--- a/doc/10.03.2013 Meeting/Summery10032013.docx
+++ b/doc/10.03.2013 Meeting/Summery10032013.docx
@@ -11424,16 +11424,3506 @@
       <w:pPr>
         <w:pStyle w:val="Heading2"/>
       </w:pPr>
-      <w:bookmarkStart w:id="0" w:name="_GoBack"/>
-      <w:bookmarkEnd w:id="0"/>
       <w:r>
-        <w:t>Average Correct SLU Rank</w:t>
+        <w:t>Correct SLU Rank</w:t>
       </w:r>
     </w:p>
     <w:p>
       <w:pPr>
+        <w:pStyle w:val="ListParagraph"/>
+        <w:numPr>
+          <w:ilvl w:val="0"/>
+          <w:numId w:val="2"/>
+        </w:numPr>
+      </w:pPr>
+      <w:r>
+        <w:t>“-1”</w:t>
+      </w:r>
+      <w:r>
+        <w:t xml:space="preserve"> means the correct doesn’t appear</w:t>
+      </w:r>
+    </w:p>
+    <w:p>
+      <w:pPr>
+        <w:pStyle w:val="ListParagraph"/>
+        <w:numPr>
+          <w:ilvl w:val="0"/>
+          <w:numId w:val="2"/>
+        </w:numPr>
+      </w:pPr>
+      <w:r>
+        <w:t>‘0’</w:t>
+      </w:r>
+      <w:r>
+        <w:t xml:space="preserve"> means the correct one appears in the output</w:t>
+      </w:r>
+      <w:r>
+        <w:t xml:space="preserve"> (system)</w:t>
+      </w:r>
+    </w:p>
+    <w:p>
+      <w:pPr>
+        <w:pStyle w:val="ListParagraph"/>
+        <w:numPr>
+          <w:ilvl w:val="0"/>
+          <w:numId w:val="2"/>
+        </w:numPr>
+      </w:pPr>
+      <w:r>
+        <w:t xml:space="preserve">Others means the correct one appears in the </w:t>
+      </w:r>
+      <w:r>
+        <w:t xml:space="preserve">SLU of </w:t>
+      </w:r>
+      <w:r>
+        <w:t>input (speaker</w:t>
+      </w:r>
+      <w:bookmarkStart w:id="0" w:name="_GoBack"/>
+      <w:bookmarkEnd w:id="0"/>
+      <w:r>
+        <w:t>s)</w:t>
+      </w:r>
+    </w:p>
+    <w:tbl>
+      <w:tblPr>
+        <w:tblW w:w="7680" w:type="dxa"/>
+        <w:jc w:val="center"/>
+        <w:tblInd w:w="93" w:type="dxa"/>
+        <w:tblLook w:val="04A0" w:firstRow="1" w:lastRow="0" w:firstColumn="1" w:lastColumn="0" w:noHBand="0" w:noVBand="1"/>
+      </w:tblPr>
+      <w:tblGrid>
+        <w:gridCol w:w="960"/>
+        <w:gridCol w:w="960"/>
+        <w:gridCol w:w="960"/>
+        <w:gridCol w:w="960"/>
+        <w:gridCol w:w="960"/>
+        <w:gridCol w:w="960"/>
+        <w:gridCol w:w="960"/>
+        <w:gridCol w:w="960"/>
+      </w:tblGrid>
+      <w:tr>
+        <w:trPr>
+          <w:trHeight w:val="300"/>
+          <w:jc w:val="center"/>
+        </w:trPr>
+        <w:tc>
+          <w:tcPr>
+            <w:tcW w:w="960" w:type="dxa"/>
+            <w:tcBorders>
+              <w:top w:val="single" w:sz="4" w:space="0" w:color="auto"/>
+              <w:left w:val="single" w:sz="4" w:space="0" w:color="auto"/>
+              <w:bottom w:val="single" w:sz="4" w:space="0" w:color="auto"/>
+              <w:right w:val="single" w:sz="4" w:space="0" w:color="auto"/>
+            </w:tcBorders>
+            <w:shd w:val="clear" w:color="auto" w:fill="auto"/>
+            <w:noWrap/>
+            <w:vAlign w:val="bottom"/>
+            <w:hideMark/>
+          </w:tcPr>
+          <w:p>
+            <w:pPr>
+              <w:spacing w:after="0" w:line="240" w:lineRule="auto"/>
+              <w:rPr>
+                <w:rFonts w:ascii="Calibri" w:eastAsia="Times New Roman" w:hAnsi="Calibri" w:cs="Calibri"/>
+                <w:color w:val="000000"/>
+              </w:rPr>
+            </w:pPr>
+            <w:r>
+              <w:rPr>
+                <w:rFonts w:ascii="Calibri" w:eastAsia="Times New Roman" w:hAnsi="Calibri" w:cs="Calibri"/>
+                <w:color w:val="000000"/>
+              </w:rPr>
+              <w:t> </w:t>
+            </w:r>
+          </w:p>
+        </w:tc>
+        <w:tc>
+          <w:tcPr>
+            <w:tcW w:w="960" w:type="dxa"/>
+            <w:tcBorders>
+              <w:top w:val="single" w:sz="4" w:space="0" w:color="auto"/>
+              <w:left w:val="nil"/>
+              <w:bottom w:val="single" w:sz="4" w:space="0" w:color="auto"/>
+              <w:right w:val="single" w:sz="4" w:space="0" w:color="auto"/>
+            </w:tcBorders>
+            <w:shd w:val="clear" w:color="auto" w:fill="auto"/>
+            <w:noWrap/>
+            <w:vAlign w:val="bottom"/>
+            <w:hideMark/>
+          </w:tcPr>
+          <w:p>
+            <w:pPr>
+              <w:spacing w:after="0" w:line="240" w:lineRule="auto"/>
+              <w:rPr>
+                <w:rFonts w:ascii="Calibri" w:eastAsia="Times New Roman" w:hAnsi="Calibri" w:cs="Calibri"/>
+                <w:color w:val="000000"/>
+              </w:rPr>
+            </w:pPr>
+            <w:r>
+              <w:rPr>
+                <w:rFonts w:ascii="Calibri" w:eastAsia="Times New Roman" w:hAnsi="Calibri" w:cs="Calibri"/>
+                <w:color w:val="000000"/>
+              </w:rPr>
+              <w:t>test1</w:t>
+            </w:r>
+          </w:p>
+        </w:tc>
+        <w:tc>
+          <w:tcPr>
+            <w:tcW w:w="960" w:type="dxa"/>
+            <w:tcBorders>
+              <w:top w:val="single" w:sz="4" w:space="0" w:color="auto"/>
+              <w:left w:val="nil"/>
+              <w:bottom w:val="single" w:sz="4" w:space="0" w:color="auto"/>
+              <w:right w:val="single" w:sz="4" w:space="0" w:color="auto"/>
+            </w:tcBorders>
+            <w:shd w:val="clear" w:color="auto" w:fill="auto"/>
+            <w:noWrap/>
+            <w:vAlign w:val="bottom"/>
+            <w:hideMark/>
+          </w:tcPr>
+          <w:p>
+            <w:pPr>
+              <w:spacing w:after="0" w:line="240" w:lineRule="auto"/>
+              <w:rPr>
+                <w:rFonts w:ascii="Calibri" w:eastAsia="Times New Roman" w:hAnsi="Calibri" w:cs="Calibri"/>
+                <w:color w:val="000000"/>
+              </w:rPr>
+            </w:pPr>
+            <w:r>
+              <w:rPr>
+                <w:rFonts w:ascii="Calibri" w:eastAsia="Times New Roman" w:hAnsi="Calibri" w:cs="Calibri"/>
+                <w:color w:val="000000"/>
+              </w:rPr>
+              <w:t>test2</w:t>
+            </w:r>
+          </w:p>
+        </w:tc>
+        <w:tc>
+          <w:tcPr>
+            <w:tcW w:w="960" w:type="dxa"/>
+            <w:tcBorders>
+              <w:top w:val="single" w:sz="4" w:space="0" w:color="auto"/>
+              <w:left w:val="nil"/>
+              <w:bottom w:val="single" w:sz="4" w:space="0" w:color="auto"/>
+              <w:right w:val="single" w:sz="4" w:space="0" w:color="auto"/>
+            </w:tcBorders>
+            <w:shd w:val="clear" w:color="auto" w:fill="auto"/>
+            <w:noWrap/>
+            <w:vAlign w:val="bottom"/>
+            <w:hideMark/>
+          </w:tcPr>
+          <w:p>
+            <w:pPr>
+              <w:spacing w:after="0" w:line="240" w:lineRule="auto"/>
+              <w:rPr>
+                <w:rFonts w:ascii="Calibri" w:eastAsia="Times New Roman" w:hAnsi="Calibri" w:cs="Calibri"/>
+                <w:color w:val="000000"/>
+              </w:rPr>
+            </w:pPr>
+            <w:r>
+              <w:rPr>
+                <w:rFonts w:ascii="Calibri" w:eastAsia="Times New Roman" w:hAnsi="Calibri" w:cs="Calibri"/>
+                <w:color w:val="000000"/>
+              </w:rPr>
+              <w:t>test3</w:t>
+            </w:r>
+          </w:p>
+        </w:tc>
+        <w:tc>
+          <w:tcPr>
+            <w:tcW w:w="960" w:type="dxa"/>
+            <w:tcBorders>
+              <w:top w:val="single" w:sz="4" w:space="0" w:color="auto"/>
+              <w:left w:val="nil"/>
+              <w:bottom w:val="single" w:sz="4" w:space="0" w:color="auto"/>
+              <w:right w:val="single" w:sz="4" w:space="0" w:color="auto"/>
+            </w:tcBorders>
+            <w:shd w:val="clear" w:color="auto" w:fill="auto"/>
+            <w:noWrap/>
+            <w:vAlign w:val="bottom"/>
+            <w:hideMark/>
+          </w:tcPr>
+          <w:p>
+            <w:pPr>
+              <w:spacing w:after="0" w:line="240" w:lineRule="auto"/>
+              <w:rPr>
+                <w:rFonts w:ascii="Calibri" w:eastAsia="Times New Roman" w:hAnsi="Calibri" w:cs="Calibri"/>
+                <w:color w:val="000000"/>
+              </w:rPr>
+            </w:pPr>
+            <w:r>
+              <w:rPr>
+                <w:rFonts w:ascii="Calibri" w:eastAsia="Times New Roman" w:hAnsi="Calibri" w:cs="Calibri"/>
+                <w:color w:val="000000"/>
+              </w:rPr>
+              <w:t>test4</w:t>
+            </w:r>
+          </w:p>
+        </w:tc>
+        <w:tc>
+          <w:tcPr>
+            <w:tcW w:w="960" w:type="dxa"/>
+            <w:tcBorders>
+              <w:top w:val="single" w:sz="4" w:space="0" w:color="auto"/>
+              <w:left w:val="nil"/>
+              <w:bottom w:val="single" w:sz="4" w:space="0" w:color="auto"/>
+              <w:right w:val="single" w:sz="4" w:space="0" w:color="auto"/>
+            </w:tcBorders>
+            <w:shd w:val="clear" w:color="auto" w:fill="auto"/>
+            <w:noWrap/>
+            <w:vAlign w:val="bottom"/>
+            <w:hideMark/>
+          </w:tcPr>
+          <w:p>
+            <w:pPr>
+              <w:spacing w:after="0" w:line="240" w:lineRule="auto"/>
+              <w:rPr>
+                <w:rFonts w:ascii="Calibri" w:eastAsia="Times New Roman" w:hAnsi="Calibri" w:cs="Calibri"/>
+                <w:color w:val="000000"/>
+              </w:rPr>
+            </w:pPr>
+            <w:r>
+              <w:rPr>
+                <w:rFonts w:ascii="Calibri" w:eastAsia="Times New Roman" w:hAnsi="Calibri" w:cs="Calibri"/>
+                <w:color w:val="000000"/>
+              </w:rPr>
+              <w:t>train1a</w:t>
+            </w:r>
+          </w:p>
+        </w:tc>
+        <w:tc>
+          <w:tcPr>
+            <w:tcW w:w="960" w:type="dxa"/>
+            <w:tcBorders>
+              <w:top w:val="single" w:sz="4" w:space="0" w:color="auto"/>
+              <w:left w:val="nil"/>
+              <w:bottom w:val="single" w:sz="4" w:space="0" w:color="auto"/>
+              <w:right w:val="single" w:sz="4" w:space="0" w:color="auto"/>
+            </w:tcBorders>
+            <w:shd w:val="clear" w:color="auto" w:fill="auto"/>
+            <w:noWrap/>
+            <w:vAlign w:val="bottom"/>
+            <w:hideMark/>
+          </w:tcPr>
+          <w:p>
+            <w:pPr>
+              <w:spacing w:after="0" w:line="240" w:lineRule="auto"/>
+              <w:rPr>
+                <w:rFonts w:ascii="Calibri" w:eastAsia="Times New Roman" w:hAnsi="Calibri" w:cs="Calibri"/>
+                <w:color w:val="000000"/>
+              </w:rPr>
+            </w:pPr>
+            <w:r>
+              <w:rPr>
+                <w:rFonts w:ascii="Calibri" w:eastAsia="Times New Roman" w:hAnsi="Calibri" w:cs="Calibri"/>
+                <w:color w:val="000000"/>
+              </w:rPr>
+              <w:t>train2</w:t>
+            </w:r>
+          </w:p>
+        </w:tc>
+        <w:tc>
+          <w:tcPr>
+            <w:tcW w:w="960" w:type="dxa"/>
+            <w:tcBorders>
+              <w:top w:val="single" w:sz="4" w:space="0" w:color="auto"/>
+              <w:left w:val="nil"/>
+              <w:bottom w:val="single" w:sz="4" w:space="0" w:color="auto"/>
+              <w:right w:val="single" w:sz="4" w:space="0" w:color="auto"/>
+            </w:tcBorders>
+            <w:shd w:val="clear" w:color="auto" w:fill="auto"/>
+            <w:noWrap/>
+            <w:vAlign w:val="bottom"/>
+            <w:hideMark/>
+          </w:tcPr>
+          <w:p>
+            <w:pPr>
+              <w:spacing w:after="0" w:line="240" w:lineRule="auto"/>
+              <w:rPr>
+                <w:rFonts w:ascii="Calibri" w:eastAsia="Times New Roman" w:hAnsi="Calibri" w:cs="Calibri"/>
+                <w:color w:val="000000"/>
+              </w:rPr>
+            </w:pPr>
+            <w:r>
+              <w:rPr>
+                <w:rFonts w:ascii="Calibri" w:eastAsia="Times New Roman" w:hAnsi="Calibri" w:cs="Calibri"/>
+                <w:color w:val="000000"/>
+              </w:rPr>
+              <w:t>train3</w:t>
+            </w:r>
+          </w:p>
+        </w:tc>
+      </w:tr>
+      <w:tr>
+        <w:trPr>
+          <w:trHeight w:val="300"/>
+          <w:jc w:val="center"/>
+        </w:trPr>
+        <w:tc>
+          <w:tcPr>
+            <w:tcW w:w="960" w:type="dxa"/>
+            <w:tcBorders>
+              <w:top w:val="nil"/>
+              <w:left w:val="single" w:sz="4" w:space="0" w:color="auto"/>
+              <w:bottom w:val="single" w:sz="4" w:space="0" w:color="auto"/>
+              <w:right w:val="single" w:sz="4" w:space="0" w:color="auto"/>
+            </w:tcBorders>
+            <w:shd w:val="clear" w:color="auto" w:fill="auto"/>
+            <w:noWrap/>
+            <w:vAlign w:val="bottom"/>
+            <w:hideMark/>
+          </w:tcPr>
+          <w:p>
+            <w:pPr>
+              <w:spacing w:after="0" w:line="240" w:lineRule="auto"/>
+              <w:jc w:val="right"/>
+              <w:rPr>
+                <w:rFonts w:ascii="Calibri" w:eastAsia="Times New Roman" w:hAnsi="Calibri" w:cs="Calibri"/>
+                <w:color w:val="000000"/>
+              </w:rPr>
+            </w:pPr>
+            <w:r>
+              <w:rPr>
+                <w:rFonts w:ascii="Calibri" w:eastAsia="Times New Roman" w:hAnsi="Calibri" w:cs="Calibri"/>
+                <w:color w:val="000000"/>
+              </w:rPr>
+              <w:t>-1</w:t>
+            </w:r>
+          </w:p>
+        </w:tc>
+        <w:tc>
+          <w:tcPr>
+            <w:tcW w:w="960" w:type="dxa"/>
+            <w:tcBorders>
+              <w:top w:val="nil"/>
+              <w:left w:val="nil"/>
+              <w:bottom w:val="single" w:sz="4" w:space="0" w:color="auto"/>
+              <w:right w:val="single" w:sz="4" w:space="0" w:color="auto"/>
+            </w:tcBorders>
+            <w:shd w:val="clear" w:color="auto" w:fill="auto"/>
+            <w:noWrap/>
+            <w:vAlign w:val="bottom"/>
+            <w:hideMark/>
+          </w:tcPr>
+          <w:p>
+            <w:pPr>
+              <w:spacing w:after="0" w:line="240" w:lineRule="auto"/>
+              <w:jc w:val="right"/>
+              <w:rPr>
+                <w:rFonts w:ascii="Calibri" w:eastAsia="Times New Roman" w:hAnsi="Calibri" w:cs="Calibri"/>
+                <w:color w:val="000000"/>
+              </w:rPr>
+            </w:pPr>
+            <w:r>
+              <w:rPr>
+                <w:rFonts w:ascii="Calibri" w:eastAsia="Times New Roman" w:hAnsi="Calibri" w:cs="Calibri"/>
+                <w:color w:val="000000"/>
+              </w:rPr>
+              <w:t>6366</w:t>
+            </w:r>
+          </w:p>
+        </w:tc>
+        <w:tc>
+          <w:tcPr>
+            <w:tcW w:w="960" w:type="dxa"/>
+            <w:tcBorders>
+              <w:top w:val="nil"/>
+              <w:left w:val="nil"/>
+              <w:bottom w:val="single" w:sz="4" w:space="0" w:color="auto"/>
+              <w:right w:val="single" w:sz="4" w:space="0" w:color="auto"/>
+            </w:tcBorders>
+            <w:shd w:val="clear" w:color="auto" w:fill="auto"/>
+            <w:noWrap/>
+            <w:vAlign w:val="bottom"/>
+            <w:hideMark/>
+          </w:tcPr>
+          <w:p>
+            <w:pPr>
+              <w:spacing w:after="0" w:line="240" w:lineRule="auto"/>
+              <w:jc w:val="right"/>
+              <w:rPr>
+                <w:rFonts w:ascii="Calibri" w:eastAsia="Times New Roman" w:hAnsi="Calibri" w:cs="Calibri"/>
+                <w:color w:val="000000"/>
+              </w:rPr>
+            </w:pPr>
+            <w:r>
+              <w:rPr>
+                <w:rFonts w:ascii="Calibri" w:eastAsia="Times New Roman" w:hAnsi="Calibri" w:cs="Calibri"/>
+                <w:color w:val="000000"/>
+              </w:rPr>
+              <w:t>7164</w:t>
+            </w:r>
+          </w:p>
+        </w:tc>
+        <w:tc>
+          <w:tcPr>
+            <w:tcW w:w="960" w:type="dxa"/>
+            <w:tcBorders>
+              <w:top w:val="nil"/>
+              <w:left w:val="nil"/>
+              <w:bottom w:val="single" w:sz="4" w:space="0" w:color="auto"/>
+              <w:right w:val="single" w:sz="4" w:space="0" w:color="auto"/>
+            </w:tcBorders>
+            <w:shd w:val="clear" w:color="auto" w:fill="auto"/>
+            <w:noWrap/>
+            <w:vAlign w:val="bottom"/>
+            <w:hideMark/>
+          </w:tcPr>
+          <w:p>
+            <w:pPr>
+              <w:spacing w:after="0" w:line="240" w:lineRule="auto"/>
+              <w:jc w:val="right"/>
+              <w:rPr>
+                <w:rFonts w:ascii="Calibri" w:eastAsia="Times New Roman" w:hAnsi="Calibri" w:cs="Calibri"/>
+                <w:color w:val="000000"/>
+              </w:rPr>
+            </w:pPr>
+            <w:r>
+              <w:rPr>
+                <w:rFonts w:ascii="Calibri" w:eastAsia="Times New Roman" w:hAnsi="Calibri" w:cs="Calibri"/>
+                <w:color w:val="000000"/>
+              </w:rPr>
+              <w:t>8793</w:t>
+            </w:r>
+          </w:p>
+        </w:tc>
+        <w:tc>
+          <w:tcPr>
+            <w:tcW w:w="960" w:type="dxa"/>
+            <w:tcBorders>
+              <w:top w:val="nil"/>
+              <w:left w:val="nil"/>
+              <w:bottom w:val="single" w:sz="4" w:space="0" w:color="auto"/>
+              <w:right w:val="single" w:sz="4" w:space="0" w:color="auto"/>
+            </w:tcBorders>
+            <w:shd w:val="clear" w:color="auto" w:fill="auto"/>
+            <w:noWrap/>
+            <w:vAlign w:val="bottom"/>
+            <w:hideMark/>
+          </w:tcPr>
+          <w:p>
+            <w:pPr>
+              <w:spacing w:after="0" w:line="240" w:lineRule="auto"/>
+              <w:jc w:val="right"/>
+              <w:rPr>
+                <w:rFonts w:ascii="Calibri" w:eastAsia="Times New Roman" w:hAnsi="Calibri" w:cs="Calibri"/>
+                <w:color w:val="000000"/>
+              </w:rPr>
+            </w:pPr>
+            <w:r>
+              <w:rPr>
+                <w:rFonts w:ascii="Calibri" w:eastAsia="Times New Roman" w:hAnsi="Calibri" w:cs="Calibri"/>
+                <w:color w:val="000000"/>
+              </w:rPr>
+              <w:t>3643</w:t>
+            </w:r>
+          </w:p>
+        </w:tc>
+        <w:tc>
+          <w:tcPr>
+            <w:tcW w:w="960" w:type="dxa"/>
+            <w:tcBorders>
+              <w:top w:val="nil"/>
+              <w:left w:val="nil"/>
+              <w:bottom w:val="single" w:sz="4" w:space="0" w:color="auto"/>
+              <w:right w:val="single" w:sz="4" w:space="0" w:color="auto"/>
+            </w:tcBorders>
+            <w:shd w:val="clear" w:color="auto" w:fill="auto"/>
+            <w:noWrap/>
+            <w:vAlign w:val="bottom"/>
+            <w:hideMark/>
+          </w:tcPr>
+          <w:p>
+            <w:pPr>
+              <w:spacing w:after="0" w:line="240" w:lineRule="auto"/>
+              <w:jc w:val="right"/>
+              <w:rPr>
+                <w:rFonts w:ascii="Calibri" w:eastAsia="Times New Roman" w:hAnsi="Calibri" w:cs="Calibri"/>
+                <w:color w:val="000000"/>
+              </w:rPr>
+            </w:pPr>
+            <w:r>
+              <w:rPr>
+                <w:rFonts w:ascii="Calibri" w:eastAsia="Times New Roman" w:hAnsi="Calibri" w:cs="Calibri"/>
+                <w:color w:val="000000"/>
+              </w:rPr>
+              <w:t>10978</w:t>
+            </w:r>
+          </w:p>
+        </w:tc>
+        <w:tc>
+          <w:tcPr>
+            <w:tcW w:w="960" w:type="dxa"/>
+            <w:tcBorders>
+              <w:top w:val="nil"/>
+              <w:left w:val="nil"/>
+              <w:bottom w:val="single" w:sz="4" w:space="0" w:color="auto"/>
+              <w:right w:val="single" w:sz="4" w:space="0" w:color="auto"/>
+            </w:tcBorders>
+            <w:shd w:val="clear" w:color="auto" w:fill="auto"/>
+            <w:noWrap/>
+            <w:vAlign w:val="bottom"/>
+            <w:hideMark/>
+          </w:tcPr>
+          <w:p>
+            <w:pPr>
+              <w:spacing w:after="0" w:line="240" w:lineRule="auto"/>
+              <w:jc w:val="right"/>
+              <w:rPr>
+                <w:rFonts w:ascii="Calibri" w:eastAsia="Times New Roman" w:hAnsi="Calibri" w:cs="Calibri"/>
+                <w:color w:val="000000"/>
+              </w:rPr>
+            </w:pPr>
+            <w:r>
+              <w:rPr>
+                <w:rFonts w:ascii="Calibri" w:eastAsia="Times New Roman" w:hAnsi="Calibri" w:cs="Calibri"/>
+                <w:color w:val="000000"/>
+              </w:rPr>
+              <w:t>5571</w:t>
+            </w:r>
+          </w:p>
+        </w:tc>
+        <w:tc>
+          <w:tcPr>
+            <w:tcW w:w="960" w:type="dxa"/>
+            <w:tcBorders>
+              <w:top w:val="nil"/>
+              <w:left w:val="nil"/>
+              <w:bottom w:val="single" w:sz="4" w:space="0" w:color="auto"/>
+              <w:right w:val="single" w:sz="4" w:space="0" w:color="auto"/>
+            </w:tcBorders>
+            <w:shd w:val="clear" w:color="auto" w:fill="auto"/>
+            <w:noWrap/>
+            <w:vAlign w:val="bottom"/>
+            <w:hideMark/>
+          </w:tcPr>
+          <w:p>
+            <w:pPr>
+              <w:spacing w:after="0" w:line="240" w:lineRule="auto"/>
+              <w:jc w:val="right"/>
+              <w:rPr>
+                <w:rFonts w:ascii="Calibri" w:eastAsia="Times New Roman" w:hAnsi="Calibri" w:cs="Calibri"/>
+                <w:color w:val="000000"/>
+              </w:rPr>
+            </w:pPr>
+            <w:r>
+              <w:rPr>
+                <w:rFonts w:ascii="Calibri" w:eastAsia="Times New Roman" w:hAnsi="Calibri" w:cs="Calibri"/>
+                <w:color w:val="000000"/>
+              </w:rPr>
+              <w:t>5723</w:t>
+            </w:r>
+          </w:p>
+        </w:tc>
+      </w:tr>
+      <w:tr>
+        <w:trPr>
+          <w:trHeight w:val="300"/>
+          <w:jc w:val="center"/>
+        </w:trPr>
+        <w:tc>
+          <w:tcPr>
+            <w:tcW w:w="960" w:type="dxa"/>
+            <w:tcBorders>
+              <w:top w:val="nil"/>
+              <w:left w:val="single" w:sz="4" w:space="0" w:color="auto"/>
+              <w:bottom w:val="single" w:sz="4" w:space="0" w:color="auto"/>
+              <w:right w:val="single" w:sz="4" w:space="0" w:color="auto"/>
+            </w:tcBorders>
+            <w:shd w:val="clear" w:color="auto" w:fill="auto"/>
+            <w:noWrap/>
+            <w:vAlign w:val="bottom"/>
+            <w:hideMark/>
+          </w:tcPr>
+          <w:p>
+            <w:pPr>
+              <w:spacing w:after="0" w:line="240" w:lineRule="auto"/>
+              <w:jc w:val="right"/>
+              <w:rPr>
+                <w:rFonts w:ascii="Calibri" w:eastAsia="Times New Roman" w:hAnsi="Calibri" w:cs="Calibri"/>
+                <w:color w:val="000000"/>
+              </w:rPr>
+            </w:pPr>
+            <w:r>
+              <w:rPr>
+                <w:rFonts w:ascii="Calibri" w:eastAsia="Times New Roman" w:hAnsi="Calibri" w:cs="Calibri"/>
+                <w:color w:val="000000"/>
+              </w:rPr>
+              <w:t>0</w:t>
+            </w:r>
+          </w:p>
+        </w:tc>
+        <w:tc>
+          <w:tcPr>
+            <w:tcW w:w="960" w:type="dxa"/>
+            <w:tcBorders>
+              <w:top w:val="nil"/>
+              <w:left w:val="nil"/>
+              <w:bottom w:val="single" w:sz="4" w:space="0" w:color="auto"/>
+              <w:right w:val="single" w:sz="4" w:space="0" w:color="auto"/>
+            </w:tcBorders>
+            <w:shd w:val="clear" w:color="auto" w:fill="auto"/>
+            <w:noWrap/>
+            <w:vAlign w:val="bottom"/>
+            <w:hideMark/>
+          </w:tcPr>
+          <w:p>
+            <w:pPr>
+              <w:spacing w:after="0" w:line="240" w:lineRule="auto"/>
+              <w:jc w:val="right"/>
+              <w:rPr>
+                <w:rFonts w:ascii="Calibri" w:eastAsia="Times New Roman" w:hAnsi="Calibri" w:cs="Calibri"/>
+                <w:color w:val="000000"/>
+              </w:rPr>
+            </w:pPr>
+            <w:r>
+              <w:rPr>
+                <w:rFonts w:ascii="Calibri" w:eastAsia="Times New Roman" w:hAnsi="Calibri" w:cs="Calibri"/>
+                <w:color w:val="000000"/>
+              </w:rPr>
+              <w:t>2014</w:t>
+            </w:r>
+          </w:p>
+        </w:tc>
+        <w:tc>
+          <w:tcPr>
+            <w:tcW w:w="960" w:type="dxa"/>
+            <w:tcBorders>
+              <w:top w:val="nil"/>
+              <w:left w:val="nil"/>
+              <w:bottom w:val="single" w:sz="4" w:space="0" w:color="auto"/>
+              <w:right w:val="single" w:sz="4" w:space="0" w:color="auto"/>
+            </w:tcBorders>
+            <w:shd w:val="clear" w:color="auto" w:fill="auto"/>
+            <w:noWrap/>
+            <w:vAlign w:val="bottom"/>
+            <w:hideMark/>
+          </w:tcPr>
+          <w:p>
+            <w:pPr>
+              <w:spacing w:after="0" w:line="240" w:lineRule="auto"/>
+              <w:jc w:val="right"/>
+              <w:rPr>
+                <w:rFonts w:ascii="Calibri" w:eastAsia="Times New Roman" w:hAnsi="Calibri" w:cs="Calibri"/>
+                <w:color w:val="000000"/>
+              </w:rPr>
+            </w:pPr>
+            <w:r>
+              <w:rPr>
+                <w:rFonts w:ascii="Calibri" w:eastAsia="Times New Roman" w:hAnsi="Calibri" w:cs="Calibri"/>
+                <w:color w:val="000000"/>
+              </w:rPr>
+              <w:t>2085</w:t>
+            </w:r>
+          </w:p>
+        </w:tc>
+        <w:tc>
+          <w:tcPr>
+            <w:tcW w:w="960" w:type="dxa"/>
+            <w:tcBorders>
+              <w:top w:val="nil"/>
+              <w:left w:val="nil"/>
+              <w:bottom w:val="single" w:sz="4" w:space="0" w:color="auto"/>
+              <w:right w:val="single" w:sz="4" w:space="0" w:color="auto"/>
+            </w:tcBorders>
+            <w:shd w:val="clear" w:color="auto" w:fill="auto"/>
+            <w:noWrap/>
+            <w:vAlign w:val="bottom"/>
+            <w:hideMark/>
+          </w:tcPr>
+          <w:p>
+            <w:pPr>
+              <w:spacing w:after="0" w:line="240" w:lineRule="auto"/>
+              <w:jc w:val="right"/>
+              <w:rPr>
+                <w:rFonts w:ascii="Calibri" w:eastAsia="Times New Roman" w:hAnsi="Calibri" w:cs="Calibri"/>
+                <w:color w:val="000000"/>
+              </w:rPr>
+            </w:pPr>
+            <w:r>
+              <w:rPr>
+                <w:rFonts w:ascii="Calibri" w:eastAsia="Times New Roman" w:hAnsi="Calibri" w:cs="Calibri"/>
+                <w:color w:val="000000"/>
+              </w:rPr>
+              <w:t>1381</w:t>
+            </w:r>
+          </w:p>
+        </w:tc>
+        <w:tc>
+          <w:tcPr>
+            <w:tcW w:w="960" w:type="dxa"/>
+            <w:tcBorders>
+              <w:top w:val="nil"/>
+              <w:left w:val="nil"/>
+              <w:bottom w:val="single" w:sz="4" w:space="0" w:color="auto"/>
+              <w:right w:val="single" w:sz="4" w:space="0" w:color="auto"/>
+            </w:tcBorders>
+            <w:shd w:val="clear" w:color="auto" w:fill="auto"/>
+            <w:noWrap/>
+            <w:vAlign w:val="bottom"/>
+            <w:hideMark/>
+          </w:tcPr>
+          <w:p>
+            <w:pPr>
+              <w:spacing w:after="0" w:line="240" w:lineRule="auto"/>
+              <w:jc w:val="right"/>
+              <w:rPr>
+                <w:rFonts w:ascii="Calibri" w:eastAsia="Times New Roman" w:hAnsi="Calibri" w:cs="Calibri"/>
+                <w:color w:val="000000"/>
+              </w:rPr>
+            </w:pPr>
+            <w:r>
+              <w:rPr>
+                <w:rFonts w:ascii="Calibri" w:eastAsia="Times New Roman" w:hAnsi="Calibri" w:cs="Calibri"/>
+                <w:color w:val="000000"/>
+              </w:rPr>
+              <w:t>316</w:t>
+            </w:r>
+          </w:p>
+        </w:tc>
+        <w:tc>
+          <w:tcPr>
+            <w:tcW w:w="960" w:type="dxa"/>
+            <w:tcBorders>
+              <w:top w:val="nil"/>
+              <w:left w:val="nil"/>
+              <w:bottom w:val="single" w:sz="4" w:space="0" w:color="auto"/>
+              <w:right w:val="single" w:sz="4" w:space="0" w:color="auto"/>
+            </w:tcBorders>
+            <w:shd w:val="clear" w:color="auto" w:fill="auto"/>
+            <w:noWrap/>
+            <w:vAlign w:val="bottom"/>
+            <w:hideMark/>
+          </w:tcPr>
+          <w:p>
+            <w:pPr>
+              <w:spacing w:after="0" w:line="240" w:lineRule="auto"/>
+              <w:jc w:val="right"/>
+              <w:rPr>
+                <w:rFonts w:ascii="Calibri" w:eastAsia="Times New Roman" w:hAnsi="Calibri" w:cs="Calibri"/>
+                <w:color w:val="000000"/>
+              </w:rPr>
+            </w:pPr>
+            <w:r>
+              <w:rPr>
+                <w:rFonts w:ascii="Calibri" w:eastAsia="Times New Roman" w:hAnsi="Calibri" w:cs="Calibri"/>
+                <w:color w:val="000000"/>
+              </w:rPr>
+              <w:t>160</w:t>
+            </w:r>
+          </w:p>
+        </w:tc>
+        <w:tc>
+          <w:tcPr>
+            <w:tcW w:w="960" w:type="dxa"/>
+            <w:tcBorders>
+              <w:top w:val="nil"/>
+              <w:left w:val="nil"/>
+              <w:bottom w:val="single" w:sz="4" w:space="0" w:color="auto"/>
+              <w:right w:val="single" w:sz="4" w:space="0" w:color="auto"/>
+            </w:tcBorders>
+            <w:shd w:val="clear" w:color="auto" w:fill="auto"/>
+            <w:noWrap/>
+            <w:vAlign w:val="bottom"/>
+            <w:hideMark/>
+          </w:tcPr>
+          <w:p>
+            <w:pPr>
+              <w:spacing w:after="0" w:line="240" w:lineRule="auto"/>
+              <w:jc w:val="right"/>
+              <w:rPr>
+                <w:rFonts w:ascii="Calibri" w:eastAsia="Times New Roman" w:hAnsi="Calibri" w:cs="Calibri"/>
+                <w:color w:val="000000"/>
+              </w:rPr>
+            </w:pPr>
+            <w:r>
+              <w:rPr>
+                <w:rFonts w:ascii="Calibri" w:eastAsia="Times New Roman" w:hAnsi="Calibri" w:cs="Calibri"/>
+                <w:color w:val="000000"/>
+              </w:rPr>
+              <w:t>1507</w:t>
+            </w:r>
+          </w:p>
+        </w:tc>
+        <w:tc>
+          <w:tcPr>
+            <w:tcW w:w="960" w:type="dxa"/>
+            <w:tcBorders>
+              <w:top w:val="nil"/>
+              <w:left w:val="nil"/>
+              <w:bottom w:val="single" w:sz="4" w:space="0" w:color="auto"/>
+              <w:right w:val="single" w:sz="4" w:space="0" w:color="auto"/>
+            </w:tcBorders>
+            <w:shd w:val="clear" w:color="auto" w:fill="auto"/>
+            <w:noWrap/>
+            <w:vAlign w:val="bottom"/>
+            <w:hideMark/>
+          </w:tcPr>
+          <w:p>
+            <w:pPr>
+              <w:spacing w:after="0" w:line="240" w:lineRule="auto"/>
+              <w:jc w:val="right"/>
+              <w:rPr>
+                <w:rFonts w:ascii="Calibri" w:eastAsia="Times New Roman" w:hAnsi="Calibri" w:cs="Calibri"/>
+                <w:color w:val="000000"/>
+              </w:rPr>
+            </w:pPr>
+            <w:r>
+              <w:rPr>
+                <w:rFonts w:ascii="Calibri" w:eastAsia="Times New Roman" w:hAnsi="Calibri" w:cs="Calibri"/>
+                <w:color w:val="000000"/>
+              </w:rPr>
+              <w:t>875</w:t>
+            </w:r>
+          </w:p>
+        </w:tc>
+      </w:tr>
+      <w:tr>
+        <w:trPr>
+          <w:trHeight w:val="300"/>
+          <w:jc w:val="center"/>
+        </w:trPr>
+        <w:tc>
+          <w:tcPr>
+            <w:tcW w:w="960" w:type="dxa"/>
+            <w:tcBorders>
+              <w:top w:val="nil"/>
+              <w:left w:val="single" w:sz="4" w:space="0" w:color="auto"/>
+              <w:bottom w:val="single" w:sz="4" w:space="0" w:color="auto"/>
+              <w:right w:val="single" w:sz="4" w:space="0" w:color="auto"/>
+            </w:tcBorders>
+            <w:shd w:val="clear" w:color="auto" w:fill="auto"/>
+            <w:noWrap/>
+            <w:vAlign w:val="bottom"/>
+            <w:hideMark/>
+          </w:tcPr>
+          <w:p>
+            <w:pPr>
+              <w:spacing w:after="0" w:line="240" w:lineRule="auto"/>
+              <w:jc w:val="right"/>
+              <w:rPr>
+                <w:rFonts w:ascii="Calibri" w:eastAsia="Times New Roman" w:hAnsi="Calibri" w:cs="Calibri"/>
+                <w:color w:val="000000"/>
+              </w:rPr>
+            </w:pPr>
+            <w:r>
+              <w:rPr>
+                <w:rFonts w:ascii="Calibri" w:eastAsia="Times New Roman" w:hAnsi="Calibri" w:cs="Calibri"/>
+                <w:color w:val="000000"/>
+              </w:rPr>
+              <w:t>1</w:t>
+            </w:r>
+          </w:p>
+        </w:tc>
+        <w:tc>
+          <w:tcPr>
+            <w:tcW w:w="960" w:type="dxa"/>
+            <w:tcBorders>
+              <w:top w:val="nil"/>
+              <w:left w:val="nil"/>
+              <w:bottom w:val="single" w:sz="4" w:space="0" w:color="auto"/>
+              <w:right w:val="single" w:sz="4" w:space="0" w:color="auto"/>
+            </w:tcBorders>
+            <w:shd w:val="clear" w:color="auto" w:fill="auto"/>
+            <w:noWrap/>
+            <w:vAlign w:val="bottom"/>
+            <w:hideMark/>
+          </w:tcPr>
+          <w:p>
+            <w:pPr>
+              <w:spacing w:after="0" w:line="240" w:lineRule="auto"/>
+              <w:jc w:val="right"/>
+              <w:rPr>
+                <w:rFonts w:ascii="Calibri" w:eastAsia="Times New Roman" w:hAnsi="Calibri" w:cs="Calibri"/>
+                <w:color w:val="000000"/>
+              </w:rPr>
+            </w:pPr>
+            <w:r>
+              <w:rPr>
+                <w:rFonts w:ascii="Calibri" w:eastAsia="Times New Roman" w:hAnsi="Calibri" w:cs="Calibri"/>
+                <w:color w:val="000000"/>
+              </w:rPr>
+              <w:t>1449</w:t>
+            </w:r>
+          </w:p>
+        </w:tc>
+        <w:tc>
+          <w:tcPr>
+            <w:tcW w:w="960" w:type="dxa"/>
+            <w:tcBorders>
+              <w:top w:val="nil"/>
+              <w:left w:val="nil"/>
+              <w:bottom w:val="single" w:sz="4" w:space="0" w:color="auto"/>
+              <w:right w:val="single" w:sz="4" w:space="0" w:color="auto"/>
+            </w:tcBorders>
+            <w:shd w:val="clear" w:color="auto" w:fill="auto"/>
+            <w:noWrap/>
+            <w:vAlign w:val="bottom"/>
+            <w:hideMark/>
+          </w:tcPr>
+          <w:p>
+            <w:pPr>
+              <w:spacing w:after="0" w:line="240" w:lineRule="auto"/>
+              <w:jc w:val="right"/>
+              <w:rPr>
+                <w:rFonts w:ascii="Calibri" w:eastAsia="Times New Roman" w:hAnsi="Calibri" w:cs="Calibri"/>
+                <w:color w:val="000000"/>
+              </w:rPr>
+            </w:pPr>
+            <w:r>
+              <w:rPr>
+                <w:rFonts w:ascii="Calibri" w:eastAsia="Times New Roman" w:hAnsi="Calibri" w:cs="Calibri"/>
+                <w:color w:val="000000"/>
+              </w:rPr>
+              <w:t>1332</w:t>
+            </w:r>
+          </w:p>
+        </w:tc>
+        <w:tc>
+          <w:tcPr>
+            <w:tcW w:w="960" w:type="dxa"/>
+            <w:tcBorders>
+              <w:top w:val="nil"/>
+              <w:left w:val="nil"/>
+              <w:bottom w:val="single" w:sz="4" w:space="0" w:color="auto"/>
+              <w:right w:val="single" w:sz="4" w:space="0" w:color="auto"/>
+            </w:tcBorders>
+            <w:shd w:val="clear" w:color="auto" w:fill="auto"/>
+            <w:noWrap/>
+            <w:vAlign w:val="bottom"/>
+            <w:hideMark/>
+          </w:tcPr>
+          <w:p>
+            <w:pPr>
+              <w:spacing w:after="0" w:line="240" w:lineRule="auto"/>
+              <w:jc w:val="right"/>
+              <w:rPr>
+                <w:rFonts w:ascii="Calibri" w:eastAsia="Times New Roman" w:hAnsi="Calibri" w:cs="Calibri"/>
+                <w:color w:val="000000"/>
+              </w:rPr>
+            </w:pPr>
+            <w:r>
+              <w:rPr>
+                <w:rFonts w:ascii="Calibri" w:eastAsia="Times New Roman" w:hAnsi="Calibri" w:cs="Calibri"/>
+                <w:color w:val="000000"/>
+              </w:rPr>
+              <w:t>2431</w:t>
+            </w:r>
+          </w:p>
+        </w:tc>
+        <w:tc>
+          <w:tcPr>
+            <w:tcW w:w="960" w:type="dxa"/>
+            <w:tcBorders>
+              <w:top w:val="nil"/>
+              <w:left w:val="nil"/>
+              <w:bottom w:val="single" w:sz="4" w:space="0" w:color="auto"/>
+              <w:right w:val="single" w:sz="4" w:space="0" w:color="auto"/>
+            </w:tcBorders>
+            <w:shd w:val="clear" w:color="auto" w:fill="auto"/>
+            <w:noWrap/>
+            <w:vAlign w:val="bottom"/>
+            <w:hideMark/>
+          </w:tcPr>
+          <w:p>
+            <w:pPr>
+              <w:spacing w:after="0" w:line="240" w:lineRule="auto"/>
+              <w:jc w:val="right"/>
+              <w:rPr>
+                <w:rFonts w:ascii="Calibri" w:eastAsia="Times New Roman" w:hAnsi="Calibri" w:cs="Calibri"/>
+                <w:color w:val="000000"/>
+              </w:rPr>
+            </w:pPr>
+            <w:r>
+              <w:rPr>
+                <w:rFonts w:ascii="Calibri" w:eastAsia="Times New Roman" w:hAnsi="Calibri" w:cs="Calibri"/>
+                <w:color w:val="000000"/>
+              </w:rPr>
+              <w:t>661</w:t>
+            </w:r>
+          </w:p>
+        </w:tc>
+        <w:tc>
+          <w:tcPr>
+            <w:tcW w:w="960" w:type="dxa"/>
+            <w:tcBorders>
+              <w:top w:val="nil"/>
+              <w:left w:val="nil"/>
+              <w:bottom w:val="single" w:sz="4" w:space="0" w:color="auto"/>
+              <w:right w:val="single" w:sz="4" w:space="0" w:color="auto"/>
+            </w:tcBorders>
+            <w:shd w:val="clear" w:color="auto" w:fill="auto"/>
+            <w:noWrap/>
+            <w:vAlign w:val="bottom"/>
+            <w:hideMark/>
+          </w:tcPr>
+          <w:p>
+            <w:pPr>
+              <w:spacing w:after="0" w:line="240" w:lineRule="auto"/>
+              <w:jc w:val="right"/>
+              <w:rPr>
+                <w:rFonts w:ascii="Calibri" w:eastAsia="Times New Roman" w:hAnsi="Calibri" w:cs="Calibri"/>
+                <w:color w:val="000000"/>
+              </w:rPr>
+            </w:pPr>
+            <w:r>
+              <w:rPr>
+                <w:rFonts w:ascii="Calibri" w:eastAsia="Times New Roman" w:hAnsi="Calibri" w:cs="Calibri"/>
+                <w:color w:val="000000"/>
+              </w:rPr>
+              <w:t>3093</w:t>
+            </w:r>
+          </w:p>
+        </w:tc>
+        <w:tc>
+          <w:tcPr>
+            <w:tcW w:w="960" w:type="dxa"/>
+            <w:tcBorders>
+              <w:top w:val="nil"/>
+              <w:left w:val="nil"/>
+              <w:bottom w:val="single" w:sz="4" w:space="0" w:color="auto"/>
+              <w:right w:val="single" w:sz="4" w:space="0" w:color="auto"/>
+            </w:tcBorders>
+            <w:shd w:val="clear" w:color="auto" w:fill="auto"/>
+            <w:noWrap/>
+            <w:vAlign w:val="bottom"/>
+            <w:hideMark/>
+          </w:tcPr>
+          <w:p>
+            <w:pPr>
+              <w:spacing w:after="0" w:line="240" w:lineRule="auto"/>
+              <w:jc w:val="right"/>
+              <w:rPr>
+                <w:rFonts w:ascii="Calibri" w:eastAsia="Times New Roman" w:hAnsi="Calibri" w:cs="Calibri"/>
+                <w:color w:val="000000"/>
+              </w:rPr>
+            </w:pPr>
+            <w:r>
+              <w:rPr>
+                <w:rFonts w:ascii="Calibri" w:eastAsia="Times New Roman" w:hAnsi="Calibri" w:cs="Calibri"/>
+                <w:color w:val="000000"/>
+              </w:rPr>
+              <w:t>1706</w:t>
+            </w:r>
+          </w:p>
+        </w:tc>
+        <w:tc>
+          <w:tcPr>
+            <w:tcW w:w="960" w:type="dxa"/>
+            <w:tcBorders>
+              <w:top w:val="nil"/>
+              <w:left w:val="nil"/>
+              <w:bottom w:val="single" w:sz="4" w:space="0" w:color="auto"/>
+              <w:right w:val="single" w:sz="4" w:space="0" w:color="auto"/>
+            </w:tcBorders>
+            <w:shd w:val="clear" w:color="auto" w:fill="auto"/>
+            <w:noWrap/>
+            <w:vAlign w:val="bottom"/>
+            <w:hideMark/>
+          </w:tcPr>
+          <w:p>
+            <w:pPr>
+              <w:spacing w:after="0" w:line="240" w:lineRule="auto"/>
+              <w:jc w:val="right"/>
+              <w:rPr>
+                <w:rFonts w:ascii="Calibri" w:eastAsia="Times New Roman" w:hAnsi="Calibri" w:cs="Calibri"/>
+                <w:color w:val="000000"/>
+              </w:rPr>
+            </w:pPr>
+            <w:r>
+              <w:rPr>
+                <w:rFonts w:ascii="Calibri" w:eastAsia="Times New Roman" w:hAnsi="Calibri" w:cs="Calibri"/>
+                <w:color w:val="000000"/>
+              </w:rPr>
+              <w:t>1756</w:t>
+            </w:r>
+          </w:p>
+        </w:tc>
+      </w:tr>
+      <w:tr>
+        <w:trPr>
+          <w:trHeight w:val="300"/>
+          <w:jc w:val="center"/>
+        </w:trPr>
+        <w:tc>
+          <w:tcPr>
+            <w:tcW w:w="960" w:type="dxa"/>
+            <w:tcBorders>
+              <w:top w:val="nil"/>
+              <w:left w:val="single" w:sz="4" w:space="0" w:color="auto"/>
+              <w:bottom w:val="single" w:sz="4" w:space="0" w:color="auto"/>
+              <w:right w:val="single" w:sz="4" w:space="0" w:color="auto"/>
+            </w:tcBorders>
+            <w:shd w:val="clear" w:color="auto" w:fill="auto"/>
+            <w:noWrap/>
+            <w:vAlign w:val="bottom"/>
+            <w:hideMark/>
+          </w:tcPr>
+          <w:p>
+            <w:pPr>
+              <w:spacing w:after="0" w:line="240" w:lineRule="auto"/>
+              <w:jc w:val="right"/>
+              <w:rPr>
+                <w:rFonts w:ascii="Calibri" w:eastAsia="Times New Roman" w:hAnsi="Calibri" w:cs="Calibri"/>
+                <w:color w:val="000000"/>
+              </w:rPr>
+            </w:pPr>
+            <w:r>
+              <w:rPr>
+                <w:rFonts w:ascii="Calibri" w:eastAsia="Times New Roman" w:hAnsi="Calibri" w:cs="Calibri"/>
+                <w:color w:val="000000"/>
+              </w:rPr>
+              <w:t>2</w:t>
+            </w:r>
+          </w:p>
+        </w:tc>
+        <w:tc>
+          <w:tcPr>
+            <w:tcW w:w="960" w:type="dxa"/>
+            <w:tcBorders>
+              <w:top w:val="nil"/>
+              <w:left w:val="nil"/>
+              <w:bottom w:val="single" w:sz="4" w:space="0" w:color="auto"/>
+              <w:right w:val="single" w:sz="4" w:space="0" w:color="auto"/>
+            </w:tcBorders>
+            <w:shd w:val="clear" w:color="auto" w:fill="auto"/>
+            <w:noWrap/>
+            <w:vAlign w:val="bottom"/>
+            <w:hideMark/>
+          </w:tcPr>
+          <w:p>
+            <w:pPr>
+              <w:spacing w:after="0" w:line="240" w:lineRule="auto"/>
+              <w:jc w:val="right"/>
+              <w:rPr>
+                <w:rFonts w:ascii="Calibri" w:eastAsia="Times New Roman" w:hAnsi="Calibri" w:cs="Calibri"/>
+                <w:color w:val="000000"/>
+              </w:rPr>
+            </w:pPr>
+            <w:r>
+              <w:rPr>
+                <w:rFonts w:ascii="Calibri" w:eastAsia="Times New Roman" w:hAnsi="Calibri" w:cs="Calibri"/>
+                <w:color w:val="000000"/>
+              </w:rPr>
+              <w:t>72</w:t>
+            </w:r>
+          </w:p>
+        </w:tc>
+        <w:tc>
+          <w:tcPr>
+            <w:tcW w:w="960" w:type="dxa"/>
+            <w:tcBorders>
+              <w:top w:val="nil"/>
+              <w:left w:val="nil"/>
+              <w:bottom w:val="single" w:sz="4" w:space="0" w:color="auto"/>
+              <w:right w:val="single" w:sz="4" w:space="0" w:color="auto"/>
+            </w:tcBorders>
+            <w:shd w:val="clear" w:color="auto" w:fill="auto"/>
+            <w:noWrap/>
+            <w:vAlign w:val="bottom"/>
+            <w:hideMark/>
+          </w:tcPr>
+          <w:p>
+            <w:pPr>
+              <w:spacing w:after="0" w:line="240" w:lineRule="auto"/>
+              <w:jc w:val="right"/>
+              <w:rPr>
+                <w:rFonts w:ascii="Calibri" w:eastAsia="Times New Roman" w:hAnsi="Calibri" w:cs="Calibri"/>
+                <w:color w:val="000000"/>
+              </w:rPr>
+            </w:pPr>
+            <w:r>
+              <w:rPr>
+                <w:rFonts w:ascii="Calibri" w:eastAsia="Times New Roman" w:hAnsi="Calibri" w:cs="Calibri"/>
+                <w:color w:val="000000"/>
+              </w:rPr>
+              <w:t>73</w:t>
+            </w:r>
+          </w:p>
+        </w:tc>
+        <w:tc>
+          <w:tcPr>
+            <w:tcW w:w="960" w:type="dxa"/>
+            <w:tcBorders>
+              <w:top w:val="nil"/>
+              <w:left w:val="nil"/>
+              <w:bottom w:val="single" w:sz="4" w:space="0" w:color="auto"/>
+              <w:right w:val="single" w:sz="4" w:space="0" w:color="auto"/>
+            </w:tcBorders>
+            <w:shd w:val="clear" w:color="auto" w:fill="auto"/>
+            <w:noWrap/>
+            <w:vAlign w:val="bottom"/>
+            <w:hideMark/>
+          </w:tcPr>
+          <w:p>
+            <w:pPr>
+              <w:spacing w:after="0" w:line="240" w:lineRule="auto"/>
+              <w:jc w:val="right"/>
+              <w:rPr>
+                <w:rFonts w:ascii="Calibri" w:eastAsia="Times New Roman" w:hAnsi="Calibri" w:cs="Calibri"/>
+                <w:color w:val="000000"/>
+              </w:rPr>
+            </w:pPr>
+            <w:r>
+              <w:rPr>
+                <w:rFonts w:ascii="Calibri" w:eastAsia="Times New Roman" w:hAnsi="Calibri" w:cs="Calibri"/>
+                <w:color w:val="000000"/>
+              </w:rPr>
+              <w:t>266</w:t>
+            </w:r>
+          </w:p>
+        </w:tc>
+        <w:tc>
+          <w:tcPr>
+            <w:tcW w:w="960" w:type="dxa"/>
+            <w:tcBorders>
+              <w:top w:val="nil"/>
+              <w:left w:val="nil"/>
+              <w:bottom w:val="single" w:sz="4" w:space="0" w:color="auto"/>
+              <w:right w:val="single" w:sz="4" w:space="0" w:color="auto"/>
+            </w:tcBorders>
+            <w:shd w:val="clear" w:color="auto" w:fill="auto"/>
+            <w:noWrap/>
+            <w:vAlign w:val="bottom"/>
+            <w:hideMark/>
+          </w:tcPr>
+          <w:p>
+            <w:pPr>
+              <w:spacing w:after="0" w:line="240" w:lineRule="auto"/>
+              <w:jc w:val="right"/>
+              <w:rPr>
+                <w:rFonts w:ascii="Calibri" w:eastAsia="Times New Roman" w:hAnsi="Calibri" w:cs="Calibri"/>
+                <w:color w:val="000000"/>
+              </w:rPr>
+            </w:pPr>
+            <w:r>
+              <w:rPr>
+                <w:rFonts w:ascii="Calibri" w:eastAsia="Times New Roman" w:hAnsi="Calibri" w:cs="Calibri"/>
+                <w:color w:val="000000"/>
+              </w:rPr>
+              <w:t>94</w:t>
+            </w:r>
+          </w:p>
+        </w:tc>
+        <w:tc>
+          <w:tcPr>
+            <w:tcW w:w="960" w:type="dxa"/>
+            <w:tcBorders>
+              <w:top w:val="nil"/>
+              <w:left w:val="nil"/>
+              <w:bottom w:val="single" w:sz="4" w:space="0" w:color="auto"/>
+              <w:right w:val="single" w:sz="4" w:space="0" w:color="auto"/>
+            </w:tcBorders>
+            <w:shd w:val="clear" w:color="auto" w:fill="auto"/>
+            <w:noWrap/>
+            <w:vAlign w:val="bottom"/>
+            <w:hideMark/>
+          </w:tcPr>
+          <w:p>
+            <w:pPr>
+              <w:spacing w:after="0" w:line="240" w:lineRule="auto"/>
+              <w:jc w:val="right"/>
+              <w:rPr>
+                <w:rFonts w:ascii="Calibri" w:eastAsia="Times New Roman" w:hAnsi="Calibri" w:cs="Calibri"/>
+                <w:color w:val="000000"/>
+              </w:rPr>
+            </w:pPr>
+            <w:r>
+              <w:rPr>
+                <w:rFonts w:ascii="Calibri" w:eastAsia="Times New Roman" w:hAnsi="Calibri" w:cs="Calibri"/>
+                <w:color w:val="000000"/>
+              </w:rPr>
+              <w:t>297</w:t>
+            </w:r>
+          </w:p>
+        </w:tc>
+        <w:tc>
+          <w:tcPr>
+            <w:tcW w:w="960" w:type="dxa"/>
+            <w:tcBorders>
+              <w:top w:val="nil"/>
+              <w:left w:val="nil"/>
+              <w:bottom w:val="single" w:sz="4" w:space="0" w:color="auto"/>
+              <w:right w:val="single" w:sz="4" w:space="0" w:color="auto"/>
+            </w:tcBorders>
+            <w:shd w:val="clear" w:color="auto" w:fill="auto"/>
+            <w:noWrap/>
+            <w:vAlign w:val="bottom"/>
+            <w:hideMark/>
+          </w:tcPr>
+          <w:p>
+            <w:pPr>
+              <w:spacing w:after="0" w:line="240" w:lineRule="auto"/>
+              <w:jc w:val="right"/>
+              <w:rPr>
+                <w:rFonts w:ascii="Calibri" w:eastAsia="Times New Roman" w:hAnsi="Calibri" w:cs="Calibri"/>
+                <w:color w:val="000000"/>
+              </w:rPr>
+            </w:pPr>
+            <w:r>
+              <w:rPr>
+                <w:rFonts w:ascii="Calibri" w:eastAsia="Times New Roman" w:hAnsi="Calibri" w:cs="Calibri"/>
+                <w:color w:val="000000"/>
+              </w:rPr>
+              <w:t>236</w:t>
+            </w:r>
+          </w:p>
+        </w:tc>
+        <w:tc>
+          <w:tcPr>
+            <w:tcW w:w="960" w:type="dxa"/>
+            <w:tcBorders>
+              <w:top w:val="nil"/>
+              <w:left w:val="nil"/>
+              <w:bottom w:val="single" w:sz="4" w:space="0" w:color="auto"/>
+              <w:right w:val="single" w:sz="4" w:space="0" w:color="auto"/>
+            </w:tcBorders>
+            <w:shd w:val="clear" w:color="auto" w:fill="auto"/>
+            <w:noWrap/>
+            <w:vAlign w:val="bottom"/>
+            <w:hideMark/>
+          </w:tcPr>
+          <w:p>
+            <w:pPr>
+              <w:spacing w:after="0" w:line="240" w:lineRule="auto"/>
+              <w:jc w:val="right"/>
+              <w:rPr>
+                <w:rFonts w:ascii="Calibri" w:eastAsia="Times New Roman" w:hAnsi="Calibri" w:cs="Calibri"/>
+                <w:color w:val="000000"/>
+              </w:rPr>
+            </w:pPr>
+            <w:r>
+              <w:rPr>
+                <w:rFonts w:ascii="Calibri" w:eastAsia="Times New Roman" w:hAnsi="Calibri" w:cs="Calibri"/>
+                <w:color w:val="000000"/>
+              </w:rPr>
+              <w:t>137</w:t>
+            </w:r>
+          </w:p>
+        </w:tc>
+      </w:tr>
+      <w:tr>
+        <w:trPr>
+          <w:trHeight w:val="300"/>
+          <w:jc w:val="center"/>
+        </w:trPr>
+        <w:tc>
+          <w:tcPr>
+            <w:tcW w:w="960" w:type="dxa"/>
+            <w:tcBorders>
+              <w:top w:val="nil"/>
+              <w:left w:val="single" w:sz="4" w:space="0" w:color="auto"/>
+              <w:bottom w:val="single" w:sz="4" w:space="0" w:color="auto"/>
+              <w:right w:val="single" w:sz="4" w:space="0" w:color="auto"/>
+            </w:tcBorders>
+            <w:shd w:val="clear" w:color="auto" w:fill="auto"/>
+            <w:noWrap/>
+            <w:vAlign w:val="bottom"/>
+            <w:hideMark/>
+          </w:tcPr>
+          <w:p>
+            <w:pPr>
+              <w:spacing w:after="0" w:line="240" w:lineRule="auto"/>
+              <w:jc w:val="right"/>
+              <w:rPr>
+                <w:rFonts w:ascii="Calibri" w:eastAsia="Times New Roman" w:hAnsi="Calibri" w:cs="Calibri"/>
+                <w:color w:val="000000"/>
+              </w:rPr>
+            </w:pPr>
+            <w:r>
+              <w:rPr>
+                <w:rFonts w:ascii="Calibri" w:eastAsia="Times New Roman" w:hAnsi="Calibri" w:cs="Calibri"/>
+                <w:color w:val="000000"/>
+              </w:rPr>
+              <w:t>3</w:t>
+            </w:r>
+          </w:p>
+        </w:tc>
+        <w:tc>
+          <w:tcPr>
+            <w:tcW w:w="960" w:type="dxa"/>
+            <w:tcBorders>
+              <w:top w:val="nil"/>
+              <w:left w:val="nil"/>
+              <w:bottom w:val="single" w:sz="4" w:space="0" w:color="auto"/>
+              <w:right w:val="single" w:sz="4" w:space="0" w:color="auto"/>
+            </w:tcBorders>
+            <w:shd w:val="clear" w:color="auto" w:fill="auto"/>
+            <w:noWrap/>
+            <w:vAlign w:val="bottom"/>
+            <w:hideMark/>
+          </w:tcPr>
+          <w:p>
+            <w:pPr>
+              <w:spacing w:after="0" w:line="240" w:lineRule="auto"/>
+              <w:jc w:val="right"/>
+              <w:rPr>
+                <w:rFonts w:ascii="Calibri" w:eastAsia="Times New Roman" w:hAnsi="Calibri" w:cs="Calibri"/>
+                <w:color w:val="000000"/>
+              </w:rPr>
+            </w:pPr>
+            <w:r>
+              <w:rPr>
+                <w:rFonts w:ascii="Calibri" w:eastAsia="Times New Roman" w:hAnsi="Calibri" w:cs="Calibri"/>
+                <w:color w:val="000000"/>
+              </w:rPr>
+              <w:t>34</w:t>
+            </w:r>
+          </w:p>
+        </w:tc>
+        <w:tc>
+          <w:tcPr>
+            <w:tcW w:w="960" w:type="dxa"/>
+            <w:tcBorders>
+              <w:top w:val="nil"/>
+              <w:left w:val="nil"/>
+              <w:bottom w:val="single" w:sz="4" w:space="0" w:color="auto"/>
+              <w:right w:val="single" w:sz="4" w:space="0" w:color="auto"/>
+            </w:tcBorders>
+            <w:shd w:val="clear" w:color="auto" w:fill="auto"/>
+            <w:noWrap/>
+            <w:vAlign w:val="bottom"/>
+            <w:hideMark/>
+          </w:tcPr>
+          <w:p>
+            <w:pPr>
+              <w:spacing w:after="0" w:line="240" w:lineRule="auto"/>
+              <w:jc w:val="right"/>
+              <w:rPr>
+                <w:rFonts w:ascii="Calibri" w:eastAsia="Times New Roman" w:hAnsi="Calibri" w:cs="Calibri"/>
+                <w:color w:val="000000"/>
+              </w:rPr>
+            </w:pPr>
+            <w:r>
+              <w:rPr>
+                <w:rFonts w:ascii="Calibri" w:eastAsia="Times New Roman" w:hAnsi="Calibri" w:cs="Calibri"/>
+                <w:color w:val="000000"/>
+              </w:rPr>
+              <w:t>28</w:t>
+            </w:r>
+          </w:p>
+        </w:tc>
+        <w:tc>
+          <w:tcPr>
+            <w:tcW w:w="960" w:type="dxa"/>
+            <w:tcBorders>
+              <w:top w:val="nil"/>
+              <w:left w:val="nil"/>
+              <w:bottom w:val="single" w:sz="4" w:space="0" w:color="auto"/>
+              <w:right w:val="single" w:sz="4" w:space="0" w:color="auto"/>
+            </w:tcBorders>
+            <w:shd w:val="clear" w:color="auto" w:fill="auto"/>
+            <w:noWrap/>
+            <w:vAlign w:val="bottom"/>
+            <w:hideMark/>
+          </w:tcPr>
+          <w:p>
+            <w:pPr>
+              <w:spacing w:after="0" w:line="240" w:lineRule="auto"/>
+              <w:jc w:val="right"/>
+              <w:rPr>
+                <w:rFonts w:ascii="Calibri" w:eastAsia="Times New Roman" w:hAnsi="Calibri" w:cs="Calibri"/>
+                <w:color w:val="000000"/>
+              </w:rPr>
+            </w:pPr>
+            <w:r>
+              <w:rPr>
+                <w:rFonts w:ascii="Calibri" w:eastAsia="Times New Roman" w:hAnsi="Calibri" w:cs="Calibri"/>
+                <w:color w:val="000000"/>
+              </w:rPr>
+              <w:t>121</w:t>
+            </w:r>
+          </w:p>
+        </w:tc>
+        <w:tc>
+          <w:tcPr>
+            <w:tcW w:w="960" w:type="dxa"/>
+            <w:tcBorders>
+              <w:top w:val="nil"/>
+              <w:left w:val="nil"/>
+              <w:bottom w:val="single" w:sz="4" w:space="0" w:color="auto"/>
+              <w:right w:val="single" w:sz="4" w:space="0" w:color="auto"/>
+            </w:tcBorders>
+            <w:shd w:val="clear" w:color="auto" w:fill="auto"/>
+            <w:noWrap/>
+            <w:vAlign w:val="bottom"/>
+            <w:hideMark/>
+          </w:tcPr>
+          <w:p>
+            <w:pPr>
+              <w:spacing w:after="0" w:line="240" w:lineRule="auto"/>
+              <w:jc w:val="right"/>
+              <w:rPr>
+                <w:rFonts w:ascii="Calibri" w:eastAsia="Times New Roman" w:hAnsi="Calibri" w:cs="Calibri"/>
+                <w:color w:val="000000"/>
+              </w:rPr>
+            </w:pPr>
+            <w:r>
+              <w:rPr>
+                <w:rFonts w:ascii="Calibri" w:eastAsia="Times New Roman" w:hAnsi="Calibri" w:cs="Calibri"/>
+                <w:color w:val="000000"/>
+              </w:rPr>
+              <w:t>22</w:t>
+            </w:r>
+          </w:p>
+        </w:tc>
+        <w:tc>
+          <w:tcPr>
+            <w:tcW w:w="960" w:type="dxa"/>
+            <w:tcBorders>
+              <w:top w:val="nil"/>
+              <w:left w:val="nil"/>
+              <w:bottom w:val="single" w:sz="4" w:space="0" w:color="auto"/>
+              <w:right w:val="single" w:sz="4" w:space="0" w:color="auto"/>
+            </w:tcBorders>
+            <w:shd w:val="clear" w:color="auto" w:fill="auto"/>
+            <w:noWrap/>
+            <w:vAlign w:val="bottom"/>
+            <w:hideMark/>
+          </w:tcPr>
+          <w:p>
+            <w:pPr>
+              <w:spacing w:after="0" w:line="240" w:lineRule="auto"/>
+              <w:jc w:val="right"/>
+              <w:rPr>
+                <w:rFonts w:ascii="Calibri" w:eastAsia="Times New Roman" w:hAnsi="Calibri" w:cs="Calibri"/>
+                <w:color w:val="000000"/>
+              </w:rPr>
+            </w:pPr>
+            <w:r>
+              <w:rPr>
+                <w:rFonts w:ascii="Calibri" w:eastAsia="Times New Roman" w:hAnsi="Calibri" w:cs="Calibri"/>
+                <w:color w:val="000000"/>
+              </w:rPr>
+              <w:t>80</w:t>
+            </w:r>
+          </w:p>
+        </w:tc>
+        <w:tc>
+          <w:tcPr>
+            <w:tcW w:w="960" w:type="dxa"/>
+            <w:tcBorders>
+              <w:top w:val="nil"/>
+              <w:left w:val="nil"/>
+              <w:bottom w:val="single" w:sz="4" w:space="0" w:color="auto"/>
+              <w:right w:val="single" w:sz="4" w:space="0" w:color="auto"/>
+            </w:tcBorders>
+            <w:shd w:val="clear" w:color="auto" w:fill="auto"/>
+            <w:noWrap/>
+            <w:vAlign w:val="bottom"/>
+            <w:hideMark/>
+          </w:tcPr>
+          <w:p>
+            <w:pPr>
+              <w:spacing w:after="0" w:line="240" w:lineRule="auto"/>
+              <w:jc w:val="right"/>
+              <w:rPr>
+                <w:rFonts w:ascii="Calibri" w:eastAsia="Times New Roman" w:hAnsi="Calibri" w:cs="Calibri"/>
+                <w:color w:val="000000"/>
+              </w:rPr>
+            </w:pPr>
+            <w:r>
+              <w:rPr>
+                <w:rFonts w:ascii="Calibri" w:eastAsia="Times New Roman" w:hAnsi="Calibri" w:cs="Calibri"/>
+                <w:color w:val="000000"/>
+              </w:rPr>
+              <w:t>93</w:t>
+            </w:r>
+          </w:p>
+        </w:tc>
+        <w:tc>
+          <w:tcPr>
+            <w:tcW w:w="960" w:type="dxa"/>
+            <w:tcBorders>
+              <w:top w:val="nil"/>
+              <w:left w:val="nil"/>
+              <w:bottom w:val="single" w:sz="4" w:space="0" w:color="auto"/>
+              <w:right w:val="single" w:sz="4" w:space="0" w:color="auto"/>
+            </w:tcBorders>
+            <w:shd w:val="clear" w:color="auto" w:fill="auto"/>
+            <w:noWrap/>
+            <w:vAlign w:val="bottom"/>
+            <w:hideMark/>
+          </w:tcPr>
+          <w:p>
+            <w:pPr>
+              <w:spacing w:after="0" w:line="240" w:lineRule="auto"/>
+              <w:jc w:val="right"/>
+              <w:rPr>
+                <w:rFonts w:ascii="Calibri" w:eastAsia="Times New Roman" w:hAnsi="Calibri" w:cs="Calibri"/>
+                <w:color w:val="000000"/>
+              </w:rPr>
+            </w:pPr>
+            <w:r>
+              <w:rPr>
+                <w:rFonts w:ascii="Calibri" w:eastAsia="Times New Roman" w:hAnsi="Calibri" w:cs="Calibri"/>
+                <w:color w:val="000000"/>
+              </w:rPr>
+              <w:t>54</w:t>
+            </w:r>
+          </w:p>
+        </w:tc>
+      </w:tr>
+      <w:tr>
+        <w:trPr>
+          <w:trHeight w:val="300"/>
+          <w:jc w:val="center"/>
+        </w:trPr>
+        <w:tc>
+          <w:tcPr>
+            <w:tcW w:w="960" w:type="dxa"/>
+            <w:tcBorders>
+              <w:top w:val="nil"/>
+              <w:left w:val="single" w:sz="4" w:space="0" w:color="auto"/>
+              <w:bottom w:val="single" w:sz="4" w:space="0" w:color="auto"/>
+              <w:right w:val="single" w:sz="4" w:space="0" w:color="auto"/>
+            </w:tcBorders>
+            <w:shd w:val="clear" w:color="auto" w:fill="auto"/>
+            <w:noWrap/>
+            <w:vAlign w:val="bottom"/>
+            <w:hideMark/>
+          </w:tcPr>
+          <w:p>
+            <w:pPr>
+              <w:spacing w:after="0" w:line="240" w:lineRule="auto"/>
+              <w:jc w:val="right"/>
+              <w:rPr>
+                <w:rFonts w:ascii="Calibri" w:eastAsia="Times New Roman" w:hAnsi="Calibri" w:cs="Calibri"/>
+                <w:color w:val="000000"/>
+              </w:rPr>
+            </w:pPr>
+            <w:r>
+              <w:rPr>
+                <w:rFonts w:ascii="Calibri" w:eastAsia="Times New Roman" w:hAnsi="Calibri" w:cs="Calibri"/>
+                <w:color w:val="000000"/>
+              </w:rPr>
+              <w:t>4</w:t>
+            </w:r>
+          </w:p>
+        </w:tc>
+        <w:tc>
+          <w:tcPr>
+            <w:tcW w:w="960" w:type="dxa"/>
+            <w:tcBorders>
+              <w:top w:val="nil"/>
+              <w:left w:val="nil"/>
+              <w:bottom w:val="single" w:sz="4" w:space="0" w:color="auto"/>
+              <w:right w:val="single" w:sz="4" w:space="0" w:color="auto"/>
+            </w:tcBorders>
+            <w:shd w:val="clear" w:color="auto" w:fill="auto"/>
+            <w:noWrap/>
+            <w:vAlign w:val="bottom"/>
+            <w:hideMark/>
+          </w:tcPr>
+          <w:p>
+            <w:pPr>
+              <w:spacing w:after="0" w:line="240" w:lineRule="auto"/>
+              <w:jc w:val="right"/>
+              <w:rPr>
+                <w:rFonts w:ascii="Calibri" w:eastAsia="Times New Roman" w:hAnsi="Calibri" w:cs="Calibri"/>
+                <w:color w:val="000000"/>
+              </w:rPr>
+            </w:pPr>
+            <w:r>
+              <w:rPr>
+                <w:rFonts w:ascii="Calibri" w:eastAsia="Times New Roman" w:hAnsi="Calibri" w:cs="Calibri"/>
+                <w:color w:val="000000"/>
+              </w:rPr>
+              <w:t>21</w:t>
+            </w:r>
+          </w:p>
+        </w:tc>
+        <w:tc>
+          <w:tcPr>
+            <w:tcW w:w="960" w:type="dxa"/>
+            <w:tcBorders>
+              <w:top w:val="nil"/>
+              <w:left w:val="nil"/>
+              <w:bottom w:val="single" w:sz="4" w:space="0" w:color="auto"/>
+              <w:right w:val="single" w:sz="4" w:space="0" w:color="auto"/>
+            </w:tcBorders>
+            <w:shd w:val="clear" w:color="auto" w:fill="auto"/>
+            <w:noWrap/>
+            <w:vAlign w:val="bottom"/>
+            <w:hideMark/>
+          </w:tcPr>
+          <w:p>
+            <w:pPr>
+              <w:spacing w:after="0" w:line="240" w:lineRule="auto"/>
+              <w:jc w:val="right"/>
+              <w:rPr>
+                <w:rFonts w:ascii="Calibri" w:eastAsia="Times New Roman" w:hAnsi="Calibri" w:cs="Calibri"/>
+                <w:color w:val="000000"/>
+              </w:rPr>
+            </w:pPr>
+            <w:r>
+              <w:rPr>
+                <w:rFonts w:ascii="Calibri" w:eastAsia="Times New Roman" w:hAnsi="Calibri" w:cs="Calibri"/>
+                <w:color w:val="000000"/>
+              </w:rPr>
+              <w:t>16</w:t>
+            </w:r>
+          </w:p>
+        </w:tc>
+        <w:tc>
+          <w:tcPr>
+            <w:tcW w:w="960" w:type="dxa"/>
+            <w:tcBorders>
+              <w:top w:val="nil"/>
+              <w:left w:val="nil"/>
+              <w:bottom w:val="single" w:sz="4" w:space="0" w:color="auto"/>
+              <w:right w:val="single" w:sz="4" w:space="0" w:color="auto"/>
+            </w:tcBorders>
+            <w:shd w:val="clear" w:color="auto" w:fill="auto"/>
+            <w:noWrap/>
+            <w:vAlign w:val="bottom"/>
+            <w:hideMark/>
+          </w:tcPr>
+          <w:p>
+            <w:pPr>
+              <w:spacing w:after="0" w:line="240" w:lineRule="auto"/>
+              <w:jc w:val="right"/>
+              <w:rPr>
+                <w:rFonts w:ascii="Calibri" w:eastAsia="Times New Roman" w:hAnsi="Calibri" w:cs="Calibri"/>
+                <w:color w:val="000000"/>
+              </w:rPr>
+            </w:pPr>
+            <w:r>
+              <w:rPr>
+                <w:rFonts w:ascii="Calibri" w:eastAsia="Times New Roman" w:hAnsi="Calibri" w:cs="Calibri"/>
+                <w:color w:val="000000"/>
+              </w:rPr>
+              <w:t>70</w:t>
+            </w:r>
+          </w:p>
+        </w:tc>
+        <w:tc>
+          <w:tcPr>
+            <w:tcW w:w="960" w:type="dxa"/>
+            <w:tcBorders>
+              <w:top w:val="nil"/>
+              <w:left w:val="nil"/>
+              <w:bottom w:val="single" w:sz="4" w:space="0" w:color="auto"/>
+              <w:right w:val="single" w:sz="4" w:space="0" w:color="auto"/>
+            </w:tcBorders>
+            <w:shd w:val="clear" w:color="auto" w:fill="auto"/>
+            <w:noWrap/>
+            <w:vAlign w:val="bottom"/>
+            <w:hideMark/>
+          </w:tcPr>
+          <w:p>
+            <w:pPr>
+              <w:spacing w:after="0" w:line="240" w:lineRule="auto"/>
+              <w:jc w:val="right"/>
+              <w:rPr>
+                <w:rFonts w:ascii="Calibri" w:eastAsia="Times New Roman" w:hAnsi="Calibri" w:cs="Calibri"/>
+                <w:color w:val="000000"/>
+              </w:rPr>
+            </w:pPr>
+            <w:r>
+              <w:rPr>
+                <w:rFonts w:ascii="Calibri" w:eastAsia="Times New Roman" w:hAnsi="Calibri" w:cs="Calibri"/>
+                <w:color w:val="000000"/>
+              </w:rPr>
+              <w:t>9</w:t>
+            </w:r>
+          </w:p>
+        </w:tc>
+        <w:tc>
+          <w:tcPr>
+            <w:tcW w:w="960" w:type="dxa"/>
+            <w:tcBorders>
+              <w:top w:val="nil"/>
+              <w:left w:val="nil"/>
+              <w:bottom w:val="single" w:sz="4" w:space="0" w:color="auto"/>
+              <w:right w:val="single" w:sz="4" w:space="0" w:color="auto"/>
+            </w:tcBorders>
+            <w:shd w:val="clear" w:color="auto" w:fill="auto"/>
+            <w:noWrap/>
+            <w:vAlign w:val="bottom"/>
+            <w:hideMark/>
+          </w:tcPr>
+          <w:p>
+            <w:pPr>
+              <w:spacing w:after="0" w:line="240" w:lineRule="auto"/>
+              <w:jc w:val="right"/>
+              <w:rPr>
+                <w:rFonts w:ascii="Calibri" w:eastAsia="Times New Roman" w:hAnsi="Calibri" w:cs="Calibri"/>
+                <w:color w:val="000000"/>
+              </w:rPr>
+            </w:pPr>
+            <w:r>
+              <w:rPr>
+                <w:rFonts w:ascii="Calibri" w:eastAsia="Times New Roman" w:hAnsi="Calibri" w:cs="Calibri"/>
+                <w:color w:val="000000"/>
+              </w:rPr>
+              <w:t>38</w:t>
+            </w:r>
+          </w:p>
+        </w:tc>
+        <w:tc>
+          <w:tcPr>
+            <w:tcW w:w="960" w:type="dxa"/>
+            <w:tcBorders>
+              <w:top w:val="nil"/>
+              <w:left w:val="nil"/>
+              <w:bottom w:val="single" w:sz="4" w:space="0" w:color="auto"/>
+              <w:right w:val="single" w:sz="4" w:space="0" w:color="auto"/>
+            </w:tcBorders>
+            <w:shd w:val="clear" w:color="auto" w:fill="auto"/>
+            <w:noWrap/>
+            <w:vAlign w:val="bottom"/>
+            <w:hideMark/>
+          </w:tcPr>
+          <w:p>
+            <w:pPr>
+              <w:spacing w:after="0" w:line="240" w:lineRule="auto"/>
+              <w:jc w:val="right"/>
+              <w:rPr>
+                <w:rFonts w:ascii="Calibri" w:eastAsia="Times New Roman" w:hAnsi="Calibri" w:cs="Calibri"/>
+                <w:color w:val="000000"/>
+              </w:rPr>
+            </w:pPr>
+            <w:r>
+              <w:rPr>
+                <w:rFonts w:ascii="Calibri" w:eastAsia="Times New Roman" w:hAnsi="Calibri" w:cs="Calibri"/>
+                <w:color w:val="000000"/>
+              </w:rPr>
+              <w:t>42</w:t>
+            </w:r>
+          </w:p>
+        </w:tc>
+        <w:tc>
+          <w:tcPr>
+            <w:tcW w:w="960" w:type="dxa"/>
+            <w:tcBorders>
+              <w:top w:val="nil"/>
+              <w:left w:val="nil"/>
+              <w:bottom w:val="single" w:sz="4" w:space="0" w:color="auto"/>
+              <w:right w:val="single" w:sz="4" w:space="0" w:color="auto"/>
+            </w:tcBorders>
+            <w:shd w:val="clear" w:color="auto" w:fill="auto"/>
+            <w:noWrap/>
+            <w:vAlign w:val="bottom"/>
+            <w:hideMark/>
+          </w:tcPr>
+          <w:p>
+            <w:pPr>
+              <w:spacing w:after="0" w:line="240" w:lineRule="auto"/>
+              <w:jc w:val="right"/>
+              <w:rPr>
+                <w:rFonts w:ascii="Calibri" w:eastAsia="Times New Roman" w:hAnsi="Calibri" w:cs="Calibri"/>
+                <w:color w:val="000000"/>
+              </w:rPr>
+            </w:pPr>
+            <w:r>
+              <w:rPr>
+                <w:rFonts w:ascii="Calibri" w:eastAsia="Times New Roman" w:hAnsi="Calibri" w:cs="Calibri"/>
+                <w:color w:val="000000"/>
+              </w:rPr>
+              <w:t>29</w:t>
+            </w:r>
+          </w:p>
+        </w:tc>
+      </w:tr>
+      <w:tr>
+        <w:trPr>
+          <w:trHeight w:val="300"/>
+          <w:jc w:val="center"/>
+        </w:trPr>
+        <w:tc>
+          <w:tcPr>
+            <w:tcW w:w="960" w:type="dxa"/>
+            <w:tcBorders>
+              <w:top w:val="nil"/>
+              <w:left w:val="single" w:sz="4" w:space="0" w:color="auto"/>
+              <w:bottom w:val="single" w:sz="4" w:space="0" w:color="auto"/>
+              <w:right w:val="single" w:sz="4" w:space="0" w:color="auto"/>
+            </w:tcBorders>
+            <w:shd w:val="clear" w:color="auto" w:fill="auto"/>
+            <w:noWrap/>
+            <w:vAlign w:val="bottom"/>
+            <w:hideMark/>
+          </w:tcPr>
+          <w:p>
+            <w:pPr>
+              <w:spacing w:after="0" w:line="240" w:lineRule="auto"/>
+              <w:jc w:val="right"/>
+              <w:rPr>
+                <w:rFonts w:ascii="Calibri" w:eastAsia="Times New Roman" w:hAnsi="Calibri" w:cs="Calibri"/>
+                <w:color w:val="000000"/>
+              </w:rPr>
+            </w:pPr>
+            <w:r>
+              <w:rPr>
+                <w:rFonts w:ascii="Calibri" w:eastAsia="Times New Roman" w:hAnsi="Calibri" w:cs="Calibri"/>
+                <w:color w:val="000000"/>
+              </w:rPr>
+              <w:t>5</w:t>
+            </w:r>
+          </w:p>
+        </w:tc>
+        <w:tc>
+          <w:tcPr>
+            <w:tcW w:w="960" w:type="dxa"/>
+            <w:tcBorders>
+              <w:top w:val="nil"/>
+              <w:left w:val="nil"/>
+              <w:bottom w:val="single" w:sz="4" w:space="0" w:color="auto"/>
+              <w:right w:val="single" w:sz="4" w:space="0" w:color="auto"/>
+            </w:tcBorders>
+            <w:shd w:val="clear" w:color="auto" w:fill="auto"/>
+            <w:noWrap/>
+            <w:vAlign w:val="bottom"/>
+            <w:hideMark/>
+          </w:tcPr>
+          <w:p>
+            <w:pPr>
+              <w:spacing w:after="0" w:line="240" w:lineRule="auto"/>
+              <w:jc w:val="right"/>
+              <w:rPr>
+                <w:rFonts w:ascii="Calibri" w:eastAsia="Times New Roman" w:hAnsi="Calibri" w:cs="Calibri"/>
+                <w:color w:val="000000"/>
+              </w:rPr>
+            </w:pPr>
+            <w:r>
+              <w:rPr>
+                <w:rFonts w:ascii="Calibri" w:eastAsia="Times New Roman" w:hAnsi="Calibri" w:cs="Calibri"/>
+                <w:color w:val="000000"/>
+              </w:rPr>
+              <w:t>19</w:t>
+            </w:r>
+          </w:p>
+        </w:tc>
+        <w:tc>
+          <w:tcPr>
+            <w:tcW w:w="960" w:type="dxa"/>
+            <w:tcBorders>
+              <w:top w:val="nil"/>
+              <w:left w:val="nil"/>
+              <w:bottom w:val="single" w:sz="4" w:space="0" w:color="auto"/>
+              <w:right w:val="single" w:sz="4" w:space="0" w:color="auto"/>
+            </w:tcBorders>
+            <w:shd w:val="clear" w:color="auto" w:fill="auto"/>
+            <w:noWrap/>
+            <w:vAlign w:val="bottom"/>
+            <w:hideMark/>
+          </w:tcPr>
+          <w:p>
+            <w:pPr>
+              <w:spacing w:after="0" w:line="240" w:lineRule="auto"/>
+              <w:jc w:val="right"/>
+              <w:rPr>
+                <w:rFonts w:ascii="Calibri" w:eastAsia="Times New Roman" w:hAnsi="Calibri" w:cs="Calibri"/>
+                <w:color w:val="000000"/>
+              </w:rPr>
+            </w:pPr>
+            <w:r>
+              <w:rPr>
+                <w:rFonts w:ascii="Calibri" w:eastAsia="Times New Roman" w:hAnsi="Calibri" w:cs="Calibri"/>
+                <w:color w:val="000000"/>
+              </w:rPr>
+              <w:t>17</w:t>
+            </w:r>
+          </w:p>
+        </w:tc>
+        <w:tc>
+          <w:tcPr>
+            <w:tcW w:w="960" w:type="dxa"/>
+            <w:tcBorders>
+              <w:top w:val="nil"/>
+              <w:left w:val="nil"/>
+              <w:bottom w:val="single" w:sz="4" w:space="0" w:color="auto"/>
+              <w:right w:val="single" w:sz="4" w:space="0" w:color="auto"/>
+            </w:tcBorders>
+            <w:shd w:val="clear" w:color="auto" w:fill="auto"/>
+            <w:noWrap/>
+            <w:vAlign w:val="bottom"/>
+            <w:hideMark/>
+          </w:tcPr>
+          <w:p>
+            <w:pPr>
+              <w:spacing w:after="0" w:line="240" w:lineRule="auto"/>
+              <w:jc w:val="right"/>
+              <w:rPr>
+                <w:rFonts w:ascii="Calibri" w:eastAsia="Times New Roman" w:hAnsi="Calibri" w:cs="Calibri"/>
+                <w:color w:val="000000"/>
+              </w:rPr>
+            </w:pPr>
+            <w:r>
+              <w:rPr>
+                <w:rFonts w:ascii="Calibri" w:eastAsia="Times New Roman" w:hAnsi="Calibri" w:cs="Calibri"/>
+                <w:color w:val="000000"/>
+              </w:rPr>
+              <w:t>45</w:t>
+            </w:r>
+          </w:p>
+        </w:tc>
+        <w:tc>
+          <w:tcPr>
+            <w:tcW w:w="960" w:type="dxa"/>
+            <w:tcBorders>
+              <w:top w:val="nil"/>
+              <w:left w:val="nil"/>
+              <w:bottom w:val="single" w:sz="4" w:space="0" w:color="auto"/>
+              <w:right w:val="single" w:sz="4" w:space="0" w:color="auto"/>
+            </w:tcBorders>
+            <w:shd w:val="clear" w:color="auto" w:fill="auto"/>
+            <w:noWrap/>
+            <w:vAlign w:val="bottom"/>
+            <w:hideMark/>
+          </w:tcPr>
+          <w:p>
+            <w:pPr>
+              <w:spacing w:after="0" w:line="240" w:lineRule="auto"/>
+              <w:jc w:val="right"/>
+              <w:rPr>
+                <w:rFonts w:ascii="Calibri" w:eastAsia="Times New Roman" w:hAnsi="Calibri" w:cs="Calibri"/>
+                <w:color w:val="000000"/>
+              </w:rPr>
+            </w:pPr>
+            <w:r>
+              <w:rPr>
+                <w:rFonts w:ascii="Calibri" w:eastAsia="Times New Roman" w:hAnsi="Calibri" w:cs="Calibri"/>
+                <w:color w:val="000000"/>
+              </w:rPr>
+              <w:t>4</w:t>
+            </w:r>
+          </w:p>
+        </w:tc>
+        <w:tc>
+          <w:tcPr>
+            <w:tcW w:w="960" w:type="dxa"/>
+            <w:tcBorders>
+              <w:top w:val="nil"/>
+              <w:left w:val="nil"/>
+              <w:bottom w:val="single" w:sz="4" w:space="0" w:color="auto"/>
+              <w:right w:val="single" w:sz="4" w:space="0" w:color="auto"/>
+            </w:tcBorders>
+            <w:shd w:val="clear" w:color="auto" w:fill="auto"/>
+            <w:noWrap/>
+            <w:vAlign w:val="bottom"/>
+            <w:hideMark/>
+          </w:tcPr>
+          <w:p>
+            <w:pPr>
+              <w:spacing w:after="0" w:line="240" w:lineRule="auto"/>
+              <w:jc w:val="right"/>
+              <w:rPr>
+                <w:rFonts w:ascii="Calibri" w:eastAsia="Times New Roman" w:hAnsi="Calibri" w:cs="Calibri"/>
+                <w:color w:val="000000"/>
+              </w:rPr>
+            </w:pPr>
+            <w:r>
+              <w:rPr>
+                <w:rFonts w:ascii="Calibri" w:eastAsia="Times New Roman" w:hAnsi="Calibri" w:cs="Calibri"/>
+                <w:color w:val="000000"/>
+              </w:rPr>
+              <w:t>17</w:t>
+            </w:r>
+          </w:p>
+        </w:tc>
+        <w:tc>
+          <w:tcPr>
+            <w:tcW w:w="960" w:type="dxa"/>
+            <w:tcBorders>
+              <w:top w:val="nil"/>
+              <w:left w:val="nil"/>
+              <w:bottom w:val="single" w:sz="4" w:space="0" w:color="auto"/>
+              <w:right w:val="single" w:sz="4" w:space="0" w:color="auto"/>
+            </w:tcBorders>
+            <w:shd w:val="clear" w:color="auto" w:fill="auto"/>
+            <w:noWrap/>
+            <w:vAlign w:val="bottom"/>
+            <w:hideMark/>
+          </w:tcPr>
+          <w:p>
+            <w:pPr>
+              <w:spacing w:after="0" w:line="240" w:lineRule="auto"/>
+              <w:jc w:val="right"/>
+              <w:rPr>
+                <w:rFonts w:ascii="Calibri" w:eastAsia="Times New Roman" w:hAnsi="Calibri" w:cs="Calibri"/>
+                <w:color w:val="000000"/>
+              </w:rPr>
+            </w:pPr>
+            <w:r>
+              <w:rPr>
+                <w:rFonts w:ascii="Calibri" w:eastAsia="Times New Roman" w:hAnsi="Calibri" w:cs="Calibri"/>
+                <w:color w:val="000000"/>
+              </w:rPr>
+              <w:t>26</w:t>
+            </w:r>
+          </w:p>
+        </w:tc>
+        <w:tc>
+          <w:tcPr>
+            <w:tcW w:w="960" w:type="dxa"/>
+            <w:tcBorders>
+              <w:top w:val="nil"/>
+              <w:left w:val="nil"/>
+              <w:bottom w:val="single" w:sz="4" w:space="0" w:color="auto"/>
+              <w:right w:val="single" w:sz="4" w:space="0" w:color="auto"/>
+            </w:tcBorders>
+            <w:shd w:val="clear" w:color="auto" w:fill="auto"/>
+            <w:noWrap/>
+            <w:vAlign w:val="bottom"/>
+            <w:hideMark/>
+          </w:tcPr>
+          <w:p>
+            <w:pPr>
+              <w:spacing w:after="0" w:line="240" w:lineRule="auto"/>
+              <w:jc w:val="right"/>
+              <w:rPr>
+                <w:rFonts w:ascii="Calibri" w:eastAsia="Times New Roman" w:hAnsi="Calibri" w:cs="Calibri"/>
+                <w:color w:val="000000"/>
+              </w:rPr>
+            </w:pPr>
+            <w:r>
+              <w:rPr>
+                <w:rFonts w:ascii="Calibri" w:eastAsia="Times New Roman" w:hAnsi="Calibri" w:cs="Calibri"/>
+                <w:color w:val="000000"/>
+              </w:rPr>
+              <w:t>17</w:t>
+            </w:r>
+          </w:p>
+        </w:tc>
+      </w:tr>
+      <w:tr>
+        <w:trPr>
+          <w:trHeight w:val="300"/>
+          <w:jc w:val="center"/>
+        </w:trPr>
+        <w:tc>
+          <w:tcPr>
+            <w:tcW w:w="960" w:type="dxa"/>
+            <w:tcBorders>
+              <w:top w:val="nil"/>
+              <w:left w:val="single" w:sz="4" w:space="0" w:color="auto"/>
+              <w:bottom w:val="single" w:sz="4" w:space="0" w:color="auto"/>
+              <w:right w:val="single" w:sz="4" w:space="0" w:color="auto"/>
+            </w:tcBorders>
+            <w:shd w:val="clear" w:color="auto" w:fill="auto"/>
+            <w:noWrap/>
+            <w:vAlign w:val="bottom"/>
+            <w:hideMark/>
+          </w:tcPr>
+          <w:p>
+            <w:pPr>
+              <w:spacing w:after="0" w:line="240" w:lineRule="auto"/>
+              <w:jc w:val="right"/>
+              <w:rPr>
+                <w:rFonts w:ascii="Calibri" w:eastAsia="Times New Roman" w:hAnsi="Calibri" w:cs="Calibri"/>
+                <w:color w:val="000000"/>
+              </w:rPr>
+            </w:pPr>
+            <w:r>
+              <w:rPr>
+                <w:rFonts w:ascii="Calibri" w:eastAsia="Times New Roman" w:hAnsi="Calibri" w:cs="Calibri"/>
+                <w:color w:val="000000"/>
+              </w:rPr>
+              <w:t>6</w:t>
+            </w:r>
+          </w:p>
+        </w:tc>
+        <w:tc>
+          <w:tcPr>
+            <w:tcW w:w="960" w:type="dxa"/>
+            <w:tcBorders>
+              <w:top w:val="nil"/>
+              <w:left w:val="nil"/>
+              <w:bottom w:val="single" w:sz="4" w:space="0" w:color="auto"/>
+              <w:right w:val="single" w:sz="4" w:space="0" w:color="auto"/>
+            </w:tcBorders>
+            <w:shd w:val="clear" w:color="auto" w:fill="auto"/>
+            <w:noWrap/>
+            <w:vAlign w:val="bottom"/>
+            <w:hideMark/>
+          </w:tcPr>
+          <w:p>
+            <w:pPr>
+              <w:spacing w:after="0" w:line="240" w:lineRule="auto"/>
+              <w:jc w:val="right"/>
+              <w:rPr>
+                <w:rFonts w:ascii="Calibri" w:eastAsia="Times New Roman" w:hAnsi="Calibri" w:cs="Calibri"/>
+                <w:color w:val="000000"/>
+              </w:rPr>
+            </w:pPr>
+            <w:r>
+              <w:rPr>
+                <w:rFonts w:ascii="Calibri" w:eastAsia="Times New Roman" w:hAnsi="Calibri" w:cs="Calibri"/>
+                <w:color w:val="000000"/>
+              </w:rPr>
+              <w:t>16</w:t>
+            </w:r>
+          </w:p>
+        </w:tc>
+        <w:tc>
+          <w:tcPr>
+            <w:tcW w:w="960" w:type="dxa"/>
+            <w:tcBorders>
+              <w:top w:val="nil"/>
+              <w:left w:val="nil"/>
+              <w:bottom w:val="single" w:sz="4" w:space="0" w:color="auto"/>
+              <w:right w:val="single" w:sz="4" w:space="0" w:color="auto"/>
+            </w:tcBorders>
+            <w:shd w:val="clear" w:color="auto" w:fill="auto"/>
+            <w:noWrap/>
+            <w:vAlign w:val="bottom"/>
+            <w:hideMark/>
+          </w:tcPr>
+          <w:p>
+            <w:pPr>
+              <w:spacing w:after="0" w:line="240" w:lineRule="auto"/>
+              <w:jc w:val="right"/>
+              <w:rPr>
+                <w:rFonts w:ascii="Calibri" w:eastAsia="Times New Roman" w:hAnsi="Calibri" w:cs="Calibri"/>
+                <w:color w:val="000000"/>
+              </w:rPr>
+            </w:pPr>
+            <w:r>
+              <w:rPr>
+                <w:rFonts w:ascii="Calibri" w:eastAsia="Times New Roman" w:hAnsi="Calibri" w:cs="Calibri"/>
+                <w:color w:val="000000"/>
+              </w:rPr>
+              <w:t>10</w:t>
+            </w:r>
+          </w:p>
+        </w:tc>
+        <w:tc>
+          <w:tcPr>
+            <w:tcW w:w="960" w:type="dxa"/>
+            <w:tcBorders>
+              <w:top w:val="nil"/>
+              <w:left w:val="nil"/>
+              <w:bottom w:val="single" w:sz="4" w:space="0" w:color="auto"/>
+              <w:right w:val="single" w:sz="4" w:space="0" w:color="auto"/>
+            </w:tcBorders>
+            <w:shd w:val="clear" w:color="auto" w:fill="auto"/>
+            <w:noWrap/>
+            <w:vAlign w:val="bottom"/>
+            <w:hideMark/>
+          </w:tcPr>
+          <w:p>
+            <w:pPr>
+              <w:spacing w:after="0" w:line="240" w:lineRule="auto"/>
+              <w:jc w:val="right"/>
+              <w:rPr>
+                <w:rFonts w:ascii="Calibri" w:eastAsia="Times New Roman" w:hAnsi="Calibri" w:cs="Calibri"/>
+                <w:color w:val="000000"/>
+              </w:rPr>
+            </w:pPr>
+            <w:r>
+              <w:rPr>
+                <w:rFonts w:ascii="Calibri" w:eastAsia="Times New Roman" w:hAnsi="Calibri" w:cs="Calibri"/>
+                <w:color w:val="000000"/>
+              </w:rPr>
+              <w:t>37</w:t>
+            </w:r>
+          </w:p>
+        </w:tc>
+        <w:tc>
+          <w:tcPr>
+            <w:tcW w:w="960" w:type="dxa"/>
+            <w:tcBorders>
+              <w:top w:val="nil"/>
+              <w:left w:val="nil"/>
+              <w:bottom w:val="single" w:sz="4" w:space="0" w:color="auto"/>
+              <w:right w:val="single" w:sz="4" w:space="0" w:color="auto"/>
+            </w:tcBorders>
+            <w:shd w:val="clear" w:color="auto" w:fill="auto"/>
+            <w:noWrap/>
+            <w:vAlign w:val="bottom"/>
+            <w:hideMark/>
+          </w:tcPr>
+          <w:p>
+            <w:pPr>
+              <w:spacing w:after="0" w:line="240" w:lineRule="auto"/>
+              <w:jc w:val="right"/>
+              <w:rPr>
+                <w:rFonts w:ascii="Calibri" w:eastAsia="Times New Roman" w:hAnsi="Calibri" w:cs="Calibri"/>
+                <w:color w:val="000000"/>
+              </w:rPr>
+            </w:pPr>
+            <w:r>
+              <w:rPr>
+                <w:rFonts w:ascii="Calibri" w:eastAsia="Times New Roman" w:hAnsi="Calibri" w:cs="Calibri"/>
+                <w:color w:val="000000"/>
+              </w:rPr>
+              <w:t>0</w:t>
+            </w:r>
+          </w:p>
+        </w:tc>
+        <w:tc>
+          <w:tcPr>
+            <w:tcW w:w="960" w:type="dxa"/>
+            <w:tcBorders>
+              <w:top w:val="nil"/>
+              <w:left w:val="nil"/>
+              <w:bottom w:val="single" w:sz="4" w:space="0" w:color="auto"/>
+              <w:right w:val="single" w:sz="4" w:space="0" w:color="auto"/>
+            </w:tcBorders>
+            <w:shd w:val="clear" w:color="auto" w:fill="auto"/>
+            <w:noWrap/>
+            <w:vAlign w:val="bottom"/>
+            <w:hideMark/>
+          </w:tcPr>
+          <w:p>
+            <w:pPr>
+              <w:spacing w:after="0" w:line="240" w:lineRule="auto"/>
+              <w:jc w:val="right"/>
+              <w:rPr>
+                <w:rFonts w:ascii="Calibri" w:eastAsia="Times New Roman" w:hAnsi="Calibri" w:cs="Calibri"/>
+                <w:color w:val="000000"/>
+              </w:rPr>
+            </w:pPr>
+            <w:r>
+              <w:rPr>
+                <w:rFonts w:ascii="Calibri" w:eastAsia="Times New Roman" w:hAnsi="Calibri" w:cs="Calibri"/>
+                <w:color w:val="000000"/>
+              </w:rPr>
+              <w:t>15</w:t>
+            </w:r>
+          </w:p>
+        </w:tc>
+        <w:tc>
+          <w:tcPr>
+            <w:tcW w:w="960" w:type="dxa"/>
+            <w:tcBorders>
+              <w:top w:val="nil"/>
+              <w:left w:val="nil"/>
+              <w:bottom w:val="single" w:sz="4" w:space="0" w:color="auto"/>
+              <w:right w:val="single" w:sz="4" w:space="0" w:color="auto"/>
+            </w:tcBorders>
+            <w:shd w:val="clear" w:color="auto" w:fill="auto"/>
+            <w:noWrap/>
+            <w:vAlign w:val="bottom"/>
+            <w:hideMark/>
+          </w:tcPr>
+          <w:p>
+            <w:pPr>
+              <w:spacing w:after="0" w:line="240" w:lineRule="auto"/>
+              <w:jc w:val="right"/>
+              <w:rPr>
+                <w:rFonts w:ascii="Calibri" w:eastAsia="Times New Roman" w:hAnsi="Calibri" w:cs="Calibri"/>
+                <w:color w:val="000000"/>
+              </w:rPr>
+            </w:pPr>
+            <w:r>
+              <w:rPr>
+                <w:rFonts w:ascii="Calibri" w:eastAsia="Times New Roman" w:hAnsi="Calibri" w:cs="Calibri"/>
+                <w:color w:val="000000"/>
+              </w:rPr>
+              <w:t>14</w:t>
+            </w:r>
+          </w:p>
+        </w:tc>
+        <w:tc>
+          <w:tcPr>
+            <w:tcW w:w="960" w:type="dxa"/>
+            <w:tcBorders>
+              <w:top w:val="nil"/>
+              <w:left w:val="nil"/>
+              <w:bottom w:val="single" w:sz="4" w:space="0" w:color="auto"/>
+              <w:right w:val="single" w:sz="4" w:space="0" w:color="auto"/>
+            </w:tcBorders>
+            <w:shd w:val="clear" w:color="auto" w:fill="auto"/>
+            <w:noWrap/>
+            <w:vAlign w:val="bottom"/>
+            <w:hideMark/>
+          </w:tcPr>
+          <w:p>
+            <w:pPr>
+              <w:spacing w:after="0" w:line="240" w:lineRule="auto"/>
+              <w:jc w:val="right"/>
+              <w:rPr>
+                <w:rFonts w:ascii="Calibri" w:eastAsia="Times New Roman" w:hAnsi="Calibri" w:cs="Calibri"/>
+                <w:color w:val="000000"/>
+              </w:rPr>
+            </w:pPr>
+            <w:r>
+              <w:rPr>
+                <w:rFonts w:ascii="Calibri" w:eastAsia="Times New Roman" w:hAnsi="Calibri" w:cs="Calibri"/>
+                <w:color w:val="000000"/>
+              </w:rPr>
+              <w:t>7</w:t>
+            </w:r>
+          </w:p>
+        </w:tc>
+      </w:tr>
+      <w:tr>
+        <w:trPr>
+          <w:trHeight w:val="300"/>
+          <w:jc w:val="center"/>
+        </w:trPr>
+        <w:tc>
+          <w:tcPr>
+            <w:tcW w:w="960" w:type="dxa"/>
+            <w:tcBorders>
+              <w:top w:val="nil"/>
+              <w:left w:val="single" w:sz="4" w:space="0" w:color="auto"/>
+              <w:bottom w:val="single" w:sz="4" w:space="0" w:color="auto"/>
+              <w:right w:val="single" w:sz="4" w:space="0" w:color="auto"/>
+            </w:tcBorders>
+            <w:shd w:val="clear" w:color="auto" w:fill="auto"/>
+            <w:noWrap/>
+            <w:vAlign w:val="bottom"/>
+            <w:hideMark/>
+          </w:tcPr>
+          <w:p>
+            <w:pPr>
+              <w:spacing w:after="0" w:line="240" w:lineRule="auto"/>
+              <w:jc w:val="right"/>
+              <w:rPr>
+                <w:rFonts w:ascii="Calibri" w:eastAsia="Times New Roman" w:hAnsi="Calibri" w:cs="Calibri"/>
+                <w:color w:val="000000"/>
+              </w:rPr>
+            </w:pPr>
+            <w:r>
+              <w:rPr>
+                <w:rFonts w:ascii="Calibri" w:eastAsia="Times New Roman" w:hAnsi="Calibri" w:cs="Calibri"/>
+                <w:color w:val="000000"/>
+              </w:rPr>
+              <w:t>7</w:t>
+            </w:r>
+          </w:p>
+        </w:tc>
+        <w:tc>
+          <w:tcPr>
+            <w:tcW w:w="960" w:type="dxa"/>
+            <w:tcBorders>
+              <w:top w:val="nil"/>
+              <w:left w:val="nil"/>
+              <w:bottom w:val="single" w:sz="4" w:space="0" w:color="auto"/>
+              <w:right w:val="single" w:sz="4" w:space="0" w:color="auto"/>
+            </w:tcBorders>
+            <w:shd w:val="clear" w:color="auto" w:fill="auto"/>
+            <w:noWrap/>
+            <w:vAlign w:val="bottom"/>
+            <w:hideMark/>
+          </w:tcPr>
+          <w:p>
+            <w:pPr>
+              <w:spacing w:after="0" w:line="240" w:lineRule="auto"/>
+              <w:jc w:val="right"/>
+              <w:rPr>
+                <w:rFonts w:ascii="Calibri" w:eastAsia="Times New Roman" w:hAnsi="Calibri" w:cs="Calibri"/>
+                <w:color w:val="000000"/>
+              </w:rPr>
+            </w:pPr>
+            <w:r>
+              <w:rPr>
+                <w:rFonts w:ascii="Calibri" w:eastAsia="Times New Roman" w:hAnsi="Calibri" w:cs="Calibri"/>
+                <w:color w:val="000000"/>
+              </w:rPr>
+              <w:t>7</w:t>
+            </w:r>
+          </w:p>
+        </w:tc>
+        <w:tc>
+          <w:tcPr>
+            <w:tcW w:w="960" w:type="dxa"/>
+            <w:tcBorders>
+              <w:top w:val="nil"/>
+              <w:left w:val="nil"/>
+              <w:bottom w:val="single" w:sz="4" w:space="0" w:color="auto"/>
+              <w:right w:val="single" w:sz="4" w:space="0" w:color="auto"/>
+            </w:tcBorders>
+            <w:shd w:val="clear" w:color="auto" w:fill="auto"/>
+            <w:noWrap/>
+            <w:vAlign w:val="bottom"/>
+            <w:hideMark/>
+          </w:tcPr>
+          <w:p>
+            <w:pPr>
+              <w:spacing w:after="0" w:line="240" w:lineRule="auto"/>
+              <w:jc w:val="right"/>
+              <w:rPr>
+                <w:rFonts w:ascii="Calibri" w:eastAsia="Times New Roman" w:hAnsi="Calibri" w:cs="Calibri"/>
+                <w:color w:val="000000"/>
+              </w:rPr>
+            </w:pPr>
+            <w:r>
+              <w:rPr>
+                <w:rFonts w:ascii="Calibri" w:eastAsia="Times New Roman" w:hAnsi="Calibri" w:cs="Calibri"/>
+                <w:color w:val="000000"/>
+              </w:rPr>
+              <w:t>12</w:t>
+            </w:r>
+          </w:p>
+        </w:tc>
+        <w:tc>
+          <w:tcPr>
+            <w:tcW w:w="960" w:type="dxa"/>
+            <w:tcBorders>
+              <w:top w:val="nil"/>
+              <w:left w:val="nil"/>
+              <w:bottom w:val="single" w:sz="4" w:space="0" w:color="auto"/>
+              <w:right w:val="single" w:sz="4" w:space="0" w:color="auto"/>
+            </w:tcBorders>
+            <w:shd w:val="clear" w:color="auto" w:fill="auto"/>
+            <w:noWrap/>
+            <w:vAlign w:val="bottom"/>
+            <w:hideMark/>
+          </w:tcPr>
+          <w:p>
+            <w:pPr>
+              <w:spacing w:after="0" w:line="240" w:lineRule="auto"/>
+              <w:jc w:val="right"/>
+              <w:rPr>
+                <w:rFonts w:ascii="Calibri" w:eastAsia="Times New Roman" w:hAnsi="Calibri" w:cs="Calibri"/>
+                <w:color w:val="000000"/>
+              </w:rPr>
+            </w:pPr>
+            <w:r>
+              <w:rPr>
+                <w:rFonts w:ascii="Calibri" w:eastAsia="Times New Roman" w:hAnsi="Calibri" w:cs="Calibri"/>
+                <w:color w:val="000000"/>
+              </w:rPr>
+              <w:t>24</w:t>
+            </w:r>
+          </w:p>
+        </w:tc>
+        <w:tc>
+          <w:tcPr>
+            <w:tcW w:w="960" w:type="dxa"/>
+            <w:tcBorders>
+              <w:top w:val="nil"/>
+              <w:left w:val="nil"/>
+              <w:bottom w:val="single" w:sz="4" w:space="0" w:color="auto"/>
+              <w:right w:val="single" w:sz="4" w:space="0" w:color="auto"/>
+            </w:tcBorders>
+            <w:shd w:val="clear" w:color="auto" w:fill="auto"/>
+            <w:noWrap/>
+            <w:vAlign w:val="bottom"/>
+            <w:hideMark/>
+          </w:tcPr>
+          <w:p>
+            <w:pPr>
+              <w:spacing w:after="0" w:line="240" w:lineRule="auto"/>
+              <w:jc w:val="right"/>
+              <w:rPr>
+                <w:rFonts w:ascii="Calibri" w:eastAsia="Times New Roman" w:hAnsi="Calibri" w:cs="Calibri"/>
+                <w:color w:val="000000"/>
+              </w:rPr>
+            </w:pPr>
+            <w:r>
+              <w:rPr>
+                <w:rFonts w:ascii="Calibri" w:eastAsia="Times New Roman" w:hAnsi="Calibri" w:cs="Calibri"/>
+                <w:color w:val="000000"/>
+              </w:rPr>
+              <w:t>3</w:t>
+            </w:r>
+          </w:p>
+        </w:tc>
+        <w:tc>
+          <w:tcPr>
+            <w:tcW w:w="960" w:type="dxa"/>
+            <w:tcBorders>
+              <w:top w:val="nil"/>
+              <w:left w:val="nil"/>
+              <w:bottom w:val="single" w:sz="4" w:space="0" w:color="auto"/>
+              <w:right w:val="single" w:sz="4" w:space="0" w:color="auto"/>
+            </w:tcBorders>
+            <w:shd w:val="clear" w:color="auto" w:fill="auto"/>
+            <w:noWrap/>
+            <w:vAlign w:val="bottom"/>
+            <w:hideMark/>
+          </w:tcPr>
+          <w:p>
+            <w:pPr>
+              <w:spacing w:after="0" w:line="240" w:lineRule="auto"/>
+              <w:jc w:val="right"/>
+              <w:rPr>
+                <w:rFonts w:ascii="Calibri" w:eastAsia="Times New Roman" w:hAnsi="Calibri" w:cs="Calibri"/>
+                <w:color w:val="000000"/>
+              </w:rPr>
+            </w:pPr>
+            <w:r>
+              <w:rPr>
+                <w:rFonts w:ascii="Calibri" w:eastAsia="Times New Roman" w:hAnsi="Calibri" w:cs="Calibri"/>
+                <w:color w:val="000000"/>
+              </w:rPr>
+              <w:t>10</w:t>
+            </w:r>
+          </w:p>
+        </w:tc>
+        <w:tc>
+          <w:tcPr>
+            <w:tcW w:w="960" w:type="dxa"/>
+            <w:tcBorders>
+              <w:top w:val="nil"/>
+              <w:left w:val="nil"/>
+              <w:bottom w:val="single" w:sz="4" w:space="0" w:color="auto"/>
+              <w:right w:val="single" w:sz="4" w:space="0" w:color="auto"/>
+            </w:tcBorders>
+            <w:shd w:val="clear" w:color="auto" w:fill="auto"/>
+            <w:noWrap/>
+            <w:vAlign w:val="bottom"/>
+            <w:hideMark/>
+          </w:tcPr>
+          <w:p>
+            <w:pPr>
+              <w:spacing w:after="0" w:line="240" w:lineRule="auto"/>
+              <w:jc w:val="right"/>
+              <w:rPr>
+                <w:rFonts w:ascii="Calibri" w:eastAsia="Times New Roman" w:hAnsi="Calibri" w:cs="Calibri"/>
+                <w:color w:val="000000"/>
+              </w:rPr>
+            </w:pPr>
+            <w:r>
+              <w:rPr>
+                <w:rFonts w:ascii="Calibri" w:eastAsia="Times New Roman" w:hAnsi="Calibri" w:cs="Calibri"/>
+                <w:color w:val="000000"/>
+              </w:rPr>
+              <w:t>12</w:t>
+            </w:r>
+          </w:p>
+        </w:tc>
+        <w:tc>
+          <w:tcPr>
+            <w:tcW w:w="960" w:type="dxa"/>
+            <w:tcBorders>
+              <w:top w:val="nil"/>
+              <w:left w:val="nil"/>
+              <w:bottom w:val="single" w:sz="4" w:space="0" w:color="auto"/>
+              <w:right w:val="single" w:sz="4" w:space="0" w:color="auto"/>
+            </w:tcBorders>
+            <w:shd w:val="clear" w:color="auto" w:fill="auto"/>
+            <w:noWrap/>
+            <w:vAlign w:val="bottom"/>
+            <w:hideMark/>
+          </w:tcPr>
+          <w:p>
+            <w:pPr>
+              <w:spacing w:after="0" w:line="240" w:lineRule="auto"/>
+              <w:jc w:val="right"/>
+              <w:rPr>
+                <w:rFonts w:ascii="Calibri" w:eastAsia="Times New Roman" w:hAnsi="Calibri" w:cs="Calibri"/>
+                <w:color w:val="000000"/>
+              </w:rPr>
+            </w:pPr>
+            <w:r>
+              <w:rPr>
+                <w:rFonts w:ascii="Calibri" w:eastAsia="Times New Roman" w:hAnsi="Calibri" w:cs="Calibri"/>
+                <w:color w:val="000000"/>
+              </w:rPr>
+              <w:t>6</w:t>
+            </w:r>
+          </w:p>
+        </w:tc>
+      </w:tr>
+      <w:tr>
+        <w:trPr>
+          <w:trHeight w:val="300"/>
+          <w:jc w:val="center"/>
+        </w:trPr>
+        <w:tc>
+          <w:tcPr>
+            <w:tcW w:w="960" w:type="dxa"/>
+            <w:tcBorders>
+              <w:top w:val="nil"/>
+              <w:left w:val="single" w:sz="4" w:space="0" w:color="auto"/>
+              <w:bottom w:val="single" w:sz="4" w:space="0" w:color="auto"/>
+              <w:right w:val="single" w:sz="4" w:space="0" w:color="auto"/>
+            </w:tcBorders>
+            <w:shd w:val="clear" w:color="auto" w:fill="auto"/>
+            <w:noWrap/>
+            <w:vAlign w:val="bottom"/>
+            <w:hideMark/>
+          </w:tcPr>
+          <w:p>
+            <w:pPr>
+              <w:spacing w:after="0" w:line="240" w:lineRule="auto"/>
+              <w:jc w:val="right"/>
+              <w:rPr>
+                <w:rFonts w:ascii="Calibri" w:eastAsia="Times New Roman" w:hAnsi="Calibri" w:cs="Calibri"/>
+                <w:color w:val="000000"/>
+              </w:rPr>
+            </w:pPr>
+            <w:r>
+              <w:rPr>
+                <w:rFonts w:ascii="Calibri" w:eastAsia="Times New Roman" w:hAnsi="Calibri" w:cs="Calibri"/>
+                <w:color w:val="000000"/>
+              </w:rPr>
+              <w:t>8</w:t>
+            </w:r>
+          </w:p>
+        </w:tc>
+        <w:tc>
+          <w:tcPr>
+            <w:tcW w:w="960" w:type="dxa"/>
+            <w:tcBorders>
+              <w:top w:val="nil"/>
+              <w:left w:val="nil"/>
+              <w:bottom w:val="single" w:sz="4" w:space="0" w:color="auto"/>
+              <w:right w:val="single" w:sz="4" w:space="0" w:color="auto"/>
+            </w:tcBorders>
+            <w:shd w:val="clear" w:color="auto" w:fill="auto"/>
+            <w:noWrap/>
+            <w:vAlign w:val="bottom"/>
+            <w:hideMark/>
+          </w:tcPr>
+          <w:p>
+            <w:pPr>
+              <w:spacing w:after="0" w:line="240" w:lineRule="auto"/>
+              <w:jc w:val="right"/>
+              <w:rPr>
+                <w:rFonts w:ascii="Calibri" w:eastAsia="Times New Roman" w:hAnsi="Calibri" w:cs="Calibri"/>
+                <w:color w:val="000000"/>
+              </w:rPr>
+            </w:pPr>
+            <w:r>
+              <w:rPr>
+                <w:rFonts w:ascii="Calibri" w:eastAsia="Times New Roman" w:hAnsi="Calibri" w:cs="Calibri"/>
+                <w:color w:val="000000"/>
+              </w:rPr>
+              <w:t>9</w:t>
+            </w:r>
+          </w:p>
+        </w:tc>
+        <w:tc>
+          <w:tcPr>
+            <w:tcW w:w="960" w:type="dxa"/>
+            <w:tcBorders>
+              <w:top w:val="nil"/>
+              <w:left w:val="nil"/>
+              <w:bottom w:val="single" w:sz="4" w:space="0" w:color="auto"/>
+              <w:right w:val="single" w:sz="4" w:space="0" w:color="auto"/>
+            </w:tcBorders>
+            <w:shd w:val="clear" w:color="auto" w:fill="auto"/>
+            <w:noWrap/>
+            <w:vAlign w:val="bottom"/>
+            <w:hideMark/>
+          </w:tcPr>
+          <w:p>
+            <w:pPr>
+              <w:spacing w:after="0" w:line="240" w:lineRule="auto"/>
+              <w:jc w:val="right"/>
+              <w:rPr>
+                <w:rFonts w:ascii="Calibri" w:eastAsia="Times New Roman" w:hAnsi="Calibri" w:cs="Calibri"/>
+                <w:color w:val="000000"/>
+              </w:rPr>
+            </w:pPr>
+            <w:r>
+              <w:rPr>
+                <w:rFonts w:ascii="Calibri" w:eastAsia="Times New Roman" w:hAnsi="Calibri" w:cs="Calibri"/>
+                <w:color w:val="000000"/>
+              </w:rPr>
+              <w:t>7</w:t>
+            </w:r>
+          </w:p>
+        </w:tc>
+        <w:tc>
+          <w:tcPr>
+            <w:tcW w:w="960" w:type="dxa"/>
+            <w:tcBorders>
+              <w:top w:val="nil"/>
+              <w:left w:val="nil"/>
+              <w:bottom w:val="single" w:sz="4" w:space="0" w:color="auto"/>
+              <w:right w:val="single" w:sz="4" w:space="0" w:color="auto"/>
+            </w:tcBorders>
+            <w:shd w:val="clear" w:color="auto" w:fill="auto"/>
+            <w:noWrap/>
+            <w:vAlign w:val="bottom"/>
+            <w:hideMark/>
+          </w:tcPr>
+          <w:p>
+            <w:pPr>
+              <w:spacing w:after="0" w:line="240" w:lineRule="auto"/>
+              <w:jc w:val="right"/>
+              <w:rPr>
+                <w:rFonts w:ascii="Calibri" w:eastAsia="Times New Roman" w:hAnsi="Calibri" w:cs="Calibri"/>
+                <w:color w:val="000000"/>
+              </w:rPr>
+            </w:pPr>
+            <w:r>
+              <w:rPr>
+                <w:rFonts w:ascii="Calibri" w:eastAsia="Times New Roman" w:hAnsi="Calibri" w:cs="Calibri"/>
+                <w:color w:val="000000"/>
+              </w:rPr>
+              <w:t>13</w:t>
+            </w:r>
+          </w:p>
+        </w:tc>
+        <w:tc>
+          <w:tcPr>
+            <w:tcW w:w="960" w:type="dxa"/>
+            <w:tcBorders>
+              <w:top w:val="nil"/>
+              <w:left w:val="nil"/>
+              <w:bottom w:val="single" w:sz="4" w:space="0" w:color="auto"/>
+              <w:right w:val="single" w:sz="4" w:space="0" w:color="auto"/>
+            </w:tcBorders>
+            <w:shd w:val="clear" w:color="auto" w:fill="auto"/>
+            <w:noWrap/>
+            <w:vAlign w:val="bottom"/>
+            <w:hideMark/>
+          </w:tcPr>
+          <w:p>
+            <w:pPr>
+              <w:spacing w:after="0" w:line="240" w:lineRule="auto"/>
+              <w:jc w:val="right"/>
+              <w:rPr>
+                <w:rFonts w:ascii="Calibri" w:eastAsia="Times New Roman" w:hAnsi="Calibri" w:cs="Calibri"/>
+                <w:color w:val="000000"/>
+              </w:rPr>
+            </w:pPr>
+            <w:r>
+              <w:rPr>
+                <w:rFonts w:ascii="Calibri" w:eastAsia="Times New Roman" w:hAnsi="Calibri" w:cs="Calibri"/>
+                <w:color w:val="000000"/>
+              </w:rPr>
+              <w:t>0</w:t>
+            </w:r>
+          </w:p>
+        </w:tc>
+        <w:tc>
+          <w:tcPr>
+            <w:tcW w:w="960" w:type="dxa"/>
+            <w:tcBorders>
+              <w:top w:val="nil"/>
+              <w:left w:val="nil"/>
+              <w:bottom w:val="single" w:sz="4" w:space="0" w:color="auto"/>
+              <w:right w:val="single" w:sz="4" w:space="0" w:color="auto"/>
+            </w:tcBorders>
+            <w:shd w:val="clear" w:color="auto" w:fill="auto"/>
+            <w:noWrap/>
+            <w:vAlign w:val="bottom"/>
+            <w:hideMark/>
+          </w:tcPr>
+          <w:p>
+            <w:pPr>
+              <w:spacing w:after="0" w:line="240" w:lineRule="auto"/>
+              <w:jc w:val="right"/>
+              <w:rPr>
+                <w:rFonts w:ascii="Calibri" w:eastAsia="Times New Roman" w:hAnsi="Calibri" w:cs="Calibri"/>
+                <w:color w:val="000000"/>
+              </w:rPr>
+            </w:pPr>
+            <w:r>
+              <w:rPr>
+                <w:rFonts w:ascii="Calibri" w:eastAsia="Times New Roman" w:hAnsi="Calibri" w:cs="Calibri"/>
+                <w:color w:val="000000"/>
+              </w:rPr>
+              <w:t>11</w:t>
+            </w:r>
+          </w:p>
+        </w:tc>
+        <w:tc>
+          <w:tcPr>
+            <w:tcW w:w="960" w:type="dxa"/>
+            <w:tcBorders>
+              <w:top w:val="nil"/>
+              <w:left w:val="nil"/>
+              <w:bottom w:val="single" w:sz="4" w:space="0" w:color="auto"/>
+              <w:right w:val="single" w:sz="4" w:space="0" w:color="auto"/>
+            </w:tcBorders>
+            <w:shd w:val="clear" w:color="auto" w:fill="auto"/>
+            <w:noWrap/>
+            <w:vAlign w:val="bottom"/>
+            <w:hideMark/>
+          </w:tcPr>
+          <w:p>
+            <w:pPr>
+              <w:spacing w:after="0" w:line="240" w:lineRule="auto"/>
+              <w:jc w:val="right"/>
+              <w:rPr>
+                <w:rFonts w:ascii="Calibri" w:eastAsia="Times New Roman" w:hAnsi="Calibri" w:cs="Calibri"/>
+                <w:color w:val="000000"/>
+              </w:rPr>
+            </w:pPr>
+            <w:r>
+              <w:rPr>
+                <w:rFonts w:ascii="Calibri" w:eastAsia="Times New Roman" w:hAnsi="Calibri" w:cs="Calibri"/>
+                <w:color w:val="000000"/>
+              </w:rPr>
+              <w:t>11</w:t>
+            </w:r>
+          </w:p>
+        </w:tc>
+        <w:tc>
+          <w:tcPr>
+            <w:tcW w:w="960" w:type="dxa"/>
+            <w:tcBorders>
+              <w:top w:val="nil"/>
+              <w:left w:val="nil"/>
+              <w:bottom w:val="single" w:sz="4" w:space="0" w:color="auto"/>
+              <w:right w:val="single" w:sz="4" w:space="0" w:color="auto"/>
+            </w:tcBorders>
+            <w:shd w:val="clear" w:color="auto" w:fill="auto"/>
+            <w:noWrap/>
+            <w:vAlign w:val="bottom"/>
+            <w:hideMark/>
+          </w:tcPr>
+          <w:p>
+            <w:pPr>
+              <w:spacing w:after="0" w:line="240" w:lineRule="auto"/>
+              <w:jc w:val="right"/>
+              <w:rPr>
+                <w:rFonts w:ascii="Calibri" w:eastAsia="Times New Roman" w:hAnsi="Calibri" w:cs="Calibri"/>
+                <w:color w:val="000000"/>
+              </w:rPr>
+            </w:pPr>
+            <w:r>
+              <w:rPr>
+                <w:rFonts w:ascii="Calibri" w:eastAsia="Times New Roman" w:hAnsi="Calibri" w:cs="Calibri"/>
+                <w:color w:val="000000"/>
+              </w:rPr>
+              <w:t>8</w:t>
+            </w:r>
+          </w:p>
+        </w:tc>
+      </w:tr>
+      <w:tr>
+        <w:trPr>
+          <w:trHeight w:val="300"/>
+          <w:jc w:val="center"/>
+        </w:trPr>
+        <w:tc>
+          <w:tcPr>
+            <w:tcW w:w="960" w:type="dxa"/>
+            <w:tcBorders>
+              <w:top w:val="nil"/>
+              <w:left w:val="single" w:sz="4" w:space="0" w:color="auto"/>
+              <w:bottom w:val="single" w:sz="4" w:space="0" w:color="auto"/>
+              <w:right w:val="single" w:sz="4" w:space="0" w:color="auto"/>
+            </w:tcBorders>
+            <w:shd w:val="clear" w:color="auto" w:fill="auto"/>
+            <w:noWrap/>
+            <w:vAlign w:val="bottom"/>
+            <w:hideMark/>
+          </w:tcPr>
+          <w:p>
+            <w:pPr>
+              <w:spacing w:after="0" w:line="240" w:lineRule="auto"/>
+              <w:jc w:val="right"/>
+              <w:rPr>
+                <w:rFonts w:ascii="Calibri" w:eastAsia="Times New Roman" w:hAnsi="Calibri" w:cs="Calibri"/>
+                <w:color w:val="000000"/>
+              </w:rPr>
+            </w:pPr>
+            <w:r>
+              <w:rPr>
+                <w:rFonts w:ascii="Calibri" w:eastAsia="Times New Roman" w:hAnsi="Calibri" w:cs="Calibri"/>
+                <w:color w:val="000000"/>
+              </w:rPr>
+              <w:t>9</w:t>
+            </w:r>
+          </w:p>
+        </w:tc>
+        <w:tc>
+          <w:tcPr>
+            <w:tcW w:w="960" w:type="dxa"/>
+            <w:tcBorders>
+              <w:top w:val="nil"/>
+              <w:left w:val="nil"/>
+              <w:bottom w:val="single" w:sz="4" w:space="0" w:color="auto"/>
+              <w:right w:val="single" w:sz="4" w:space="0" w:color="auto"/>
+            </w:tcBorders>
+            <w:shd w:val="clear" w:color="auto" w:fill="auto"/>
+            <w:noWrap/>
+            <w:vAlign w:val="bottom"/>
+            <w:hideMark/>
+          </w:tcPr>
+          <w:p>
+            <w:pPr>
+              <w:spacing w:after="0" w:line="240" w:lineRule="auto"/>
+              <w:jc w:val="right"/>
+              <w:rPr>
+                <w:rFonts w:ascii="Calibri" w:eastAsia="Times New Roman" w:hAnsi="Calibri" w:cs="Calibri"/>
+                <w:color w:val="000000"/>
+              </w:rPr>
+            </w:pPr>
+            <w:r>
+              <w:rPr>
+                <w:rFonts w:ascii="Calibri" w:eastAsia="Times New Roman" w:hAnsi="Calibri" w:cs="Calibri"/>
+                <w:color w:val="000000"/>
+              </w:rPr>
+              <w:t>5</w:t>
+            </w:r>
+          </w:p>
+        </w:tc>
+        <w:tc>
+          <w:tcPr>
+            <w:tcW w:w="960" w:type="dxa"/>
+            <w:tcBorders>
+              <w:top w:val="nil"/>
+              <w:left w:val="nil"/>
+              <w:bottom w:val="single" w:sz="4" w:space="0" w:color="auto"/>
+              <w:right w:val="single" w:sz="4" w:space="0" w:color="auto"/>
+            </w:tcBorders>
+            <w:shd w:val="clear" w:color="auto" w:fill="auto"/>
+            <w:noWrap/>
+            <w:vAlign w:val="bottom"/>
+            <w:hideMark/>
+          </w:tcPr>
+          <w:p>
+            <w:pPr>
+              <w:spacing w:after="0" w:line="240" w:lineRule="auto"/>
+              <w:jc w:val="right"/>
+              <w:rPr>
+                <w:rFonts w:ascii="Calibri" w:eastAsia="Times New Roman" w:hAnsi="Calibri" w:cs="Calibri"/>
+                <w:color w:val="000000"/>
+              </w:rPr>
+            </w:pPr>
+            <w:r>
+              <w:rPr>
+                <w:rFonts w:ascii="Calibri" w:eastAsia="Times New Roman" w:hAnsi="Calibri" w:cs="Calibri"/>
+                <w:color w:val="000000"/>
+              </w:rPr>
+              <w:t>15</w:t>
+            </w:r>
+          </w:p>
+        </w:tc>
+        <w:tc>
+          <w:tcPr>
+            <w:tcW w:w="960" w:type="dxa"/>
+            <w:tcBorders>
+              <w:top w:val="nil"/>
+              <w:left w:val="nil"/>
+              <w:bottom w:val="single" w:sz="4" w:space="0" w:color="auto"/>
+              <w:right w:val="single" w:sz="4" w:space="0" w:color="auto"/>
+            </w:tcBorders>
+            <w:shd w:val="clear" w:color="auto" w:fill="auto"/>
+            <w:noWrap/>
+            <w:vAlign w:val="bottom"/>
+            <w:hideMark/>
+          </w:tcPr>
+          <w:p>
+            <w:pPr>
+              <w:spacing w:after="0" w:line="240" w:lineRule="auto"/>
+              <w:jc w:val="right"/>
+              <w:rPr>
+                <w:rFonts w:ascii="Calibri" w:eastAsia="Times New Roman" w:hAnsi="Calibri" w:cs="Calibri"/>
+                <w:color w:val="000000"/>
+              </w:rPr>
+            </w:pPr>
+            <w:r>
+              <w:rPr>
+                <w:rFonts w:ascii="Calibri" w:eastAsia="Times New Roman" w:hAnsi="Calibri" w:cs="Calibri"/>
+                <w:color w:val="000000"/>
+              </w:rPr>
+              <w:t>8</w:t>
+            </w:r>
+          </w:p>
+        </w:tc>
+        <w:tc>
+          <w:tcPr>
+            <w:tcW w:w="960" w:type="dxa"/>
+            <w:tcBorders>
+              <w:top w:val="nil"/>
+              <w:left w:val="nil"/>
+              <w:bottom w:val="single" w:sz="4" w:space="0" w:color="auto"/>
+              <w:right w:val="single" w:sz="4" w:space="0" w:color="auto"/>
+            </w:tcBorders>
+            <w:shd w:val="clear" w:color="auto" w:fill="auto"/>
+            <w:noWrap/>
+            <w:vAlign w:val="bottom"/>
+            <w:hideMark/>
+          </w:tcPr>
+          <w:p>
+            <w:pPr>
+              <w:spacing w:after="0" w:line="240" w:lineRule="auto"/>
+              <w:jc w:val="right"/>
+              <w:rPr>
+                <w:rFonts w:ascii="Calibri" w:eastAsia="Times New Roman" w:hAnsi="Calibri" w:cs="Calibri"/>
+                <w:color w:val="000000"/>
+              </w:rPr>
+            </w:pPr>
+            <w:r>
+              <w:rPr>
+                <w:rFonts w:ascii="Calibri" w:eastAsia="Times New Roman" w:hAnsi="Calibri" w:cs="Calibri"/>
+                <w:color w:val="000000"/>
+              </w:rPr>
+              <w:t>1</w:t>
+            </w:r>
+          </w:p>
+        </w:tc>
+        <w:tc>
+          <w:tcPr>
+            <w:tcW w:w="960" w:type="dxa"/>
+            <w:tcBorders>
+              <w:top w:val="nil"/>
+              <w:left w:val="nil"/>
+              <w:bottom w:val="single" w:sz="4" w:space="0" w:color="auto"/>
+              <w:right w:val="single" w:sz="4" w:space="0" w:color="auto"/>
+            </w:tcBorders>
+            <w:shd w:val="clear" w:color="auto" w:fill="auto"/>
+            <w:noWrap/>
+            <w:vAlign w:val="bottom"/>
+            <w:hideMark/>
+          </w:tcPr>
+          <w:p>
+            <w:pPr>
+              <w:spacing w:after="0" w:line="240" w:lineRule="auto"/>
+              <w:jc w:val="right"/>
+              <w:rPr>
+                <w:rFonts w:ascii="Calibri" w:eastAsia="Times New Roman" w:hAnsi="Calibri" w:cs="Calibri"/>
+                <w:color w:val="000000"/>
+              </w:rPr>
+            </w:pPr>
+            <w:r>
+              <w:rPr>
+                <w:rFonts w:ascii="Calibri" w:eastAsia="Times New Roman" w:hAnsi="Calibri" w:cs="Calibri"/>
+                <w:color w:val="000000"/>
+              </w:rPr>
+              <w:t>12</w:t>
+            </w:r>
+          </w:p>
+        </w:tc>
+        <w:tc>
+          <w:tcPr>
+            <w:tcW w:w="960" w:type="dxa"/>
+            <w:tcBorders>
+              <w:top w:val="nil"/>
+              <w:left w:val="nil"/>
+              <w:bottom w:val="single" w:sz="4" w:space="0" w:color="auto"/>
+              <w:right w:val="single" w:sz="4" w:space="0" w:color="auto"/>
+            </w:tcBorders>
+            <w:shd w:val="clear" w:color="auto" w:fill="auto"/>
+            <w:noWrap/>
+            <w:vAlign w:val="bottom"/>
+            <w:hideMark/>
+          </w:tcPr>
+          <w:p>
+            <w:pPr>
+              <w:spacing w:after="0" w:line="240" w:lineRule="auto"/>
+              <w:jc w:val="right"/>
+              <w:rPr>
+                <w:rFonts w:ascii="Calibri" w:eastAsia="Times New Roman" w:hAnsi="Calibri" w:cs="Calibri"/>
+                <w:color w:val="000000"/>
+              </w:rPr>
+            </w:pPr>
+            <w:r>
+              <w:rPr>
+                <w:rFonts w:ascii="Calibri" w:eastAsia="Times New Roman" w:hAnsi="Calibri" w:cs="Calibri"/>
+                <w:color w:val="000000"/>
+              </w:rPr>
+              <w:t>7</w:t>
+            </w:r>
+          </w:p>
+        </w:tc>
+        <w:tc>
+          <w:tcPr>
+            <w:tcW w:w="960" w:type="dxa"/>
+            <w:tcBorders>
+              <w:top w:val="nil"/>
+              <w:left w:val="nil"/>
+              <w:bottom w:val="single" w:sz="4" w:space="0" w:color="auto"/>
+              <w:right w:val="single" w:sz="4" w:space="0" w:color="auto"/>
+            </w:tcBorders>
+            <w:shd w:val="clear" w:color="auto" w:fill="auto"/>
+            <w:noWrap/>
+            <w:vAlign w:val="bottom"/>
+            <w:hideMark/>
+          </w:tcPr>
+          <w:p>
+            <w:pPr>
+              <w:spacing w:after="0" w:line="240" w:lineRule="auto"/>
+              <w:jc w:val="right"/>
+              <w:rPr>
+                <w:rFonts w:ascii="Calibri" w:eastAsia="Times New Roman" w:hAnsi="Calibri" w:cs="Calibri"/>
+                <w:color w:val="000000"/>
+              </w:rPr>
+            </w:pPr>
+            <w:r>
+              <w:rPr>
+                <w:rFonts w:ascii="Calibri" w:eastAsia="Times New Roman" w:hAnsi="Calibri" w:cs="Calibri"/>
+                <w:color w:val="000000"/>
+              </w:rPr>
+              <w:t>4</w:t>
+            </w:r>
+          </w:p>
+        </w:tc>
+      </w:tr>
+      <w:tr>
+        <w:trPr>
+          <w:trHeight w:val="300"/>
+          <w:jc w:val="center"/>
+        </w:trPr>
+        <w:tc>
+          <w:tcPr>
+            <w:tcW w:w="960" w:type="dxa"/>
+            <w:tcBorders>
+              <w:top w:val="nil"/>
+              <w:left w:val="single" w:sz="4" w:space="0" w:color="auto"/>
+              <w:bottom w:val="single" w:sz="4" w:space="0" w:color="auto"/>
+              <w:right w:val="single" w:sz="4" w:space="0" w:color="auto"/>
+            </w:tcBorders>
+            <w:shd w:val="clear" w:color="auto" w:fill="auto"/>
+            <w:noWrap/>
+            <w:vAlign w:val="bottom"/>
+            <w:hideMark/>
+          </w:tcPr>
+          <w:p>
+            <w:pPr>
+              <w:spacing w:after="0" w:line="240" w:lineRule="auto"/>
+              <w:jc w:val="right"/>
+              <w:rPr>
+                <w:rFonts w:ascii="Calibri" w:eastAsia="Times New Roman" w:hAnsi="Calibri" w:cs="Calibri"/>
+                <w:color w:val="000000"/>
+              </w:rPr>
+            </w:pPr>
+            <w:r>
+              <w:rPr>
+                <w:rFonts w:ascii="Calibri" w:eastAsia="Times New Roman" w:hAnsi="Calibri" w:cs="Calibri"/>
+                <w:color w:val="000000"/>
+              </w:rPr>
+              <w:t>10</w:t>
+            </w:r>
+          </w:p>
+        </w:tc>
+        <w:tc>
+          <w:tcPr>
+            <w:tcW w:w="960" w:type="dxa"/>
+            <w:tcBorders>
+              <w:top w:val="nil"/>
+              <w:left w:val="nil"/>
+              <w:bottom w:val="single" w:sz="4" w:space="0" w:color="auto"/>
+              <w:right w:val="single" w:sz="4" w:space="0" w:color="auto"/>
+            </w:tcBorders>
+            <w:shd w:val="clear" w:color="auto" w:fill="auto"/>
+            <w:noWrap/>
+            <w:vAlign w:val="bottom"/>
+            <w:hideMark/>
+          </w:tcPr>
+          <w:p>
+            <w:pPr>
+              <w:spacing w:after="0" w:line="240" w:lineRule="auto"/>
+              <w:jc w:val="right"/>
+              <w:rPr>
+                <w:rFonts w:ascii="Calibri" w:eastAsia="Times New Roman" w:hAnsi="Calibri" w:cs="Calibri"/>
+                <w:color w:val="000000"/>
+              </w:rPr>
+            </w:pPr>
+            <w:r>
+              <w:rPr>
+                <w:rFonts w:ascii="Calibri" w:eastAsia="Times New Roman" w:hAnsi="Calibri" w:cs="Calibri"/>
+                <w:color w:val="000000"/>
+              </w:rPr>
+              <w:t>5</w:t>
+            </w:r>
+          </w:p>
+        </w:tc>
+        <w:tc>
+          <w:tcPr>
+            <w:tcW w:w="960" w:type="dxa"/>
+            <w:tcBorders>
+              <w:top w:val="nil"/>
+              <w:left w:val="nil"/>
+              <w:bottom w:val="single" w:sz="4" w:space="0" w:color="auto"/>
+              <w:right w:val="single" w:sz="4" w:space="0" w:color="auto"/>
+            </w:tcBorders>
+            <w:shd w:val="clear" w:color="auto" w:fill="auto"/>
+            <w:noWrap/>
+            <w:vAlign w:val="bottom"/>
+            <w:hideMark/>
+          </w:tcPr>
+          <w:p>
+            <w:pPr>
+              <w:spacing w:after="0" w:line="240" w:lineRule="auto"/>
+              <w:jc w:val="right"/>
+              <w:rPr>
+                <w:rFonts w:ascii="Calibri" w:eastAsia="Times New Roman" w:hAnsi="Calibri" w:cs="Calibri"/>
+                <w:color w:val="000000"/>
+              </w:rPr>
+            </w:pPr>
+            <w:r>
+              <w:rPr>
+                <w:rFonts w:ascii="Calibri" w:eastAsia="Times New Roman" w:hAnsi="Calibri" w:cs="Calibri"/>
+                <w:color w:val="000000"/>
+              </w:rPr>
+              <w:t>3</w:t>
+            </w:r>
+          </w:p>
+        </w:tc>
+        <w:tc>
+          <w:tcPr>
+            <w:tcW w:w="960" w:type="dxa"/>
+            <w:tcBorders>
+              <w:top w:val="nil"/>
+              <w:left w:val="nil"/>
+              <w:bottom w:val="single" w:sz="4" w:space="0" w:color="auto"/>
+              <w:right w:val="single" w:sz="4" w:space="0" w:color="auto"/>
+            </w:tcBorders>
+            <w:shd w:val="clear" w:color="auto" w:fill="auto"/>
+            <w:noWrap/>
+            <w:vAlign w:val="bottom"/>
+            <w:hideMark/>
+          </w:tcPr>
+          <w:p>
+            <w:pPr>
+              <w:spacing w:after="0" w:line="240" w:lineRule="auto"/>
+              <w:jc w:val="right"/>
+              <w:rPr>
+                <w:rFonts w:ascii="Calibri" w:eastAsia="Times New Roman" w:hAnsi="Calibri" w:cs="Calibri"/>
+                <w:color w:val="000000"/>
+              </w:rPr>
+            </w:pPr>
+            <w:r>
+              <w:rPr>
+                <w:rFonts w:ascii="Calibri" w:eastAsia="Times New Roman" w:hAnsi="Calibri" w:cs="Calibri"/>
+                <w:color w:val="000000"/>
+              </w:rPr>
+              <w:t>11</w:t>
+            </w:r>
+          </w:p>
+        </w:tc>
+        <w:tc>
+          <w:tcPr>
+            <w:tcW w:w="960" w:type="dxa"/>
+            <w:tcBorders>
+              <w:top w:val="nil"/>
+              <w:left w:val="nil"/>
+              <w:bottom w:val="single" w:sz="4" w:space="0" w:color="auto"/>
+              <w:right w:val="single" w:sz="4" w:space="0" w:color="auto"/>
+            </w:tcBorders>
+            <w:shd w:val="clear" w:color="auto" w:fill="auto"/>
+            <w:noWrap/>
+            <w:vAlign w:val="bottom"/>
+            <w:hideMark/>
+          </w:tcPr>
+          <w:p>
+            <w:pPr>
+              <w:spacing w:after="0" w:line="240" w:lineRule="auto"/>
+              <w:jc w:val="right"/>
+              <w:rPr>
+                <w:rFonts w:ascii="Calibri" w:eastAsia="Times New Roman" w:hAnsi="Calibri" w:cs="Calibri"/>
+                <w:color w:val="000000"/>
+              </w:rPr>
+            </w:pPr>
+            <w:r>
+              <w:rPr>
+                <w:rFonts w:ascii="Calibri" w:eastAsia="Times New Roman" w:hAnsi="Calibri" w:cs="Calibri"/>
+                <w:color w:val="000000"/>
+              </w:rPr>
+              <w:t>0</w:t>
+            </w:r>
+          </w:p>
+        </w:tc>
+        <w:tc>
+          <w:tcPr>
+            <w:tcW w:w="960" w:type="dxa"/>
+            <w:tcBorders>
+              <w:top w:val="nil"/>
+              <w:left w:val="nil"/>
+              <w:bottom w:val="single" w:sz="4" w:space="0" w:color="auto"/>
+              <w:right w:val="single" w:sz="4" w:space="0" w:color="auto"/>
+            </w:tcBorders>
+            <w:shd w:val="clear" w:color="auto" w:fill="auto"/>
+            <w:noWrap/>
+            <w:vAlign w:val="bottom"/>
+            <w:hideMark/>
+          </w:tcPr>
+          <w:p>
+            <w:pPr>
+              <w:spacing w:after="0" w:line="240" w:lineRule="auto"/>
+              <w:jc w:val="right"/>
+              <w:rPr>
+                <w:rFonts w:ascii="Calibri" w:eastAsia="Times New Roman" w:hAnsi="Calibri" w:cs="Calibri"/>
+                <w:color w:val="000000"/>
+              </w:rPr>
+            </w:pPr>
+            <w:r>
+              <w:rPr>
+                <w:rFonts w:ascii="Calibri" w:eastAsia="Times New Roman" w:hAnsi="Calibri" w:cs="Calibri"/>
+                <w:color w:val="000000"/>
+              </w:rPr>
+              <w:t>12</w:t>
+            </w:r>
+          </w:p>
+        </w:tc>
+        <w:tc>
+          <w:tcPr>
+            <w:tcW w:w="960" w:type="dxa"/>
+            <w:tcBorders>
+              <w:top w:val="nil"/>
+              <w:left w:val="nil"/>
+              <w:bottom w:val="single" w:sz="4" w:space="0" w:color="auto"/>
+              <w:right w:val="single" w:sz="4" w:space="0" w:color="auto"/>
+            </w:tcBorders>
+            <w:shd w:val="clear" w:color="auto" w:fill="auto"/>
+            <w:noWrap/>
+            <w:vAlign w:val="bottom"/>
+            <w:hideMark/>
+          </w:tcPr>
+          <w:p>
+            <w:pPr>
+              <w:spacing w:after="0" w:line="240" w:lineRule="auto"/>
+              <w:jc w:val="right"/>
+              <w:rPr>
+                <w:rFonts w:ascii="Calibri" w:eastAsia="Times New Roman" w:hAnsi="Calibri" w:cs="Calibri"/>
+                <w:color w:val="000000"/>
+              </w:rPr>
+            </w:pPr>
+            <w:r>
+              <w:rPr>
+                <w:rFonts w:ascii="Calibri" w:eastAsia="Times New Roman" w:hAnsi="Calibri" w:cs="Calibri"/>
+                <w:color w:val="000000"/>
+              </w:rPr>
+              <w:t>6</w:t>
+            </w:r>
+          </w:p>
+        </w:tc>
+        <w:tc>
+          <w:tcPr>
+            <w:tcW w:w="960" w:type="dxa"/>
+            <w:tcBorders>
+              <w:top w:val="nil"/>
+              <w:left w:val="nil"/>
+              <w:bottom w:val="single" w:sz="4" w:space="0" w:color="auto"/>
+              <w:right w:val="single" w:sz="4" w:space="0" w:color="auto"/>
+            </w:tcBorders>
+            <w:shd w:val="clear" w:color="auto" w:fill="auto"/>
+            <w:noWrap/>
+            <w:vAlign w:val="bottom"/>
+            <w:hideMark/>
+          </w:tcPr>
+          <w:p>
+            <w:pPr>
+              <w:spacing w:after="0" w:line="240" w:lineRule="auto"/>
+              <w:jc w:val="right"/>
+              <w:rPr>
+                <w:rFonts w:ascii="Calibri" w:eastAsia="Times New Roman" w:hAnsi="Calibri" w:cs="Calibri"/>
+                <w:color w:val="000000"/>
+              </w:rPr>
+            </w:pPr>
+            <w:r>
+              <w:rPr>
+                <w:rFonts w:ascii="Calibri" w:eastAsia="Times New Roman" w:hAnsi="Calibri" w:cs="Calibri"/>
+                <w:color w:val="000000"/>
+              </w:rPr>
+              <w:t>4</w:t>
+            </w:r>
+          </w:p>
+        </w:tc>
+      </w:tr>
+    </w:tbl>
+    <w:p>
+      <w:pPr>
         <w:pStyle w:val="Heading2"/>
+        <w:jc w:val="center"/>
+        <w:rPr>
+          <w:rFonts w:asciiTheme="minorHAnsi" w:eastAsiaTheme="minorHAnsi" w:hAnsiTheme="minorHAnsi" w:cstheme="minorBidi"/>
+          <w:b w:val="0"/>
+          <w:bCs w:val="0"/>
+          <w:color w:val="auto"/>
+          <w:sz w:val="22"/>
+          <w:szCs w:val="22"/>
+        </w:rPr>
       </w:pPr>
+      <w:r>
+        <w:rPr>
+          <w:rFonts w:asciiTheme="minorHAnsi" w:eastAsiaTheme="minorHAnsi" w:hAnsiTheme="minorHAnsi" w:cstheme="minorBidi"/>
+          <w:b w:val="0"/>
+          <w:bCs w:val="0"/>
+          <w:color w:val="auto"/>
+          <w:sz w:val="22"/>
+          <w:szCs w:val="22"/>
+        </w:rPr>
+        <w:t>Top10 SLU Correct Rank</w:t>
+      </w:r>
     </w:p>
     <w:p>
       <w:pPr>
@@ -11481,6 +14971,119 @@
 <file path=word/numbering.xml><?xml version="1.0" encoding="utf-8"?>
 <w:numbering xmlns:wpc="http://schemas.microsoft.com/office/word/2010/wordprocessingCanvas" xmlns:mc="http://schemas.openxmlformats.org/markup-compatibility/2006" xmlns:o="urn:schemas-microsoft-com:office:office" xmlns:r="http://schemas.openxmlformats.org/officeDocument/2006/relationships" xmlns:m="http://schemas.openxmlformats.org/officeDocument/2006/math" xmlns:v="urn:schemas-microsoft-com:vml" xmlns:wp14="http://schemas.microsoft.com/office/word/2010/wordprocessingDrawing" xmlns:wp="http://schemas.openxmlformats.org/drawingml/2006/wordprocessingDrawing" xmlns:w10="urn:schemas-microsoft-com:office:word" xmlns:w="http://schemas.openxmlformats.org/wordprocessingml/2006/main" xmlns:w14="http://schemas.microsoft.com/office/word/2010/wordml" xmlns:wpg="http://schemas.microsoft.com/office/word/2010/wordprocessingGroup" xmlns:wpi="http://schemas.microsoft.com/office/word/2010/wordprocessingInk" xmlns:wne="http://schemas.microsoft.com/office/word/2006/wordml" xmlns:wps="http://schemas.microsoft.com/office/word/2010/wordprocessingShape" mc:Ignorable="w14 wp14">
   <w:abstractNum w:abstractNumId="0">
+    <w:nsid w:val="1A41765D"/>
+    <w:multiLevelType w:val="hybridMultilevel"/>
+    <w:tmpl w:val="6054CEAE"/>
+    <w:lvl w:ilvl="0" w:tplc="04090001">
+      <w:start w:val="1"/>
+      <w:numFmt w:val="bullet"/>
+      <w:lvlText w:val=""/>
+      <w:lvlJc w:val="left"/>
+      <w:pPr>
+        <w:ind w:left="720" w:hanging="360"/>
+      </w:pPr>
+      <w:rPr>
+        <w:rFonts w:ascii="Symbol" w:hAnsi="Symbol" w:hint="default"/>
+      </w:rPr>
+    </w:lvl>
+    <w:lvl w:ilvl="1" w:tplc="04090003" w:tentative="1">
+      <w:start w:val="1"/>
+      <w:numFmt w:val="bullet"/>
+      <w:lvlText w:val="o"/>
+      <w:lvlJc w:val="left"/>
+      <w:pPr>
+        <w:ind w:left="1440" w:hanging="360"/>
+      </w:pPr>
+      <w:rPr>
+        <w:rFonts w:ascii="Courier New" w:hAnsi="Courier New" w:cs="Courier New" w:hint="default"/>
+      </w:rPr>
+    </w:lvl>
+    <w:lvl w:ilvl="2" w:tplc="04090005" w:tentative="1">
+      <w:start w:val="1"/>
+      <w:numFmt w:val="bullet"/>
+      <w:lvlText w:val=""/>
+      <w:lvlJc w:val="left"/>
+      <w:pPr>
+        <w:ind w:left="2160" w:hanging="360"/>
+      </w:pPr>
+      <w:rPr>
+        <w:rFonts w:ascii="Wingdings" w:hAnsi="Wingdings" w:hint="default"/>
+      </w:rPr>
+    </w:lvl>
+    <w:lvl w:ilvl="3" w:tplc="04090001" w:tentative="1">
+      <w:start w:val="1"/>
+      <w:numFmt w:val="bullet"/>
+      <w:lvlText w:val=""/>
+      <w:lvlJc w:val="left"/>
+      <w:pPr>
+        <w:ind w:left="2880" w:hanging="360"/>
+      </w:pPr>
+      <w:rPr>
+        <w:rFonts w:ascii="Symbol" w:hAnsi="Symbol" w:hint="default"/>
+      </w:rPr>
+    </w:lvl>
+    <w:lvl w:ilvl="4" w:tplc="04090003" w:tentative="1">
+      <w:start w:val="1"/>
+      <w:numFmt w:val="bullet"/>
+      <w:lvlText w:val="o"/>
+      <w:lvlJc w:val="left"/>
+      <w:pPr>
+        <w:ind w:left="3600" w:hanging="360"/>
+      </w:pPr>
+      <w:rPr>
+        <w:rFonts w:ascii="Courier New" w:hAnsi="Courier New" w:cs="Courier New" w:hint="default"/>
+      </w:rPr>
+    </w:lvl>
+    <w:lvl w:ilvl="5" w:tplc="04090005" w:tentative="1">
+      <w:start w:val="1"/>
+      <w:numFmt w:val="bullet"/>
+      <w:lvlText w:val=""/>
+      <w:lvlJc w:val="left"/>
+      <w:pPr>
+        <w:ind w:left="4320" w:hanging="360"/>
+      </w:pPr>
+      <w:rPr>
+        <w:rFonts w:ascii="Wingdings" w:hAnsi="Wingdings" w:hint="default"/>
+      </w:rPr>
+    </w:lvl>
+    <w:lvl w:ilvl="6" w:tplc="04090001" w:tentative="1">
+      <w:start w:val="1"/>
+      <w:numFmt w:val="bullet"/>
+      <w:lvlText w:val=""/>
+      <w:lvlJc w:val="left"/>
+      <w:pPr>
+        <w:ind w:left="5040" w:hanging="360"/>
+      </w:pPr>
+      <w:rPr>
+        <w:rFonts w:ascii="Symbol" w:hAnsi="Symbol" w:hint="default"/>
+      </w:rPr>
+    </w:lvl>
+    <w:lvl w:ilvl="7" w:tplc="04090003" w:tentative="1">
+      <w:start w:val="1"/>
+      <w:numFmt w:val="bullet"/>
+      <w:lvlText w:val="o"/>
+      <w:lvlJc w:val="left"/>
+      <w:pPr>
+        <w:ind w:left="5760" w:hanging="360"/>
+      </w:pPr>
+      <w:rPr>
+        <w:rFonts w:ascii="Courier New" w:hAnsi="Courier New" w:cs="Courier New" w:hint="default"/>
+      </w:rPr>
+    </w:lvl>
+    <w:lvl w:ilvl="8" w:tplc="04090005" w:tentative="1">
+      <w:start w:val="1"/>
+      <w:numFmt w:val="bullet"/>
+      <w:lvlText w:val=""/>
+      <w:lvlJc w:val="left"/>
+      <w:pPr>
+        <w:ind w:left="6480" w:hanging="360"/>
+      </w:pPr>
+      <w:rPr>
+        <w:rFonts w:ascii="Wingdings" w:hAnsi="Wingdings" w:hint="default"/>
+      </w:rPr>
+    </w:lvl>
+  </w:abstractNum>
+  <w:abstractNum w:abstractNumId="1">
     <w:nsid w:val="7A3F1926"/>
     <w:multiLevelType w:val="hybridMultilevel"/>
     <w:tmpl w:val="D73A81B2"/>
@@ -11594,6 +15197,9 @@
     </w:lvl>
   </w:abstractNum>
   <w:num w:numId="1">
+    <w:abstractNumId w:val="1"/>
+  </w:num>
+  <w:num w:numId="2">
     <w:abstractNumId w:val="0"/>
   </w:num>
 </w:numbering>

--- a/doc/10.03.2013 Meeting/Summery10032013.docx
+++ b/doc/10.03.2013 Meeting/Summery10032013.docx
@@ -11476,12 +11476,7 @@
         <w:t xml:space="preserve">SLU of </w:t>
       </w:r>
       <w:r>
-        <w:t>input (speaker</w:t>
-      </w:r>
-      <w:bookmarkStart w:id="0" w:name="_GoBack"/>
-      <w:bookmarkEnd w:id="0"/>
-      <w:r>
-        <w:t>s)</w:t>
+        <w:t>input (speakers)</w:t>
       </w:r>
     </w:p>
     <w:tbl>
@@ -14925,6 +14920,29 @@
         <w:t>Top10 SLU Correct Rank</w:t>
       </w:r>
     </w:p>
+    <w:p/>
+    <w:p>
+      <w:r>
+        <w:rPr>
+          <w:noProof/>
+          <w:lang w:eastAsia="zh-CN"/>
+        </w:rPr>
+        <w:lastRenderedPageBreak/>
+        <w:drawing>
+          <wp:inline distT="0" distB="0" distL="0" distR="0" wp14:anchorId="1B4EE8B4" wp14:editId="4549C0C7">
+            <wp:extent cx="5943600" cy="3813810"/>
+            <wp:effectExtent l="0" t="0" r="19050" b="15240"/>
+            <wp:docPr id="1" name="Chart 1"/>
+            <wp:cNvGraphicFramePr/>
+            <a:graphic xmlns:a="http://schemas.openxmlformats.org/drawingml/2006/main">
+              <a:graphicData uri="http://schemas.openxmlformats.org/drawingml/2006/chart">
+                <c:chart xmlns:c="http://schemas.openxmlformats.org/drawingml/2006/chart" xmlns:r="http://schemas.openxmlformats.org/officeDocument/2006/relationships" r:id="rId6"/>
+              </a:graphicData>
+            </a:graphic>
+          </wp:inline>
+        </w:drawing>
+      </w:r>
+    </w:p>
     <w:p>
       <w:pPr>
         <w:pStyle w:val="Heading2"/>
@@ -14936,7 +14954,25 @@
         <w:t>Slot Values</w:t>
       </w:r>
     </w:p>
-    <w:p/>
+    <w:p>
+      <w:r>
+        <w:t xml:space="preserve">See </w:t>
+      </w:r>
+      <w:r>
+        <w:t>Res.xlsx</w:t>
+      </w:r>
+      <w:r>
+        <w:t>, sheet “</w:t>
+      </w:r>
+      <w:r>
+        <w:t>slot values</w:t>
+      </w:r>
+      <w:bookmarkStart w:id="0" w:name="_GoBack"/>
+      <w:bookmarkEnd w:id="0"/>
+      <w:r>
+        <w:t>”</w:t>
+      </w:r>
+    </w:p>
     <w:p>
       <w:pPr>
         <w:pStyle w:val="Heading2"/>
@@ -15555,6 +15591,36 @@
       <w:contextualSpacing/>
     </w:pPr>
   </w:style>
+  <w:style w:type="paragraph" w:styleId="BalloonText">
+    <w:name w:val="Balloon Text"/>
+    <w:basedOn w:val="Normal"/>
+    <w:link w:val="BalloonTextChar"/>
+    <w:uiPriority w:val="99"/>
+    <w:semiHidden/>
+    <w:unhideWhenUsed/>
+    <w:rsid w:val="005100E8"/>
+    <w:pPr>
+      <w:spacing w:after="0" w:line="240" w:lineRule="auto"/>
+    </w:pPr>
+    <w:rPr>
+      <w:rFonts w:ascii="Tahoma" w:hAnsi="Tahoma" w:cs="Tahoma"/>
+      <w:sz w:val="16"/>
+      <w:szCs w:val="16"/>
+    </w:rPr>
+  </w:style>
+  <w:style w:type="character" w:customStyle="1" w:styleId="BalloonTextChar">
+    <w:name w:val="Balloon Text Char"/>
+    <w:basedOn w:val="DefaultParagraphFont"/>
+    <w:link w:val="BalloonText"/>
+    <w:uiPriority w:val="99"/>
+    <w:semiHidden/>
+    <w:rsid w:val="005100E8"/>
+    <w:rPr>
+      <w:rFonts w:ascii="Tahoma" w:hAnsi="Tahoma" w:cs="Tahoma"/>
+      <w:sz w:val="16"/>
+      <w:szCs w:val="16"/>
+    </w:rPr>
+  </w:style>
 </w:styles>
 </file>
 
@@ -15908,7 +15974,1651 @@
       <w:contextualSpacing/>
     </w:pPr>
   </w:style>
+  <w:style w:type="paragraph" w:styleId="BalloonText">
+    <w:name w:val="Balloon Text"/>
+    <w:basedOn w:val="Normal"/>
+    <w:link w:val="BalloonTextChar"/>
+    <w:uiPriority w:val="99"/>
+    <w:semiHidden/>
+    <w:unhideWhenUsed/>
+    <w:rsid w:val="005100E8"/>
+    <w:pPr>
+      <w:spacing w:after="0" w:line="240" w:lineRule="auto"/>
+    </w:pPr>
+    <w:rPr>
+      <w:rFonts w:ascii="Tahoma" w:hAnsi="Tahoma" w:cs="Tahoma"/>
+      <w:sz w:val="16"/>
+      <w:szCs w:val="16"/>
+    </w:rPr>
+  </w:style>
+  <w:style w:type="character" w:customStyle="1" w:styleId="BalloonTextChar">
+    <w:name w:val="Balloon Text Char"/>
+    <w:basedOn w:val="DefaultParagraphFont"/>
+    <w:link w:val="BalloonText"/>
+    <w:uiPriority w:val="99"/>
+    <w:semiHidden/>
+    <w:rsid w:val="005100E8"/>
+    <w:rPr>
+      <w:rFonts w:ascii="Tahoma" w:hAnsi="Tahoma" w:cs="Tahoma"/>
+      <w:sz w:val="16"/>
+      <w:szCs w:val="16"/>
+    </w:rPr>
+  </w:style>
 </w:styles>
+</file>
+
+<file path=word/charts/chart1.xml><?xml version="1.0" encoding="utf-8"?>
+<c:chartSpace xmlns:c="http://schemas.openxmlformats.org/drawingml/2006/chart" xmlns:a="http://schemas.openxmlformats.org/drawingml/2006/main" xmlns:r="http://schemas.openxmlformats.org/officeDocument/2006/relationships">
+  <c:date1904 val="0"/>
+  <c:lang val="en-US"/>
+  <c:roundedCorners val="0"/>
+  <mc:AlternateContent xmlns:mc="http://schemas.openxmlformats.org/markup-compatibility/2006">
+    <mc:Choice xmlns:c14="http://schemas.microsoft.com/office/drawing/2007/8/2/chart" Requires="c14">
+      <c14:style val="102"/>
+    </mc:Choice>
+    <mc:Fallback>
+      <c:style val="2"/>
+    </mc:Fallback>
+  </mc:AlternateContent>
+  <c:chart>
+    <c:title>
+      <c:tx>
+        <c:rich>
+          <a:bodyPr/>
+          <a:lstStyle/>
+          <a:p>
+            <a:pPr>
+              <a:defRPr/>
+            </a:pPr>
+            <a:r>
+              <a:rPr lang="en-US"/>
+              <a:t>Rank Distribution</a:t>
+            </a:r>
+          </a:p>
+        </c:rich>
+      </c:tx>
+      <c:overlay val="1"/>
+    </c:title>
+    <c:autoTitleDeleted val="0"/>
+    <c:plotArea>
+      <c:layout/>
+      <c:lineChart>
+        <c:grouping val="standard"/>
+        <c:varyColors val="0"/>
+        <c:ser>
+          <c:idx val="0"/>
+          <c:order val="0"/>
+          <c:tx>
+            <c:strRef>
+              <c:f>rank!$B$1</c:f>
+              <c:strCache>
+                <c:ptCount val="1"/>
+                <c:pt idx="0">
+                  <c:v>test1</c:v>
+                </c:pt>
+              </c:strCache>
+            </c:strRef>
+          </c:tx>
+          <c:marker>
+            <c:symbol val="none"/>
+          </c:marker>
+          <c:cat>
+            <c:numRef>
+              <c:f>rank!$A$2:$A$30</c:f>
+              <c:numCache>
+                <c:formatCode>General</c:formatCode>
+                <c:ptCount val="29"/>
+                <c:pt idx="0">
+                  <c:v>-1</c:v>
+                </c:pt>
+                <c:pt idx="1">
+                  <c:v>0</c:v>
+                </c:pt>
+                <c:pt idx="2">
+                  <c:v>1</c:v>
+                </c:pt>
+                <c:pt idx="3">
+                  <c:v>2</c:v>
+                </c:pt>
+                <c:pt idx="4">
+                  <c:v>3</c:v>
+                </c:pt>
+                <c:pt idx="5">
+                  <c:v>4</c:v>
+                </c:pt>
+                <c:pt idx="6">
+                  <c:v>5</c:v>
+                </c:pt>
+                <c:pt idx="7">
+                  <c:v>6</c:v>
+                </c:pt>
+                <c:pt idx="8">
+                  <c:v>7</c:v>
+                </c:pt>
+                <c:pt idx="9">
+                  <c:v>8</c:v>
+                </c:pt>
+                <c:pt idx="10">
+                  <c:v>9</c:v>
+                </c:pt>
+                <c:pt idx="11">
+                  <c:v>10</c:v>
+                </c:pt>
+                <c:pt idx="12">
+                  <c:v>11</c:v>
+                </c:pt>
+                <c:pt idx="13">
+                  <c:v>12</c:v>
+                </c:pt>
+                <c:pt idx="14">
+                  <c:v>13</c:v>
+                </c:pt>
+                <c:pt idx="15">
+                  <c:v>14</c:v>
+                </c:pt>
+                <c:pt idx="16">
+                  <c:v>15</c:v>
+                </c:pt>
+                <c:pt idx="17">
+                  <c:v>16</c:v>
+                </c:pt>
+                <c:pt idx="18">
+                  <c:v>17</c:v>
+                </c:pt>
+                <c:pt idx="19">
+                  <c:v>18</c:v>
+                </c:pt>
+                <c:pt idx="20">
+                  <c:v>19</c:v>
+                </c:pt>
+                <c:pt idx="21">
+                  <c:v>20</c:v>
+                </c:pt>
+                <c:pt idx="22">
+                  <c:v>21</c:v>
+                </c:pt>
+                <c:pt idx="23">
+                  <c:v>22</c:v>
+                </c:pt>
+                <c:pt idx="24">
+                  <c:v>23</c:v>
+                </c:pt>
+                <c:pt idx="25">
+                  <c:v>24</c:v>
+                </c:pt>
+                <c:pt idx="26">
+                  <c:v>25</c:v>
+                </c:pt>
+                <c:pt idx="27">
+                  <c:v>26</c:v>
+                </c:pt>
+                <c:pt idx="28">
+                  <c:v>27</c:v>
+                </c:pt>
+              </c:numCache>
+            </c:numRef>
+          </c:cat>
+          <c:val>
+            <c:numRef>
+              <c:f>rank!$B$2:$B$30</c:f>
+              <c:numCache>
+                <c:formatCode>General</c:formatCode>
+                <c:ptCount val="29"/>
+                <c:pt idx="0">
+                  <c:v>6366</c:v>
+                </c:pt>
+                <c:pt idx="1">
+                  <c:v>2014</c:v>
+                </c:pt>
+                <c:pt idx="2">
+                  <c:v>1449</c:v>
+                </c:pt>
+                <c:pt idx="3">
+                  <c:v>72</c:v>
+                </c:pt>
+                <c:pt idx="4">
+                  <c:v>34</c:v>
+                </c:pt>
+                <c:pt idx="5">
+                  <c:v>21</c:v>
+                </c:pt>
+                <c:pt idx="6">
+                  <c:v>19</c:v>
+                </c:pt>
+                <c:pt idx="7">
+                  <c:v>16</c:v>
+                </c:pt>
+                <c:pt idx="8">
+                  <c:v>7</c:v>
+                </c:pt>
+                <c:pt idx="9">
+                  <c:v>9</c:v>
+                </c:pt>
+                <c:pt idx="10">
+                  <c:v>5</c:v>
+                </c:pt>
+                <c:pt idx="11">
+                  <c:v>5</c:v>
+                </c:pt>
+                <c:pt idx="12">
+                  <c:v>4</c:v>
+                </c:pt>
+                <c:pt idx="13">
+                  <c:v>7</c:v>
+                </c:pt>
+                <c:pt idx="14">
+                  <c:v>3</c:v>
+                </c:pt>
+                <c:pt idx="15">
+                  <c:v>2</c:v>
+                </c:pt>
+                <c:pt idx="16">
+                  <c:v>3</c:v>
+                </c:pt>
+                <c:pt idx="17">
+                  <c:v>4</c:v>
+                </c:pt>
+                <c:pt idx="18">
+                  <c:v>4</c:v>
+                </c:pt>
+                <c:pt idx="19">
+                  <c:v>0</c:v>
+                </c:pt>
+                <c:pt idx="20">
+                  <c:v>1</c:v>
+                </c:pt>
+                <c:pt idx="21">
+                  <c:v>3</c:v>
+                </c:pt>
+                <c:pt idx="22">
+                  <c:v>0</c:v>
+                </c:pt>
+                <c:pt idx="23">
+                  <c:v>1</c:v>
+                </c:pt>
+                <c:pt idx="24">
+                  <c:v>2</c:v>
+                </c:pt>
+                <c:pt idx="25">
+                  <c:v>2</c:v>
+                </c:pt>
+                <c:pt idx="26">
+                  <c:v>1</c:v>
+                </c:pt>
+                <c:pt idx="27">
+                  <c:v>0</c:v>
+                </c:pt>
+                <c:pt idx="28">
+                  <c:v>2</c:v>
+                </c:pt>
+              </c:numCache>
+            </c:numRef>
+          </c:val>
+          <c:smooth val="0"/>
+        </c:ser>
+        <c:ser>
+          <c:idx val="1"/>
+          <c:order val="1"/>
+          <c:tx>
+            <c:strRef>
+              <c:f>rank!$C$1</c:f>
+              <c:strCache>
+                <c:ptCount val="1"/>
+                <c:pt idx="0">
+                  <c:v>test2</c:v>
+                </c:pt>
+              </c:strCache>
+            </c:strRef>
+          </c:tx>
+          <c:marker>
+            <c:symbol val="none"/>
+          </c:marker>
+          <c:cat>
+            <c:numRef>
+              <c:f>rank!$A$2:$A$30</c:f>
+              <c:numCache>
+                <c:formatCode>General</c:formatCode>
+                <c:ptCount val="29"/>
+                <c:pt idx="0">
+                  <c:v>-1</c:v>
+                </c:pt>
+                <c:pt idx="1">
+                  <c:v>0</c:v>
+                </c:pt>
+                <c:pt idx="2">
+                  <c:v>1</c:v>
+                </c:pt>
+                <c:pt idx="3">
+                  <c:v>2</c:v>
+                </c:pt>
+                <c:pt idx="4">
+                  <c:v>3</c:v>
+                </c:pt>
+                <c:pt idx="5">
+                  <c:v>4</c:v>
+                </c:pt>
+                <c:pt idx="6">
+                  <c:v>5</c:v>
+                </c:pt>
+                <c:pt idx="7">
+                  <c:v>6</c:v>
+                </c:pt>
+                <c:pt idx="8">
+                  <c:v>7</c:v>
+                </c:pt>
+                <c:pt idx="9">
+                  <c:v>8</c:v>
+                </c:pt>
+                <c:pt idx="10">
+                  <c:v>9</c:v>
+                </c:pt>
+                <c:pt idx="11">
+                  <c:v>10</c:v>
+                </c:pt>
+                <c:pt idx="12">
+                  <c:v>11</c:v>
+                </c:pt>
+                <c:pt idx="13">
+                  <c:v>12</c:v>
+                </c:pt>
+                <c:pt idx="14">
+                  <c:v>13</c:v>
+                </c:pt>
+                <c:pt idx="15">
+                  <c:v>14</c:v>
+                </c:pt>
+                <c:pt idx="16">
+                  <c:v>15</c:v>
+                </c:pt>
+                <c:pt idx="17">
+                  <c:v>16</c:v>
+                </c:pt>
+                <c:pt idx="18">
+                  <c:v>17</c:v>
+                </c:pt>
+                <c:pt idx="19">
+                  <c:v>18</c:v>
+                </c:pt>
+                <c:pt idx="20">
+                  <c:v>19</c:v>
+                </c:pt>
+                <c:pt idx="21">
+                  <c:v>20</c:v>
+                </c:pt>
+                <c:pt idx="22">
+                  <c:v>21</c:v>
+                </c:pt>
+                <c:pt idx="23">
+                  <c:v>22</c:v>
+                </c:pt>
+                <c:pt idx="24">
+                  <c:v>23</c:v>
+                </c:pt>
+                <c:pt idx="25">
+                  <c:v>24</c:v>
+                </c:pt>
+                <c:pt idx="26">
+                  <c:v>25</c:v>
+                </c:pt>
+                <c:pt idx="27">
+                  <c:v>26</c:v>
+                </c:pt>
+                <c:pt idx="28">
+                  <c:v>27</c:v>
+                </c:pt>
+              </c:numCache>
+            </c:numRef>
+          </c:cat>
+          <c:val>
+            <c:numRef>
+              <c:f>rank!$C$2:$C$30</c:f>
+              <c:numCache>
+                <c:formatCode>General</c:formatCode>
+                <c:ptCount val="29"/>
+                <c:pt idx="0">
+                  <c:v>7164</c:v>
+                </c:pt>
+                <c:pt idx="1">
+                  <c:v>2085</c:v>
+                </c:pt>
+                <c:pt idx="2">
+                  <c:v>1332</c:v>
+                </c:pt>
+                <c:pt idx="3">
+                  <c:v>73</c:v>
+                </c:pt>
+                <c:pt idx="4">
+                  <c:v>28</c:v>
+                </c:pt>
+                <c:pt idx="5">
+                  <c:v>16</c:v>
+                </c:pt>
+                <c:pt idx="6">
+                  <c:v>17</c:v>
+                </c:pt>
+                <c:pt idx="7">
+                  <c:v>10</c:v>
+                </c:pt>
+                <c:pt idx="8">
+                  <c:v>12</c:v>
+                </c:pt>
+                <c:pt idx="9">
+                  <c:v>7</c:v>
+                </c:pt>
+                <c:pt idx="10">
+                  <c:v>15</c:v>
+                </c:pt>
+                <c:pt idx="11">
+                  <c:v>3</c:v>
+                </c:pt>
+                <c:pt idx="12">
+                  <c:v>4</c:v>
+                </c:pt>
+                <c:pt idx="13">
+                  <c:v>4</c:v>
+                </c:pt>
+                <c:pt idx="14">
+                  <c:v>7</c:v>
+                </c:pt>
+                <c:pt idx="15">
+                  <c:v>2</c:v>
+                </c:pt>
+                <c:pt idx="16">
+                  <c:v>7</c:v>
+                </c:pt>
+                <c:pt idx="17">
+                  <c:v>6</c:v>
+                </c:pt>
+                <c:pt idx="18">
+                  <c:v>7</c:v>
+                </c:pt>
+                <c:pt idx="19">
+                  <c:v>1</c:v>
+                </c:pt>
+                <c:pt idx="20">
+                  <c:v>3</c:v>
+                </c:pt>
+                <c:pt idx="21">
+                  <c:v>0</c:v>
+                </c:pt>
+                <c:pt idx="22">
+                  <c:v>2</c:v>
+                </c:pt>
+                <c:pt idx="23">
+                  <c:v>0</c:v>
+                </c:pt>
+                <c:pt idx="24">
+                  <c:v>2</c:v>
+                </c:pt>
+                <c:pt idx="25">
+                  <c:v>1</c:v>
+                </c:pt>
+                <c:pt idx="26">
+                  <c:v>2</c:v>
+                </c:pt>
+                <c:pt idx="27">
+                  <c:v>0</c:v>
+                </c:pt>
+                <c:pt idx="28">
+                  <c:v>3</c:v>
+                </c:pt>
+              </c:numCache>
+            </c:numRef>
+          </c:val>
+          <c:smooth val="0"/>
+        </c:ser>
+        <c:ser>
+          <c:idx val="2"/>
+          <c:order val="2"/>
+          <c:tx>
+            <c:strRef>
+              <c:f>rank!$D$1</c:f>
+              <c:strCache>
+                <c:ptCount val="1"/>
+                <c:pt idx="0">
+                  <c:v>test3</c:v>
+                </c:pt>
+              </c:strCache>
+            </c:strRef>
+          </c:tx>
+          <c:marker>
+            <c:symbol val="none"/>
+          </c:marker>
+          <c:cat>
+            <c:numRef>
+              <c:f>rank!$A$2:$A$30</c:f>
+              <c:numCache>
+                <c:formatCode>General</c:formatCode>
+                <c:ptCount val="29"/>
+                <c:pt idx="0">
+                  <c:v>-1</c:v>
+                </c:pt>
+                <c:pt idx="1">
+                  <c:v>0</c:v>
+                </c:pt>
+                <c:pt idx="2">
+                  <c:v>1</c:v>
+                </c:pt>
+                <c:pt idx="3">
+                  <c:v>2</c:v>
+                </c:pt>
+                <c:pt idx="4">
+                  <c:v>3</c:v>
+                </c:pt>
+                <c:pt idx="5">
+                  <c:v>4</c:v>
+                </c:pt>
+                <c:pt idx="6">
+                  <c:v>5</c:v>
+                </c:pt>
+                <c:pt idx="7">
+                  <c:v>6</c:v>
+                </c:pt>
+                <c:pt idx="8">
+                  <c:v>7</c:v>
+                </c:pt>
+                <c:pt idx="9">
+                  <c:v>8</c:v>
+                </c:pt>
+                <c:pt idx="10">
+                  <c:v>9</c:v>
+                </c:pt>
+                <c:pt idx="11">
+                  <c:v>10</c:v>
+                </c:pt>
+                <c:pt idx="12">
+                  <c:v>11</c:v>
+                </c:pt>
+                <c:pt idx="13">
+                  <c:v>12</c:v>
+                </c:pt>
+                <c:pt idx="14">
+                  <c:v>13</c:v>
+                </c:pt>
+                <c:pt idx="15">
+                  <c:v>14</c:v>
+                </c:pt>
+                <c:pt idx="16">
+                  <c:v>15</c:v>
+                </c:pt>
+                <c:pt idx="17">
+                  <c:v>16</c:v>
+                </c:pt>
+                <c:pt idx="18">
+                  <c:v>17</c:v>
+                </c:pt>
+                <c:pt idx="19">
+                  <c:v>18</c:v>
+                </c:pt>
+                <c:pt idx="20">
+                  <c:v>19</c:v>
+                </c:pt>
+                <c:pt idx="21">
+                  <c:v>20</c:v>
+                </c:pt>
+                <c:pt idx="22">
+                  <c:v>21</c:v>
+                </c:pt>
+                <c:pt idx="23">
+                  <c:v>22</c:v>
+                </c:pt>
+                <c:pt idx="24">
+                  <c:v>23</c:v>
+                </c:pt>
+                <c:pt idx="25">
+                  <c:v>24</c:v>
+                </c:pt>
+                <c:pt idx="26">
+                  <c:v>25</c:v>
+                </c:pt>
+                <c:pt idx="27">
+                  <c:v>26</c:v>
+                </c:pt>
+                <c:pt idx="28">
+                  <c:v>27</c:v>
+                </c:pt>
+              </c:numCache>
+            </c:numRef>
+          </c:cat>
+          <c:val>
+            <c:numRef>
+              <c:f>rank!$D$2:$D$30</c:f>
+              <c:numCache>
+                <c:formatCode>General</c:formatCode>
+                <c:ptCount val="29"/>
+                <c:pt idx="0">
+                  <c:v>8793</c:v>
+                </c:pt>
+                <c:pt idx="1">
+                  <c:v>1381</c:v>
+                </c:pt>
+                <c:pt idx="2">
+                  <c:v>2431</c:v>
+                </c:pt>
+                <c:pt idx="3">
+                  <c:v>266</c:v>
+                </c:pt>
+                <c:pt idx="4">
+                  <c:v>121</c:v>
+                </c:pt>
+                <c:pt idx="5">
+                  <c:v>70</c:v>
+                </c:pt>
+                <c:pt idx="6">
+                  <c:v>45</c:v>
+                </c:pt>
+                <c:pt idx="7">
+                  <c:v>37</c:v>
+                </c:pt>
+                <c:pt idx="8">
+                  <c:v>24</c:v>
+                </c:pt>
+                <c:pt idx="9">
+                  <c:v>13</c:v>
+                </c:pt>
+                <c:pt idx="10">
+                  <c:v>8</c:v>
+                </c:pt>
+                <c:pt idx="11">
+                  <c:v>11</c:v>
+                </c:pt>
+                <c:pt idx="12">
+                  <c:v>10</c:v>
+                </c:pt>
+                <c:pt idx="13">
+                  <c:v>7</c:v>
+                </c:pt>
+                <c:pt idx="14">
+                  <c:v>8</c:v>
+                </c:pt>
+                <c:pt idx="15">
+                  <c:v>4</c:v>
+                </c:pt>
+                <c:pt idx="16">
+                  <c:v>5</c:v>
+                </c:pt>
+                <c:pt idx="17">
+                  <c:v>3</c:v>
+                </c:pt>
+                <c:pt idx="18">
+                  <c:v>3</c:v>
+                </c:pt>
+                <c:pt idx="19">
+                  <c:v>2</c:v>
+                </c:pt>
+                <c:pt idx="20">
+                  <c:v>2</c:v>
+                </c:pt>
+                <c:pt idx="21">
+                  <c:v>1</c:v>
+                </c:pt>
+                <c:pt idx="22">
+                  <c:v>1</c:v>
+                </c:pt>
+                <c:pt idx="23">
+                  <c:v>2</c:v>
+                </c:pt>
+                <c:pt idx="24">
+                  <c:v>1</c:v>
+                </c:pt>
+                <c:pt idx="25">
+                  <c:v>2</c:v>
+                </c:pt>
+                <c:pt idx="26">
+                  <c:v>3</c:v>
+                </c:pt>
+                <c:pt idx="27">
+                  <c:v>1</c:v>
+                </c:pt>
+                <c:pt idx="28">
+                  <c:v>0</c:v>
+                </c:pt>
+              </c:numCache>
+            </c:numRef>
+          </c:val>
+          <c:smooth val="0"/>
+        </c:ser>
+        <c:ser>
+          <c:idx val="3"/>
+          <c:order val="3"/>
+          <c:tx>
+            <c:strRef>
+              <c:f>rank!$E$1</c:f>
+              <c:strCache>
+                <c:ptCount val="1"/>
+                <c:pt idx="0">
+                  <c:v>test4</c:v>
+                </c:pt>
+              </c:strCache>
+            </c:strRef>
+          </c:tx>
+          <c:marker>
+            <c:symbol val="none"/>
+          </c:marker>
+          <c:cat>
+            <c:numRef>
+              <c:f>rank!$A$2:$A$30</c:f>
+              <c:numCache>
+                <c:formatCode>General</c:formatCode>
+                <c:ptCount val="29"/>
+                <c:pt idx="0">
+                  <c:v>-1</c:v>
+                </c:pt>
+                <c:pt idx="1">
+                  <c:v>0</c:v>
+                </c:pt>
+                <c:pt idx="2">
+                  <c:v>1</c:v>
+                </c:pt>
+                <c:pt idx="3">
+                  <c:v>2</c:v>
+                </c:pt>
+                <c:pt idx="4">
+                  <c:v>3</c:v>
+                </c:pt>
+                <c:pt idx="5">
+                  <c:v>4</c:v>
+                </c:pt>
+                <c:pt idx="6">
+                  <c:v>5</c:v>
+                </c:pt>
+                <c:pt idx="7">
+                  <c:v>6</c:v>
+                </c:pt>
+                <c:pt idx="8">
+                  <c:v>7</c:v>
+                </c:pt>
+                <c:pt idx="9">
+                  <c:v>8</c:v>
+                </c:pt>
+                <c:pt idx="10">
+                  <c:v>9</c:v>
+                </c:pt>
+                <c:pt idx="11">
+                  <c:v>10</c:v>
+                </c:pt>
+                <c:pt idx="12">
+                  <c:v>11</c:v>
+                </c:pt>
+                <c:pt idx="13">
+                  <c:v>12</c:v>
+                </c:pt>
+                <c:pt idx="14">
+                  <c:v>13</c:v>
+                </c:pt>
+                <c:pt idx="15">
+                  <c:v>14</c:v>
+                </c:pt>
+                <c:pt idx="16">
+                  <c:v>15</c:v>
+                </c:pt>
+                <c:pt idx="17">
+                  <c:v>16</c:v>
+                </c:pt>
+                <c:pt idx="18">
+                  <c:v>17</c:v>
+                </c:pt>
+                <c:pt idx="19">
+                  <c:v>18</c:v>
+                </c:pt>
+                <c:pt idx="20">
+                  <c:v>19</c:v>
+                </c:pt>
+                <c:pt idx="21">
+                  <c:v>20</c:v>
+                </c:pt>
+                <c:pt idx="22">
+                  <c:v>21</c:v>
+                </c:pt>
+                <c:pt idx="23">
+                  <c:v>22</c:v>
+                </c:pt>
+                <c:pt idx="24">
+                  <c:v>23</c:v>
+                </c:pt>
+                <c:pt idx="25">
+                  <c:v>24</c:v>
+                </c:pt>
+                <c:pt idx="26">
+                  <c:v>25</c:v>
+                </c:pt>
+                <c:pt idx="27">
+                  <c:v>26</c:v>
+                </c:pt>
+                <c:pt idx="28">
+                  <c:v>27</c:v>
+                </c:pt>
+              </c:numCache>
+            </c:numRef>
+          </c:cat>
+          <c:val>
+            <c:numRef>
+              <c:f>rank!$E$2:$E$30</c:f>
+              <c:numCache>
+                <c:formatCode>General</c:formatCode>
+                <c:ptCount val="29"/>
+                <c:pt idx="0">
+                  <c:v>3643</c:v>
+                </c:pt>
+                <c:pt idx="1">
+                  <c:v>316</c:v>
+                </c:pt>
+                <c:pt idx="2">
+                  <c:v>661</c:v>
+                </c:pt>
+                <c:pt idx="3">
+                  <c:v>94</c:v>
+                </c:pt>
+                <c:pt idx="4">
+                  <c:v>22</c:v>
+                </c:pt>
+                <c:pt idx="5">
+                  <c:v>9</c:v>
+                </c:pt>
+                <c:pt idx="6">
+                  <c:v>4</c:v>
+                </c:pt>
+                <c:pt idx="7">
+                  <c:v>0</c:v>
+                </c:pt>
+                <c:pt idx="8">
+                  <c:v>3</c:v>
+                </c:pt>
+                <c:pt idx="9">
+                  <c:v>0</c:v>
+                </c:pt>
+                <c:pt idx="10">
+                  <c:v>1</c:v>
+                </c:pt>
+                <c:pt idx="11">
+                  <c:v>0</c:v>
+                </c:pt>
+                <c:pt idx="12">
+                  <c:v>0</c:v>
+                </c:pt>
+                <c:pt idx="13">
+                  <c:v>1</c:v>
+                </c:pt>
+                <c:pt idx="14">
+                  <c:v>0</c:v>
+                </c:pt>
+                <c:pt idx="15">
+                  <c:v>0</c:v>
+                </c:pt>
+                <c:pt idx="16">
+                  <c:v>0</c:v>
+                </c:pt>
+                <c:pt idx="17">
+                  <c:v>0</c:v>
+                </c:pt>
+                <c:pt idx="18">
+                  <c:v>0</c:v>
+                </c:pt>
+                <c:pt idx="19">
+                  <c:v>0</c:v>
+                </c:pt>
+                <c:pt idx="20">
+                  <c:v>0</c:v>
+                </c:pt>
+                <c:pt idx="21">
+                  <c:v>0</c:v>
+                </c:pt>
+                <c:pt idx="22">
+                  <c:v>0</c:v>
+                </c:pt>
+                <c:pt idx="23">
+                  <c:v>0</c:v>
+                </c:pt>
+                <c:pt idx="24">
+                  <c:v>0</c:v>
+                </c:pt>
+                <c:pt idx="25">
+                  <c:v>0</c:v>
+                </c:pt>
+                <c:pt idx="26">
+                  <c:v>0</c:v>
+                </c:pt>
+                <c:pt idx="27">
+                  <c:v>0</c:v>
+                </c:pt>
+                <c:pt idx="28">
+                  <c:v>0</c:v>
+                </c:pt>
+              </c:numCache>
+            </c:numRef>
+          </c:val>
+          <c:smooth val="0"/>
+        </c:ser>
+        <c:ser>
+          <c:idx val="4"/>
+          <c:order val="4"/>
+          <c:tx>
+            <c:strRef>
+              <c:f>rank!$F$1</c:f>
+              <c:strCache>
+                <c:ptCount val="1"/>
+                <c:pt idx="0">
+                  <c:v>train1a</c:v>
+                </c:pt>
+              </c:strCache>
+            </c:strRef>
+          </c:tx>
+          <c:marker>
+            <c:symbol val="none"/>
+          </c:marker>
+          <c:cat>
+            <c:numRef>
+              <c:f>rank!$A$2:$A$30</c:f>
+              <c:numCache>
+                <c:formatCode>General</c:formatCode>
+                <c:ptCount val="29"/>
+                <c:pt idx="0">
+                  <c:v>-1</c:v>
+                </c:pt>
+                <c:pt idx="1">
+                  <c:v>0</c:v>
+                </c:pt>
+                <c:pt idx="2">
+                  <c:v>1</c:v>
+                </c:pt>
+                <c:pt idx="3">
+                  <c:v>2</c:v>
+                </c:pt>
+                <c:pt idx="4">
+                  <c:v>3</c:v>
+                </c:pt>
+                <c:pt idx="5">
+                  <c:v>4</c:v>
+                </c:pt>
+                <c:pt idx="6">
+                  <c:v>5</c:v>
+                </c:pt>
+                <c:pt idx="7">
+                  <c:v>6</c:v>
+                </c:pt>
+                <c:pt idx="8">
+                  <c:v>7</c:v>
+                </c:pt>
+                <c:pt idx="9">
+                  <c:v>8</c:v>
+                </c:pt>
+                <c:pt idx="10">
+                  <c:v>9</c:v>
+                </c:pt>
+                <c:pt idx="11">
+                  <c:v>10</c:v>
+                </c:pt>
+                <c:pt idx="12">
+                  <c:v>11</c:v>
+                </c:pt>
+                <c:pt idx="13">
+                  <c:v>12</c:v>
+                </c:pt>
+                <c:pt idx="14">
+                  <c:v>13</c:v>
+                </c:pt>
+                <c:pt idx="15">
+                  <c:v>14</c:v>
+                </c:pt>
+                <c:pt idx="16">
+                  <c:v>15</c:v>
+                </c:pt>
+                <c:pt idx="17">
+                  <c:v>16</c:v>
+                </c:pt>
+                <c:pt idx="18">
+                  <c:v>17</c:v>
+                </c:pt>
+                <c:pt idx="19">
+                  <c:v>18</c:v>
+                </c:pt>
+                <c:pt idx="20">
+                  <c:v>19</c:v>
+                </c:pt>
+                <c:pt idx="21">
+                  <c:v>20</c:v>
+                </c:pt>
+                <c:pt idx="22">
+                  <c:v>21</c:v>
+                </c:pt>
+                <c:pt idx="23">
+                  <c:v>22</c:v>
+                </c:pt>
+                <c:pt idx="24">
+                  <c:v>23</c:v>
+                </c:pt>
+                <c:pt idx="25">
+                  <c:v>24</c:v>
+                </c:pt>
+                <c:pt idx="26">
+                  <c:v>25</c:v>
+                </c:pt>
+                <c:pt idx="27">
+                  <c:v>26</c:v>
+                </c:pt>
+                <c:pt idx="28">
+                  <c:v>27</c:v>
+                </c:pt>
+              </c:numCache>
+            </c:numRef>
+          </c:cat>
+          <c:val>
+            <c:numRef>
+              <c:f>rank!$F$2:$F$30</c:f>
+              <c:numCache>
+                <c:formatCode>General</c:formatCode>
+                <c:ptCount val="29"/>
+                <c:pt idx="0">
+                  <c:v>10978</c:v>
+                </c:pt>
+                <c:pt idx="1">
+                  <c:v>160</c:v>
+                </c:pt>
+                <c:pt idx="2">
+                  <c:v>3093</c:v>
+                </c:pt>
+                <c:pt idx="3">
+                  <c:v>297</c:v>
+                </c:pt>
+                <c:pt idx="4">
+                  <c:v>80</c:v>
+                </c:pt>
+                <c:pt idx="5">
+                  <c:v>38</c:v>
+                </c:pt>
+                <c:pt idx="6">
+                  <c:v>17</c:v>
+                </c:pt>
+                <c:pt idx="7">
+                  <c:v>15</c:v>
+                </c:pt>
+                <c:pt idx="8">
+                  <c:v>10</c:v>
+                </c:pt>
+                <c:pt idx="9">
+                  <c:v>11</c:v>
+                </c:pt>
+                <c:pt idx="10">
+                  <c:v>12</c:v>
+                </c:pt>
+                <c:pt idx="11">
+                  <c:v>12</c:v>
+                </c:pt>
+                <c:pt idx="12">
+                  <c:v>8</c:v>
+                </c:pt>
+                <c:pt idx="13">
+                  <c:v>11</c:v>
+                </c:pt>
+                <c:pt idx="14">
+                  <c:v>2</c:v>
+                </c:pt>
+                <c:pt idx="15">
+                  <c:v>3</c:v>
+                </c:pt>
+                <c:pt idx="16">
+                  <c:v>2</c:v>
+                </c:pt>
+                <c:pt idx="17">
+                  <c:v>8</c:v>
+                </c:pt>
+                <c:pt idx="18">
+                  <c:v>3</c:v>
+                </c:pt>
+                <c:pt idx="19">
+                  <c:v>2</c:v>
+                </c:pt>
+                <c:pt idx="20">
+                  <c:v>7</c:v>
+                </c:pt>
+                <c:pt idx="21">
+                  <c:v>3</c:v>
+                </c:pt>
+                <c:pt idx="22">
+                  <c:v>2</c:v>
+                </c:pt>
+                <c:pt idx="23">
+                  <c:v>4</c:v>
+                </c:pt>
+                <c:pt idx="24">
+                  <c:v>4</c:v>
+                </c:pt>
+                <c:pt idx="25">
+                  <c:v>1</c:v>
+                </c:pt>
+                <c:pt idx="26">
+                  <c:v>2</c:v>
+                </c:pt>
+                <c:pt idx="27">
+                  <c:v>6</c:v>
+                </c:pt>
+                <c:pt idx="28">
+                  <c:v>6</c:v>
+                </c:pt>
+              </c:numCache>
+            </c:numRef>
+          </c:val>
+          <c:smooth val="0"/>
+        </c:ser>
+        <c:ser>
+          <c:idx val="5"/>
+          <c:order val="5"/>
+          <c:tx>
+            <c:strRef>
+              <c:f>rank!$G$1</c:f>
+              <c:strCache>
+                <c:ptCount val="1"/>
+                <c:pt idx="0">
+                  <c:v>train2</c:v>
+                </c:pt>
+              </c:strCache>
+            </c:strRef>
+          </c:tx>
+          <c:marker>
+            <c:symbol val="none"/>
+          </c:marker>
+          <c:cat>
+            <c:numRef>
+              <c:f>rank!$A$2:$A$30</c:f>
+              <c:numCache>
+                <c:formatCode>General</c:formatCode>
+                <c:ptCount val="29"/>
+                <c:pt idx="0">
+                  <c:v>-1</c:v>
+                </c:pt>
+                <c:pt idx="1">
+                  <c:v>0</c:v>
+                </c:pt>
+                <c:pt idx="2">
+                  <c:v>1</c:v>
+                </c:pt>
+                <c:pt idx="3">
+                  <c:v>2</c:v>
+                </c:pt>
+                <c:pt idx="4">
+                  <c:v>3</c:v>
+                </c:pt>
+                <c:pt idx="5">
+                  <c:v>4</c:v>
+                </c:pt>
+                <c:pt idx="6">
+                  <c:v>5</c:v>
+                </c:pt>
+                <c:pt idx="7">
+                  <c:v>6</c:v>
+                </c:pt>
+                <c:pt idx="8">
+                  <c:v>7</c:v>
+                </c:pt>
+                <c:pt idx="9">
+                  <c:v>8</c:v>
+                </c:pt>
+                <c:pt idx="10">
+                  <c:v>9</c:v>
+                </c:pt>
+                <c:pt idx="11">
+                  <c:v>10</c:v>
+                </c:pt>
+                <c:pt idx="12">
+                  <c:v>11</c:v>
+                </c:pt>
+                <c:pt idx="13">
+                  <c:v>12</c:v>
+                </c:pt>
+                <c:pt idx="14">
+                  <c:v>13</c:v>
+                </c:pt>
+                <c:pt idx="15">
+                  <c:v>14</c:v>
+                </c:pt>
+                <c:pt idx="16">
+                  <c:v>15</c:v>
+                </c:pt>
+                <c:pt idx="17">
+                  <c:v>16</c:v>
+                </c:pt>
+                <c:pt idx="18">
+                  <c:v>17</c:v>
+                </c:pt>
+                <c:pt idx="19">
+                  <c:v>18</c:v>
+                </c:pt>
+                <c:pt idx="20">
+                  <c:v>19</c:v>
+                </c:pt>
+                <c:pt idx="21">
+                  <c:v>20</c:v>
+                </c:pt>
+                <c:pt idx="22">
+                  <c:v>21</c:v>
+                </c:pt>
+                <c:pt idx="23">
+                  <c:v>22</c:v>
+                </c:pt>
+                <c:pt idx="24">
+                  <c:v>23</c:v>
+                </c:pt>
+                <c:pt idx="25">
+                  <c:v>24</c:v>
+                </c:pt>
+                <c:pt idx="26">
+                  <c:v>25</c:v>
+                </c:pt>
+                <c:pt idx="27">
+                  <c:v>26</c:v>
+                </c:pt>
+                <c:pt idx="28">
+                  <c:v>27</c:v>
+                </c:pt>
+              </c:numCache>
+            </c:numRef>
+          </c:cat>
+          <c:val>
+            <c:numRef>
+              <c:f>rank!$G$2:$G$30</c:f>
+              <c:numCache>
+                <c:formatCode>General</c:formatCode>
+                <c:ptCount val="29"/>
+                <c:pt idx="0">
+                  <c:v>5571</c:v>
+                </c:pt>
+                <c:pt idx="1">
+                  <c:v>1507</c:v>
+                </c:pt>
+                <c:pt idx="2">
+                  <c:v>1706</c:v>
+                </c:pt>
+                <c:pt idx="3">
+                  <c:v>236</c:v>
+                </c:pt>
+                <c:pt idx="4">
+                  <c:v>93</c:v>
+                </c:pt>
+                <c:pt idx="5">
+                  <c:v>42</c:v>
+                </c:pt>
+                <c:pt idx="6">
+                  <c:v>26</c:v>
+                </c:pt>
+                <c:pt idx="7">
+                  <c:v>14</c:v>
+                </c:pt>
+                <c:pt idx="8">
+                  <c:v>12</c:v>
+                </c:pt>
+                <c:pt idx="9">
+                  <c:v>11</c:v>
+                </c:pt>
+                <c:pt idx="10">
+                  <c:v>7</c:v>
+                </c:pt>
+                <c:pt idx="11">
+                  <c:v>6</c:v>
+                </c:pt>
+                <c:pt idx="12">
+                  <c:v>3</c:v>
+                </c:pt>
+                <c:pt idx="13">
+                  <c:v>9</c:v>
+                </c:pt>
+                <c:pt idx="14">
+                  <c:v>3</c:v>
+                </c:pt>
+                <c:pt idx="15">
+                  <c:v>3</c:v>
+                </c:pt>
+                <c:pt idx="16">
+                  <c:v>5</c:v>
+                </c:pt>
+                <c:pt idx="17">
+                  <c:v>1</c:v>
+                </c:pt>
+                <c:pt idx="18">
+                  <c:v>2</c:v>
+                </c:pt>
+                <c:pt idx="19">
+                  <c:v>2</c:v>
+                </c:pt>
+                <c:pt idx="20">
+                  <c:v>0</c:v>
+                </c:pt>
+                <c:pt idx="21">
+                  <c:v>1</c:v>
+                </c:pt>
+                <c:pt idx="22">
+                  <c:v>6</c:v>
+                </c:pt>
+                <c:pt idx="23">
+                  <c:v>4</c:v>
+                </c:pt>
+                <c:pt idx="24">
+                  <c:v>2</c:v>
+                </c:pt>
+                <c:pt idx="25">
+                  <c:v>2</c:v>
+                </c:pt>
+                <c:pt idx="26">
+                  <c:v>1</c:v>
+                </c:pt>
+                <c:pt idx="27">
+                  <c:v>3</c:v>
+                </c:pt>
+                <c:pt idx="28">
+                  <c:v>0</c:v>
+                </c:pt>
+              </c:numCache>
+            </c:numRef>
+          </c:val>
+          <c:smooth val="0"/>
+        </c:ser>
+        <c:ser>
+          <c:idx val="6"/>
+          <c:order val="6"/>
+          <c:tx>
+            <c:strRef>
+              <c:f>rank!$H$1</c:f>
+              <c:strCache>
+                <c:ptCount val="1"/>
+                <c:pt idx="0">
+                  <c:v>train3</c:v>
+                </c:pt>
+              </c:strCache>
+            </c:strRef>
+          </c:tx>
+          <c:marker>
+            <c:symbol val="none"/>
+          </c:marker>
+          <c:cat>
+            <c:numRef>
+              <c:f>rank!$A$2:$A$30</c:f>
+              <c:numCache>
+                <c:formatCode>General</c:formatCode>
+                <c:ptCount val="29"/>
+                <c:pt idx="0">
+                  <c:v>-1</c:v>
+                </c:pt>
+                <c:pt idx="1">
+                  <c:v>0</c:v>
+                </c:pt>
+                <c:pt idx="2">
+                  <c:v>1</c:v>
+                </c:pt>
+                <c:pt idx="3">
+                  <c:v>2</c:v>
+                </c:pt>
+                <c:pt idx="4">
+                  <c:v>3</c:v>
+                </c:pt>
+                <c:pt idx="5">
+                  <c:v>4</c:v>
+                </c:pt>
+                <c:pt idx="6">
+                  <c:v>5</c:v>
+                </c:pt>
+                <c:pt idx="7">
+                  <c:v>6</c:v>
+                </c:pt>
+                <c:pt idx="8">
+                  <c:v>7</c:v>
+                </c:pt>
+                <c:pt idx="9">
+                  <c:v>8</c:v>
+                </c:pt>
+                <c:pt idx="10">
+                  <c:v>9</c:v>
+                </c:pt>
+                <c:pt idx="11">
+                  <c:v>10</c:v>
+                </c:pt>
+                <c:pt idx="12">
+                  <c:v>11</c:v>
+                </c:pt>
+                <c:pt idx="13">
+                  <c:v>12</c:v>
+                </c:pt>
+                <c:pt idx="14">
+                  <c:v>13</c:v>
+                </c:pt>
+                <c:pt idx="15">
+                  <c:v>14</c:v>
+                </c:pt>
+                <c:pt idx="16">
+                  <c:v>15</c:v>
+                </c:pt>
+                <c:pt idx="17">
+                  <c:v>16</c:v>
+                </c:pt>
+                <c:pt idx="18">
+                  <c:v>17</c:v>
+                </c:pt>
+                <c:pt idx="19">
+                  <c:v>18</c:v>
+                </c:pt>
+                <c:pt idx="20">
+                  <c:v>19</c:v>
+                </c:pt>
+                <c:pt idx="21">
+                  <c:v>20</c:v>
+                </c:pt>
+                <c:pt idx="22">
+                  <c:v>21</c:v>
+                </c:pt>
+                <c:pt idx="23">
+                  <c:v>22</c:v>
+                </c:pt>
+                <c:pt idx="24">
+                  <c:v>23</c:v>
+                </c:pt>
+                <c:pt idx="25">
+                  <c:v>24</c:v>
+                </c:pt>
+                <c:pt idx="26">
+                  <c:v>25</c:v>
+                </c:pt>
+                <c:pt idx="27">
+                  <c:v>26</c:v>
+                </c:pt>
+                <c:pt idx="28">
+                  <c:v>27</c:v>
+                </c:pt>
+              </c:numCache>
+            </c:numRef>
+          </c:cat>
+          <c:val>
+            <c:numRef>
+              <c:f>rank!$H$2:$H$30</c:f>
+              <c:numCache>
+                <c:formatCode>General</c:formatCode>
+                <c:ptCount val="29"/>
+                <c:pt idx="0">
+                  <c:v>5723</c:v>
+                </c:pt>
+                <c:pt idx="1">
+                  <c:v>875</c:v>
+                </c:pt>
+                <c:pt idx="2">
+                  <c:v>1756</c:v>
+                </c:pt>
+                <c:pt idx="3">
+                  <c:v>137</c:v>
+                </c:pt>
+                <c:pt idx="4">
+                  <c:v>54</c:v>
+                </c:pt>
+                <c:pt idx="5">
+                  <c:v>29</c:v>
+                </c:pt>
+                <c:pt idx="6">
+                  <c:v>17</c:v>
+                </c:pt>
+                <c:pt idx="7">
+                  <c:v>7</c:v>
+                </c:pt>
+                <c:pt idx="8">
+                  <c:v>6</c:v>
+                </c:pt>
+                <c:pt idx="9">
+                  <c:v>8</c:v>
+                </c:pt>
+                <c:pt idx="10">
+                  <c:v>4</c:v>
+                </c:pt>
+                <c:pt idx="11">
+                  <c:v>4</c:v>
+                </c:pt>
+                <c:pt idx="12">
+                  <c:v>4</c:v>
+                </c:pt>
+                <c:pt idx="13">
+                  <c:v>2</c:v>
+                </c:pt>
+                <c:pt idx="14">
+                  <c:v>1</c:v>
+                </c:pt>
+                <c:pt idx="15">
+                  <c:v>2</c:v>
+                </c:pt>
+                <c:pt idx="16">
+                  <c:v>0</c:v>
+                </c:pt>
+                <c:pt idx="17">
+                  <c:v>2</c:v>
+                </c:pt>
+                <c:pt idx="18">
+                  <c:v>2</c:v>
+                </c:pt>
+                <c:pt idx="19">
+                  <c:v>1</c:v>
+                </c:pt>
+                <c:pt idx="20">
+                  <c:v>0</c:v>
+                </c:pt>
+                <c:pt idx="21">
+                  <c:v>1</c:v>
+                </c:pt>
+                <c:pt idx="22">
+                  <c:v>2</c:v>
+                </c:pt>
+                <c:pt idx="23">
+                  <c:v>0</c:v>
+                </c:pt>
+                <c:pt idx="24">
+                  <c:v>0</c:v>
+                </c:pt>
+                <c:pt idx="25">
+                  <c:v>0</c:v>
+                </c:pt>
+                <c:pt idx="26">
+                  <c:v>0</c:v>
+                </c:pt>
+                <c:pt idx="27">
+                  <c:v>0</c:v>
+                </c:pt>
+                <c:pt idx="28">
+                  <c:v>0</c:v>
+                </c:pt>
+              </c:numCache>
+            </c:numRef>
+          </c:val>
+          <c:smooth val="0"/>
+        </c:ser>
+        <c:dLbls>
+          <c:showLegendKey val="0"/>
+          <c:showVal val="0"/>
+          <c:showCatName val="0"/>
+          <c:showSerName val="0"/>
+          <c:showPercent val="0"/>
+          <c:showBubbleSize val="0"/>
+        </c:dLbls>
+        <c:marker val="1"/>
+        <c:smooth val="0"/>
+        <c:axId val="39400576"/>
+        <c:axId val="39402496"/>
+      </c:lineChart>
+      <c:catAx>
+        <c:axId val="39400576"/>
+        <c:scaling>
+          <c:orientation val="minMax"/>
+        </c:scaling>
+        <c:delete val="0"/>
+        <c:axPos val="b"/>
+        <c:title>
+          <c:tx>
+            <c:rich>
+              <a:bodyPr/>
+              <a:lstStyle/>
+              <a:p>
+                <a:pPr>
+                  <a:defRPr/>
+                </a:pPr>
+                <a:r>
+                  <a:rPr lang="en-US"/>
+                  <a:t>Rank</a:t>
+                </a:r>
+              </a:p>
+            </c:rich>
+          </c:tx>
+          <c:overlay val="0"/>
+        </c:title>
+        <c:numFmt formatCode="General" sourceLinked="0"/>
+        <c:majorTickMark val="out"/>
+        <c:minorTickMark val="none"/>
+        <c:tickLblPos val="nextTo"/>
+        <c:crossAx val="39402496"/>
+        <c:crosses val="autoZero"/>
+        <c:auto val="1"/>
+        <c:lblAlgn val="ctr"/>
+        <c:lblOffset val="100"/>
+        <c:tickLblSkip val="1"/>
+        <c:noMultiLvlLbl val="0"/>
+      </c:catAx>
+      <c:valAx>
+        <c:axId val="39402496"/>
+        <c:scaling>
+          <c:orientation val="minMax"/>
+        </c:scaling>
+        <c:delete val="0"/>
+        <c:axPos val="l"/>
+        <c:majorGridlines/>
+        <c:title>
+          <c:tx>
+            <c:rich>
+              <a:bodyPr rot="0" vert="wordArtVert"/>
+              <a:lstStyle/>
+              <a:p>
+                <a:pPr>
+                  <a:defRPr/>
+                </a:pPr>
+                <a:r>
+                  <a:rPr lang="en-US"/>
+                  <a:t>N</a:t>
+                </a:r>
+              </a:p>
+            </c:rich>
+          </c:tx>
+          <c:overlay val="0"/>
+        </c:title>
+        <c:numFmt formatCode="General" sourceLinked="1"/>
+        <c:majorTickMark val="out"/>
+        <c:minorTickMark val="none"/>
+        <c:tickLblPos val="nextTo"/>
+        <c:crossAx val="39400576"/>
+        <c:crosses val="autoZero"/>
+        <c:crossBetween val="between"/>
+      </c:valAx>
+    </c:plotArea>
+    <c:legend>
+      <c:legendPos val="r"/>
+      <c:overlay val="0"/>
+    </c:legend>
+    <c:plotVisOnly val="1"/>
+    <c:dispBlanksAs val="gap"/>
+    <c:showDLblsOverMax val="0"/>
+  </c:chart>
+  <c:externalData r:id="rId1">
+    <c:autoUpdate val="0"/>
+  </c:externalData>
+</c:chartSpace>
 </file>
 
 <file path=word/theme/theme1.xml><?xml version="1.0" encoding="utf-8"?>

--- a/doc/10.03.2013 Meeting/Summery10032013.docx
+++ b/doc/10.03.2013 Meeting/Summery10032013.docx
@@ -14,13 +14,8 @@
       <w:pPr>
         <w:pStyle w:val="Heading2"/>
       </w:pPr>
-      <w:proofErr w:type="gramStart"/>
       <w:r>
-        <w:t>Baseline VS.</w:t>
-      </w:r>
-      <w:proofErr w:type="gramEnd"/>
-      <w:r>
-        <w:t xml:space="preserve"> Non-History</w:t>
+        <w:t>Baseline VS. Non-History</w:t>
       </w:r>
       <w:r>
         <w:t xml:space="preserve"> (</w:t>
@@ -489,7 +484,6 @@
                 <w:color w:val="000000"/>
               </w:rPr>
             </w:pPr>
-            <w:proofErr w:type="spellStart"/>
             <w:r>
               <w:rPr>
                 <w:rFonts w:ascii="Calibri" w:eastAsia="Times New Roman" w:hAnsi="Calibri" w:cs="Calibri"/>
@@ -497,7 +491,6 @@
               </w:rPr>
               <w:t>nonhistory</w:t>
             </w:r>
-            <w:proofErr w:type="spellEnd"/>
           </w:p>
         </w:tc>
         <w:tc>
@@ -553,7 +546,6 @@
                 <w:color w:val="000000"/>
               </w:rPr>
             </w:pPr>
-            <w:proofErr w:type="spellStart"/>
             <w:r>
               <w:rPr>
                 <w:rFonts w:ascii="Calibri" w:eastAsia="Times New Roman" w:hAnsi="Calibri" w:cs="Calibri"/>
@@ -561,7 +553,6 @@
               </w:rPr>
               <w:t>nonhistory</w:t>
             </w:r>
-            <w:proofErr w:type="spellEnd"/>
           </w:p>
         </w:tc>
         <w:tc>
@@ -617,7 +608,6 @@
                 <w:color w:val="000000"/>
               </w:rPr>
             </w:pPr>
-            <w:proofErr w:type="spellStart"/>
             <w:r>
               <w:rPr>
                 <w:rFonts w:ascii="Calibri" w:eastAsia="Times New Roman" w:hAnsi="Calibri" w:cs="Calibri"/>
@@ -625,7 +615,6 @@
               </w:rPr>
               <w:t>nonhistory</w:t>
             </w:r>
-            <w:proofErr w:type="spellEnd"/>
           </w:p>
         </w:tc>
         <w:tc>
@@ -681,7 +670,6 @@
                 <w:color w:val="000000"/>
               </w:rPr>
             </w:pPr>
-            <w:proofErr w:type="spellStart"/>
             <w:r>
               <w:rPr>
                 <w:rFonts w:ascii="Calibri" w:eastAsia="Times New Roman" w:hAnsi="Calibri" w:cs="Calibri"/>
@@ -689,7 +677,6 @@
               </w:rPr>
               <w:t>nonhistory</w:t>
             </w:r>
-            <w:proofErr w:type="spellEnd"/>
           </w:p>
         </w:tc>
       </w:tr>
@@ -1073,7 +1060,6 @@
                 <w:color w:val="000000"/>
               </w:rPr>
             </w:pPr>
-            <w:proofErr w:type="spellStart"/>
             <w:r>
               <w:rPr>
                 <w:rFonts w:ascii="Calibri" w:eastAsia="Times New Roman" w:hAnsi="Calibri" w:cs="Calibri"/>
@@ -1081,7 +1067,6 @@
               </w:rPr>
               <w:t>avgp</w:t>
             </w:r>
-            <w:proofErr w:type="spellEnd"/>
           </w:p>
         </w:tc>
         <w:tc>
@@ -1721,7 +1706,6 @@
                 <w:color w:val="000000"/>
               </w:rPr>
             </w:pPr>
-            <w:proofErr w:type="spellStart"/>
             <w:r>
               <w:rPr>
                 <w:rFonts w:ascii="Calibri" w:eastAsia="Times New Roman" w:hAnsi="Calibri" w:cs="Calibri"/>
@@ -1729,7 +1713,6 @@
               </w:rPr>
               <w:t>mrr</w:t>
             </w:r>
-            <w:proofErr w:type="spellEnd"/>
           </w:p>
         </w:tc>
         <w:tc>
@@ -4630,7 +4613,6 @@
                 <w:color w:val="000000"/>
               </w:rPr>
             </w:pPr>
-            <w:proofErr w:type="spellStart"/>
             <w:r>
               <w:rPr>
                 <w:rFonts w:ascii="Calibri" w:eastAsia="Times New Roman" w:hAnsi="Calibri" w:cs="Calibri"/>
@@ -4638,7 +4620,6 @@
               </w:rPr>
               <w:t>avgp</w:t>
             </w:r>
-            <w:proofErr w:type="spellEnd"/>
           </w:p>
         </w:tc>
         <w:tc>
@@ -5278,7 +5259,6 @@
                 <w:color w:val="000000"/>
               </w:rPr>
             </w:pPr>
-            <w:proofErr w:type="spellStart"/>
             <w:r>
               <w:rPr>
                 <w:rFonts w:ascii="Calibri" w:eastAsia="Times New Roman" w:hAnsi="Calibri" w:cs="Calibri"/>
@@ -5286,7 +5266,6 @@
               </w:rPr>
               <w:t>mrr</w:t>
             </w:r>
-            <w:proofErr w:type="spellEnd"/>
           </w:p>
         </w:tc>
         <w:tc>
@@ -8187,7 +8166,6 @@
                 <w:color w:val="000000"/>
               </w:rPr>
             </w:pPr>
-            <w:proofErr w:type="spellStart"/>
             <w:r>
               <w:rPr>
                 <w:rFonts w:ascii="Calibri" w:eastAsia="Times New Roman" w:hAnsi="Calibri" w:cs="Calibri"/>
@@ -8195,7 +8173,6 @@
               </w:rPr>
               <w:t>avgp</w:t>
             </w:r>
-            <w:proofErr w:type="spellEnd"/>
           </w:p>
         </w:tc>
         <w:tc>
@@ -8835,7 +8812,6 @@
                 <w:color w:val="000000"/>
               </w:rPr>
             </w:pPr>
-            <w:proofErr w:type="spellStart"/>
             <w:r>
               <w:rPr>
                 <w:rFonts w:ascii="Calibri" w:eastAsia="Times New Roman" w:hAnsi="Calibri" w:cs="Calibri"/>
@@ -8843,7 +8819,6 @@
               </w:rPr>
               <w:t>mrr</w:t>
             </w:r>
-            <w:proofErr w:type="spellEnd"/>
           </w:p>
         </w:tc>
         <w:tc>
@@ -11383,15 +11358,7 @@
         </w:numPr>
       </w:pPr>
       <w:r>
-        <w:t xml:space="preserve">Baseline &gt; </w:t>
-      </w:r>
-      <w:proofErr w:type="spellStart"/>
-      <w:r>
-        <w:t>nonhistory</w:t>
-      </w:r>
-      <w:proofErr w:type="spellEnd"/>
-      <w:r>
-        <w:t xml:space="preserve"> on Test3 on all metrics</w:t>
+        <w:t>Baseline &gt; nonhistory on Test3 on all metrics</w:t>
       </w:r>
     </w:p>
     <w:p>
@@ -11402,13 +11369,8 @@
           <w:numId w:val="1"/>
         </w:numPr>
       </w:pPr>
-      <w:proofErr w:type="spellStart"/>
       <w:r>
-        <w:t>Nonhistory</w:t>
-      </w:r>
-      <w:proofErr w:type="spellEnd"/>
-      <w:r>
-        <w:t xml:space="preserve"> &gt; </w:t>
+        <w:t xml:space="preserve">Nonhistory &gt; </w:t>
       </w:r>
       <w:r>
         <w:t>B</w:t>
@@ -14925,7 +14887,6 @@
       <w:r>
         <w:rPr>
           <w:noProof/>
-          <w:lang w:eastAsia="zh-CN"/>
         </w:rPr>
         <w:lastRenderedPageBreak/>
         <w:drawing>
@@ -14967,10 +14928,61 @@
       <w:r>
         <w:t>slot values</w:t>
       </w:r>
-      <w:bookmarkStart w:id="0" w:name="_GoBack"/>
-      <w:bookmarkEnd w:id="0"/>
       <w:r>
         <w:t>”</w:t>
+      </w:r>
+    </w:p>
+    <w:p>
+      <w:r>
+        <w:t>Observation:</w:t>
+      </w:r>
+    </w:p>
+    <w:p>
+      <w:pPr>
+        <w:pStyle w:val="ListParagraph"/>
+        <w:numPr>
+          <w:ilvl w:val="0"/>
+          <w:numId w:val="2"/>
+        </w:numPr>
+      </w:pPr>
+      <w:r>
+        <w:t>Many of the values appear only once (</w:t>
+      </w:r>
+      <w:r>
+        <w:t>N</w:t>
+      </w:r>
+      <w:r>
+        <w:t xml:space="preserve">gram feature might not </w:t>
+      </w:r>
+      <w:r>
+        <w:t xml:space="preserve">be </w:t>
+      </w:r>
+      <w:r>
+        <w:t>good</w:t>
+      </w:r>
+      <w:r>
+        <w:t>)</w:t>
+      </w:r>
+    </w:p>
+    <w:p>
+      <w:pPr>
+        <w:pStyle w:val="ListParagraph"/>
+        <w:numPr>
+          <w:ilvl w:val="0"/>
+          <w:numId w:val="2"/>
+        </w:numPr>
+      </w:pPr>
+      <w:r>
+        <w:t>The distribution</w:t>
+      </w:r>
+      <w:r>
+        <w:t>s</w:t>
+      </w:r>
+      <w:r>
+        <w:t xml:space="preserve"> of values </w:t>
+      </w:r>
+      <w:r>
+        <w:t xml:space="preserve"> among different sets are different</w:t>
       </w:r>
     </w:p>
     <w:p>
@@ -14980,6 +14992,24 @@
       <w:r>
         <w:t>New Topline</w:t>
       </w:r>
+    </w:p>
+    <w:p>
+      <w:r>
+        <w:t xml:space="preserve">If there is a correct one </w:t>
+      </w:r>
+      <w:r>
+        <w:t>among the topK</w:t>
+      </w:r>
+      <w:r>
+        <w:t xml:space="preserve">, used the correct one, or else, use the </w:t>
+      </w:r>
+      <w:r>
+        <w:t>None</w:t>
+      </w:r>
+    </w:p>
+    <w:p>
+      <w:bookmarkStart w:id="0" w:name="_GoBack"/>
+      <w:bookmarkEnd w:id="0"/>
     </w:p>
     <w:p/>
     <w:p>
@@ -16037,6 +16067,7 @@
           </a:p>
         </c:rich>
       </c:tx>
+      <c:layout/>
       <c:overlay val="1"/>
     </c:title>
     <c:autoTitleDeleted val="0"/>
@@ -17532,11 +17563,11 @@
         </c:dLbls>
         <c:marker val="1"/>
         <c:smooth val="0"/>
-        <c:axId val="39400576"/>
-        <c:axId val="39402496"/>
+        <c:axId val="105689472"/>
+        <c:axId val="105691392"/>
       </c:lineChart>
       <c:catAx>
-        <c:axId val="39400576"/>
+        <c:axId val="105689472"/>
         <c:scaling>
           <c:orientation val="minMax"/>
         </c:scaling>
@@ -17558,13 +17589,14 @@
               </a:p>
             </c:rich>
           </c:tx>
+          <c:layout/>
           <c:overlay val="0"/>
         </c:title>
         <c:numFmt formatCode="General" sourceLinked="0"/>
         <c:majorTickMark val="out"/>
         <c:minorTickMark val="none"/>
         <c:tickLblPos val="nextTo"/>
-        <c:crossAx val="39402496"/>
+        <c:crossAx val="105691392"/>
         <c:crosses val="autoZero"/>
         <c:auto val="1"/>
         <c:lblAlgn val="ctr"/>
@@ -17573,7 +17605,7 @@
         <c:noMultiLvlLbl val="0"/>
       </c:catAx>
       <c:valAx>
-        <c:axId val="39402496"/>
+        <c:axId val="105691392"/>
         <c:scaling>
           <c:orientation val="minMax"/>
         </c:scaling>
@@ -17596,19 +17628,21 @@
               </a:p>
             </c:rich>
           </c:tx>
+          <c:layout/>
           <c:overlay val="0"/>
         </c:title>
         <c:numFmt formatCode="General" sourceLinked="1"/>
         <c:majorTickMark val="out"/>
         <c:minorTickMark val="none"/>
         <c:tickLblPos val="nextTo"/>
-        <c:crossAx val="39400576"/>
+        <c:crossAx val="105689472"/>
         <c:crosses val="autoZero"/>
         <c:crossBetween val="between"/>
       </c:valAx>
     </c:plotArea>
     <c:legend>
       <c:legendPos val="r"/>
+      <c:layout/>
       <c:overlay val="0"/>
     </c:legend>
     <c:plotVisOnly val="1"/>

--- a/doc/10.03.2013 Meeting/Summery10032013.docx
+++ b/doc/10.03.2013 Meeting/Summery10032013.docx
@@ -14884,15 +14884,18 @@
     </w:p>
     <w:p/>
     <w:p>
+      <w:pPr>
+        <w:jc w:val="center"/>
+      </w:pPr>
       <w:r>
         <w:rPr>
           <w:noProof/>
+          <w:lang w:eastAsia="zh-CN"/>
         </w:rPr>
-        <w:lastRenderedPageBreak/>
         <w:drawing>
           <wp:inline distT="0" distB="0" distL="0" distR="0" wp14:anchorId="1B4EE8B4" wp14:editId="4549C0C7">
-            <wp:extent cx="5943600" cy="3813810"/>
-            <wp:effectExtent l="0" t="0" r="19050" b="15240"/>
+            <wp:extent cx="5822830" cy="3157268"/>
+            <wp:effectExtent l="0" t="0" r="26035" b="24130"/>
             <wp:docPr id="1" name="Chart 1"/>
             <wp:cNvGraphicFramePr/>
             <a:graphic xmlns:a="http://schemas.openxmlformats.org/drawingml/2006/main">
@@ -14909,6 +14912,7 @@
         <w:pStyle w:val="Heading2"/>
       </w:pPr>
       <w:r>
+        <w:lastRenderedPageBreak/>
         <w:t xml:space="preserve">Correct </w:t>
       </w:r>
       <w:r>
@@ -15008,10 +15012,149 @@
       </w:r>
     </w:p>
     <w:p>
-      <w:bookmarkStart w:id="0" w:name="_GoBack"/>
-      <w:bookmarkEnd w:id="0"/>
+      <w:pPr>
+        <w:pStyle w:val="Heading3"/>
+      </w:pPr>
+      <w:r>
+        <w:t>“ALL” Slot</w:t>
+      </w:r>
     </w:p>
-    <w:p/>
+    <w:p>
+      <w:r>
+        <w:rPr>
+          <w:noProof/>
+          <w:lang w:eastAsia="zh-CN"/>
+        </w:rPr>
+        <w:drawing>
+          <wp:inline distT="0" distB="0" distL="0" distR="0" wp14:anchorId="0E9E0586" wp14:editId="7D22F5D1">
+            <wp:extent cx="5244860" cy="2320506"/>
+            <wp:effectExtent l="0" t="0" r="13335" b="22860"/>
+            <wp:docPr id="2" name="Chart 2"/>
+            <wp:cNvGraphicFramePr/>
+            <a:graphic xmlns:a="http://schemas.openxmlformats.org/drawingml/2006/main">
+              <a:graphicData uri="http://schemas.openxmlformats.org/drawingml/2006/chart">
+                <c:chart xmlns:c="http://schemas.openxmlformats.org/drawingml/2006/chart" xmlns:r="http://schemas.openxmlformats.org/officeDocument/2006/relationships" r:id="rId7"/>
+              </a:graphicData>
+            </a:graphic>
+          </wp:inline>
+        </w:drawing>
+      </w:r>
+    </w:p>
+    <w:p>
+      <w:r>
+        <w:rPr>
+          <w:noProof/>
+          <w:lang w:eastAsia="zh-CN"/>
+        </w:rPr>
+        <w:drawing>
+          <wp:inline distT="0" distB="0" distL="0" distR="0" wp14:anchorId="3F19CB7D" wp14:editId="58375288">
+            <wp:extent cx="5253487" cy="2518913"/>
+            <wp:effectExtent l="0" t="0" r="23495" b="15240"/>
+            <wp:docPr id="3" name="Chart 3"/>
+            <wp:cNvGraphicFramePr/>
+            <a:graphic xmlns:a="http://schemas.openxmlformats.org/drawingml/2006/main">
+              <a:graphicData uri="http://schemas.openxmlformats.org/drawingml/2006/chart">
+                <c:chart xmlns:c="http://schemas.openxmlformats.org/drawingml/2006/chart" xmlns:r="http://schemas.openxmlformats.org/officeDocument/2006/relationships" r:id="rId8"/>
+              </a:graphicData>
+            </a:graphic>
+          </wp:inline>
+        </w:drawing>
+      </w:r>
+    </w:p>
+    <w:p>
+      <w:r>
+        <w:rPr>
+          <w:noProof/>
+          <w:lang w:eastAsia="zh-CN"/>
+        </w:rPr>
+        <w:lastRenderedPageBreak/>
+        <w:drawing>
+          <wp:inline distT="0" distB="0" distL="0" distR="0" wp14:anchorId="403A3A96" wp14:editId="787126A3">
+            <wp:extent cx="5253487" cy="2622430"/>
+            <wp:effectExtent l="0" t="0" r="23495" b="26035"/>
+            <wp:docPr id="4" name="Chart 4"/>
+            <wp:cNvGraphicFramePr/>
+            <a:graphic xmlns:a="http://schemas.openxmlformats.org/drawingml/2006/main">
+              <a:graphicData uri="http://schemas.openxmlformats.org/drawingml/2006/chart">
+                <c:chart xmlns:c="http://schemas.openxmlformats.org/drawingml/2006/chart" xmlns:r="http://schemas.openxmlformats.org/officeDocument/2006/relationships" r:id="rId9"/>
+              </a:graphicData>
+            </a:graphic>
+          </wp:inline>
+        </w:drawing>
+      </w:r>
+    </w:p>
+    <w:p>
+      <w:pPr>
+        <w:pStyle w:val="Heading3"/>
+      </w:pPr>
+      <w:r>
+        <w:t>“Joint” Slot</w:t>
+      </w:r>
+    </w:p>
+    <w:p>
+      <w:r>
+        <w:rPr>
+          <w:noProof/>
+          <w:lang w:eastAsia="zh-CN"/>
+        </w:rPr>
+        <w:drawing>
+          <wp:inline distT="0" distB="0" distL="0" distR="0" wp14:anchorId="58DA69FC" wp14:editId="4E20BFFD">
+            <wp:extent cx="4796287" cy="2165230"/>
+            <wp:effectExtent l="0" t="0" r="23495" b="26035"/>
+            <wp:docPr id="5" name="Chart 5"/>
+            <wp:cNvGraphicFramePr/>
+            <a:graphic xmlns:a="http://schemas.openxmlformats.org/drawingml/2006/main">
+              <a:graphicData uri="http://schemas.openxmlformats.org/drawingml/2006/chart">
+                <c:chart xmlns:c="http://schemas.openxmlformats.org/drawingml/2006/chart" xmlns:r="http://schemas.openxmlformats.org/officeDocument/2006/relationships" r:id="rId10"/>
+              </a:graphicData>
+            </a:graphic>
+          </wp:inline>
+        </w:drawing>
+      </w:r>
+    </w:p>
+    <w:p>
+      <w:r>
+        <w:rPr>
+          <w:noProof/>
+          <w:lang w:eastAsia="zh-CN"/>
+        </w:rPr>
+        <w:drawing>
+          <wp:inline distT="0" distB="0" distL="0" distR="0" wp14:anchorId="164F69F9" wp14:editId="221588D0">
+            <wp:extent cx="4796287" cy="2329132"/>
+            <wp:effectExtent l="0" t="0" r="23495" b="14605"/>
+            <wp:docPr id="6" name="Chart 6"/>
+            <wp:cNvGraphicFramePr/>
+            <a:graphic xmlns:a="http://schemas.openxmlformats.org/drawingml/2006/main">
+              <a:graphicData uri="http://schemas.openxmlformats.org/drawingml/2006/chart">
+                <c:chart xmlns:c="http://schemas.openxmlformats.org/drawingml/2006/chart" xmlns:r="http://schemas.openxmlformats.org/officeDocument/2006/relationships" r:id="rId11"/>
+              </a:graphicData>
+            </a:graphic>
+          </wp:inline>
+        </w:drawing>
+      </w:r>
+    </w:p>
+    <w:p>
+      <w:r>
+        <w:rPr>
+          <w:noProof/>
+          <w:lang w:eastAsia="zh-CN"/>
+        </w:rPr>
+        <w:lastRenderedPageBreak/>
+        <w:drawing>
+          <wp:inline distT="0" distB="0" distL="0" distR="0" wp14:anchorId="01F44A76" wp14:editId="47D30D27">
+            <wp:extent cx="4796287" cy="2639683"/>
+            <wp:effectExtent l="0" t="0" r="23495" b="27940"/>
+            <wp:docPr id="7" name="Chart 7"/>
+            <wp:cNvGraphicFramePr/>
+            <a:graphic xmlns:a="http://schemas.openxmlformats.org/drawingml/2006/main">
+              <a:graphicData uri="http://schemas.openxmlformats.org/drawingml/2006/chart">
+                <c:chart xmlns:c="http://schemas.openxmlformats.org/drawingml/2006/chart" xmlns:r="http://schemas.openxmlformats.org/officeDocument/2006/relationships" r:id="rId12"/>
+              </a:graphicData>
+            </a:graphic>
+          </wp:inline>
+        </w:drawing>
+      </w:r>
+    </w:p>
     <w:p>
       <w:pPr>
         <w:pStyle w:val="Heading2"/>
@@ -15020,10 +15163,149 @@
         <w:t>Basic Discriminate Model</w:t>
       </w:r>
     </w:p>
-    <w:p/>
-    <w:p/>
-    <w:p/>
-    <w:p/>
+    <w:p>
+      <w:r>
+        <w:t>Model: SVM</w:t>
+      </w:r>
+    </w:p>
+    <w:p>
+      <w:r>
+        <w:t>3-way</w:t>
+      </w:r>
+      <w:r>
+        <w:t xml:space="preserve"> </w:t>
+      </w:r>
+      <w:r>
+        <w:t>Classification</w:t>
+      </w:r>
+      <w:r>
+        <w:t>:</w:t>
+      </w:r>
+    </w:p>
+    <w:p>
+      <w:pPr>
+        <w:pStyle w:val="ListParagraph"/>
+        <w:numPr>
+          <w:ilvl w:val="0"/>
+          <w:numId w:val="3"/>
+        </w:numPr>
+      </w:pPr>
+      <w:r>
+        <w:t>None/Output/</w:t>
+      </w:r>
+      <w:r>
+        <w:t>T</w:t>
+      </w:r>
+      <w:r>
+        <w:t>op</w:t>
+      </w:r>
+      <w:r>
+        <w:t>One</w:t>
+      </w:r>
+    </w:p>
+    <w:p>
+      <w:r>
+        <w:t>Features:</w:t>
+      </w:r>
+    </w:p>
+    <w:p>
+      <w:pPr>
+        <w:pStyle w:val="ListParagraph"/>
+        <w:numPr>
+          <w:ilvl w:val="0"/>
+          <w:numId w:val="3"/>
+        </w:numPr>
+      </w:pPr>
+      <w:r>
+        <w:t>Dialog Acts</w:t>
+      </w:r>
+    </w:p>
+    <w:p>
+      <w:r>
+        <w:t>Data:</w:t>
+      </w:r>
+    </w:p>
+    <w:p>
+      <w:r>
+        <w:t>Train: train1a</w:t>
+      </w:r>
+    </w:p>
+    <w:p>
+      <w:pPr>
+        <w:rPr>
+          <w:rFonts w:eastAsiaTheme="minorEastAsia"/>
+          <w:lang w:eastAsia="zh-CN"/>
+        </w:rPr>
+      </w:pPr>
+      <w:r>
+        <w:rPr>
+          <w:rFonts w:eastAsiaTheme="minorEastAsia"/>
+          <w:lang w:eastAsia="zh-CN"/>
+        </w:rPr>
+        <w:t>Test: Test1, Test2, Test3, Test4</w:t>
+      </w:r>
+    </w:p>
+    <w:p>
+      <w:pPr>
+        <w:rPr>
+          <w:rFonts w:eastAsiaTheme="minorEastAsia"/>
+          <w:lang w:eastAsia="zh-CN"/>
+        </w:rPr>
+      </w:pPr>
+      <w:r>
+        <w:rPr>
+          <w:rFonts w:eastAsiaTheme="minorEastAsia"/>
+          <w:lang w:eastAsia="zh-CN"/>
+        </w:rPr>
+        <w:t>3-way Classification</w:t>
+      </w:r>
+      <w:r>
+        <w:rPr>
+          <w:rFonts w:eastAsiaTheme="minorEastAsia"/>
+          <w:lang w:eastAsia="zh-CN"/>
+        </w:rPr>
+        <w:t xml:space="preserve"> Results</w:t>
+      </w:r>
+      <w:r>
+        <w:rPr>
+          <w:rFonts w:eastAsiaTheme="minorEastAsia"/>
+          <w:lang w:eastAsia="zh-CN"/>
+        </w:rPr>
+        <w:t>:</w:t>
+      </w:r>
+    </w:p>
+    <w:p>
+      <w:pPr>
+        <w:rPr>
+          <w:rFonts w:eastAsiaTheme="minorEastAsia"/>
+          <w:lang w:eastAsia="zh-CN"/>
+        </w:rPr>
+      </w:pPr>
+      <w:r>
+        <w:rPr>
+          <w:rFonts w:eastAsiaTheme="minorEastAsia"/>
+          <w:lang w:eastAsia="zh-CN"/>
+        </w:rPr>
+        <w:t>Always predicts as “None”</w:t>
+      </w:r>
+      <w:r>
+        <w:rPr>
+          <w:rFonts w:eastAsiaTheme="minorEastAsia"/>
+          <w:lang w:eastAsia="zh-CN"/>
+        </w:rPr>
+        <w:t xml:space="preserve"> -&gt; Majority Classifier</w:t>
+      </w:r>
+      <w:bookmarkStart w:id="0" w:name="_GoBack"/>
+      <w:bookmarkEnd w:id="0"/>
+    </w:p>
+    <w:p>
+      <w:pPr>
+        <w:rPr>
+          <w:rFonts w:eastAsiaTheme="minorEastAsia"/>
+          <w:lang w:eastAsia="zh-CN"/>
+        </w:rPr>
+      </w:pPr>
+    </w:p>
     <w:sectPr>
       <w:pgSz w:w="12240" w:h="15840"/>
       <w:pgMar w:top="1440" w:right="1440" w:bottom="1440" w:left="1440" w:header="720" w:footer="720" w:gutter="0"/>
@@ -15037,6 +15319,118 @@
 <file path=word/numbering.xml><?xml version="1.0" encoding="utf-8"?>
 <w:numbering xmlns:wpc="http://schemas.microsoft.com/office/word/2010/wordprocessingCanvas" xmlns:mc="http://schemas.openxmlformats.org/markup-compatibility/2006" xmlns:o="urn:schemas-microsoft-com:office:office" xmlns:r="http://schemas.openxmlformats.org/officeDocument/2006/relationships" xmlns:m="http://schemas.openxmlformats.org/officeDocument/2006/math" xmlns:v="urn:schemas-microsoft-com:vml" xmlns:wp14="http://schemas.microsoft.com/office/word/2010/wordprocessingDrawing" xmlns:wp="http://schemas.openxmlformats.org/drawingml/2006/wordprocessingDrawing" xmlns:w10="urn:schemas-microsoft-com:office:word" xmlns:w="http://schemas.openxmlformats.org/wordprocessingml/2006/main" xmlns:w14="http://schemas.microsoft.com/office/word/2010/wordml" xmlns:wpg="http://schemas.microsoft.com/office/word/2010/wordprocessingGroup" xmlns:wpi="http://schemas.microsoft.com/office/word/2010/wordprocessingInk" xmlns:wne="http://schemas.microsoft.com/office/word/2006/wordml" xmlns:wps="http://schemas.microsoft.com/office/word/2010/wordprocessingShape" mc:Ignorable="w14 wp14">
   <w:abstractNum w:abstractNumId="0">
+    <w:nsid w:val="16142F49"/>
+    <w:multiLevelType w:val="hybridMultilevel"/>
+    <w:tmpl w:val="7B921AC6"/>
+    <w:lvl w:ilvl="0" w:tplc="523C4DA0">
+      <w:numFmt w:val="bullet"/>
+      <w:lvlText w:val=""/>
+      <w:lvlJc w:val="left"/>
+      <w:pPr>
+        <w:ind w:left="1080" w:hanging="360"/>
+      </w:pPr>
+      <w:rPr>
+        <w:rFonts w:ascii="Wingdings" w:eastAsiaTheme="minorHAnsi" w:hAnsi="Wingdings" w:cstheme="minorBidi" w:hint="default"/>
+      </w:rPr>
+    </w:lvl>
+    <w:lvl w:ilvl="1" w:tplc="04090003" w:tentative="1">
+      <w:start w:val="1"/>
+      <w:numFmt w:val="bullet"/>
+      <w:lvlText w:val="o"/>
+      <w:lvlJc w:val="left"/>
+      <w:pPr>
+        <w:ind w:left="1800" w:hanging="360"/>
+      </w:pPr>
+      <w:rPr>
+        <w:rFonts w:ascii="Courier New" w:hAnsi="Courier New" w:cs="Courier New" w:hint="default"/>
+      </w:rPr>
+    </w:lvl>
+    <w:lvl w:ilvl="2" w:tplc="04090005" w:tentative="1">
+      <w:start w:val="1"/>
+      <w:numFmt w:val="bullet"/>
+      <w:lvlText w:val=""/>
+      <w:lvlJc w:val="left"/>
+      <w:pPr>
+        <w:ind w:left="2520" w:hanging="360"/>
+      </w:pPr>
+      <w:rPr>
+        <w:rFonts w:ascii="Wingdings" w:hAnsi="Wingdings" w:hint="default"/>
+      </w:rPr>
+    </w:lvl>
+    <w:lvl w:ilvl="3" w:tplc="04090001" w:tentative="1">
+      <w:start w:val="1"/>
+      <w:numFmt w:val="bullet"/>
+      <w:lvlText w:val=""/>
+      <w:lvlJc w:val="left"/>
+      <w:pPr>
+        <w:ind w:left="3240" w:hanging="360"/>
+      </w:pPr>
+      <w:rPr>
+        <w:rFonts w:ascii="Symbol" w:hAnsi="Symbol" w:hint="default"/>
+      </w:rPr>
+    </w:lvl>
+    <w:lvl w:ilvl="4" w:tplc="04090003" w:tentative="1">
+      <w:start w:val="1"/>
+      <w:numFmt w:val="bullet"/>
+      <w:lvlText w:val="o"/>
+      <w:lvlJc w:val="left"/>
+      <w:pPr>
+        <w:ind w:left="3960" w:hanging="360"/>
+      </w:pPr>
+      <w:rPr>
+        <w:rFonts w:ascii="Courier New" w:hAnsi="Courier New" w:cs="Courier New" w:hint="default"/>
+      </w:rPr>
+    </w:lvl>
+    <w:lvl w:ilvl="5" w:tplc="04090005" w:tentative="1">
+      <w:start w:val="1"/>
+      <w:numFmt w:val="bullet"/>
+      <w:lvlText w:val=""/>
+      <w:lvlJc w:val="left"/>
+      <w:pPr>
+        <w:ind w:left="4680" w:hanging="360"/>
+      </w:pPr>
+      <w:rPr>
+        <w:rFonts w:ascii="Wingdings" w:hAnsi="Wingdings" w:hint="default"/>
+      </w:rPr>
+    </w:lvl>
+    <w:lvl w:ilvl="6" w:tplc="04090001" w:tentative="1">
+      <w:start w:val="1"/>
+      <w:numFmt w:val="bullet"/>
+      <w:lvlText w:val=""/>
+      <w:lvlJc w:val="left"/>
+      <w:pPr>
+        <w:ind w:left="5400" w:hanging="360"/>
+      </w:pPr>
+      <w:rPr>
+        <w:rFonts w:ascii="Symbol" w:hAnsi="Symbol" w:hint="default"/>
+      </w:rPr>
+    </w:lvl>
+    <w:lvl w:ilvl="7" w:tplc="04090003" w:tentative="1">
+      <w:start w:val="1"/>
+      <w:numFmt w:val="bullet"/>
+      <w:lvlText w:val="o"/>
+      <w:lvlJc w:val="left"/>
+      <w:pPr>
+        <w:ind w:left="6120" w:hanging="360"/>
+      </w:pPr>
+      <w:rPr>
+        <w:rFonts w:ascii="Courier New" w:hAnsi="Courier New" w:cs="Courier New" w:hint="default"/>
+      </w:rPr>
+    </w:lvl>
+    <w:lvl w:ilvl="8" w:tplc="04090005" w:tentative="1">
+      <w:start w:val="1"/>
+      <w:numFmt w:val="bullet"/>
+      <w:lvlText w:val=""/>
+      <w:lvlJc w:val="left"/>
+      <w:pPr>
+        <w:ind w:left="6840" w:hanging="360"/>
+      </w:pPr>
+      <w:rPr>
+        <w:rFonts w:ascii="Wingdings" w:hAnsi="Wingdings" w:hint="default"/>
+      </w:rPr>
+    </w:lvl>
+  </w:abstractNum>
+  <w:abstractNum w:abstractNumId="1">
     <w:nsid w:val="1A41765D"/>
     <w:multiLevelType w:val="hybridMultilevel"/>
     <w:tmpl w:val="6054CEAE"/>
@@ -15149,7 +15543,7 @@
       </w:rPr>
     </w:lvl>
   </w:abstractNum>
-  <w:abstractNum w:abstractNumId="1">
+  <w:abstractNum w:abstractNumId="2">
     <w:nsid w:val="7A3F1926"/>
     <w:multiLevelType w:val="hybridMultilevel"/>
     <w:tmpl w:val="D73A81B2"/>
@@ -15263,9 +15657,12 @@
     </w:lvl>
   </w:abstractNum>
   <w:num w:numId="1">
+    <w:abstractNumId w:val="2"/>
+  </w:num>
+  <w:num w:numId="2">
     <w:abstractNumId w:val="1"/>
   </w:num>
-  <w:num w:numId="2">
+  <w:num w:numId="3">
     <w:abstractNumId w:val="0"/>
   </w:num>
 </w:numbering>
@@ -16067,7 +16464,6 @@
           </a:p>
         </c:rich>
       </c:tx>
-      <c:layout/>
       <c:overlay val="1"/>
     </c:title>
     <c:autoTitleDeleted val="0"/>
@@ -17563,11 +17959,11 @@
         </c:dLbls>
         <c:marker val="1"/>
         <c:smooth val="0"/>
-        <c:axId val="105689472"/>
-        <c:axId val="105691392"/>
+        <c:axId val="120347648"/>
+        <c:axId val="120457472"/>
       </c:lineChart>
       <c:catAx>
-        <c:axId val="105689472"/>
+        <c:axId val="120347648"/>
         <c:scaling>
           <c:orientation val="minMax"/>
         </c:scaling>
@@ -17589,14 +17985,13 @@
               </a:p>
             </c:rich>
           </c:tx>
-          <c:layout/>
           <c:overlay val="0"/>
         </c:title>
         <c:numFmt formatCode="General" sourceLinked="0"/>
         <c:majorTickMark val="out"/>
         <c:minorTickMark val="none"/>
         <c:tickLblPos val="nextTo"/>
-        <c:crossAx val="105691392"/>
+        <c:crossAx val="120457472"/>
         <c:crosses val="autoZero"/>
         <c:auto val="1"/>
         <c:lblAlgn val="ctr"/>
@@ -17605,7 +18000,7 @@
         <c:noMultiLvlLbl val="0"/>
       </c:catAx>
       <c:valAx>
-        <c:axId val="105691392"/>
+        <c:axId val="120457472"/>
         <c:scaling>
           <c:orientation val="minMax"/>
         </c:scaling>
@@ -17628,21 +18023,6438 @@
               </a:p>
             </c:rich>
           </c:tx>
-          <c:layout/>
           <c:overlay val="0"/>
         </c:title>
         <c:numFmt formatCode="General" sourceLinked="1"/>
         <c:majorTickMark val="out"/>
         <c:minorTickMark val="none"/>
         <c:tickLblPos val="nextTo"/>
-        <c:crossAx val="105689472"/>
+        <c:crossAx val="120347648"/>
         <c:crosses val="autoZero"/>
         <c:crossBetween val="between"/>
       </c:valAx>
     </c:plotArea>
     <c:legend>
       <c:legendPos val="r"/>
+      <c:overlay val="0"/>
+    </c:legend>
+    <c:plotVisOnly val="1"/>
+    <c:dispBlanksAs val="gap"/>
+    <c:showDLblsOverMax val="0"/>
+  </c:chart>
+  <c:externalData r:id="rId1">
+    <c:autoUpdate val="0"/>
+  </c:externalData>
+</c:chartSpace>
+</file>
+
+<file path=word/charts/chart2.xml><?xml version="1.0" encoding="utf-8"?>
+<c:chartSpace xmlns:c="http://schemas.openxmlformats.org/drawingml/2006/chart" xmlns:a="http://schemas.openxmlformats.org/drawingml/2006/main" xmlns:r="http://schemas.openxmlformats.org/officeDocument/2006/relationships">
+  <c:date1904 val="0"/>
+  <c:lang val="en-US"/>
+  <c:roundedCorners val="0"/>
+  <mc:AlternateContent xmlns:mc="http://schemas.openxmlformats.org/markup-compatibility/2006">
+    <mc:Choice xmlns:c14="http://schemas.microsoft.com/office/drawing/2007/8/2/chart" Requires="c14">
+      <c14:style val="102"/>
+    </mc:Choice>
+    <mc:Fallback>
+      <c:style val="2"/>
+    </mc:Fallback>
+  </mc:AlternateContent>
+  <c:chart>
+    <c:title>
+      <c:tx>
+        <c:rich>
+          <a:bodyPr/>
+          <a:lstStyle/>
+          <a:p>
+            <a:pPr>
+              <a:defRPr/>
+            </a:pPr>
+            <a:r>
+              <a:rPr lang="en-US"/>
+              <a:t>schedule1</a:t>
+            </a:r>
+          </a:p>
+        </c:rich>
+      </c:tx>
+      <c:overlay val="1"/>
+    </c:title>
+    <c:autoTitleDeleted val="0"/>
+    <c:plotArea>
       <c:layout/>
+      <c:lineChart>
+        <c:grouping val="standard"/>
+        <c:varyColors val="0"/>
+        <c:ser>
+          <c:idx val="1"/>
+          <c:order val="0"/>
+          <c:tx>
+            <c:strRef>
+              <c:f>[Results.xlsx]Topline!$J$1</c:f>
+              <c:strCache>
+                <c:ptCount val="1"/>
+                <c:pt idx="0">
+                  <c:v>test1-baseline</c:v>
+                </c:pt>
+              </c:strCache>
+            </c:strRef>
+          </c:tx>
+          <c:spPr>
+            <a:ln>
+              <a:solidFill>
+                <a:srgbClr val="002060"/>
+              </a:solidFill>
+              <a:prstDash val="dash"/>
+            </a:ln>
+          </c:spPr>
+          <c:marker>
+            <c:symbol val="none"/>
+          </c:marker>
+          <c:cat>
+            <c:numRef>
+              <c:f>TopLine_all!$B$2:$B$11</c:f>
+              <c:numCache>
+                <c:formatCode>General</c:formatCode>
+                <c:ptCount val="10"/>
+                <c:pt idx="0">
+                  <c:v>-1</c:v>
+                </c:pt>
+                <c:pt idx="1">
+                  <c:v>0</c:v>
+                </c:pt>
+                <c:pt idx="2">
+                  <c:v>1</c:v>
+                </c:pt>
+                <c:pt idx="3">
+                  <c:v>2</c:v>
+                </c:pt>
+                <c:pt idx="4">
+                  <c:v>3</c:v>
+                </c:pt>
+                <c:pt idx="5">
+                  <c:v>4</c:v>
+                </c:pt>
+                <c:pt idx="6">
+                  <c:v>5</c:v>
+                </c:pt>
+                <c:pt idx="7">
+                  <c:v>6</c:v>
+                </c:pt>
+                <c:pt idx="8">
+                  <c:v>7</c:v>
+                </c:pt>
+                <c:pt idx="9">
+                  <c:v>8</c:v>
+                </c:pt>
+              </c:numCache>
+            </c:numRef>
+          </c:cat>
+          <c:val>
+            <c:numRef>
+              <c:f>[Results.xlsx]Topline!$J$2:$J$11</c:f>
+              <c:numCache>
+                <c:formatCode>General</c:formatCode>
+                <c:ptCount val="10"/>
+                <c:pt idx="0">
+                  <c:v>0.77480000000000004</c:v>
+                </c:pt>
+                <c:pt idx="1">
+                  <c:v>0.77480000000000004</c:v>
+                </c:pt>
+                <c:pt idx="2">
+                  <c:v>0.77480000000000004</c:v>
+                </c:pt>
+                <c:pt idx="3">
+                  <c:v>0.77480000000000004</c:v>
+                </c:pt>
+                <c:pt idx="4">
+                  <c:v>0.77480000000000004</c:v>
+                </c:pt>
+                <c:pt idx="5">
+                  <c:v>0.77480000000000004</c:v>
+                </c:pt>
+                <c:pt idx="6">
+                  <c:v>0.77480000000000004</c:v>
+                </c:pt>
+                <c:pt idx="7">
+                  <c:v>0.77480000000000004</c:v>
+                </c:pt>
+                <c:pt idx="8">
+                  <c:v>0.77480000000000004</c:v>
+                </c:pt>
+                <c:pt idx="9">
+                  <c:v>0.77480000000000004</c:v>
+                </c:pt>
+              </c:numCache>
+            </c:numRef>
+          </c:val>
+          <c:smooth val="0"/>
+        </c:ser>
+        <c:ser>
+          <c:idx val="0"/>
+          <c:order val="1"/>
+          <c:tx>
+            <c:strRef>
+              <c:f>TopLine_all!$F$1</c:f>
+              <c:strCache>
+                <c:ptCount val="1"/>
+                <c:pt idx="0">
+                  <c:v>test1-topline</c:v>
+                </c:pt>
+              </c:strCache>
+            </c:strRef>
+          </c:tx>
+          <c:spPr>
+            <a:ln>
+              <a:solidFill>
+                <a:srgbClr val="002060"/>
+              </a:solidFill>
+            </a:ln>
+          </c:spPr>
+          <c:marker>
+            <c:symbol val="none"/>
+          </c:marker>
+          <c:cat>
+            <c:numRef>
+              <c:f>TopLine_all!$B$2:$B$11</c:f>
+              <c:numCache>
+                <c:formatCode>General</c:formatCode>
+                <c:ptCount val="10"/>
+                <c:pt idx="0">
+                  <c:v>-1</c:v>
+                </c:pt>
+                <c:pt idx="1">
+                  <c:v>0</c:v>
+                </c:pt>
+                <c:pt idx="2">
+                  <c:v>1</c:v>
+                </c:pt>
+                <c:pt idx="3">
+                  <c:v>2</c:v>
+                </c:pt>
+                <c:pt idx="4">
+                  <c:v>3</c:v>
+                </c:pt>
+                <c:pt idx="5">
+                  <c:v>4</c:v>
+                </c:pt>
+                <c:pt idx="6">
+                  <c:v>5</c:v>
+                </c:pt>
+                <c:pt idx="7">
+                  <c:v>6</c:v>
+                </c:pt>
+                <c:pt idx="8">
+                  <c:v>7</c:v>
+                </c:pt>
+                <c:pt idx="9">
+                  <c:v>8</c:v>
+                </c:pt>
+              </c:numCache>
+            </c:numRef>
+          </c:cat>
+          <c:val>
+            <c:numRef>
+              <c:f>TopLine_all!$F$2:$F$11</c:f>
+              <c:numCache>
+                <c:formatCode>General</c:formatCode>
+                <c:ptCount val="10"/>
+                <c:pt idx="0">
+                  <c:v>0.81620000000000004</c:v>
+                </c:pt>
+                <c:pt idx="1">
+                  <c:v>0.94820000000000004</c:v>
+                </c:pt>
+                <c:pt idx="2">
+                  <c:v>0.98499999999999999</c:v>
+                </c:pt>
+                <c:pt idx="3">
+                  <c:v>0.98760000000000003</c:v>
+                </c:pt>
+                <c:pt idx="4">
+                  <c:v>0.98899999999999999</c:v>
+                </c:pt>
+                <c:pt idx="5">
+                  <c:v>0.9899</c:v>
+                </c:pt>
+                <c:pt idx="6">
+                  <c:v>0.99070000000000003</c:v>
+                </c:pt>
+                <c:pt idx="7">
+                  <c:v>0.99119999999999997</c:v>
+                </c:pt>
+                <c:pt idx="8">
+                  <c:v>0.99139999999999995</c:v>
+                </c:pt>
+                <c:pt idx="9">
+                  <c:v>0.99170000000000003</c:v>
+                </c:pt>
+              </c:numCache>
+            </c:numRef>
+          </c:val>
+          <c:smooth val="0"/>
+        </c:ser>
+        <c:ser>
+          <c:idx val="2"/>
+          <c:order val="2"/>
+          <c:tx>
+            <c:strRef>
+              <c:f>[Results.xlsx]Topline!$K$1</c:f>
+              <c:strCache>
+                <c:ptCount val="1"/>
+                <c:pt idx="0">
+                  <c:v>test2-baseline</c:v>
+                </c:pt>
+              </c:strCache>
+            </c:strRef>
+          </c:tx>
+          <c:spPr>
+            <a:ln>
+              <a:solidFill>
+                <a:srgbClr val="00B050"/>
+              </a:solidFill>
+              <a:prstDash val="dash"/>
+            </a:ln>
+          </c:spPr>
+          <c:marker>
+            <c:symbol val="none"/>
+          </c:marker>
+          <c:cat>
+            <c:numRef>
+              <c:f>TopLine_all!$B$2:$B$11</c:f>
+              <c:numCache>
+                <c:formatCode>General</c:formatCode>
+                <c:ptCount val="10"/>
+                <c:pt idx="0">
+                  <c:v>-1</c:v>
+                </c:pt>
+                <c:pt idx="1">
+                  <c:v>0</c:v>
+                </c:pt>
+                <c:pt idx="2">
+                  <c:v>1</c:v>
+                </c:pt>
+                <c:pt idx="3">
+                  <c:v>2</c:v>
+                </c:pt>
+                <c:pt idx="4">
+                  <c:v>3</c:v>
+                </c:pt>
+                <c:pt idx="5">
+                  <c:v>4</c:v>
+                </c:pt>
+                <c:pt idx="6">
+                  <c:v>5</c:v>
+                </c:pt>
+                <c:pt idx="7">
+                  <c:v>6</c:v>
+                </c:pt>
+                <c:pt idx="8">
+                  <c:v>7</c:v>
+                </c:pt>
+                <c:pt idx="9">
+                  <c:v>8</c:v>
+                </c:pt>
+              </c:numCache>
+            </c:numRef>
+          </c:cat>
+          <c:val>
+            <c:numRef>
+              <c:f>[Results.xlsx]Topline!$K$2:$K$11</c:f>
+              <c:numCache>
+                <c:formatCode>General</c:formatCode>
+                <c:ptCount val="10"/>
+                <c:pt idx="0">
+                  <c:v>0.79279999999999995</c:v>
+                </c:pt>
+                <c:pt idx="1">
+                  <c:v>0.79279999999999995</c:v>
+                </c:pt>
+                <c:pt idx="2">
+                  <c:v>0.79279999999999995</c:v>
+                </c:pt>
+                <c:pt idx="3">
+                  <c:v>0.79279999999999995</c:v>
+                </c:pt>
+                <c:pt idx="4">
+                  <c:v>0.79279999999999995</c:v>
+                </c:pt>
+                <c:pt idx="5">
+                  <c:v>0.79279999999999995</c:v>
+                </c:pt>
+                <c:pt idx="6">
+                  <c:v>0.79279999999999995</c:v>
+                </c:pt>
+                <c:pt idx="7">
+                  <c:v>0.79279999999999995</c:v>
+                </c:pt>
+                <c:pt idx="8">
+                  <c:v>0.79279999999999995</c:v>
+                </c:pt>
+                <c:pt idx="9">
+                  <c:v>0.79279999999999995</c:v>
+                </c:pt>
+              </c:numCache>
+            </c:numRef>
+          </c:val>
+          <c:smooth val="0"/>
+        </c:ser>
+        <c:ser>
+          <c:idx val="3"/>
+          <c:order val="3"/>
+          <c:tx>
+            <c:strRef>
+              <c:f>TopLine_all!$G$1</c:f>
+              <c:strCache>
+                <c:ptCount val="1"/>
+                <c:pt idx="0">
+                  <c:v>test2-topline</c:v>
+                </c:pt>
+              </c:strCache>
+            </c:strRef>
+          </c:tx>
+          <c:spPr>
+            <a:ln>
+              <a:solidFill>
+                <a:srgbClr val="00B050"/>
+              </a:solidFill>
+            </a:ln>
+          </c:spPr>
+          <c:marker>
+            <c:symbol val="none"/>
+          </c:marker>
+          <c:cat>
+            <c:numRef>
+              <c:f>TopLine_all!$B$2:$B$11</c:f>
+              <c:numCache>
+                <c:formatCode>General</c:formatCode>
+                <c:ptCount val="10"/>
+                <c:pt idx="0">
+                  <c:v>-1</c:v>
+                </c:pt>
+                <c:pt idx="1">
+                  <c:v>0</c:v>
+                </c:pt>
+                <c:pt idx="2">
+                  <c:v>1</c:v>
+                </c:pt>
+                <c:pt idx="3">
+                  <c:v>2</c:v>
+                </c:pt>
+                <c:pt idx="4">
+                  <c:v>3</c:v>
+                </c:pt>
+                <c:pt idx="5">
+                  <c:v>4</c:v>
+                </c:pt>
+                <c:pt idx="6">
+                  <c:v>5</c:v>
+                </c:pt>
+                <c:pt idx="7">
+                  <c:v>6</c:v>
+                </c:pt>
+                <c:pt idx="8">
+                  <c:v>7</c:v>
+                </c:pt>
+                <c:pt idx="9">
+                  <c:v>8</c:v>
+                </c:pt>
+              </c:numCache>
+            </c:numRef>
+          </c:cat>
+          <c:val>
+            <c:numRef>
+              <c:f>TopLine_all!$G$2:$G$11</c:f>
+              <c:numCache>
+                <c:formatCode>General</c:formatCode>
+                <c:ptCount val="10"/>
+                <c:pt idx="0">
+                  <c:v>0.79710000000000003</c:v>
+                </c:pt>
+                <c:pt idx="1">
+                  <c:v>0.96389999999999998</c:v>
+                </c:pt>
+                <c:pt idx="2">
+                  <c:v>0.9919</c:v>
+                </c:pt>
+                <c:pt idx="3">
+                  <c:v>0.99380000000000002</c:v>
+                </c:pt>
+                <c:pt idx="4">
+                  <c:v>0.99470000000000003</c:v>
+                </c:pt>
+                <c:pt idx="5">
+                  <c:v>0.99490000000000001</c:v>
+                </c:pt>
+                <c:pt idx="6">
+                  <c:v>0.99550000000000005</c:v>
+                </c:pt>
+                <c:pt idx="7">
+                  <c:v>0.99570000000000003</c:v>
+                </c:pt>
+                <c:pt idx="8">
+                  <c:v>0.99619999999999997</c:v>
+                </c:pt>
+                <c:pt idx="9">
+                  <c:v>0.99629999999999996</c:v>
+                </c:pt>
+              </c:numCache>
+            </c:numRef>
+          </c:val>
+          <c:smooth val="0"/>
+        </c:ser>
+        <c:ser>
+          <c:idx val="6"/>
+          <c:order val="4"/>
+          <c:tx>
+            <c:strRef>
+              <c:f>[Results.xlsx]Topline!$L$1</c:f>
+              <c:strCache>
+                <c:ptCount val="1"/>
+                <c:pt idx="0">
+                  <c:v>test3-baseline</c:v>
+                </c:pt>
+              </c:strCache>
+            </c:strRef>
+          </c:tx>
+          <c:spPr>
+            <a:ln>
+              <a:solidFill>
+                <a:srgbClr val="FF0000"/>
+              </a:solidFill>
+              <a:prstDash val="dash"/>
+            </a:ln>
+          </c:spPr>
+          <c:marker>
+            <c:symbol val="none"/>
+          </c:marker>
+          <c:cat>
+            <c:numRef>
+              <c:f>TopLine_all!$B$2:$B$11</c:f>
+              <c:numCache>
+                <c:formatCode>General</c:formatCode>
+                <c:ptCount val="10"/>
+                <c:pt idx="0">
+                  <c:v>-1</c:v>
+                </c:pt>
+                <c:pt idx="1">
+                  <c:v>0</c:v>
+                </c:pt>
+                <c:pt idx="2">
+                  <c:v>1</c:v>
+                </c:pt>
+                <c:pt idx="3">
+                  <c:v>2</c:v>
+                </c:pt>
+                <c:pt idx="4">
+                  <c:v>3</c:v>
+                </c:pt>
+                <c:pt idx="5">
+                  <c:v>4</c:v>
+                </c:pt>
+                <c:pt idx="6">
+                  <c:v>5</c:v>
+                </c:pt>
+                <c:pt idx="7">
+                  <c:v>6</c:v>
+                </c:pt>
+                <c:pt idx="8">
+                  <c:v>7</c:v>
+                </c:pt>
+                <c:pt idx="9">
+                  <c:v>8</c:v>
+                </c:pt>
+              </c:numCache>
+            </c:numRef>
+          </c:cat>
+          <c:val>
+            <c:numRef>
+              <c:f>[Results.xlsx]Topline!$L$2:$L$10</c:f>
+              <c:numCache>
+                <c:formatCode>General</c:formatCode>
+                <c:ptCount val="9"/>
+                <c:pt idx="0">
+                  <c:v>0.91779999999999995</c:v>
+                </c:pt>
+                <c:pt idx="1">
+                  <c:v>0.91779999999999995</c:v>
+                </c:pt>
+                <c:pt idx="2">
+                  <c:v>0.91779999999999995</c:v>
+                </c:pt>
+                <c:pt idx="3">
+                  <c:v>0.91779999999999995</c:v>
+                </c:pt>
+                <c:pt idx="4">
+                  <c:v>0.91779999999999995</c:v>
+                </c:pt>
+                <c:pt idx="5">
+                  <c:v>0.91779999999999995</c:v>
+                </c:pt>
+                <c:pt idx="6">
+                  <c:v>0.91779999999999995</c:v>
+                </c:pt>
+                <c:pt idx="7">
+                  <c:v>0.91779999999999995</c:v>
+                </c:pt>
+                <c:pt idx="8">
+                  <c:v>0.91779999999999995</c:v>
+                </c:pt>
+              </c:numCache>
+            </c:numRef>
+          </c:val>
+          <c:smooth val="0"/>
+        </c:ser>
+        <c:ser>
+          <c:idx val="4"/>
+          <c:order val="5"/>
+          <c:tx>
+            <c:strRef>
+              <c:f>TopLine_all!$H$1</c:f>
+              <c:strCache>
+                <c:ptCount val="1"/>
+                <c:pt idx="0">
+                  <c:v>test3-topline</c:v>
+                </c:pt>
+              </c:strCache>
+            </c:strRef>
+          </c:tx>
+          <c:spPr>
+            <a:ln>
+              <a:solidFill>
+                <a:srgbClr val="FF0000"/>
+              </a:solidFill>
+            </a:ln>
+          </c:spPr>
+          <c:marker>
+            <c:symbol val="none"/>
+          </c:marker>
+          <c:cat>
+            <c:numRef>
+              <c:f>TopLine_all!$B$2:$B$11</c:f>
+              <c:numCache>
+                <c:formatCode>General</c:formatCode>
+                <c:ptCount val="10"/>
+                <c:pt idx="0">
+                  <c:v>-1</c:v>
+                </c:pt>
+                <c:pt idx="1">
+                  <c:v>0</c:v>
+                </c:pt>
+                <c:pt idx="2">
+                  <c:v>1</c:v>
+                </c:pt>
+                <c:pt idx="3">
+                  <c:v>2</c:v>
+                </c:pt>
+                <c:pt idx="4">
+                  <c:v>3</c:v>
+                </c:pt>
+                <c:pt idx="5">
+                  <c:v>4</c:v>
+                </c:pt>
+                <c:pt idx="6">
+                  <c:v>5</c:v>
+                </c:pt>
+                <c:pt idx="7">
+                  <c:v>6</c:v>
+                </c:pt>
+                <c:pt idx="8">
+                  <c:v>7</c:v>
+                </c:pt>
+                <c:pt idx="9">
+                  <c:v>8</c:v>
+                </c:pt>
+              </c:numCache>
+            </c:numRef>
+          </c:cat>
+          <c:val>
+            <c:numRef>
+              <c:f>TopLine_all!$H$2:$H$11</c:f>
+              <c:numCache>
+                <c:formatCode>General</c:formatCode>
+                <c:ptCount val="10"/>
+                <c:pt idx="0">
+                  <c:v>0.77200000000000002</c:v>
+                </c:pt>
+                <c:pt idx="1">
+                  <c:v>0.87280000000000002</c:v>
+                </c:pt>
+                <c:pt idx="2">
+                  <c:v>0.98870000000000002</c:v>
+                </c:pt>
+                <c:pt idx="3">
+                  <c:v>0.99339999999999995</c:v>
+                </c:pt>
+                <c:pt idx="4">
+                  <c:v>0.996</c:v>
+                </c:pt>
+                <c:pt idx="5">
+                  <c:v>0.997</c:v>
+                </c:pt>
+                <c:pt idx="6">
+                  <c:v>0.99739999999999995</c:v>
+                </c:pt>
+                <c:pt idx="7">
+                  <c:v>0.998</c:v>
+                </c:pt>
+                <c:pt idx="8">
+                  <c:v>0.99850000000000005</c:v>
+                </c:pt>
+                <c:pt idx="9">
+                  <c:v>0.99860000000000004</c:v>
+                </c:pt>
+              </c:numCache>
+            </c:numRef>
+          </c:val>
+          <c:smooth val="0"/>
+        </c:ser>
+        <c:ser>
+          <c:idx val="7"/>
+          <c:order val="6"/>
+          <c:tx>
+            <c:strRef>
+              <c:f>[Results.xlsx]Topline!$M$1</c:f>
+              <c:strCache>
+                <c:ptCount val="1"/>
+                <c:pt idx="0">
+                  <c:v>test4-baseline</c:v>
+                </c:pt>
+              </c:strCache>
+            </c:strRef>
+          </c:tx>
+          <c:spPr>
+            <a:ln>
+              <a:solidFill>
+                <a:srgbClr val="00B0F0"/>
+              </a:solidFill>
+              <a:prstDash val="dash"/>
+            </a:ln>
+          </c:spPr>
+          <c:marker>
+            <c:symbol val="none"/>
+          </c:marker>
+          <c:cat>
+            <c:numRef>
+              <c:f>TopLine_all!$B$2:$B$11</c:f>
+              <c:numCache>
+                <c:formatCode>General</c:formatCode>
+                <c:ptCount val="10"/>
+                <c:pt idx="0">
+                  <c:v>-1</c:v>
+                </c:pt>
+                <c:pt idx="1">
+                  <c:v>0</c:v>
+                </c:pt>
+                <c:pt idx="2">
+                  <c:v>1</c:v>
+                </c:pt>
+                <c:pt idx="3">
+                  <c:v>2</c:v>
+                </c:pt>
+                <c:pt idx="4">
+                  <c:v>3</c:v>
+                </c:pt>
+                <c:pt idx="5">
+                  <c:v>4</c:v>
+                </c:pt>
+                <c:pt idx="6">
+                  <c:v>5</c:v>
+                </c:pt>
+                <c:pt idx="7">
+                  <c:v>6</c:v>
+                </c:pt>
+                <c:pt idx="8">
+                  <c:v>7</c:v>
+                </c:pt>
+                <c:pt idx="9">
+                  <c:v>8</c:v>
+                </c:pt>
+              </c:numCache>
+            </c:numRef>
+          </c:cat>
+          <c:val>
+            <c:numRef>
+              <c:f>[Results.xlsx]Topline!$M$2:$M$11</c:f>
+              <c:numCache>
+                <c:formatCode>General</c:formatCode>
+                <c:ptCount val="10"/>
+                <c:pt idx="0">
+                  <c:v>0.82330000000000003</c:v>
+                </c:pt>
+                <c:pt idx="1">
+                  <c:v>0.82330000000000003</c:v>
+                </c:pt>
+                <c:pt idx="2">
+                  <c:v>0.82330000000000003</c:v>
+                </c:pt>
+                <c:pt idx="3">
+                  <c:v>0.82330000000000003</c:v>
+                </c:pt>
+                <c:pt idx="4">
+                  <c:v>0.82330000000000003</c:v>
+                </c:pt>
+                <c:pt idx="5">
+                  <c:v>0.82330000000000003</c:v>
+                </c:pt>
+                <c:pt idx="6">
+                  <c:v>0.82330000000000003</c:v>
+                </c:pt>
+                <c:pt idx="7">
+                  <c:v>0.82330000000000003</c:v>
+                </c:pt>
+                <c:pt idx="8">
+                  <c:v>0.82330000000000003</c:v>
+                </c:pt>
+                <c:pt idx="9">
+                  <c:v>0.82330000000000003</c:v>
+                </c:pt>
+              </c:numCache>
+            </c:numRef>
+          </c:val>
+          <c:smooth val="0"/>
+        </c:ser>
+        <c:ser>
+          <c:idx val="5"/>
+          <c:order val="7"/>
+          <c:tx>
+            <c:strRef>
+              <c:f>TopLine_all!$I$1</c:f>
+              <c:strCache>
+                <c:ptCount val="1"/>
+                <c:pt idx="0">
+                  <c:v>test4-topline</c:v>
+                </c:pt>
+              </c:strCache>
+            </c:strRef>
+          </c:tx>
+          <c:spPr>
+            <a:ln>
+              <a:solidFill>
+                <a:srgbClr val="00B0F0"/>
+              </a:solidFill>
+            </a:ln>
+          </c:spPr>
+          <c:marker>
+            <c:symbol val="none"/>
+          </c:marker>
+          <c:cat>
+            <c:numRef>
+              <c:f>TopLine_all!$B$2:$B$11</c:f>
+              <c:numCache>
+                <c:formatCode>General</c:formatCode>
+                <c:ptCount val="10"/>
+                <c:pt idx="0">
+                  <c:v>-1</c:v>
+                </c:pt>
+                <c:pt idx="1">
+                  <c:v>0</c:v>
+                </c:pt>
+                <c:pt idx="2">
+                  <c:v>1</c:v>
+                </c:pt>
+                <c:pt idx="3">
+                  <c:v>2</c:v>
+                </c:pt>
+                <c:pt idx="4">
+                  <c:v>3</c:v>
+                </c:pt>
+                <c:pt idx="5">
+                  <c:v>4</c:v>
+                </c:pt>
+                <c:pt idx="6">
+                  <c:v>5</c:v>
+                </c:pt>
+                <c:pt idx="7">
+                  <c:v>6</c:v>
+                </c:pt>
+                <c:pt idx="8">
+                  <c:v>7</c:v>
+                </c:pt>
+                <c:pt idx="9">
+                  <c:v>8</c:v>
+                </c:pt>
+              </c:numCache>
+            </c:numRef>
+          </c:cat>
+          <c:val>
+            <c:numRef>
+              <c:f>TopLine_all!$I$2:$I$11</c:f>
+              <c:numCache>
+                <c:formatCode>General</c:formatCode>
+                <c:ptCount val="10"/>
+                <c:pt idx="0">
+                  <c:v>0.84340000000000004</c:v>
+                </c:pt>
+                <c:pt idx="1">
+                  <c:v>0.89149999999999996</c:v>
+                </c:pt>
+                <c:pt idx="2">
+                  <c:v>0.98350000000000004</c:v>
+                </c:pt>
+                <c:pt idx="3">
+                  <c:v>0.99350000000000005</c:v>
+                </c:pt>
+                <c:pt idx="4">
+                  <c:v>0.99509999999999998</c:v>
+                </c:pt>
+                <c:pt idx="5">
+                  <c:v>0.996</c:v>
+                </c:pt>
+                <c:pt idx="6">
+                  <c:v>0.99629999999999996</c:v>
+                </c:pt>
+                <c:pt idx="7">
+                  <c:v>0.99629999999999996</c:v>
+                </c:pt>
+                <c:pt idx="8">
+                  <c:v>0.99639999999999995</c:v>
+                </c:pt>
+                <c:pt idx="9">
+                  <c:v>0.99639999999999995</c:v>
+                </c:pt>
+              </c:numCache>
+            </c:numRef>
+          </c:val>
+          <c:smooth val="0"/>
+        </c:ser>
+        <c:dLbls>
+          <c:showLegendKey val="0"/>
+          <c:showVal val="0"/>
+          <c:showCatName val="0"/>
+          <c:showSerName val="0"/>
+          <c:showPercent val="0"/>
+          <c:showBubbleSize val="0"/>
+        </c:dLbls>
+        <c:marker val="1"/>
+        <c:smooth val="0"/>
+        <c:axId val="119931264"/>
+        <c:axId val="119933184"/>
+      </c:lineChart>
+      <c:catAx>
+        <c:axId val="119931264"/>
+        <c:scaling>
+          <c:orientation val="minMax"/>
+        </c:scaling>
+        <c:delete val="0"/>
+        <c:axPos val="b"/>
+        <c:title>
+          <c:tx>
+            <c:rich>
+              <a:bodyPr/>
+              <a:lstStyle/>
+              <a:p>
+                <a:pPr>
+                  <a:defRPr/>
+                </a:pPr>
+                <a:r>
+                  <a:rPr lang="en-US"/>
+                  <a:t>topK</a:t>
+                </a:r>
+              </a:p>
+            </c:rich>
+          </c:tx>
+          <c:overlay val="0"/>
+        </c:title>
+        <c:numFmt formatCode="General" sourceLinked="1"/>
+        <c:majorTickMark val="out"/>
+        <c:minorTickMark val="none"/>
+        <c:tickLblPos val="nextTo"/>
+        <c:crossAx val="119933184"/>
+        <c:crosses val="autoZero"/>
+        <c:auto val="1"/>
+        <c:lblAlgn val="ctr"/>
+        <c:lblOffset val="100"/>
+        <c:noMultiLvlLbl val="0"/>
+      </c:catAx>
+      <c:valAx>
+        <c:axId val="119933184"/>
+        <c:scaling>
+          <c:orientation val="minMax"/>
+          <c:max val="1"/>
+          <c:min val="0.70000000000000007"/>
+        </c:scaling>
+        <c:delete val="0"/>
+        <c:axPos val="l"/>
+        <c:majorGridlines/>
+        <c:title>
+          <c:tx>
+            <c:rich>
+              <a:bodyPr rot="0" vert="horz"/>
+              <a:lstStyle/>
+              <a:p>
+                <a:pPr>
+                  <a:defRPr/>
+                </a:pPr>
+                <a:r>
+                  <a:rPr lang="en-US"/>
+                  <a:t>Acc</a:t>
+                </a:r>
+              </a:p>
+            </c:rich>
+          </c:tx>
+          <c:overlay val="0"/>
+        </c:title>
+        <c:numFmt formatCode="General" sourceLinked="1"/>
+        <c:majorTickMark val="out"/>
+        <c:minorTickMark val="none"/>
+        <c:tickLblPos val="nextTo"/>
+        <c:crossAx val="119931264"/>
+        <c:crosses val="autoZero"/>
+        <c:crossBetween val="between"/>
+      </c:valAx>
+      <c:spPr>
+        <a:noFill/>
+        <a:ln>
+          <a:prstDash val="sysDot"/>
+        </a:ln>
+      </c:spPr>
+    </c:plotArea>
+    <c:legend>
+      <c:legendPos val="r"/>
+      <c:overlay val="0"/>
+    </c:legend>
+    <c:plotVisOnly val="1"/>
+    <c:dispBlanksAs val="gap"/>
+    <c:showDLblsOverMax val="0"/>
+  </c:chart>
+  <c:externalData r:id="rId1">
+    <c:autoUpdate val="0"/>
+  </c:externalData>
+</c:chartSpace>
+</file>
+
+<file path=word/charts/chart3.xml><?xml version="1.0" encoding="utf-8"?>
+<c:chartSpace xmlns:c="http://schemas.openxmlformats.org/drawingml/2006/chart" xmlns:a="http://schemas.openxmlformats.org/drawingml/2006/main" xmlns:r="http://schemas.openxmlformats.org/officeDocument/2006/relationships">
+  <c:date1904 val="0"/>
+  <c:lang val="en-US"/>
+  <c:roundedCorners val="0"/>
+  <mc:AlternateContent xmlns:mc="http://schemas.openxmlformats.org/markup-compatibility/2006">
+    <mc:Choice xmlns:c14="http://schemas.microsoft.com/office/drawing/2007/8/2/chart" Requires="c14">
+      <c14:style val="102"/>
+    </mc:Choice>
+    <mc:Fallback>
+      <c:style val="2"/>
+    </mc:Fallback>
+  </mc:AlternateContent>
+  <c:chart>
+    <c:title>
+      <c:tx>
+        <c:rich>
+          <a:bodyPr/>
+          <a:lstStyle/>
+          <a:p>
+            <a:pPr>
+              <a:defRPr/>
+            </a:pPr>
+            <a:r>
+              <a:rPr lang="en-US"/>
+              <a:t>schedule2</a:t>
+            </a:r>
+          </a:p>
+        </c:rich>
+      </c:tx>
+      <c:overlay val="1"/>
+    </c:title>
+    <c:autoTitleDeleted val="0"/>
+    <c:plotArea>
+      <c:layout/>
+      <c:lineChart>
+        <c:grouping val="standard"/>
+        <c:varyColors val="0"/>
+        <c:ser>
+          <c:idx val="8"/>
+          <c:order val="0"/>
+          <c:tx>
+            <c:strRef>
+              <c:f>[Results.xlsx]Topline!$J$1</c:f>
+              <c:strCache>
+                <c:ptCount val="1"/>
+                <c:pt idx="0">
+                  <c:v>test1-baseline</c:v>
+                </c:pt>
+              </c:strCache>
+            </c:strRef>
+          </c:tx>
+          <c:spPr>
+            <a:ln>
+              <a:solidFill>
+                <a:srgbClr val="002060"/>
+              </a:solidFill>
+              <a:prstDash val="dash"/>
+            </a:ln>
+          </c:spPr>
+          <c:marker>
+            <c:symbol val="none"/>
+          </c:marker>
+          <c:cat>
+            <c:numRef>
+              <c:f>TopLine_all!$B$2:$B$11</c:f>
+              <c:numCache>
+                <c:formatCode>General</c:formatCode>
+                <c:ptCount val="10"/>
+                <c:pt idx="0">
+                  <c:v>-1</c:v>
+                </c:pt>
+                <c:pt idx="1">
+                  <c:v>0</c:v>
+                </c:pt>
+                <c:pt idx="2">
+                  <c:v>1</c:v>
+                </c:pt>
+                <c:pt idx="3">
+                  <c:v>2</c:v>
+                </c:pt>
+                <c:pt idx="4">
+                  <c:v>3</c:v>
+                </c:pt>
+                <c:pt idx="5">
+                  <c:v>4</c:v>
+                </c:pt>
+                <c:pt idx="6">
+                  <c:v>5</c:v>
+                </c:pt>
+                <c:pt idx="7">
+                  <c:v>6</c:v>
+                </c:pt>
+                <c:pt idx="8">
+                  <c:v>7</c:v>
+                </c:pt>
+                <c:pt idx="9">
+                  <c:v>8</c:v>
+                </c:pt>
+              </c:numCache>
+            </c:numRef>
+          </c:cat>
+          <c:val>
+            <c:numRef>
+              <c:f>[Results.xlsx]Topline!$J$12:$J$21</c:f>
+              <c:numCache>
+                <c:formatCode>General</c:formatCode>
+                <c:ptCount val="10"/>
+                <c:pt idx="0">
+                  <c:v>0.60199999999999998</c:v>
+                </c:pt>
+                <c:pt idx="1">
+                  <c:v>0.60199999999999998</c:v>
+                </c:pt>
+                <c:pt idx="2">
+                  <c:v>0.60199999999999998</c:v>
+                </c:pt>
+                <c:pt idx="3">
+                  <c:v>0.60199999999999998</c:v>
+                </c:pt>
+                <c:pt idx="4">
+                  <c:v>0.60199999999999998</c:v>
+                </c:pt>
+                <c:pt idx="5">
+                  <c:v>0.60199999999999998</c:v>
+                </c:pt>
+                <c:pt idx="6">
+                  <c:v>0.60199999999999998</c:v>
+                </c:pt>
+                <c:pt idx="7">
+                  <c:v>0.60199999999999998</c:v>
+                </c:pt>
+                <c:pt idx="8">
+                  <c:v>0.60199999999999998</c:v>
+                </c:pt>
+                <c:pt idx="9">
+                  <c:v>0.60199999999999998</c:v>
+                </c:pt>
+              </c:numCache>
+            </c:numRef>
+          </c:val>
+          <c:smooth val="0"/>
+        </c:ser>
+        <c:ser>
+          <c:idx val="9"/>
+          <c:order val="1"/>
+          <c:tx>
+            <c:strRef>
+              <c:f>TopLine_all!$F$1</c:f>
+              <c:strCache>
+                <c:ptCount val="1"/>
+                <c:pt idx="0">
+                  <c:v>test1-topline</c:v>
+                </c:pt>
+              </c:strCache>
+            </c:strRef>
+          </c:tx>
+          <c:spPr>
+            <a:ln>
+              <a:solidFill>
+                <a:srgbClr val="002060"/>
+              </a:solidFill>
+            </a:ln>
+          </c:spPr>
+          <c:marker>
+            <c:symbol val="none"/>
+          </c:marker>
+          <c:cat>
+            <c:numRef>
+              <c:f>TopLine_all!$B$2:$B$11</c:f>
+              <c:numCache>
+                <c:formatCode>General</c:formatCode>
+                <c:ptCount val="10"/>
+                <c:pt idx="0">
+                  <c:v>-1</c:v>
+                </c:pt>
+                <c:pt idx="1">
+                  <c:v>0</c:v>
+                </c:pt>
+                <c:pt idx="2">
+                  <c:v>1</c:v>
+                </c:pt>
+                <c:pt idx="3">
+                  <c:v>2</c:v>
+                </c:pt>
+                <c:pt idx="4">
+                  <c:v>3</c:v>
+                </c:pt>
+                <c:pt idx="5">
+                  <c:v>4</c:v>
+                </c:pt>
+                <c:pt idx="6">
+                  <c:v>5</c:v>
+                </c:pt>
+                <c:pt idx="7">
+                  <c:v>6</c:v>
+                </c:pt>
+                <c:pt idx="8">
+                  <c:v>7</c:v>
+                </c:pt>
+                <c:pt idx="9">
+                  <c:v>8</c:v>
+                </c:pt>
+              </c:numCache>
+            </c:numRef>
+          </c:cat>
+          <c:val>
+            <c:numRef>
+              <c:f>TopLine_all!$F$12:$F$21</c:f>
+              <c:numCache>
+                <c:formatCode>General</c:formatCode>
+                <c:ptCount val="10"/>
+                <c:pt idx="0">
+                  <c:v>0.7056</c:v>
+                </c:pt>
+                <c:pt idx="1">
+                  <c:v>0.88100000000000001</c:v>
+                </c:pt>
+                <c:pt idx="2">
+                  <c:v>0.97070000000000001</c:v>
+                </c:pt>
+                <c:pt idx="3">
+                  <c:v>0.97599999999999998</c:v>
+                </c:pt>
+                <c:pt idx="4">
+                  <c:v>0.97899999999999998</c:v>
+                </c:pt>
+                <c:pt idx="5">
+                  <c:v>0.98099999999999998</c:v>
+                </c:pt>
+                <c:pt idx="6">
+                  <c:v>0.98250000000000004</c:v>
+                </c:pt>
+                <c:pt idx="7">
+                  <c:v>0.98319999999999996</c:v>
+                </c:pt>
+                <c:pt idx="8">
+                  <c:v>0.98380000000000001</c:v>
+                </c:pt>
+                <c:pt idx="9">
+                  <c:v>0.98470000000000002</c:v>
+                </c:pt>
+              </c:numCache>
+            </c:numRef>
+          </c:val>
+          <c:smooth val="0"/>
+        </c:ser>
+        <c:ser>
+          <c:idx val="10"/>
+          <c:order val="2"/>
+          <c:tx>
+            <c:strRef>
+              <c:f>[Results.xlsx]Topline!$K$1</c:f>
+              <c:strCache>
+                <c:ptCount val="1"/>
+                <c:pt idx="0">
+                  <c:v>test2-baseline</c:v>
+                </c:pt>
+              </c:strCache>
+            </c:strRef>
+          </c:tx>
+          <c:spPr>
+            <a:ln>
+              <a:solidFill>
+                <a:srgbClr val="00B050"/>
+              </a:solidFill>
+              <a:prstDash val="dash"/>
+            </a:ln>
+          </c:spPr>
+          <c:marker>
+            <c:symbol val="none"/>
+          </c:marker>
+          <c:cat>
+            <c:numRef>
+              <c:f>TopLine_all!$B$2:$B$11</c:f>
+              <c:numCache>
+                <c:formatCode>General</c:formatCode>
+                <c:ptCount val="10"/>
+                <c:pt idx="0">
+                  <c:v>-1</c:v>
+                </c:pt>
+                <c:pt idx="1">
+                  <c:v>0</c:v>
+                </c:pt>
+                <c:pt idx="2">
+                  <c:v>1</c:v>
+                </c:pt>
+                <c:pt idx="3">
+                  <c:v>2</c:v>
+                </c:pt>
+                <c:pt idx="4">
+                  <c:v>3</c:v>
+                </c:pt>
+                <c:pt idx="5">
+                  <c:v>4</c:v>
+                </c:pt>
+                <c:pt idx="6">
+                  <c:v>5</c:v>
+                </c:pt>
+                <c:pt idx="7">
+                  <c:v>6</c:v>
+                </c:pt>
+                <c:pt idx="8">
+                  <c:v>7</c:v>
+                </c:pt>
+                <c:pt idx="9">
+                  <c:v>8</c:v>
+                </c:pt>
+              </c:numCache>
+            </c:numRef>
+          </c:cat>
+          <c:val>
+            <c:numRef>
+              <c:f>[Results.xlsx]Topline!$K$12:$K$21</c:f>
+              <c:numCache>
+                <c:formatCode>General</c:formatCode>
+                <c:ptCount val="10"/>
+                <c:pt idx="0">
+                  <c:v>0.49049999999999999</c:v>
+                </c:pt>
+                <c:pt idx="1">
+                  <c:v>0.49049999999999999</c:v>
+                </c:pt>
+                <c:pt idx="2">
+                  <c:v>0.49049999999999999</c:v>
+                </c:pt>
+                <c:pt idx="3">
+                  <c:v>0.49049999999999999</c:v>
+                </c:pt>
+                <c:pt idx="4">
+                  <c:v>0.49049999999999999</c:v>
+                </c:pt>
+                <c:pt idx="5">
+                  <c:v>0.49049999999999999</c:v>
+                </c:pt>
+                <c:pt idx="6">
+                  <c:v>0.49049999999999999</c:v>
+                </c:pt>
+                <c:pt idx="7">
+                  <c:v>0.49049999999999999</c:v>
+                </c:pt>
+                <c:pt idx="8">
+                  <c:v>0.49049999999999999</c:v>
+                </c:pt>
+                <c:pt idx="9">
+                  <c:v>0.49049999999999999</c:v>
+                </c:pt>
+              </c:numCache>
+            </c:numRef>
+          </c:val>
+          <c:smooth val="0"/>
+        </c:ser>
+        <c:ser>
+          <c:idx val="11"/>
+          <c:order val="3"/>
+          <c:tx>
+            <c:strRef>
+              <c:f>TopLine_all!$G$1</c:f>
+              <c:strCache>
+                <c:ptCount val="1"/>
+                <c:pt idx="0">
+                  <c:v>test2-topline</c:v>
+                </c:pt>
+              </c:strCache>
+            </c:strRef>
+          </c:tx>
+          <c:spPr>
+            <a:ln>
+              <a:solidFill>
+                <a:srgbClr val="00B050"/>
+              </a:solidFill>
+            </a:ln>
+          </c:spPr>
+          <c:marker>
+            <c:symbol val="none"/>
+          </c:marker>
+          <c:cat>
+            <c:numRef>
+              <c:f>TopLine_all!$B$2:$B$11</c:f>
+              <c:numCache>
+                <c:formatCode>General</c:formatCode>
+                <c:ptCount val="10"/>
+                <c:pt idx="0">
+                  <c:v>-1</c:v>
+                </c:pt>
+                <c:pt idx="1">
+                  <c:v>0</c:v>
+                </c:pt>
+                <c:pt idx="2">
+                  <c:v>1</c:v>
+                </c:pt>
+                <c:pt idx="3">
+                  <c:v>2</c:v>
+                </c:pt>
+                <c:pt idx="4">
+                  <c:v>3</c:v>
+                </c:pt>
+                <c:pt idx="5">
+                  <c:v>4</c:v>
+                </c:pt>
+                <c:pt idx="6">
+                  <c:v>5</c:v>
+                </c:pt>
+                <c:pt idx="7">
+                  <c:v>6</c:v>
+                </c:pt>
+                <c:pt idx="8">
+                  <c:v>7</c:v>
+                </c:pt>
+                <c:pt idx="9">
+                  <c:v>8</c:v>
+                </c:pt>
+              </c:numCache>
+            </c:numRef>
+          </c:cat>
+          <c:val>
+            <c:numRef>
+              <c:f>TopLine_all!$G$12:$G$21</c:f>
+              <c:numCache>
+                <c:formatCode>General</c:formatCode>
+                <c:ptCount val="10"/>
+                <c:pt idx="0">
+                  <c:v>0.52669999999999995</c:v>
+                </c:pt>
+                <c:pt idx="1">
+                  <c:v>0.88349999999999995</c:v>
+                </c:pt>
+                <c:pt idx="2">
+                  <c:v>0.97430000000000005</c:v>
+                </c:pt>
+                <c:pt idx="3">
+                  <c:v>0.97919999999999996</c:v>
+                </c:pt>
+                <c:pt idx="4">
+                  <c:v>0.98240000000000005</c:v>
+                </c:pt>
+                <c:pt idx="5">
+                  <c:v>0.98319999999999996</c:v>
+                </c:pt>
+                <c:pt idx="6">
+                  <c:v>0.98480000000000001</c:v>
+                </c:pt>
+                <c:pt idx="7">
+                  <c:v>0.98529999999999995</c:v>
+                </c:pt>
+                <c:pt idx="8">
+                  <c:v>0.98709999999999998</c:v>
+                </c:pt>
+                <c:pt idx="9">
+                  <c:v>0.98750000000000004</c:v>
+                </c:pt>
+              </c:numCache>
+            </c:numRef>
+          </c:val>
+          <c:smooth val="0"/>
+        </c:ser>
+        <c:ser>
+          <c:idx val="12"/>
+          <c:order val="4"/>
+          <c:tx>
+            <c:strRef>
+              <c:f>[Results.xlsx]Topline!$L$1</c:f>
+              <c:strCache>
+                <c:ptCount val="1"/>
+                <c:pt idx="0">
+                  <c:v>test3-baseline</c:v>
+                </c:pt>
+              </c:strCache>
+            </c:strRef>
+          </c:tx>
+          <c:spPr>
+            <a:ln>
+              <a:solidFill>
+                <a:srgbClr val="FF0000"/>
+              </a:solidFill>
+              <a:prstDash val="dash"/>
+            </a:ln>
+          </c:spPr>
+          <c:marker>
+            <c:symbol val="none"/>
+          </c:marker>
+          <c:cat>
+            <c:numRef>
+              <c:f>TopLine_all!$B$2:$B$11</c:f>
+              <c:numCache>
+                <c:formatCode>General</c:formatCode>
+                <c:ptCount val="10"/>
+                <c:pt idx="0">
+                  <c:v>-1</c:v>
+                </c:pt>
+                <c:pt idx="1">
+                  <c:v>0</c:v>
+                </c:pt>
+                <c:pt idx="2">
+                  <c:v>1</c:v>
+                </c:pt>
+                <c:pt idx="3">
+                  <c:v>2</c:v>
+                </c:pt>
+                <c:pt idx="4">
+                  <c:v>3</c:v>
+                </c:pt>
+                <c:pt idx="5">
+                  <c:v>4</c:v>
+                </c:pt>
+                <c:pt idx="6">
+                  <c:v>5</c:v>
+                </c:pt>
+                <c:pt idx="7">
+                  <c:v>6</c:v>
+                </c:pt>
+                <c:pt idx="8">
+                  <c:v>7</c:v>
+                </c:pt>
+                <c:pt idx="9">
+                  <c:v>8</c:v>
+                </c:pt>
+              </c:numCache>
+            </c:numRef>
+          </c:cat>
+          <c:val>
+            <c:numRef>
+              <c:f>[Results.xlsx]Topline!$L$12:$L$21</c:f>
+              <c:numCache>
+                <c:formatCode>General</c:formatCode>
+                <c:ptCount val="10"/>
+                <c:pt idx="0">
+                  <c:v>0.62019999999999997</c:v>
+                </c:pt>
+                <c:pt idx="1">
+                  <c:v>0.62019999999999997</c:v>
+                </c:pt>
+                <c:pt idx="2">
+                  <c:v>0.62019999999999997</c:v>
+                </c:pt>
+                <c:pt idx="3">
+                  <c:v>0.62019999999999997</c:v>
+                </c:pt>
+                <c:pt idx="4">
+                  <c:v>0.62019999999999997</c:v>
+                </c:pt>
+                <c:pt idx="5">
+                  <c:v>0.62019999999999997</c:v>
+                </c:pt>
+                <c:pt idx="6">
+                  <c:v>0.62019999999999997</c:v>
+                </c:pt>
+                <c:pt idx="7">
+                  <c:v>0.62019999999999997</c:v>
+                </c:pt>
+                <c:pt idx="8">
+                  <c:v>0.62019999999999997</c:v>
+                </c:pt>
+                <c:pt idx="9">
+                  <c:v>0.62019999999999997</c:v>
+                </c:pt>
+              </c:numCache>
+            </c:numRef>
+          </c:val>
+          <c:smooth val="0"/>
+        </c:ser>
+        <c:ser>
+          <c:idx val="13"/>
+          <c:order val="5"/>
+          <c:tx>
+            <c:strRef>
+              <c:f>TopLine_all!$H$1</c:f>
+              <c:strCache>
+                <c:ptCount val="1"/>
+                <c:pt idx="0">
+                  <c:v>test3-topline</c:v>
+                </c:pt>
+              </c:strCache>
+            </c:strRef>
+          </c:tx>
+          <c:spPr>
+            <a:ln>
+              <a:solidFill>
+                <a:srgbClr val="FF0000"/>
+              </a:solidFill>
+            </a:ln>
+          </c:spPr>
+          <c:marker>
+            <c:symbol val="none"/>
+          </c:marker>
+          <c:cat>
+            <c:numRef>
+              <c:f>TopLine_all!$B$2:$B$11</c:f>
+              <c:numCache>
+                <c:formatCode>General</c:formatCode>
+                <c:ptCount val="10"/>
+                <c:pt idx="0">
+                  <c:v>-1</c:v>
+                </c:pt>
+                <c:pt idx="1">
+                  <c:v>0</c:v>
+                </c:pt>
+                <c:pt idx="2">
+                  <c:v>1</c:v>
+                </c:pt>
+                <c:pt idx="3">
+                  <c:v>2</c:v>
+                </c:pt>
+                <c:pt idx="4">
+                  <c:v>3</c:v>
+                </c:pt>
+                <c:pt idx="5">
+                  <c:v>4</c:v>
+                </c:pt>
+                <c:pt idx="6">
+                  <c:v>5</c:v>
+                </c:pt>
+                <c:pt idx="7">
+                  <c:v>6</c:v>
+                </c:pt>
+                <c:pt idx="8">
+                  <c:v>7</c:v>
+                </c:pt>
+                <c:pt idx="9">
+                  <c:v>8</c:v>
+                </c:pt>
+              </c:numCache>
+            </c:numRef>
+          </c:cat>
+          <c:val>
+            <c:numRef>
+              <c:f>TopLine_all!$H$12:$H$21</c:f>
+              <c:numCache>
+                <c:formatCode>General</c:formatCode>
+                <c:ptCount val="10"/>
+                <c:pt idx="0">
+                  <c:v>0.25900000000000001</c:v>
+                </c:pt>
+                <c:pt idx="1">
+                  <c:v>0.44650000000000001</c:v>
+                </c:pt>
+                <c:pt idx="2">
+                  <c:v>0.91310000000000002</c:v>
+                </c:pt>
+                <c:pt idx="3">
+                  <c:v>0.94579999999999997</c:v>
+                </c:pt>
+                <c:pt idx="4">
+                  <c:v>0.96540000000000004</c:v>
+                </c:pt>
+                <c:pt idx="5">
+                  <c:v>0.97330000000000005</c:v>
+                </c:pt>
+                <c:pt idx="6">
+                  <c:v>0.97729999999999995</c:v>
+                </c:pt>
+                <c:pt idx="7">
+                  <c:v>0.98229999999999995</c:v>
+                </c:pt>
+                <c:pt idx="8">
+                  <c:v>0.98570000000000002</c:v>
+                </c:pt>
+                <c:pt idx="9">
+                  <c:v>0.98650000000000004</c:v>
+                </c:pt>
+              </c:numCache>
+            </c:numRef>
+          </c:val>
+          <c:smooth val="0"/>
+        </c:ser>
+        <c:ser>
+          <c:idx val="14"/>
+          <c:order val="6"/>
+          <c:tx>
+            <c:strRef>
+              <c:f>[Results.xlsx]Topline!$M$1</c:f>
+              <c:strCache>
+                <c:ptCount val="1"/>
+                <c:pt idx="0">
+                  <c:v>test4-baseline</c:v>
+                </c:pt>
+              </c:strCache>
+            </c:strRef>
+          </c:tx>
+          <c:spPr>
+            <a:ln>
+              <a:solidFill>
+                <a:srgbClr val="00B0F0"/>
+              </a:solidFill>
+              <a:prstDash val="dash"/>
+            </a:ln>
+          </c:spPr>
+          <c:marker>
+            <c:symbol val="none"/>
+          </c:marker>
+          <c:cat>
+            <c:numRef>
+              <c:f>TopLine_all!$B$2:$B$11</c:f>
+              <c:numCache>
+                <c:formatCode>General</c:formatCode>
+                <c:ptCount val="10"/>
+                <c:pt idx="0">
+                  <c:v>-1</c:v>
+                </c:pt>
+                <c:pt idx="1">
+                  <c:v>0</c:v>
+                </c:pt>
+                <c:pt idx="2">
+                  <c:v>1</c:v>
+                </c:pt>
+                <c:pt idx="3">
+                  <c:v>2</c:v>
+                </c:pt>
+                <c:pt idx="4">
+                  <c:v>3</c:v>
+                </c:pt>
+                <c:pt idx="5">
+                  <c:v>4</c:v>
+                </c:pt>
+                <c:pt idx="6">
+                  <c:v>5</c:v>
+                </c:pt>
+                <c:pt idx="7">
+                  <c:v>6</c:v>
+                </c:pt>
+                <c:pt idx="8">
+                  <c:v>7</c:v>
+                </c:pt>
+                <c:pt idx="9">
+                  <c:v>8</c:v>
+                </c:pt>
+              </c:numCache>
+            </c:numRef>
+          </c:cat>
+          <c:val>
+            <c:numRef>
+              <c:f>[Results.xlsx]Topline!$M$12:$M$21</c:f>
+              <c:numCache>
+                <c:formatCode>General</c:formatCode>
+                <c:ptCount val="10"/>
+                <c:pt idx="0">
+                  <c:v>0.58409999999999995</c:v>
+                </c:pt>
+                <c:pt idx="1">
+                  <c:v>0.58409999999999995</c:v>
+                </c:pt>
+                <c:pt idx="2">
+                  <c:v>0.58409999999999995</c:v>
+                </c:pt>
+                <c:pt idx="3">
+                  <c:v>0.58409999999999995</c:v>
+                </c:pt>
+                <c:pt idx="4">
+                  <c:v>0.58409999999999995</c:v>
+                </c:pt>
+                <c:pt idx="5">
+                  <c:v>0.58409999999999995</c:v>
+                </c:pt>
+                <c:pt idx="6">
+                  <c:v>0.58409999999999995</c:v>
+                </c:pt>
+                <c:pt idx="7">
+                  <c:v>0.58409999999999995</c:v>
+                </c:pt>
+                <c:pt idx="8">
+                  <c:v>0.58409999999999995</c:v>
+                </c:pt>
+                <c:pt idx="9">
+                  <c:v>0.58409999999999995</c:v>
+                </c:pt>
+              </c:numCache>
+            </c:numRef>
+          </c:val>
+          <c:smooth val="0"/>
+        </c:ser>
+        <c:ser>
+          <c:idx val="15"/>
+          <c:order val="7"/>
+          <c:tx>
+            <c:strRef>
+              <c:f>TopLine_all!$I$1</c:f>
+              <c:strCache>
+                <c:ptCount val="1"/>
+                <c:pt idx="0">
+                  <c:v>test4-topline</c:v>
+                </c:pt>
+              </c:strCache>
+            </c:strRef>
+          </c:tx>
+          <c:spPr>
+            <a:ln>
+              <a:solidFill>
+                <a:srgbClr val="00B0F0"/>
+              </a:solidFill>
+            </a:ln>
+          </c:spPr>
+          <c:marker>
+            <c:symbol val="none"/>
+          </c:marker>
+          <c:cat>
+            <c:numRef>
+              <c:f>TopLine_all!$B$2:$B$11</c:f>
+              <c:numCache>
+                <c:formatCode>General</c:formatCode>
+                <c:ptCount val="10"/>
+                <c:pt idx="0">
+                  <c:v>-1</c:v>
+                </c:pt>
+                <c:pt idx="1">
+                  <c:v>0</c:v>
+                </c:pt>
+                <c:pt idx="2">
+                  <c:v>1</c:v>
+                </c:pt>
+                <c:pt idx="3">
+                  <c:v>2</c:v>
+                </c:pt>
+                <c:pt idx="4">
+                  <c:v>3</c:v>
+                </c:pt>
+                <c:pt idx="5">
+                  <c:v>4</c:v>
+                </c:pt>
+                <c:pt idx="6">
+                  <c:v>5</c:v>
+                </c:pt>
+                <c:pt idx="7">
+                  <c:v>6</c:v>
+                </c:pt>
+                <c:pt idx="8">
+                  <c:v>7</c:v>
+                </c:pt>
+                <c:pt idx="9">
+                  <c:v>8</c:v>
+                </c:pt>
+              </c:numCache>
+            </c:numRef>
+          </c:cat>
+          <c:val>
+            <c:numRef>
+              <c:f>TopLine_all!$I$12:$I$21</c:f>
+              <c:numCache>
+                <c:formatCode>General</c:formatCode>
+                <c:ptCount val="10"/>
+                <c:pt idx="0">
+                  <c:v>0.65849999999999997</c:v>
+                </c:pt>
+                <c:pt idx="1">
+                  <c:v>0.77790000000000004</c:v>
+                </c:pt>
+                <c:pt idx="2">
+                  <c:v>0.96050000000000002</c:v>
+                </c:pt>
+                <c:pt idx="3">
+                  <c:v>0.98260000000000003</c:v>
+                </c:pt>
+                <c:pt idx="4">
+                  <c:v>0.98640000000000005</c:v>
+                </c:pt>
+                <c:pt idx="5">
+                  <c:v>0.98919999999999997</c:v>
+                </c:pt>
+                <c:pt idx="6">
+                  <c:v>0.99019999999999997</c:v>
+                </c:pt>
+                <c:pt idx="7">
+                  <c:v>0.99019999999999997</c:v>
+                </c:pt>
+                <c:pt idx="8">
+                  <c:v>0.9909</c:v>
+                </c:pt>
+                <c:pt idx="9">
+                  <c:v>0.9909</c:v>
+                </c:pt>
+              </c:numCache>
+            </c:numRef>
+          </c:val>
+          <c:smooth val="0"/>
+        </c:ser>
+        <c:ser>
+          <c:idx val="1"/>
+          <c:order val="8"/>
+          <c:tx>
+            <c:strRef>
+              <c:f>[Results.xlsx]Topline!$J$1</c:f>
+              <c:strCache>
+                <c:ptCount val="1"/>
+                <c:pt idx="0">
+                  <c:v>test1-baseline</c:v>
+                </c:pt>
+              </c:strCache>
+            </c:strRef>
+          </c:tx>
+          <c:spPr>
+            <a:ln>
+              <a:solidFill>
+                <a:srgbClr val="002060"/>
+              </a:solidFill>
+              <a:prstDash val="dash"/>
+            </a:ln>
+          </c:spPr>
+          <c:marker>
+            <c:symbol val="none"/>
+          </c:marker>
+          <c:cat>
+            <c:numRef>
+              <c:f>TopLine_all!$B$2:$B$11</c:f>
+              <c:numCache>
+                <c:formatCode>General</c:formatCode>
+                <c:ptCount val="10"/>
+                <c:pt idx="0">
+                  <c:v>-1</c:v>
+                </c:pt>
+                <c:pt idx="1">
+                  <c:v>0</c:v>
+                </c:pt>
+                <c:pt idx="2">
+                  <c:v>1</c:v>
+                </c:pt>
+                <c:pt idx="3">
+                  <c:v>2</c:v>
+                </c:pt>
+                <c:pt idx="4">
+                  <c:v>3</c:v>
+                </c:pt>
+                <c:pt idx="5">
+                  <c:v>4</c:v>
+                </c:pt>
+                <c:pt idx="6">
+                  <c:v>5</c:v>
+                </c:pt>
+                <c:pt idx="7">
+                  <c:v>6</c:v>
+                </c:pt>
+                <c:pt idx="8">
+                  <c:v>7</c:v>
+                </c:pt>
+                <c:pt idx="9">
+                  <c:v>8</c:v>
+                </c:pt>
+              </c:numCache>
+            </c:numRef>
+          </c:cat>
+          <c:val>
+            <c:numRef>
+              <c:f>[Results.xlsx]Topline!$J$12:$J$21</c:f>
+              <c:numCache>
+                <c:formatCode>General</c:formatCode>
+                <c:ptCount val="10"/>
+                <c:pt idx="0">
+                  <c:v>0.60199999999999998</c:v>
+                </c:pt>
+                <c:pt idx="1">
+                  <c:v>0.60199999999999998</c:v>
+                </c:pt>
+                <c:pt idx="2">
+                  <c:v>0.60199999999999998</c:v>
+                </c:pt>
+                <c:pt idx="3">
+                  <c:v>0.60199999999999998</c:v>
+                </c:pt>
+                <c:pt idx="4">
+                  <c:v>0.60199999999999998</c:v>
+                </c:pt>
+                <c:pt idx="5">
+                  <c:v>0.60199999999999998</c:v>
+                </c:pt>
+                <c:pt idx="6">
+                  <c:v>0.60199999999999998</c:v>
+                </c:pt>
+                <c:pt idx="7">
+                  <c:v>0.60199999999999998</c:v>
+                </c:pt>
+                <c:pt idx="8">
+                  <c:v>0.60199999999999998</c:v>
+                </c:pt>
+                <c:pt idx="9">
+                  <c:v>0.60199999999999998</c:v>
+                </c:pt>
+              </c:numCache>
+            </c:numRef>
+          </c:val>
+          <c:smooth val="0"/>
+        </c:ser>
+        <c:ser>
+          <c:idx val="2"/>
+          <c:order val="9"/>
+          <c:tx>
+            <c:strRef>
+              <c:f>[Results.xlsx]Topline!$K$1</c:f>
+              <c:strCache>
+                <c:ptCount val="1"/>
+                <c:pt idx="0">
+                  <c:v>test2-baseline</c:v>
+                </c:pt>
+              </c:strCache>
+            </c:strRef>
+          </c:tx>
+          <c:spPr>
+            <a:ln>
+              <a:solidFill>
+                <a:srgbClr val="00B050"/>
+              </a:solidFill>
+              <a:prstDash val="dash"/>
+            </a:ln>
+          </c:spPr>
+          <c:marker>
+            <c:symbol val="none"/>
+          </c:marker>
+          <c:cat>
+            <c:numRef>
+              <c:f>TopLine_all!$B$2:$B$11</c:f>
+              <c:numCache>
+                <c:formatCode>General</c:formatCode>
+                <c:ptCount val="10"/>
+                <c:pt idx="0">
+                  <c:v>-1</c:v>
+                </c:pt>
+                <c:pt idx="1">
+                  <c:v>0</c:v>
+                </c:pt>
+                <c:pt idx="2">
+                  <c:v>1</c:v>
+                </c:pt>
+                <c:pt idx="3">
+                  <c:v>2</c:v>
+                </c:pt>
+                <c:pt idx="4">
+                  <c:v>3</c:v>
+                </c:pt>
+                <c:pt idx="5">
+                  <c:v>4</c:v>
+                </c:pt>
+                <c:pt idx="6">
+                  <c:v>5</c:v>
+                </c:pt>
+                <c:pt idx="7">
+                  <c:v>6</c:v>
+                </c:pt>
+                <c:pt idx="8">
+                  <c:v>7</c:v>
+                </c:pt>
+                <c:pt idx="9">
+                  <c:v>8</c:v>
+                </c:pt>
+              </c:numCache>
+            </c:numRef>
+          </c:cat>
+          <c:val>
+            <c:numRef>
+              <c:f>[Results.xlsx]Topline!$K$12:$K$21</c:f>
+              <c:numCache>
+                <c:formatCode>General</c:formatCode>
+                <c:ptCount val="10"/>
+                <c:pt idx="0">
+                  <c:v>0.49049999999999999</c:v>
+                </c:pt>
+                <c:pt idx="1">
+                  <c:v>0.49049999999999999</c:v>
+                </c:pt>
+                <c:pt idx="2">
+                  <c:v>0.49049999999999999</c:v>
+                </c:pt>
+                <c:pt idx="3">
+                  <c:v>0.49049999999999999</c:v>
+                </c:pt>
+                <c:pt idx="4">
+                  <c:v>0.49049999999999999</c:v>
+                </c:pt>
+                <c:pt idx="5">
+                  <c:v>0.49049999999999999</c:v>
+                </c:pt>
+                <c:pt idx="6">
+                  <c:v>0.49049999999999999</c:v>
+                </c:pt>
+                <c:pt idx="7">
+                  <c:v>0.49049999999999999</c:v>
+                </c:pt>
+                <c:pt idx="8">
+                  <c:v>0.49049999999999999</c:v>
+                </c:pt>
+                <c:pt idx="9">
+                  <c:v>0.49049999999999999</c:v>
+                </c:pt>
+              </c:numCache>
+            </c:numRef>
+          </c:val>
+          <c:smooth val="0"/>
+        </c:ser>
+        <c:ser>
+          <c:idx val="6"/>
+          <c:order val="10"/>
+          <c:tx>
+            <c:strRef>
+              <c:f>[Results.xlsx]Topline!$L$1</c:f>
+              <c:strCache>
+                <c:ptCount val="1"/>
+                <c:pt idx="0">
+                  <c:v>test3-baseline</c:v>
+                </c:pt>
+              </c:strCache>
+            </c:strRef>
+          </c:tx>
+          <c:spPr>
+            <a:ln>
+              <a:solidFill>
+                <a:srgbClr val="FF0000"/>
+              </a:solidFill>
+              <a:prstDash val="dash"/>
+            </a:ln>
+          </c:spPr>
+          <c:marker>
+            <c:symbol val="none"/>
+          </c:marker>
+          <c:cat>
+            <c:numRef>
+              <c:f>TopLine_all!$B$2:$B$11</c:f>
+              <c:numCache>
+                <c:formatCode>General</c:formatCode>
+                <c:ptCount val="10"/>
+                <c:pt idx="0">
+                  <c:v>-1</c:v>
+                </c:pt>
+                <c:pt idx="1">
+                  <c:v>0</c:v>
+                </c:pt>
+                <c:pt idx="2">
+                  <c:v>1</c:v>
+                </c:pt>
+                <c:pt idx="3">
+                  <c:v>2</c:v>
+                </c:pt>
+                <c:pt idx="4">
+                  <c:v>3</c:v>
+                </c:pt>
+                <c:pt idx="5">
+                  <c:v>4</c:v>
+                </c:pt>
+                <c:pt idx="6">
+                  <c:v>5</c:v>
+                </c:pt>
+                <c:pt idx="7">
+                  <c:v>6</c:v>
+                </c:pt>
+                <c:pt idx="8">
+                  <c:v>7</c:v>
+                </c:pt>
+                <c:pt idx="9">
+                  <c:v>8</c:v>
+                </c:pt>
+              </c:numCache>
+            </c:numRef>
+          </c:cat>
+          <c:val>
+            <c:numRef>
+              <c:f>[Results.xlsx]Topline!$L$12:$L$21</c:f>
+              <c:numCache>
+                <c:formatCode>General</c:formatCode>
+                <c:ptCount val="10"/>
+                <c:pt idx="0">
+                  <c:v>0.62019999999999997</c:v>
+                </c:pt>
+                <c:pt idx="1">
+                  <c:v>0.62019999999999997</c:v>
+                </c:pt>
+                <c:pt idx="2">
+                  <c:v>0.62019999999999997</c:v>
+                </c:pt>
+                <c:pt idx="3">
+                  <c:v>0.62019999999999997</c:v>
+                </c:pt>
+                <c:pt idx="4">
+                  <c:v>0.62019999999999997</c:v>
+                </c:pt>
+                <c:pt idx="5">
+                  <c:v>0.62019999999999997</c:v>
+                </c:pt>
+                <c:pt idx="6">
+                  <c:v>0.62019999999999997</c:v>
+                </c:pt>
+                <c:pt idx="7">
+                  <c:v>0.62019999999999997</c:v>
+                </c:pt>
+                <c:pt idx="8">
+                  <c:v>0.62019999999999997</c:v>
+                </c:pt>
+                <c:pt idx="9">
+                  <c:v>0.62019999999999997</c:v>
+                </c:pt>
+              </c:numCache>
+            </c:numRef>
+          </c:val>
+          <c:smooth val="0"/>
+        </c:ser>
+        <c:ser>
+          <c:idx val="7"/>
+          <c:order val="11"/>
+          <c:tx>
+            <c:strRef>
+              <c:f>[Results.xlsx]Topline!$M$1</c:f>
+              <c:strCache>
+                <c:ptCount val="1"/>
+                <c:pt idx="0">
+                  <c:v>test4-baseline</c:v>
+                </c:pt>
+              </c:strCache>
+            </c:strRef>
+          </c:tx>
+          <c:spPr>
+            <a:ln>
+              <a:solidFill>
+                <a:srgbClr val="00B0F0"/>
+              </a:solidFill>
+              <a:prstDash val="dash"/>
+            </a:ln>
+          </c:spPr>
+          <c:marker>
+            <c:symbol val="none"/>
+          </c:marker>
+          <c:cat>
+            <c:numRef>
+              <c:f>TopLine_all!$B$2:$B$11</c:f>
+              <c:numCache>
+                <c:formatCode>General</c:formatCode>
+                <c:ptCount val="10"/>
+                <c:pt idx="0">
+                  <c:v>-1</c:v>
+                </c:pt>
+                <c:pt idx="1">
+                  <c:v>0</c:v>
+                </c:pt>
+                <c:pt idx="2">
+                  <c:v>1</c:v>
+                </c:pt>
+                <c:pt idx="3">
+                  <c:v>2</c:v>
+                </c:pt>
+                <c:pt idx="4">
+                  <c:v>3</c:v>
+                </c:pt>
+                <c:pt idx="5">
+                  <c:v>4</c:v>
+                </c:pt>
+                <c:pt idx="6">
+                  <c:v>5</c:v>
+                </c:pt>
+                <c:pt idx="7">
+                  <c:v>6</c:v>
+                </c:pt>
+                <c:pt idx="8">
+                  <c:v>7</c:v>
+                </c:pt>
+                <c:pt idx="9">
+                  <c:v>8</c:v>
+                </c:pt>
+              </c:numCache>
+            </c:numRef>
+          </c:cat>
+          <c:val>
+            <c:numRef>
+              <c:f>[Results.xlsx]Topline!$M$12:$M$21</c:f>
+              <c:numCache>
+                <c:formatCode>General</c:formatCode>
+                <c:ptCount val="10"/>
+                <c:pt idx="0">
+                  <c:v>0.58409999999999995</c:v>
+                </c:pt>
+                <c:pt idx="1">
+                  <c:v>0.58409999999999995</c:v>
+                </c:pt>
+                <c:pt idx="2">
+                  <c:v>0.58409999999999995</c:v>
+                </c:pt>
+                <c:pt idx="3">
+                  <c:v>0.58409999999999995</c:v>
+                </c:pt>
+                <c:pt idx="4">
+                  <c:v>0.58409999999999995</c:v>
+                </c:pt>
+                <c:pt idx="5">
+                  <c:v>0.58409999999999995</c:v>
+                </c:pt>
+                <c:pt idx="6">
+                  <c:v>0.58409999999999995</c:v>
+                </c:pt>
+                <c:pt idx="7">
+                  <c:v>0.58409999999999995</c:v>
+                </c:pt>
+                <c:pt idx="8">
+                  <c:v>0.58409999999999995</c:v>
+                </c:pt>
+                <c:pt idx="9">
+                  <c:v>0.58409999999999995</c:v>
+                </c:pt>
+              </c:numCache>
+            </c:numRef>
+          </c:val>
+          <c:smooth val="0"/>
+        </c:ser>
+        <c:dLbls>
+          <c:showLegendKey val="0"/>
+          <c:showVal val="0"/>
+          <c:showCatName val="0"/>
+          <c:showSerName val="0"/>
+          <c:showPercent val="0"/>
+          <c:showBubbleSize val="0"/>
+        </c:dLbls>
+        <c:marker val="1"/>
+        <c:smooth val="0"/>
+        <c:axId val="119963008"/>
+        <c:axId val="119969280"/>
+      </c:lineChart>
+      <c:catAx>
+        <c:axId val="119963008"/>
+        <c:scaling>
+          <c:orientation val="minMax"/>
+        </c:scaling>
+        <c:delete val="0"/>
+        <c:axPos val="b"/>
+        <c:title>
+          <c:tx>
+            <c:rich>
+              <a:bodyPr/>
+              <a:lstStyle/>
+              <a:p>
+                <a:pPr>
+                  <a:defRPr/>
+                </a:pPr>
+                <a:r>
+                  <a:rPr lang="en-US"/>
+                  <a:t>topK</a:t>
+                </a:r>
+              </a:p>
+            </c:rich>
+          </c:tx>
+          <c:overlay val="0"/>
+        </c:title>
+        <c:numFmt formatCode="General" sourceLinked="1"/>
+        <c:majorTickMark val="out"/>
+        <c:minorTickMark val="none"/>
+        <c:tickLblPos val="nextTo"/>
+        <c:crossAx val="119969280"/>
+        <c:crossesAt val="0"/>
+        <c:auto val="1"/>
+        <c:lblAlgn val="ctr"/>
+        <c:lblOffset val="100"/>
+        <c:noMultiLvlLbl val="0"/>
+      </c:catAx>
+      <c:valAx>
+        <c:axId val="119969280"/>
+        <c:scaling>
+          <c:orientation val="minMax"/>
+          <c:max val="1"/>
+        </c:scaling>
+        <c:delete val="0"/>
+        <c:axPos val="l"/>
+        <c:majorGridlines/>
+        <c:title>
+          <c:tx>
+            <c:rich>
+              <a:bodyPr rot="0" vert="horz"/>
+              <a:lstStyle/>
+              <a:p>
+                <a:pPr>
+                  <a:defRPr/>
+                </a:pPr>
+                <a:r>
+                  <a:rPr lang="en-US"/>
+                  <a:t>Acc</a:t>
+                </a:r>
+              </a:p>
+            </c:rich>
+          </c:tx>
+          <c:overlay val="0"/>
+        </c:title>
+        <c:numFmt formatCode="General" sourceLinked="1"/>
+        <c:majorTickMark val="out"/>
+        <c:minorTickMark val="none"/>
+        <c:tickLblPos val="nextTo"/>
+        <c:crossAx val="119963008"/>
+        <c:crosses val="autoZero"/>
+        <c:crossBetween val="between"/>
+      </c:valAx>
+      <c:spPr>
+        <a:noFill/>
+        <a:ln>
+          <a:prstDash val="sysDot"/>
+        </a:ln>
+      </c:spPr>
+    </c:plotArea>
+    <c:legend>
+      <c:legendPos val="r"/>
+      <c:legendEntry>
+        <c:idx val="8"/>
+        <c:delete val="1"/>
+      </c:legendEntry>
+      <c:legendEntry>
+        <c:idx val="9"/>
+        <c:delete val="1"/>
+      </c:legendEntry>
+      <c:legendEntry>
+        <c:idx val="10"/>
+        <c:delete val="1"/>
+      </c:legendEntry>
+      <c:legendEntry>
+        <c:idx val="11"/>
+        <c:delete val="1"/>
+      </c:legendEntry>
+      <c:overlay val="0"/>
+    </c:legend>
+    <c:plotVisOnly val="1"/>
+    <c:dispBlanksAs val="gap"/>
+    <c:showDLblsOverMax val="0"/>
+  </c:chart>
+  <c:externalData r:id="rId1">
+    <c:autoUpdate val="0"/>
+  </c:externalData>
+</c:chartSpace>
+</file>
+
+<file path=word/charts/chart4.xml><?xml version="1.0" encoding="utf-8"?>
+<c:chartSpace xmlns:c="http://schemas.openxmlformats.org/drawingml/2006/chart" xmlns:a="http://schemas.openxmlformats.org/drawingml/2006/main" xmlns:r="http://schemas.openxmlformats.org/officeDocument/2006/relationships">
+  <c:date1904 val="0"/>
+  <c:lang val="en-US"/>
+  <c:roundedCorners val="0"/>
+  <mc:AlternateContent xmlns:mc="http://schemas.openxmlformats.org/markup-compatibility/2006">
+    <mc:Choice xmlns:c14="http://schemas.microsoft.com/office/drawing/2007/8/2/chart" Requires="c14">
+      <c14:style val="102"/>
+    </mc:Choice>
+    <mc:Fallback>
+      <c:style val="2"/>
+    </mc:Fallback>
+  </mc:AlternateContent>
+  <c:chart>
+    <c:title>
+      <c:tx>
+        <c:rich>
+          <a:bodyPr/>
+          <a:lstStyle/>
+          <a:p>
+            <a:pPr>
+              <a:defRPr/>
+            </a:pPr>
+            <a:r>
+              <a:rPr lang="en-US"/>
+              <a:t>schedule3</a:t>
+            </a:r>
+          </a:p>
+        </c:rich>
+      </c:tx>
+      <c:overlay val="1"/>
+    </c:title>
+    <c:autoTitleDeleted val="0"/>
+    <c:plotArea>
+      <c:layout/>
+      <c:lineChart>
+        <c:grouping val="standard"/>
+        <c:varyColors val="0"/>
+        <c:ser>
+          <c:idx val="1"/>
+          <c:order val="0"/>
+          <c:tx>
+            <c:strRef>
+              <c:f>[Results.xlsx]Topline!$J$1</c:f>
+              <c:strCache>
+                <c:ptCount val="1"/>
+                <c:pt idx="0">
+                  <c:v>test1-baseline</c:v>
+                </c:pt>
+              </c:strCache>
+            </c:strRef>
+          </c:tx>
+          <c:spPr>
+            <a:ln>
+              <a:solidFill>
+                <a:srgbClr val="002060"/>
+              </a:solidFill>
+              <a:prstDash val="dash"/>
+            </a:ln>
+          </c:spPr>
+          <c:marker>
+            <c:symbol val="none"/>
+          </c:marker>
+          <c:cat>
+            <c:numRef>
+              <c:f>TopLine_all!$B$2:$B$11</c:f>
+              <c:numCache>
+                <c:formatCode>General</c:formatCode>
+                <c:ptCount val="10"/>
+                <c:pt idx="0">
+                  <c:v>-1</c:v>
+                </c:pt>
+                <c:pt idx="1">
+                  <c:v>0</c:v>
+                </c:pt>
+                <c:pt idx="2">
+                  <c:v>1</c:v>
+                </c:pt>
+                <c:pt idx="3">
+                  <c:v>2</c:v>
+                </c:pt>
+                <c:pt idx="4">
+                  <c:v>3</c:v>
+                </c:pt>
+                <c:pt idx="5">
+                  <c:v>4</c:v>
+                </c:pt>
+                <c:pt idx="6">
+                  <c:v>5</c:v>
+                </c:pt>
+                <c:pt idx="7">
+                  <c:v>6</c:v>
+                </c:pt>
+                <c:pt idx="8">
+                  <c:v>7</c:v>
+                </c:pt>
+                <c:pt idx="9">
+                  <c:v>8</c:v>
+                </c:pt>
+              </c:numCache>
+            </c:numRef>
+          </c:cat>
+          <c:val>
+            <c:numRef>
+              <c:f>[Results.xlsx]Topline!$J$22:$J$31</c:f>
+              <c:numCache>
+                <c:formatCode>General</c:formatCode>
+                <c:ptCount val="10"/>
+                <c:pt idx="0">
+                  <c:v>0.59819999999999995</c:v>
+                </c:pt>
+                <c:pt idx="1">
+                  <c:v>0.59819999999999995</c:v>
+                </c:pt>
+                <c:pt idx="2">
+                  <c:v>0.59819999999999995</c:v>
+                </c:pt>
+                <c:pt idx="3">
+                  <c:v>0.59819999999999995</c:v>
+                </c:pt>
+                <c:pt idx="4">
+                  <c:v>0.59819999999999995</c:v>
+                </c:pt>
+                <c:pt idx="5">
+                  <c:v>0.59819999999999995</c:v>
+                </c:pt>
+                <c:pt idx="6">
+                  <c:v>0.59819999999999995</c:v>
+                </c:pt>
+                <c:pt idx="7">
+                  <c:v>0.59819999999999995</c:v>
+                </c:pt>
+                <c:pt idx="8">
+                  <c:v>0.59819999999999995</c:v>
+                </c:pt>
+                <c:pt idx="9">
+                  <c:v>0.59819999999999995</c:v>
+                </c:pt>
+              </c:numCache>
+            </c:numRef>
+          </c:val>
+          <c:smooth val="0"/>
+        </c:ser>
+        <c:ser>
+          <c:idx val="0"/>
+          <c:order val="1"/>
+          <c:tx>
+            <c:strRef>
+              <c:f>TopLine_all!$F$1</c:f>
+              <c:strCache>
+                <c:ptCount val="1"/>
+                <c:pt idx="0">
+                  <c:v>test1-topline</c:v>
+                </c:pt>
+              </c:strCache>
+            </c:strRef>
+          </c:tx>
+          <c:spPr>
+            <a:ln>
+              <a:solidFill>
+                <a:srgbClr val="002060"/>
+              </a:solidFill>
+            </a:ln>
+          </c:spPr>
+          <c:marker>
+            <c:symbol val="none"/>
+          </c:marker>
+          <c:cat>
+            <c:numRef>
+              <c:f>TopLine_all!$B$2:$B$11</c:f>
+              <c:numCache>
+                <c:formatCode>General</c:formatCode>
+                <c:ptCount val="10"/>
+                <c:pt idx="0">
+                  <c:v>-1</c:v>
+                </c:pt>
+                <c:pt idx="1">
+                  <c:v>0</c:v>
+                </c:pt>
+                <c:pt idx="2">
+                  <c:v>1</c:v>
+                </c:pt>
+                <c:pt idx="3">
+                  <c:v>2</c:v>
+                </c:pt>
+                <c:pt idx="4">
+                  <c:v>3</c:v>
+                </c:pt>
+                <c:pt idx="5">
+                  <c:v>4</c:v>
+                </c:pt>
+                <c:pt idx="6">
+                  <c:v>5</c:v>
+                </c:pt>
+                <c:pt idx="7">
+                  <c:v>6</c:v>
+                </c:pt>
+                <c:pt idx="8">
+                  <c:v>7</c:v>
+                </c:pt>
+                <c:pt idx="9">
+                  <c:v>8</c:v>
+                </c:pt>
+              </c:numCache>
+            </c:numRef>
+          </c:cat>
+          <c:val>
+            <c:numRef>
+              <c:f>TopLine_all!$F$22:$F$31</c:f>
+              <c:numCache>
+                <c:formatCode>General</c:formatCode>
+                <c:ptCount val="10"/>
+                <c:pt idx="0">
+                  <c:v>0.62549999999999994</c:v>
+                </c:pt>
+                <c:pt idx="1">
+                  <c:v>0.94379999999999997</c:v>
+                </c:pt>
+                <c:pt idx="2">
+                  <c:v>0.97770000000000001</c:v>
+                </c:pt>
+                <c:pt idx="3">
+                  <c:v>0.98060000000000003</c:v>
+                </c:pt>
+                <c:pt idx="4">
+                  <c:v>0.98219999999999996</c:v>
+                </c:pt>
+                <c:pt idx="5">
+                  <c:v>0.98340000000000005</c:v>
+                </c:pt>
+                <c:pt idx="6">
+                  <c:v>0.98440000000000005</c:v>
+                </c:pt>
+                <c:pt idx="7">
+                  <c:v>0.98509999999999998</c:v>
+                </c:pt>
+                <c:pt idx="8">
+                  <c:v>0.98529999999999995</c:v>
+                </c:pt>
+                <c:pt idx="9">
+                  <c:v>0.98580000000000001</c:v>
+                </c:pt>
+              </c:numCache>
+            </c:numRef>
+          </c:val>
+          <c:smooth val="0"/>
+        </c:ser>
+        <c:ser>
+          <c:idx val="2"/>
+          <c:order val="2"/>
+          <c:tx>
+            <c:strRef>
+              <c:f>[Results.xlsx]Topline!$K$1</c:f>
+              <c:strCache>
+                <c:ptCount val="1"/>
+                <c:pt idx="0">
+                  <c:v>test2-baseline</c:v>
+                </c:pt>
+              </c:strCache>
+            </c:strRef>
+          </c:tx>
+          <c:spPr>
+            <a:ln>
+              <a:solidFill>
+                <a:srgbClr val="00B050"/>
+              </a:solidFill>
+              <a:prstDash val="dash"/>
+            </a:ln>
+          </c:spPr>
+          <c:marker>
+            <c:symbol val="none"/>
+          </c:marker>
+          <c:cat>
+            <c:numRef>
+              <c:f>TopLine_all!$B$2:$B$11</c:f>
+              <c:numCache>
+                <c:formatCode>General</c:formatCode>
+                <c:ptCount val="10"/>
+                <c:pt idx="0">
+                  <c:v>-1</c:v>
+                </c:pt>
+                <c:pt idx="1">
+                  <c:v>0</c:v>
+                </c:pt>
+                <c:pt idx="2">
+                  <c:v>1</c:v>
+                </c:pt>
+                <c:pt idx="3">
+                  <c:v>2</c:v>
+                </c:pt>
+                <c:pt idx="4">
+                  <c:v>3</c:v>
+                </c:pt>
+                <c:pt idx="5">
+                  <c:v>4</c:v>
+                </c:pt>
+                <c:pt idx="6">
+                  <c:v>5</c:v>
+                </c:pt>
+                <c:pt idx="7">
+                  <c:v>6</c:v>
+                </c:pt>
+                <c:pt idx="8">
+                  <c:v>7</c:v>
+                </c:pt>
+                <c:pt idx="9">
+                  <c:v>8</c:v>
+                </c:pt>
+              </c:numCache>
+            </c:numRef>
+          </c:cat>
+          <c:val>
+            <c:numRef>
+              <c:f>[Results.xlsx]Topline!$K$22:$K$31</c:f>
+              <c:numCache>
+                <c:formatCode>General</c:formatCode>
+                <c:ptCount val="10"/>
+                <c:pt idx="0">
+                  <c:v>0.4869</c:v>
+                </c:pt>
+                <c:pt idx="1">
+                  <c:v>0.4869</c:v>
+                </c:pt>
+                <c:pt idx="2">
+                  <c:v>0.4869</c:v>
+                </c:pt>
+                <c:pt idx="3">
+                  <c:v>0.4869</c:v>
+                </c:pt>
+                <c:pt idx="4">
+                  <c:v>0.4869</c:v>
+                </c:pt>
+                <c:pt idx="5">
+                  <c:v>0.4869</c:v>
+                </c:pt>
+                <c:pt idx="6">
+                  <c:v>0.4869</c:v>
+                </c:pt>
+                <c:pt idx="7">
+                  <c:v>0.4869</c:v>
+                </c:pt>
+                <c:pt idx="8">
+                  <c:v>0.4869</c:v>
+                </c:pt>
+                <c:pt idx="9">
+                  <c:v>0.4869</c:v>
+                </c:pt>
+              </c:numCache>
+            </c:numRef>
+          </c:val>
+          <c:smooth val="0"/>
+        </c:ser>
+        <c:ser>
+          <c:idx val="3"/>
+          <c:order val="3"/>
+          <c:tx>
+            <c:strRef>
+              <c:f>TopLine_all!$G$1</c:f>
+              <c:strCache>
+                <c:ptCount val="1"/>
+                <c:pt idx="0">
+                  <c:v>test2-topline</c:v>
+                </c:pt>
+              </c:strCache>
+            </c:strRef>
+          </c:tx>
+          <c:spPr>
+            <a:ln>
+              <a:solidFill>
+                <a:srgbClr val="00B050"/>
+              </a:solidFill>
+            </a:ln>
+          </c:spPr>
+          <c:marker>
+            <c:symbol val="none"/>
+          </c:marker>
+          <c:cat>
+            <c:numRef>
+              <c:f>TopLine_all!$B$2:$B$11</c:f>
+              <c:numCache>
+                <c:formatCode>General</c:formatCode>
+                <c:ptCount val="10"/>
+                <c:pt idx="0">
+                  <c:v>-1</c:v>
+                </c:pt>
+                <c:pt idx="1">
+                  <c:v>0</c:v>
+                </c:pt>
+                <c:pt idx="2">
+                  <c:v>1</c:v>
+                </c:pt>
+                <c:pt idx="3">
+                  <c:v>2</c:v>
+                </c:pt>
+                <c:pt idx="4">
+                  <c:v>3</c:v>
+                </c:pt>
+                <c:pt idx="5">
+                  <c:v>4</c:v>
+                </c:pt>
+                <c:pt idx="6">
+                  <c:v>5</c:v>
+                </c:pt>
+                <c:pt idx="7">
+                  <c:v>6</c:v>
+                </c:pt>
+                <c:pt idx="8">
+                  <c:v>7</c:v>
+                </c:pt>
+                <c:pt idx="9">
+                  <c:v>8</c:v>
+                </c:pt>
+              </c:numCache>
+            </c:numRef>
+          </c:cat>
+          <c:val>
+            <c:numRef>
+              <c:f>TopLine_all!$G$22:$G$31</c:f>
+              <c:numCache>
+                <c:formatCode>General</c:formatCode>
+                <c:ptCount val="10"/>
+                <c:pt idx="0">
+                  <c:v>0.47899999999999998</c:v>
+                </c:pt>
+                <c:pt idx="1">
+                  <c:v>0.94240000000000002</c:v>
+                </c:pt>
+                <c:pt idx="2">
+                  <c:v>0.98809999999999998</c:v>
+                </c:pt>
+                <c:pt idx="3">
+                  <c:v>0.99009999999999998</c:v>
+                </c:pt>
+                <c:pt idx="4">
+                  <c:v>0.99170000000000003</c:v>
+                </c:pt>
+                <c:pt idx="5">
+                  <c:v>0.99239999999999995</c:v>
+                </c:pt>
+                <c:pt idx="6">
+                  <c:v>0.99399999999999999</c:v>
+                </c:pt>
+                <c:pt idx="7">
+                  <c:v>0.99470000000000003</c:v>
+                </c:pt>
+                <c:pt idx="8">
+                  <c:v>0.99570000000000003</c:v>
+                </c:pt>
+                <c:pt idx="9">
+                  <c:v>0.99570000000000003</c:v>
+                </c:pt>
+              </c:numCache>
+            </c:numRef>
+          </c:val>
+          <c:smooth val="0"/>
+        </c:ser>
+        <c:ser>
+          <c:idx val="6"/>
+          <c:order val="4"/>
+          <c:tx>
+            <c:strRef>
+              <c:f>[Results.xlsx]Topline!$L$1</c:f>
+              <c:strCache>
+                <c:ptCount val="1"/>
+                <c:pt idx="0">
+                  <c:v>test3-baseline</c:v>
+                </c:pt>
+              </c:strCache>
+            </c:strRef>
+          </c:tx>
+          <c:spPr>
+            <a:ln>
+              <a:solidFill>
+                <a:srgbClr val="FF0000"/>
+              </a:solidFill>
+              <a:prstDash val="dash"/>
+            </a:ln>
+          </c:spPr>
+          <c:marker>
+            <c:symbol val="none"/>
+          </c:marker>
+          <c:cat>
+            <c:numRef>
+              <c:f>TopLine_all!$B$2:$B$11</c:f>
+              <c:numCache>
+                <c:formatCode>General</c:formatCode>
+                <c:ptCount val="10"/>
+                <c:pt idx="0">
+                  <c:v>-1</c:v>
+                </c:pt>
+                <c:pt idx="1">
+                  <c:v>0</c:v>
+                </c:pt>
+                <c:pt idx="2">
+                  <c:v>1</c:v>
+                </c:pt>
+                <c:pt idx="3">
+                  <c:v>2</c:v>
+                </c:pt>
+                <c:pt idx="4">
+                  <c:v>3</c:v>
+                </c:pt>
+                <c:pt idx="5">
+                  <c:v>4</c:v>
+                </c:pt>
+                <c:pt idx="6">
+                  <c:v>5</c:v>
+                </c:pt>
+                <c:pt idx="7">
+                  <c:v>6</c:v>
+                </c:pt>
+                <c:pt idx="8">
+                  <c:v>7</c:v>
+                </c:pt>
+                <c:pt idx="9">
+                  <c:v>8</c:v>
+                </c:pt>
+              </c:numCache>
+            </c:numRef>
+          </c:cat>
+          <c:val>
+            <c:numRef>
+              <c:f>[Results.xlsx]Topline!$L$22:$L$31</c:f>
+              <c:numCache>
+                <c:formatCode>General</c:formatCode>
+                <c:ptCount val="10"/>
+                <c:pt idx="0">
+                  <c:v>0.70330000000000004</c:v>
+                </c:pt>
+                <c:pt idx="1">
+                  <c:v>0.70330000000000004</c:v>
+                </c:pt>
+                <c:pt idx="2">
+                  <c:v>0.70330000000000004</c:v>
+                </c:pt>
+                <c:pt idx="3">
+                  <c:v>0.70330000000000004</c:v>
+                </c:pt>
+                <c:pt idx="4">
+                  <c:v>0.70330000000000004</c:v>
+                </c:pt>
+                <c:pt idx="5">
+                  <c:v>0.70330000000000004</c:v>
+                </c:pt>
+                <c:pt idx="6">
+                  <c:v>0.70330000000000004</c:v>
+                </c:pt>
+                <c:pt idx="7">
+                  <c:v>0.70330000000000004</c:v>
+                </c:pt>
+                <c:pt idx="8">
+                  <c:v>0.70330000000000004</c:v>
+                </c:pt>
+                <c:pt idx="9">
+                  <c:v>0.70330000000000004</c:v>
+                </c:pt>
+              </c:numCache>
+            </c:numRef>
+          </c:val>
+          <c:smooth val="0"/>
+        </c:ser>
+        <c:ser>
+          <c:idx val="4"/>
+          <c:order val="5"/>
+          <c:tx>
+            <c:strRef>
+              <c:f>TopLine_all!$H$1</c:f>
+              <c:strCache>
+                <c:ptCount val="1"/>
+                <c:pt idx="0">
+                  <c:v>test3-topline</c:v>
+                </c:pt>
+              </c:strCache>
+            </c:strRef>
+          </c:tx>
+          <c:spPr>
+            <a:ln>
+              <a:solidFill>
+                <a:srgbClr val="FF0000"/>
+              </a:solidFill>
+            </a:ln>
+          </c:spPr>
+          <c:marker>
+            <c:symbol val="none"/>
+          </c:marker>
+          <c:cat>
+            <c:numRef>
+              <c:f>TopLine_all!$B$2:$B$11</c:f>
+              <c:numCache>
+                <c:formatCode>General</c:formatCode>
+                <c:ptCount val="10"/>
+                <c:pt idx="0">
+                  <c:v>-1</c:v>
+                </c:pt>
+                <c:pt idx="1">
+                  <c:v>0</c:v>
+                </c:pt>
+                <c:pt idx="2">
+                  <c:v>1</c:v>
+                </c:pt>
+                <c:pt idx="3">
+                  <c:v>2</c:v>
+                </c:pt>
+                <c:pt idx="4">
+                  <c:v>3</c:v>
+                </c:pt>
+                <c:pt idx="5">
+                  <c:v>4</c:v>
+                </c:pt>
+                <c:pt idx="6">
+                  <c:v>5</c:v>
+                </c:pt>
+                <c:pt idx="7">
+                  <c:v>6</c:v>
+                </c:pt>
+                <c:pt idx="8">
+                  <c:v>7</c:v>
+                </c:pt>
+                <c:pt idx="9">
+                  <c:v>8</c:v>
+                </c:pt>
+              </c:numCache>
+            </c:numRef>
+          </c:cat>
+          <c:val>
+            <c:numRef>
+              <c:f>TopLine_all!$H$22:$H$31</c:f>
+              <c:numCache>
+                <c:formatCode>General</c:formatCode>
+                <c:ptCount val="10"/>
+                <c:pt idx="0">
+                  <c:v>0.12</c:v>
+                </c:pt>
+                <c:pt idx="1">
+                  <c:v>0.49709999999999999</c:v>
+                </c:pt>
+                <c:pt idx="2">
+                  <c:v>0.96879999999999999</c:v>
+                </c:pt>
+                <c:pt idx="3">
+                  <c:v>0.98229999999999995</c:v>
+                </c:pt>
+                <c:pt idx="4">
+                  <c:v>0.98970000000000002</c:v>
+                </c:pt>
+                <c:pt idx="5">
+                  <c:v>0.9929</c:v>
+                </c:pt>
+                <c:pt idx="6">
+                  <c:v>0.99419999999999997</c:v>
+                </c:pt>
+                <c:pt idx="7">
+                  <c:v>0.99550000000000005</c:v>
+                </c:pt>
+                <c:pt idx="8">
+                  <c:v>0.99650000000000005</c:v>
+                </c:pt>
+                <c:pt idx="9">
+                  <c:v>0.99650000000000005</c:v>
+                </c:pt>
+              </c:numCache>
+            </c:numRef>
+          </c:val>
+          <c:smooth val="0"/>
+        </c:ser>
+        <c:ser>
+          <c:idx val="7"/>
+          <c:order val="6"/>
+          <c:tx>
+            <c:strRef>
+              <c:f>[Results.xlsx]Topline!$M$1</c:f>
+              <c:strCache>
+                <c:ptCount val="1"/>
+                <c:pt idx="0">
+                  <c:v>test4-baseline</c:v>
+                </c:pt>
+              </c:strCache>
+            </c:strRef>
+          </c:tx>
+          <c:spPr>
+            <a:ln>
+              <a:solidFill>
+                <a:srgbClr val="00B0F0"/>
+              </a:solidFill>
+              <a:prstDash val="dash"/>
+            </a:ln>
+          </c:spPr>
+          <c:marker>
+            <c:symbol val="none"/>
+          </c:marker>
+          <c:cat>
+            <c:numRef>
+              <c:f>TopLine_all!$B$2:$B$11</c:f>
+              <c:numCache>
+                <c:formatCode>General</c:formatCode>
+                <c:ptCount val="10"/>
+                <c:pt idx="0">
+                  <c:v>-1</c:v>
+                </c:pt>
+                <c:pt idx="1">
+                  <c:v>0</c:v>
+                </c:pt>
+                <c:pt idx="2">
+                  <c:v>1</c:v>
+                </c:pt>
+                <c:pt idx="3">
+                  <c:v>2</c:v>
+                </c:pt>
+                <c:pt idx="4">
+                  <c:v>3</c:v>
+                </c:pt>
+                <c:pt idx="5">
+                  <c:v>4</c:v>
+                </c:pt>
+                <c:pt idx="6">
+                  <c:v>5</c:v>
+                </c:pt>
+                <c:pt idx="7">
+                  <c:v>6</c:v>
+                </c:pt>
+                <c:pt idx="8">
+                  <c:v>7</c:v>
+                </c:pt>
+                <c:pt idx="9">
+                  <c:v>8</c:v>
+                </c:pt>
+              </c:numCache>
+            </c:numRef>
+          </c:cat>
+          <c:val>
+            <c:numRef>
+              <c:f>[Results.xlsx]Topline!$M$22:$M$31</c:f>
+              <c:numCache>
+                <c:formatCode>General</c:formatCode>
+                <c:ptCount val="10"/>
+                <c:pt idx="0">
+                  <c:v>0.63959999999999995</c:v>
+                </c:pt>
+                <c:pt idx="1">
+                  <c:v>0.63959999999999995</c:v>
+                </c:pt>
+                <c:pt idx="2">
+                  <c:v>0.63959999999999995</c:v>
+                </c:pt>
+                <c:pt idx="3">
+                  <c:v>0.63959999999999995</c:v>
+                </c:pt>
+                <c:pt idx="4">
+                  <c:v>0.63959999999999995</c:v>
+                </c:pt>
+                <c:pt idx="5">
+                  <c:v>0.63959999999999995</c:v>
+                </c:pt>
+                <c:pt idx="6">
+                  <c:v>0.63959999999999995</c:v>
+                </c:pt>
+                <c:pt idx="7">
+                  <c:v>0.63959999999999995</c:v>
+                </c:pt>
+                <c:pt idx="8">
+                  <c:v>0.63959999999999995</c:v>
+                </c:pt>
+                <c:pt idx="9">
+                  <c:v>0.63959999999999995</c:v>
+                </c:pt>
+              </c:numCache>
+            </c:numRef>
+          </c:val>
+          <c:smooth val="0"/>
+        </c:ser>
+        <c:ser>
+          <c:idx val="5"/>
+          <c:order val="7"/>
+          <c:tx>
+            <c:strRef>
+              <c:f>TopLine_all!$I$1</c:f>
+              <c:strCache>
+                <c:ptCount val="1"/>
+                <c:pt idx="0">
+                  <c:v>test4-topline</c:v>
+                </c:pt>
+              </c:strCache>
+            </c:strRef>
+          </c:tx>
+          <c:spPr>
+            <a:ln>
+              <a:solidFill>
+                <a:srgbClr val="00B0F0"/>
+              </a:solidFill>
+            </a:ln>
+          </c:spPr>
+          <c:marker>
+            <c:symbol val="none"/>
+          </c:marker>
+          <c:cat>
+            <c:numRef>
+              <c:f>TopLine_all!$B$2:$B$11</c:f>
+              <c:numCache>
+                <c:formatCode>General</c:formatCode>
+                <c:ptCount val="10"/>
+                <c:pt idx="0">
+                  <c:v>-1</c:v>
+                </c:pt>
+                <c:pt idx="1">
+                  <c:v>0</c:v>
+                </c:pt>
+                <c:pt idx="2">
+                  <c:v>1</c:v>
+                </c:pt>
+                <c:pt idx="3">
+                  <c:v>2</c:v>
+                </c:pt>
+                <c:pt idx="4">
+                  <c:v>3</c:v>
+                </c:pt>
+                <c:pt idx="5">
+                  <c:v>4</c:v>
+                </c:pt>
+                <c:pt idx="6">
+                  <c:v>5</c:v>
+                </c:pt>
+                <c:pt idx="7">
+                  <c:v>6</c:v>
+                </c:pt>
+                <c:pt idx="8">
+                  <c:v>7</c:v>
+                </c:pt>
+                <c:pt idx="9">
+                  <c:v>8</c:v>
+                </c:pt>
+              </c:numCache>
+            </c:numRef>
+          </c:cat>
+          <c:val>
+            <c:numRef>
+              <c:f>TopLine_all!$I$22:$I$31</c:f>
+              <c:numCache>
+                <c:formatCode>General</c:formatCode>
+                <c:ptCount val="10"/>
+                <c:pt idx="0">
+                  <c:v>0.62339999999999995</c:v>
+                </c:pt>
+                <c:pt idx="1">
+                  <c:v>0.73699999999999999</c:v>
+                </c:pt>
+                <c:pt idx="2">
+                  <c:v>0.96530000000000005</c:v>
+                </c:pt>
+                <c:pt idx="3">
+                  <c:v>0.98599999999999999</c:v>
+                </c:pt>
+                <c:pt idx="4">
+                  <c:v>0.99050000000000005</c:v>
+                </c:pt>
+                <c:pt idx="5">
+                  <c:v>0.9919</c:v>
+                </c:pt>
+                <c:pt idx="6">
+                  <c:v>0.99229999999999996</c:v>
+                </c:pt>
+                <c:pt idx="7">
+                  <c:v>0.99229999999999996</c:v>
+                </c:pt>
+                <c:pt idx="8">
+                  <c:v>0.99280000000000002</c:v>
+                </c:pt>
+                <c:pt idx="9">
+                  <c:v>0.99280000000000002</c:v>
+                </c:pt>
+              </c:numCache>
+            </c:numRef>
+          </c:val>
+          <c:smooth val="0"/>
+        </c:ser>
+        <c:dLbls>
+          <c:showLegendKey val="0"/>
+          <c:showVal val="0"/>
+          <c:showCatName val="0"/>
+          <c:showSerName val="0"/>
+          <c:showPercent val="0"/>
+          <c:showBubbleSize val="0"/>
+        </c:dLbls>
+        <c:marker val="1"/>
+        <c:smooth val="0"/>
+        <c:axId val="120066816"/>
+        <c:axId val="120068736"/>
+      </c:lineChart>
+      <c:catAx>
+        <c:axId val="120066816"/>
+        <c:scaling>
+          <c:orientation val="minMax"/>
+        </c:scaling>
+        <c:delete val="0"/>
+        <c:axPos val="b"/>
+        <c:title>
+          <c:tx>
+            <c:rich>
+              <a:bodyPr/>
+              <a:lstStyle/>
+              <a:p>
+                <a:pPr>
+                  <a:defRPr/>
+                </a:pPr>
+                <a:r>
+                  <a:rPr lang="en-US"/>
+                  <a:t>topK</a:t>
+                </a:r>
+              </a:p>
+            </c:rich>
+          </c:tx>
+          <c:overlay val="0"/>
+        </c:title>
+        <c:numFmt formatCode="General" sourceLinked="1"/>
+        <c:majorTickMark val="out"/>
+        <c:minorTickMark val="none"/>
+        <c:tickLblPos val="nextTo"/>
+        <c:crossAx val="120068736"/>
+        <c:crossesAt val="0"/>
+        <c:auto val="1"/>
+        <c:lblAlgn val="ctr"/>
+        <c:lblOffset val="100"/>
+        <c:noMultiLvlLbl val="0"/>
+      </c:catAx>
+      <c:valAx>
+        <c:axId val="120068736"/>
+        <c:scaling>
+          <c:orientation val="minMax"/>
+          <c:max val="1"/>
+        </c:scaling>
+        <c:delete val="0"/>
+        <c:axPos val="l"/>
+        <c:majorGridlines/>
+        <c:title>
+          <c:tx>
+            <c:rich>
+              <a:bodyPr rot="0" vert="horz"/>
+              <a:lstStyle/>
+              <a:p>
+                <a:pPr>
+                  <a:defRPr/>
+                </a:pPr>
+                <a:r>
+                  <a:rPr lang="en-US"/>
+                  <a:t>Acc</a:t>
+                </a:r>
+              </a:p>
+            </c:rich>
+          </c:tx>
+          <c:overlay val="0"/>
+        </c:title>
+        <c:numFmt formatCode="General" sourceLinked="1"/>
+        <c:majorTickMark val="out"/>
+        <c:minorTickMark val="none"/>
+        <c:tickLblPos val="nextTo"/>
+        <c:crossAx val="120066816"/>
+        <c:crosses val="autoZero"/>
+        <c:crossBetween val="between"/>
+      </c:valAx>
+      <c:spPr>
+        <a:noFill/>
+        <a:ln>
+          <a:prstDash val="sysDot"/>
+        </a:ln>
+      </c:spPr>
+    </c:plotArea>
+    <c:legend>
+      <c:legendPos val="r"/>
+      <c:overlay val="0"/>
+    </c:legend>
+    <c:plotVisOnly val="1"/>
+    <c:dispBlanksAs val="gap"/>
+    <c:showDLblsOverMax val="0"/>
+  </c:chart>
+  <c:externalData r:id="rId1">
+    <c:autoUpdate val="0"/>
+  </c:externalData>
+</c:chartSpace>
+</file>
+
+<file path=word/charts/chart5.xml><?xml version="1.0" encoding="utf-8"?>
+<c:chartSpace xmlns:c="http://schemas.openxmlformats.org/drawingml/2006/chart" xmlns:a="http://schemas.openxmlformats.org/drawingml/2006/main" xmlns:r="http://schemas.openxmlformats.org/officeDocument/2006/relationships">
+  <c:date1904 val="0"/>
+  <c:lang val="en-US"/>
+  <c:roundedCorners val="0"/>
+  <mc:AlternateContent xmlns:mc="http://schemas.openxmlformats.org/markup-compatibility/2006">
+    <mc:Choice xmlns:c14="http://schemas.microsoft.com/office/drawing/2007/8/2/chart" Requires="c14">
+      <c14:style val="102"/>
+    </mc:Choice>
+    <mc:Fallback>
+      <c:style val="2"/>
+    </mc:Fallback>
+  </mc:AlternateContent>
+  <c:chart>
+    <c:title>
+      <c:tx>
+        <c:rich>
+          <a:bodyPr/>
+          <a:lstStyle/>
+          <a:p>
+            <a:pPr>
+              <a:defRPr/>
+            </a:pPr>
+            <a:r>
+              <a:rPr lang="en-US"/>
+              <a:t>schedule1</a:t>
+            </a:r>
+          </a:p>
+        </c:rich>
+      </c:tx>
+      <c:overlay val="1"/>
+    </c:title>
+    <c:autoTitleDeleted val="0"/>
+    <c:plotArea>
+      <c:layout/>
+      <c:lineChart>
+        <c:grouping val="standard"/>
+        <c:varyColors val="0"/>
+        <c:ser>
+          <c:idx val="1"/>
+          <c:order val="0"/>
+          <c:tx>
+            <c:strRef>
+              <c:f>TopLine_joint!$J$1</c:f>
+              <c:strCache>
+                <c:ptCount val="1"/>
+                <c:pt idx="0">
+                  <c:v>test1-baseline</c:v>
+                </c:pt>
+              </c:strCache>
+            </c:strRef>
+          </c:tx>
+          <c:spPr>
+            <a:ln>
+              <a:solidFill>
+                <a:srgbClr val="002060"/>
+              </a:solidFill>
+              <a:prstDash val="dash"/>
+            </a:ln>
+          </c:spPr>
+          <c:marker>
+            <c:symbol val="none"/>
+          </c:marker>
+          <c:cat>
+            <c:numRef>
+              <c:f>TopLine_joint!$B$2:$B$11</c:f>
+              <c:numCache>
+                <c:formatCode>General</c:formatCode>
+                <c:ptCount val="10"/>
+                <c:pt idx="0">
+                  <c:v>-1</c:v>
+                </c:pt>
+                <c:pt idx="1">
+                  <c:v>0</c:v>
+                </c:pt>
+                <c:pt idx="2">
+                  <c:v>1</c:v>
+                </c:pt>
+                <c:pt idx="3">
+                  <c:v>2</c:v>
+                </c:pt>
+                <c:pt idx="4">
+                  <c:v>3</c:v>
+                </c:pt>
+                <c:pt idx="5">
+                  <c:v>4</c:v>
+                </c:pt>
+                <c:pt idx="6">
+                  <c:v>5</c:v>
+                </c:pt>
+                <c:pt idx="7">
+                  <c:v>6</c:v>
+                </c:pt>
+                <c:pt idx="8">
+                  <c:v>7</c:v>
+                </c:pt>
+                <c:pt idx="9">
+                  <c:v>8</c:v>
+                </c:pt>
+              </c:numCache>
+            </c:numRef>
+          </c:cat>
+          <c:val>
+            <c:numRef>
+              <c:f>TopLine_joint!$J$2:$J$11</c:f>
+              <c:numCache>
+                <c:formatCode>0.0000</c:formatCode>
+                <c:ptCount val="10"/>
+                <c:pt idx="0">
+                  <c:v>0.14549999999999999</c:v>
+                </c:pt>
+                <c:pt idx="1">
+                  <c:v>0.14549999999999999</c:v>
+                </c:pt>
+                <c:pt idx="2">
+                  <c:v>0.14549999999999999</c:v>
+                </c:pt>
+                <c:pt idx="3">
+                  <c:v>0.14549999999999999</c:v>
+                </c:pt>
+                <c:pt idx="4">
+                  <c:v>0.14549999999999999</c:v>
+                </c:pt>
+                <c:pt idx="5">
+                  <c:v>0.14549999999999999</c:v>
+                </c:pt>
+                <c:pt idx="6">
+                  <c:v>0.14549999999999999</c:v>
+                </c:pt>
+                <c:pt idx="7">
+                  <c:v>0.14549999999999999</c:v>
+                </c:pt>
+                <c:pt idx="8">
+                  <c:v>0.14549999999999999</c:v>
+                </c:pt>
+                <c:pt idx="9">
+                  <c:v>0.14549999999999999</c:v>
+                </c:pt>
+              </c:numCache>
+            </c:numRef>
+          </c:val>
+          <c:smooth val="0"/>
+        </c:ser>
+        <c:ser>
+          <c:idx val="0"/>
+          <c:order val="1"/>
+          <c:tx>
+            <c:strRef>
+              <c:f>TopLine_joint!$F$1</c:f>
+              <c:strCache>
+                <c:ptCount val="1"/>
+                <c:pt idx="0">
+                  <c:v>test1-topline</c:v>
+                </c:pt>
+              </c:strCache>
+            </c:strRef>
+          </c:tx>
+          <c:spPr>
+            <a:ln>
+              <a:solidFill>
+                <a:srgbClr val="002060"/>
+              </a:solidFill>
+            </a:ln>
+          </c:spPr>
+          <c:marker>
+            <c:symbol val="none"/>
+          </c:marker>
+          <c:cat>
+            <c:numRef>
+              <c:f>TopLine_joint!$B$2:$B$11</c:f>
+              <c:numCache>
+                <c:formatCode>General</c:formatCode>
+                <c:ptCount val="10"/>
+                <c:pt idx="0">
+                  <c:v>-1</c:v>
+                </c:pt>
+                <c:pt idx="1">
+                  <c:v>0</c:v>
+                </c:pt>
+                <c:pt idx="2">
+                  <c:v>1</c:v>
+                </c:pt>
+                <c:pt idx="3">
+                  <c:v>2</c:v>
+                </c:pt>
+                <c:pt idx="4">
+                  <c:v>3</c:v>
+                </c:pt>
+                <c:pt idx="5">
+                  <c:v>4</c:v>
+                </c:pt>
+                <c:pt idx="6">
+                  <c:v>5</c:v>
+                </c:pt>
+                <c:pt idx="7">
+                  <c:v>6</c:v>
+                </c:pt>
+                <c:pt idx="8">
+                  <c:v>7</c:v>
+                </c:pt>
+                <c:pt idx="9">
+                  <c:v>8</c:v>
+                </c:pt>
+              </c:numCache>
+            </c:numRef>
+          </c:cat>
+          <c:val>
+            <c:numRef>
+              <c:f>TopLine_joint!$F$2:$F$11</c:f>
+              <c:numCache>
+                <c:formatCode>General</c:formatCode>
+                <c:ptCount val="10"/>
+                <c:pt idx="0">
+                  <c:v>0.2122</c:v>
+                </c:pt>
+                <c:pt idx="1">
+                  <c:v>0.60360000000000003</c:v>
+                </c:pt>
+                <c:pt idx="2">
+                  <c:v>0.87239999999999995</c:v>
+                </c:pt>
+                <c:pt idx="3">
+                  <c:v>0.89410000000000001</c:v>
+                </c:pt>
+                <c:pt idx="4">
+                  <c:v>0.90559999999999996</c:v>
+                </c:pt>
+                <c:pt idx="5">
+                  <c:v>0.91369999999999996</c:v>
+                </c:pt>
+                <c:pt idx="6">
+                  <c:v>0.91849999999999998</c:v>
+                </c:pt>
+                <c:pt idx="7">
+                  <c:v>0.92300000000000004</c:v>
+                </c:pt>
+                <c:pt idx="8">
+                  <c:v>0.92449999999999999</c:v>
+                </c:pt>
+                <c:pt idx="9">
+                  <c:v>0.92759999999999998</c:v>
+                </c:pt>
+              </c:numCache>
+            </c:numRef>
+          </c:val>
+          <c:smooth val="0"/>
+        </c:ser>
+        <c:ser>
+          <c:idx val="2"/>
+          <c:order val="2"/>
+          <c:tx>
+            <c:strRef>
+              <c:f>TopLine_joint!$K$1</c:f>
+              <c:strCache>
+                <c:ptCount val="1"/>
+                <c:pt idx="0">
+                  <c:v>test2-baseline</c:v>
+                </c:pt>
+              </c:strCache>
+            </c:strRef>
+          </c:tx>
+          <c:spPr>
+            <a:ln>
+              <a:solidFill>
+                <a:srgbClr val="00B050"/>
+              </a:solidFill>
+              <a:prstDash val="dash"/>
+            </a:ln>
+          </c:spPr>
+          <c:marker>
+            <c:symbol val="none"/>
+          </c:marker>
+          <c:cat>
+            <c:numRef>
+              <c:f>TopLine_joint!$B$2:$B$11</c:f>
+              <c:numCache>
+                <c:formatCode>General</c:formatCode>
+                <c:ptCount val="10"/>
+                <c:pt idx="0">
+                  <c:v>-1</c:v>
+                </c:pt>
+                <c:pt idx="1">
+                  <c:v>0</c:v>
+                </c:pt>
+                <c:pt idx="2">
+                  <c:v>1</c:v>
+                </c:pt>
+                <c:pt idx="3">
+                  <c:v>2</c:v>
+                </c:pt>
+                <c:pt idx="4">
+                  <c:v>3</c:v>
+                </c:pt>
+                <c:pt idx="5">
+                  <c:v>4</c:v>
+                </c:pt>
+                <c:pt idx="6">
+                  <c:v>5</c:v>
+                </c:pt>
+                <c:pt idx="7">
+                  <c:v>6</c:v>
+                </c:pt>
+                <c:pt idx="8">
+                  <c:v>7</c:v>
+                </c:pt>
+                <c:pt idx="9">
+                  <c:v>8</c:v>
+                </c:pt>
+              </c:numCache>
+            </c:numRef>
+          </c:cat>
+          <c:val>
+            <c:numRef>
+              <c:f>TopLine_joint!$K$2:$K$11</c:f>
+              <c:numCache>
+                <c:formatCode>0.0000</c:formatCode>
+                <c:ptCount val="10"/>
+                <c:pt idx="0">
+                  <c:v>0.1394</c:v>
+                </c:pt>
+                <c:pt idx="1">
+                  <c:v>0.1394</c:v>
+                </c:pt>
+                <c:pt idx="2">
+                  <c:v>0.1394</c:v>
+                </c:pt>
+                <c:pt idx="3">
+                  <c:v>0.1394</c:v>
+                </c:pt>
+                <c:pt idx="4">
+                  <c:v>0.1394</c:v>
+                </c:pt>
+                <c:pt idx="5">
+                  <c:v>0.1394</c:v>
+                </c:pt>
+                <c:pt idx="6">
+                  <c:v>0.1394</c:v>
+                </c:pt>
+                <c:pt idx="7">
+                  <c:v>0.1394</c:v>
+                </c:pt>
+                <c:pt idx="8">
+                  <c:v>0.1394</c:v>
+                </c:pt>
+                <c:pt idx="9">
+                  <c:v>0.1394</c:v>
+                </c:pt>
+              </c:numCache>
+            </c:numRef>
+          </c:val>
+          <c:smooth val="0"/>
+        </c:ser>
+        <c:ser>
+          <c:idx val="3"/>
+          <c:order val="3"/>
+          <c:tx>
+            <c:strRef>
+              <c:f>TopLine_joint!$G$1</c:f>
+              <c:strCache>
+                <c:ptCount val="1"/>
+                <c:pt idx="0">
+                  <c:v>test2-topline</c:v>
+                </c:pt>
+              </c:strCache>
+            </c:strRef>
+          </c:tx>
+          <c:spPr>
+            <a:ln>
+              <a:solidFill>
+                <a:srgbClr val="00B050"/>
+              </a:solidFill>
+            </a:ln>
+          </c:spPr>
+          <c:marker>
+            <c:symbol val="none"/>
+          </c:marker>
+          <c:cat>
+            <c:numRef>
+              <c:f>TopLine_joint!$B$2:$B$11</c:f>
+              <c:numCache>
+                <c:formatCode>General</c:formatCode>
+                <c:ptCount val="10"/>
+                <c:pt idx="0">
+                  <c:v>-1</c:v>
+                </c:pt>
+                <c:pt idx="1">
+                  <c:v>0</c:v>
+                </c:pt>
+                <c:pt idx="2">
+                  <c:v>1</c:v>
+                </c:pt>
+                <c:pt idx="3">
+                  <c:v>2</c:v>
+                </c:pt>
+                <c:pt idx="4">
+                  <c:v>3</c:v>
+                </c:pt>
+                <c:pt idx="5">
+                  <c:v>4</c:v>
+                </c:pt>
+                <c:pt idx="6">
+                  <c:v>5</c:v>
+                </c:pt>
+                <c:pt idx="7">
+                  <c:v>6</c:v>
+                </c:pt>
+                <c:pt idx="8">
+                  <c:v>7</c:v>
+                </c:pt>
+                <c:pt idx="9">
+                  <c:v>8</c:v>
+                </c:pt>
+              </c:numCache>
+            </c:numRef>
+          </c:cat>
+          <c:val>
+            <c:numRef>
+              <c:f>TopLine_joint!$G$2:$G$11</c:f>
+              <c:numCache>
+                <c:formatCode>General</c:formatCode>
+                <c:ptCount val="10"/>
+                <c:pt idx="0">
+                  <c:v>0.17230000000000001</c:v>
+                </c:pt>
+                <c:pt idx="1">
+                  <c:v>0.7097</c:v>
+                </c:pt>
+                <c:pt idx="2">
+                  <c:v>0.92889999999999995</c:v>
+                </c:pt>
+                <c:pt idx="3">
+                  <c:v>0.94530000000000003</c:v>
+                </c:pt>
+                <c:pt idx="4">
+                  <c:v>0.95279999999999998</c:v>
+                </c:pt>
+                <c:pt idx="5">
+                  <c:v>0.9546</c:v>
+                </c:pt>
+                <c:pt idx="6">
+                  <c:v>0.96050000000000002</c:v>
+                </c:pt>
+                <c:pt idx="7">
+                  <c:v>0.96179999999999999</c:v>
+                </c:pt>
+                <c:pt idx="8">
+                  <c:v>0.96650000000000003</c:v>
+                </c:pt>
+                <c:pt idx="9">
+                  <c:v>0.96740000000000004</c:v>
+                </c:pt>
+              </c:numCache>
+            </c:numRef>
+          </c:val>
+          <c:smooth val="0"/>
+        </c:ser>
+        <c:ser>
+          <c:idx val="6"/>
+          <c:order val="4"/>
+          <c:tx>
+            <c:strRef>
+              <c:f>TopLine_joint!$L$1</c:f>
+              <c:strCache>
+                <c:ptCount val="1"/>
+                <c:pt idx="0">
+                  <c:v>test3-baseline</c:v>
+                </c:pt>
+              </c:strCache>
+            </c:strRef>
+          </c:tx>
+          <c:spPr>
+            <a:ln>
+              <a:solidFill>
+                <a:srgbClr val="FF0000"/>
+              </a:solidFill>
+              <a:prstDash val="dash"/>
+            </a:ln>
+          </c:spPr>
+          <c:marker>
+            <c:symbol val="none"/>
+          </c:marker>
+          <c:cat>
+            <c:numRef>
+              <c:f>TopLine_joint!$B$2:$B$11</c:f>
+              <c:numCache>
+                <c:formatCode>General</c:formatCode>
+                <c:ptCount val="10"/>
+                <c:pt idx="0">
+                  <c:v>-1</c:v>
+                </c:pt>
+                <c:pt idx="1">
+                  <c:v>0</c:v>
+                </c:pt>
+                <c:pt idx="2">
+                  <c:v>1</c:v>
+                </c:pt>
+                <c:pt idx="3">
+                  <c:v>2</c:v>
+                </c:pt>
+                <c:pt idx="4">
+                  <c:v>3</c:v>
+                </c:pt>
+                <c:pt idx="5">
+                  <c:v>4</c:v>
+                </c:pt>
+                <c:pt idx="6">
+                  <c:v>5</c:v>
+                </c:pt>
+                <c:pt idx="7">
+                  <c:v>6</c:v>
+                </c:pt>
+                <c:pt idx="8">
+                  <c:v>7</c:v>
+                </c:pt>
+                <c:pt idx="9">
+                  <c:v>8</c:v>
+                </c:pt>
+              </c:numCache>
+            </c:numRef>
+          </c:cat>
+          <c:val>
+            <c:numRef>
+              <c:f>TopLine_joint!$L$2:$L$11</c:f>
+              <c:numCache>
+                <c:formatCode>0.0000</c:formatCode>
+                <c:ptCount val="10"/>
+                <c:pt idx="0">
+                  <c:v>0.47320000000000001</c:v>
+                </c:pt>
+                <c:pt idx="1">
+                  <c:v>0.47320000000000001</c:v>
+                </c:pt>
+                <c:pt idx="2">
+                  <c:v>0.47320000000000001</c:v>
+                </c:pt>
+                <c:pt idx="3">
+                  <c:v>0.47320000000000001</c:v>
+                </c:pt>
+                <c:pt idx="4">
+                  <c:v>0.47320000000000001</c:v>
+                </c:pt>
+                <c:pt idx="5">
+                  <c:v>0.47320000000000001</c:v>
+                </c:pt>
+                <c:pt idx="6">
+                  <c:v>0.47320000000000001</c:v>
+                </c:pt>
+                <c:pt idx="7">
+                  <c:v>0.47320000000000001</c:v>
+                </c:pt>
+                <c:pt idx="8">
+                  <c:v>0.47320000000000001</c:v>
+                </c:pt>
+                <c:pt idx="9">
+                  <c:v>0.47320000000000001</c:v>
+                </c:pt>
+              </c:numCache>
+            </c:numRef>
+          </c:val>
+          <c:smooth val="0"/>
+        </c:ser>
+        <c:ser>
+          <c:idx val="4"/>
+          <c:order val="5"/>
+          <c:tx>
+            <c:strRef>
+              <c:f>TopLine_joint!$H$1</c:f>
+              <c:strCache>
+                <c:ptCount val="1"/>
+                <c:pt idx="0">
+                  <c:v>test3-topline</c:v>
+                </c:pt>
+              </c:strCache>
+            </c:strRef>
+          </c:tx>
+          <c:spPr>
+            <a:ln>
+              <a:solidFill>
+                <a:srgbClr val="FF0000"/>
+              </a:solidFill>
+            </a:ln>
+          </c:spPr>
+          <c:marker>
+            <c:symbol val="none"/>
+          </c:marker>
+          <c:cat>
+            <c:numRef>
+              <c:f>TopLine_joint!$B$2:$B$11</c:f>
+              <c:numCache>
+                <c:formatCode>General</c:formatCode>
+                <c:ptCount val="10"/>
+                <c:pt idx="0">
+                  <c:v>-1</c:v>
+                </c:pt>
+                <c:pt idx="1">
+                  <c:v>0</c:v>
+                </c:pt>
+                <c:pt idx="2">
+                  <c:v>1</c:v>
+                </c:pt>
+                <c:pt idx="3">
+                  <c:v>2</c:v>
+                </c:pt>
+                <c:pt idx="4">
+                  <c:v>3</c:v>
+                </c:pt>
+                <c:pt idx="5">
+                  <c:v>4</c:v>
+                </c:pt>
+                <c:pt idx="6">
+                  <c:v>5</c:v>
+                </c:pt>
+                <c:pt idx="7">
+                  <c:v>6</c:v>
+                </c:pt>
+                <c:pt idx="8">
+                  <c:v>7</c:v>
+                </c:pt>
+                <c:pt idx="9">
+                  <c:v>8</c:v>
+                </c:pt>
+              </c:numCache>
+            </c:numRef>
+          </c:cat>
+          <c:val>
+            <c:numRef>
+              <c:f>TopLine_joint!$H$2:$H$11</c:f>
+              <c:numCache>
+                <c:formatCode>General</c:formatCode>
+                <c:ptCount val="10"/>
+                <c:pt idx="0">
+                  <c:v>8.1500000000000003E-2</c:v>
+                </c:pt>
+                <c:pt idx="1">
+                  <c:v>0.2797</c:v>
+                </c:pt>
+                <c:pt idx="2">
+                  <c:v>0.89910000000000001</c:v>
+                </c:pt>
+                <c:pt idx="3">
+                  <c:v>0.94079999999999997</c:v>
+                </c:pt>
+                <c:pt idx="4">
+                  <c:v>0.96399999999999997</c:v>
+                </c:pt>
+                <c:pt idx="5">
+                  <c:v>0.97299999999999998</c:v>
+                </c:pt>
+                <c:pt idx="6">
+                  <c:v>0.97660000000000002</c:v>
+                </c:pt>
+                <c:pt idx="7">
+                  <c:v>0.9819</c:v>
+                </c:pt>
+                <c:pt idx="8">
+                  <c:v>0.98640000000000005</c:v>
+                </c:pt>
+                <c:pt idx="9">
+                  <c:v>0.98709999999999998</c:v>
+                </c:pt>
+              </c:numCache>
+            </c:numRef>
+          </c:val>
+          <c:smooth val="0"/>
+        </c:ser>
+        <c:ser>
+          <c:idx val="7"/>
+          <c:order val="6"/>
+          <c:tx>
+            <c:strRef>
+              <c:f>TopLine_joint!$M$1</c:f>
+              <c:strCache>
+                <c:ptCount val="1"/>
+                <c:pt idx="0">
+                  <c:v>test4-baseline</c:v>
+                </c:pt>
+              </c:strCache>
+            </c:strRef>
+          </c:tx>
+          <c:spPr>
+            <a:ln>
+              <a:solidFill>
+                <a:srgbClr val="00B0F0"/>
+              </a:solidFill>
+              <a:prstDash val="dash"/>
+            </a:ln>
+          </c:spPr>
+          <c:marker>
+            <c:symbol val="none"/>
+          </c:marker>
+          <c:cat>
+            <c:numRef>
+              <c:f>TopLine_joint!$B$2:$B$11</c:f>
+              <c:numCache>
+                <c:formatCode>General</c:formatCode>
+                <c:ptCount val="10"/>
+                <c:pt idx="0">
+                  <c:v>-1</c:v>
+                </c:pt>
+                <c:pt idx="1">
+                  <c:v>0</c:v>
+                </c:pt>
+                <c:pt idx="2">
+                  <c:v>1</c:v>
+                </c:pt>
+                <c:pt idx="3">
+                  <c:v>2</c:v>
+                </c:pt>
+                <c:pt idx="4">
+                  <c:v>3</c:v>
+                </c:pt>
+                <c:pt idx="5">
+                  <c:v>4</c:v>
+                </c:pt>
+                <c:pt idx="6">
+                  <c:v>5</c:v>
+                </c:pt>
+                <c:pt idx="7">
+                  <c:v>6</c:v>
+                </c:pt>
+                <c:pt idx="8">
+                  <c:v>7</c:v>
+                </c:pt>
+                <c:pt idx="9">
+                  <c:v>8</c:v>
+                </c:pt>
+              </c:numCache>
+            </c:numRef>
+          </c:cat>
+          <c:val>
+            <c:numRef>
+              <c:f>TopLine_joint!$M$2:$M$11</c:f>
+              <c:numCache>
+                <c:formatCode>0.0000</c:formatCode>
+                <c:ptCount val="10"/>
+                <c:pt idx="0">
+                  <c:v>0.17749999999999999</c:v>
+                </c:pt>
+                <c:pt idx="1">
+                  <c:v>0.17749999999999999</c:v>
+                </c:pt>
+                <c:pt idx="2">
+                  <c:v>0.17749999999999999</c:v>
+                </c:pt>
+                <c:pt idx="3">
+                  <c:v>0.17749999999999999</c:v>
+                </c:pt>
+                <c:pt idx="4">
+                  <c:v>0.17749999999999999</c:v>
+                </c:pt>
+                <c:pt idx="5">
+                  <c:v>0.17749999999999999</c:v>
+                </c:pt>
+                <c:pt idx="6">
+                  <c:v>0.17749999999999999</c:v>
+                </c:pt>
+                <c:pt idx="7">
+                  <c:v>0.17749999999999999</c:v>
+                </c:pt>
+                <c:pt idx="8">
+                  <c:v>0.17749999999999999</c:v>
+                </c:pt>
+                <c:pt idx="9">
+                  <c:v>0.17749999999999999</c:v>
+                </c:pt>
+              </c:numCache>
+            </c:numRef>
+          </c:val>
+          <c:smooth val="0"/>
+        </c:ser>
+        <c:ser>
+          <c:idx val="5"/>
+          <c:order val="7"/>
+          <c:tx>
+            <c:strRef>
+              <c:f>TopLine_joint!$I$1</c:f>
+              <c:strCache>
+                <c:ptCount val="1"/>
+                <c:pt idx="0">
+                  <c:v>test4-topline</c:v>
+                </c:pt>
+              </c:strCache>
+            </c:strRef>
+          </c:tx>
+          <c:spPr>
+            <a:ln>
+              <a:solidFill>
+                <a:srgbClr val="00B0F0"/>
+              </a:solidFill>
+            </a:ln>
+          </c:spPr>
+          <c:marker>
+            <c:symbol val="none"/>
+          </c:marker>
+          <c:cat>
+            <c:numRef>
+              <c:f>TopLine_joint!$B$2:$B$11</c:f>
+              <c:numCache>
+                <c:formatCode>General</c:formatCode>
+                <c:ptCount val="10"/>
+                <c:pt idx="0">
+                  <c:v>-1</c:v>
+                </c:pt>
+                <c:pt idx="1">
+                  <c:v>0</c:v>
+                </c:pt>
+                <c:pt idx="2">
+                  <c:v>1</c:v>
+                </c:pt>
+                <c:pt idx="3">
+                  <c:v>2</c:v>
+                </c:pt>
+                <c:pt idx="4">
+                  <c:v>3</c:v>
+                </c:pt>
+                <c:pt idx="5">
+                  <c:v>4</c:v>
+                </c:pt>
+                <c:pt idx="6">
+                  <c:v>5</c:v>
+                </c:pt>
+                <c:pt idx="7">
+                  <c:v>6</c:v>
+                </c:pt>
+                <c:pt idx="8">
+                  <c:v>7</c:v>
+                </c:pt>
+                <c:pt idx="9">
+                  <c:v>8</c:v>
+                </c:pt>
+              </c:numCache>
+            </c:numRef>
+          </c:cat>
+          <c:val>
+            <c:numRef>
+              <c:f>TopLine_joint!$I$2:$I$11</c:f>
+              <c:numCache>
+                <c:formatCode>General</c:formatCode>
+                <c:ptCount val="10"/>
+                <c:pt idx="0">
+                  <c:v>0.24060000000000001</c:v>
+                </c:pt>
+                <c:pt idx="1">
+                  <c:v>0.3599</c:v>
+                </c:pt>
+                <c:pt idx="2">
+                  <c:v>0.85970000000000002</c:v>
+                </c:pt>
+                <c:pt idx="3">
+                  <c:v>0.94379999999999997</c:v>
+                </c:pt>
+                <c:pt idx="4">
+                  <c:v>0.95789999999999997</c:v>
+                </c:pt>
+                <c:pt idx="5">
+                  <c:v>0.96550000000000002</c:v>
+                </c:pt>
+                <c:pt idx="6">
+                  <c:v>0.96819999999999995</c:v>
+                </c:pt>
+                <c:pt idx="7">
+                  <c:v>0.96819999999999995</c:v>
+                </c:pt>
+                <c:pt idx="8">
+                  <c:v>0.96930000000000005</c:v>
+                </c:pt>
+                <c:pt idx="9">
+                  <c:v>0.96930000000000005</c:v>
+                </c:pt>
+              </c:numCache>
+            </c:numRef>
+          </c:val>
+          <c:smooth val="0"/>
+        </c:ser>
+        <c:dLbls>
+          <c:showLegendKey val="0"/>
+          <c:showVal val="0"/>
+          <c:showCatName val="0"/>
+          <c:showSerName val="0"/>
+          <c:showPercent val="0"/>
+          <c:showBubbleSize val="0"/>
+        </c:dLbls>
+        <c:marker val="1"/>
+        <c:smooth val="0"/>
+        <c:axId val="120095488"/>
+        <c:axId val="120097408"/>
+      </c:lineChart>
+      <c:catAx>
+        <c:axId val="120095488"/>
+        <c:scaling>
+          <c:orientation val="minMax"/>
+        </c:scaling>
+        <c:delete val="0"/>
+        <c:axPos val="b"/>
+        <c:title>
+          <c:tx>
+            <c:rich>
+              <a:bodyPr/>
+              <a:lstStyle/>
+              <a:p>
+                <a:pPr>
+                  <a:defRPr/>
+                </a:pPr>
+                <a:r>
+                  <a:rPr lang="en-US"/>
+                  <a:t>topK</a:t>
+                </a:r>
+              </a:p>
+            </c:rich>
+          </c:tx>
+          <c:overlay val="0"/>
+        </c:title>
+        <c:numFmt formatCode="General" sourceLinked="1"/>
+        <c:majorTickMark val="out"/>
+        <c:minorTickMark val="none"/>
+        <c:tickLblPos val="nextTo"/>
+        <c:crossAx val="120097408"/>
+        <c:crosses val="autoZero"/>
+        <c:auto val="1"/>
+        <c:lblAlgn val="ctr"/>
+        <c:lblOffset val="100"/>
+        <c:noMultiLvlLbl val="0"/>
+      </c:catAx>
+      <c:valAx>
+        <c:axId val="120097408"/>
+        <c:scaling>
+          <c:orientation val="minMax"/>
+          <c:max val="1"/>
+          <c:min val="0"/>
+        </c:scaling>
+        <c:delete val="0"/>
+        <c:axPos val="l"/>
+        <c:majorGridlines/>
+        <c:title>
+          <c:tx>
+            <c:rich>
+              <a:bodyPr rot="0" vert="horz"/>
+              <a:lstStyle/>
+              <a:p>
+                <a:pPr>
+                  <a:defRPr/>
+                </a:pPr>
+                <a:r>
+                  <a:rPr lang="en-US"/>
+                  <a:t>Acc</a:t>
+                </a:r>
+              </a:p>
+            </c:rich>
+          </c:tx>
+          <c:overlay val="0"/>
+        </c:title>
+        <c:numFmt formatCode="0.0" sourceLinked="0"/>
+        <c:majorTickMark val="out"/>
+        <c:minorTickMark val="none"/>
+        <c:tickLblPos val="nextTo"/>
+        <c:crossAx val="120095488"/>
+        <c:crosses val="autoZero"/>
+        <c:crossBetween val="between"/>
+        <c:minorUnit val="0.1"/>
+      </c:valAx>
+      <c:spPr>
+        <a:noFill/>
+        <a:ln>
+          <a:prstDash val="sysDot"/>
+        </a:ln>
+      </c:spPr>
+    </c:plotArea>
+    <c:legend>
+      <c:legendPos val="r"/>
+      <c:overlay val="0"/>
+    </c:legend>
+    <c:plotVisOnly val="1"/>
+    <c:dispBlanksAs val="gap"/>
+    <c:showDLblsOverMax val="0"/>
+  </c:chart>
+  <c:externalData r:id="rId1">
+    <c:autoUpdate val="0"/>
+  </c:externalData>
+</c:chartSpace>
+</file>
+
+<file path=word/charts/chart6.xml><?xml version="1.0" encoding="utf-8"?>
+<c:chartSpace xmlns:c="http://schemas.openxmlformats.org/drawingml/2006/chart" xmlns:a="http://schemas.openxmlformats.org/drawingml/2006/main" xmlns:r="http://schemas.openxmlformats.org/officeDocument/2006/relationships">
+  <c:date1904 val="0"/>
+  <c:lang val="en-US"/>
+  <c:roundedCorners val="0"/>
+  <mc:AlternateContent xmlns:mc="http://schemas.openxmlformats.org/markup-compatibility/2006">
+    <mc:Choice xmlns:c14="http://schemas.microsoft.com/office/drawing/2007/8/2/chart" Requires="c14">
+      <c14:style val="102"/>
+    </mc:Choice>
+    <mc:Fallback>
+      <c:style val="2"/>
+    </mc:Fallback>
+  </mc:AlternateContent>
+  <c:chart>
+    <c:title>
+      <c:tx>
+        <c:rich>
+          <a:bodyPr/>
+          <a:lstStyle/>
+          <a:p>
+            <a:pPr>
+              <a:defRPr/>
+            </a:pPr>
+            <a:r>
+              <a:rPr lang="en-US"/>
+              <a:t>schedule2</a:t>
+            </a:r>
+          </a:p>
+        </c:rich>
+      </c:tx>
+      <c:overlay val="1"/>
+    </c:title>
+    <c:autoTitleDeleted val="0"/>
+    <c:plotArea>
+      <c:layout/>
+      <c:lineChart>
+        <c:grouping val="standard"/>
+        <c:varyColors val="0"/>
+        <c:ser>
+          <c:idx val="8"/>
+          <c:order val="0"/>
+          <c:tx>
+            <c:strRef>
+              <c:f>TopLine_joint!$J$1</c:f>
+              <c:strCache>
+                <c:ptCount val="1"/>
+                <c:pt idx="0">
+                  <c:v>test1-baseline</c:v>
+                </c:pt>
+              </c:strCache>
+            </c:strRef>
+          </c:tx>
+          <c:spPr>
+            <a:ln>
+              <a:solidFill>
+                <a:srgbClr val="002060"/>
+              </a:solidFill>
+              <a:prstDash val="dash"/>
+            </a:ln>
+          </c:spPr>
+          <c:marker>
+            <c:symbol val="none"/>
+          </c:marker>
+          <c:cat>
+            <c:numRef>
+              <c:f>TopLine_joint!$B$2:$B$11</c:f>
+              <c:numCache>
+                <c:formatCode>General</c:formatCode>
+                <c:ptCount val="10"/>
+                <c:pt idx="0">
+                  <c:v>-1</c:v>
+                </c:pt>
+                <c:pt idx="1">
+                  <c:v>0</c:v>
+                </c:pt>
+                <c:pt idx="2">
+                  <c:v>1</c:v>
+                </c:pt>
+                <c:pt idx="3">
+                  <c:v>2</c:v>
+                </c:pt>
+                <c:pt idx="4">
+                  <c:v>3</c:v>
+                </c:pt>
+                <c:pt idx="5">
+                  <c:v>4</c:v>
+                </c:pt>
+                <c:pt idx="6">
+                  <c:v>5</c:v>
+                </c:pt>
+                <c:pt idx="7">
+                  <c:v>6</c:v>
+                </c:pt>
+                <c:pt idx="8">
+                  <c:v>7</c:v>
+                </c:pt>
+                <c:pt idx="9">
+                  <c:v>8</c:v>
+                </c:pt>
+              </c:numCache>
+            </c:numRef>
+          </c:cat>
+          <c:val>
+            <c:numRef>
+              <c:f>TopLine_joint!$J$12:$J$21</c:f>
+              <c:numCache>
+                <c:formatCode>0.0000</c:formatCode>
+                <c:ptCount val="10"/>
+                <c:pt idx="0">
+                  <c:v>0.1467</c:v>
+                </c:pt>
+                <c:pt idx="1">
+                  <c:v>0.1467</c:v>
+                </c:pt>
+                <c:pt idx="2">
+                  <c:v>0.1467</c:v>
+                </c:pt>
+                <c:pt idx="3">
+                  <c:v>0.1467</c:v>
+                </c:pt>
+                <c:pt idx="4">
+                  <c:v>0.1467</c:v>
+                </c:pt>
+                <c:pt idx="5">
+                  <c:v>0.1467</c:v>
+                </c:pt>
+                <c:pt idx="6">
+                  <c:v>0.1467</c:v>
+                </c:pt>
+                <c:pt idx="7">
+                  <c:v>0.1467</c:v>
+                </c:pt>
+                <c:pt idx="8">
+                  <c:v>0.1467</c:v>
+                </c:pt>
+                <c:pt idx="9">
+                  <c:v>0.1467</c:v>
+                </c:pt>
+              </c:numCache>
+            </c:numRef>
+          </c:val>
+          <c:smooth val="0"/>
+        </c:ser>
+        <c:ser>
+          <c:idx val="9"/>
+          <c:order val="1"/>
+          <c:tx>
+            <c:strRef>
+              <c:f>TopLine_joint!$F$1</c:f>
+              <c:strCache>
+                <c:ptCount val="1"/>
+                <c:pt idx="0">
+                  <c:v>test1-topline</c:v>
+                </c:pt>
+              </c:strCache>
+            </c:strRef>
+          </c:tx>
+          <c:spPr>
+            <a:ln>
+              <a:solidFill>
+                <a:srgbClr val="002060"/>
+              </a:solidFill>
+            </a:ln>
+          </c:spPr>
+          <c:marker>
+            <c:symbol val="none"/>
+          </c:marker>
+          <c:cat>
+            <c:numRef>
+              <c:f>TopLine_joint!$B$2:$B$11</c:f>
+              <c:numCache>
+                <c:formatCode>General</c:formatCode>
+                <c:ptCount val="10"/>
+                <c:pt idx="0">
+                  <c:v>-1</c:v>
+                </c:pt>
+                <c:pt idx="1">
+                  <c:v>0</c:v>
+                </c:pt>
+                <c:pt idx="2">
+                  <c:v>1</c:v>
+                </c:pt>
+                <c:pt idx="3">
+                  <c:v>2</c:v>
+                </c:pt>
+                <c:pt idx="4">
+                  <c:v>3</c:v>
+                </c:pt>
+                <c:pt idx="5">
+                  <c:v>4</c:v>
+                </c:pt>
+                <c:pt idx="6">
+                  <c:v>5</c:v>
+                </c:pt>
+                <c:pt idx="7">
+                  <c:v>6</c:v>
+                </c:pt>
+                <c:pt idx="8">
+                  <c:v>7</c:v>
+                </c:pt>
+                <c:pt idx="9">
+                  <c:v>8</c:v>
+                </c:pt>
+              </c:numCache>
+            </c:numRef>
+          </c:cat>
+          <c:val>
+            <c:numRef>
+              <c:f>TopLine_joint!$F$12:$F$21</c:f>
+              <c:numCache>
+                <c:formatCode>General</c:formatCode>
+                <c:ptCount val="10"/>
+                <c:pt idx="0">
+                  <c:v>0.21429999999999999</c:v>
+                </c:pt>
+                <c:pt idx="1">
+                  <c:v>0.60209999999999997</c:v>
+                </c:pt>
+                <c:pt idx="2">
+                  <c:v>0.87209999999999999</c:v>
+                </c:pt>
+                <c:pt idx="3">
+                  <c:v>0.89370000000000005</c:v>
+                </c:pt>
+                <c:pt idx="4">
+                  <c:v>0.90529999999999999</c:v>
+                </c:pt>
+                <c:pt idx="5">
+                  <c:v>0.9133</c:v>
+                </c:pt>
+                <c:pt idx="6">
+                  <c:v>0.91810000000000003</c:v>
+                </c:pt>
+                <c:pt idx="7">
+                  <c:v>0.92259999999999998</c:v>
+                </c:pt>
+                <c:pt idx="8">
+                  <c:v>0.92420000000000002</c:v>
+                </c:pt>
+                <c:pt idx="9">
+                  <c:v>0.92720000000000002</c:v>
+                </c:pt>
+              </c:numCache>
+            </c:numRef>
+          </c:val>
+          <c:smooth val="0"/>
+        </c:ser>
+        <c:ser>
+          <c:idx val="10"/>
+          <c:order val="2"/>
+          <c:tx>
+            <c:strRef>
+              <c:f>TopLine_joint!$K$1</c:f>
+              <c:strCache>
+                <c:ptCount val="1"/>
+                <c:pt idx="0">
+                  <c:v>test2-baseline</c:v>
+                </c:pt>
+              </c:strCache>
+            </c:strRef>
+          </c:tx>
+          <c:spPr>
+            <a:ln>
+              <a:solidFill>
+                <a:srgbClr val="00B050"/>
+              </a:solidFill>
+              <a:prstDash val="dash"/>
+            </a:ln>
+          </c:spPr>
+          <c:marker>
+            <c:symbol val="none"/>
+          </c:marker>
+          <c:cat>
+            <c:numRef>
+              <c:f>TopLine_joint!$B$2:$B$11</c:f>
+              <c:numCache>
+                <c:formatCode>General</c:formatCode>
+                <c:ptCount val="10"/>
+                <c:pt idx="0">
+                  <c:v>-1</c:v>
+                </c:pt>
+                <c:pt idx="1">
+                  <c:v>0</c:v>
+                </c:pt>
+                <c:pt idx="2">
+                  <c:v>1</c:v>
+                </c:pt>
+                <c:pt idx="3">
+                  <c:v>2</c:v>
+                </c:pt>
+                <c:pt idx="4">
+                  <c:v>3</c:v>
+                </c:pt>
+                <c:pt idx="5">
+                  <c:v>4</c:v>
+                </c:pt>
+                <c:pt idx="6">
+                  <c:v>5</c:v>
+                </c:pt>
+                <c:pt idx="7">
+                  <c:v>6</c:v>
+                </c:pt>
+                <c:pt idx="8">
+                  <c:v>7</c:v>
+                </c:pt>
+                <c:pt idx="9">
+                  <c:v>8</c:v>
+                </c:pt>
+              </c:numCache>
+            </c:numRef>
+          </c:cat>
+          <c:val>
+            <c:numRef>
+              <c:f>TopLine_joint!$K$12:$K$21</c:f>
+              <c:numCache>
+                <c:formatCode>0.0000</c:formatCode>
+                <c:ptCount val="10"/>
+                <c:pt idx="0">
+                  <c:v>0.1399</c:v>
+                </c:pt>
+                <c:pt idx="1">
+                  <c:v>0.1399</c:v>
+                </c:pt>
+                <c:pt idx="2">
+                  <c:v>0.1399</c:v>
+                </c:pt>
+                <c:pt idx="3">
+                  <c:v>0.1399</c:v>
+                </c:pt>
+                <c:pt idx="4">
+                  <c:v>0.1399</c:v>
+                </c:pt>
+                <c:pt idx="5">
+                  <c:v>0.1399</c:v>
+                </c:pt>
+                <c:pt idx="6">
+                  <c:v>0.1399</c:v>
+                </c:pt>
+                <c:pt idx="7">
+                  <c:v>0.1399</c:v>
+                </c:pt>
+                <c:pt idx="8">
+                  <c:v>0.1399</c:v>
+                </c:pt>
+                <c:pt idx="9">
+                  <c:v>0.1399</c:v>
+                </c:pt>
+              </c:numCache>
+            </c:numRef>
+          </c:val>
+          <c:smooth val="0"/>
+        </c:ser>
+        <c:ser>
+          <c:idx val="11"/>
+          <c:order val="3"/>
+          <c:tx>
+            <c:strRef>
+              <c:f>TopLine_joint!$G$1</c:f>
+              <c:strCache>
+                <c:ptCount val="1"/>
+                <c:pt idx="0">
+                  <c:v>test2-topline</c:v>
+                </c:pt>
+              </c:strCache>
+            </c:strRef>
+          </c:tx>
+          <c:spPr>
+            <a:ln>
+              <a:solidFill>
+                <a:srgbClr val="00B050"/>
+              </a:solidFill>
+            </a:ln>
+          </c:spPr>
+          <c:marker>
+            <c:symbol val="none"/>
+          </c:marker>
+          <c:cat>
+            <c:numRef>
+              <c:f>TopLine_joint!$B$2:$B$11</c:f>
+              <c:numCache>
+                <c:formatCode>General</c:formatCode>
+                <c:ptCount val="10"/>
+                <c:pt idx="0">
+                  <c:v>-1</c:v>
+                </c:pt>
+                <c:pt idx="1">
+                  <c:v>0</c:v>
+                </c:pt>
+                <c:pt idx="2">
+                  <c:v>1</c:v>
+                </c:pt>
+                <c:pt idx="3">
+                  <c:v>2</c:v>
+                </c:pt>
+                <c:pt idx="4">
+                  <c:v>3</c:v>
+                </c:pt>
+                <c:pt idx="5">
+                  <c:v>4</c:v>
+                </c:pt>
+                <c:pt idx="6">
+                  <c:v>5</c:v>
+                </c:pt>
+                <c:pt idx="7">
+                  <c:v>6</c:v>
+                </c:pt>
+                <c:pt idx="8">
+                  <c:v>7</c:v>
+                </c:pt>
+                <c:pt idx="9">
+                  <c:v>8</c:v>
+                </c:pt>
+              </c:numCache>
+            </c:numRef>
+          </c:cat>
+          <c:val>
+            <c:numRef>
+              <c:f>TopLine_joint!$G$12:$G$21</c:f>
+              <c:numCache>
+                <c:formatCode>General</c:formatCode>
+                <c:ptCount val="10"/>
+                <c:pt idx="0">
+                  <c:v>0.1729</c:v>
+                </c:pt>
+                <c:pt idx="1">
+                  <c:v>0.70789999999999997</c:v>
+                </c:pt>
+                <c:pt idx="2">
+                  <c:v>0.92820000000000003</c:v>
+                </c:pt>
+                <c:pt idx="3">
+                  <c:v>0.94479999999999997</c:v>
+                </c:pt>
+                <c:pt idx="4">
+                  <c:v>0.95240000000000002</c:v>
+                </c:pt>
+                <c:pt idx="5">
+                  <c:v>0.95420000000000005</c:v>
+                </c:pt>
+                <c:pt idx="6">
+                  <c:v>0.96009999999999995</c:v>
+                </c:pt>
+                <c:pt idx="7">
+                  <c:v>0.96140000000000003</c:v>
+                </c:pt>
+                <c:pt idx="8">
+                  <c:v>0.96609999999999996</c:v>
+                </c:pt>
+                <c:pt idx="9">
+                  <c:v>0.96709999999999996</c:v>
+                </c:pt>
+              </c:numCache>
+            </c:numRef>
+          </c:val>
+          <c:smooth val="0"/>
+        </c:ser>
+        <c:ser>
+          <c:idx val="12"/>
+          <c:order val="4"/>
+          <c:tx>
+            <c:strRef>
+              <c:f>TopLine_joint!$L$1</c:f>
+              <c:strCache>
+                <c:ptCount val="1"/>
+                <c:pt idx="0">
+                  <c:v>test3-baseline</c:v>
+                </c:pt>
+              </c:strCache>
+            </c:strRef>
+          </c:tx>
+          <c:spPr>
+            <a:ln>
+              <a:solidFill>
+                <a:srgbClr val="FF0000"/>
+              </a:solidFill>
+              <a:prstDash val="dash"/>
+            </a:ln>
+          </c:spPr>
+          <c:marker>
+            <c:symbol val="none"/>
+          </c:marker>
+          <c:cat>
+            <c:numRef>
+              <c:f>TopLine_joint!$B$2:$B$11</c:f>
+              <c:numCache>
+                <c:formatCode>General</c:formatCode>
+                <c:ptCount val="10"/>
+                <c:pt idx="0">
+                  <c:v>-1</c:v>
+                </c:pt>
+                <c:pt idx="1">
+                  <c:v>0</c:v>
+                </c:pt>
+                <c:pt idx="2">
+                  <c:v>1</c:v>
+                </c:pt>
+                <c:pt idx="3">
+                  <c:v>2</c:v>
+                </c:pt>
+                <c:pt idx="4">
+                  <c:v>3</c:v>
+                </c:pt>
+                <c:pt idx="5">
+                  <c:v>4</c:v>
+                </c:pt>
+                <c:pt idx="6">
+                  <c:v>5</c:v>
+                </c:pt>
+                <c:pt idx="7">
+                  <c:v>6</c:v>
+                </c:pt>
+                <c:pt idx="8">
+                  <c:v>7</c:v>
+                </c:pt>
+                <c:pt idx="9">
+                  <c:v>8</c:v>
+                </c:pt>
+              </c:numCache>
+            </c:numRef>
+          </c:cat>
+          <c:val>
+            <c:numRef>
+              <c:f>TopLine_joint!$L$12:$L$21</c:f>
+              <c:numCache>
+                <c:formatCode>0.0000</c:formatCode>
+                <c:ptCount val="10"/>
+                <c:pt idx="0">
+                  <c:v>0.44750000000000001</c:v>
+                </c:pt>
+                <c:pt idx="1">
+                  <c:v>0.44750000000000001</c:v>
+                </c:pt>
+                <c:pt idx="2">
+                  <c:v>0.44750000000000001</c:v>
+                </c:pt>
+                <c:pt idx="3">
+                  <c:v>0.44750000000000001</c:v>
+                </c:pt>
+                <c:pt idx="4">
+                  <c:v>0.44750000000000001</c:v>
+                </c:pt>
+                <c:pt idx="5">
+                  <c:v>0.44750000000000001</c:v>
+                </c:pt>
+                <c:pt idx="6">
+                  <c:v>0.44750000000000001</c:v>
+                </c:pt>
+                <c:pt idx="7">
+                  <c:v>0.44750000000000001</c:v>
+                </c:pt>
+                <c:pt idx="8">
+                  <c:v>0.44750000000000001</c:v>
+                </c:pt>
+                <c:pt idx="9">
+                  <c:v>0.44750000000000001</c:v>
+                </c:pt>
+              </c:numCache>
+            </c:numRef>
+          </c:val>
+          <c:smooth val="0"/>
+        </c:ser>
+        <c:ser>
+          <c:idx val="13"/>
+          <c:order val="5"/>
+          <c:tx>
+            <c:strRef>
+              <c:f>TopLine_joint!$H$1</c:f>
+              <c:strCache>
+                <c:ptCount val="1"/>
+                <c:pt idx="0">
+                  <c:v>test3-topline</c:v>
+                </c:pt>
+              </c:strCache>
+            </c:strRef>
+          </c:tx>
+          <c:spPr>
+            <a:ln>
+              <a:solidFill>
+                <a:srgbClr val="FF0000"/>
+              </a:solidFill>
+            </a:ln>
+          </c:spPr>
+          <c:marker>
+            <c:symbol val="none"/>
+          </c:marker>
+          <c:cat>
+            <c:numRef>
+              <c:f>TopLine_joint!$B$2:$B$11</c:f>
+              <c:numCache>
+                <c:formatCode>General</c:formatCode>
+                <c:ptCount val="10"/>
+                <c:pt idx="0">
+                  <c:v>-1</c:v>
+                </c:pt>
+                <c:pt idx="1">
+                  <c:v>0</c:v>
+                </c:pt>
+                <c:pt idx="2">
+                  <c:v>1</c:v>
+                </c:pt>
+                <c:pt idx="3">
+                  <c:v>2</c:v>
+                </c:pt>
+                <c:pt idx="4">
+                  <c:v>3</c:v>
+                </c:pt>
+                <c:pt idx="5">
+                  <c:v>4</c:v>
+                </c:pt>
+                <c:pt idx="6">
+                  <c:v>5</c:v>
+                </c:pt>
+                <c:pt idx="7">
+                  <c:v>6</c:v>
+                </c:pt>
+                <c:pt idx="8">
+                  <c:v>7</c:v>
+                </c:pt>
+                <c:pt idx="9">
+                  <c:v>8</c:v>
+                </c:pt>
+              </c:numCache>
+            </c:numRef>
+          </c:cat>
+          <c:val>
+            <c:numRef>
+              <c:f>TopLine_joint!$H$12:$H$21</c:f>
+              <c:numCache>
+                <c:formatCode>General</c:formatCode>
+                <c:ptCount val="10"/>
+                <c:pt idx="0">
+                  <c:v>0.1084</c:v>
+                </c:pt>
+                <c:pt idx="1">
+                  <c:v>0.3488</c:v>
+                </c:pt>
+                <c:pt idx="2">
+                  <c:v>0.88439999999999996</c:v>
+                </c:pt>
+                <c:pt idx="3">
+                  <c:v>0.92759999999999998</c:v>
+                </c:pt>
+                <c:pt idx="4">
+                  <c:v>0.95389999999999997</c:v>
+                </c:pt>
+                <c:pt idx="5">
+                  <c:v>0.9647</c:v>
+                </c:pt>
+                <c:pt idx="6">
+                  <c:v>0.96960000000000002</c:v>
+                </c:pt>
+                <c:pt idx="7">
+                  <c:v>0.9758</c:v>
+                </c:pt>
+                <c:pt idx="8">
+                  <c:v>0.98170000000000002</c:v>
+                </c:pt>
+                <c:pt idx="9">
+                  <c:v>0.98280000000000001</c:v>
+                </c:pt>
+              </c:numCache>
+            </c:numRef>
+          </c:val>
+          <c:smooth val="0"/>
+        </c:ser>
+        <c:ser>
+          <c:idx val="14"/>
+          <c:order val="6"/>
+          <c:tx>
+            <c:strRef>
+              <c:f>TopLine_joint!$M$1</c:f>
+              <c:strCache>
+                <c:ptCount val="1"/>
+                <c:pt idx="0">
+                  <c:v>test4-baseline</c:v>
+                </c:pt>
+              </c:strCache>
+            </c:strRef>
+          </c:tx>
+          <c:spPr>
+            <a:ln>
+              <a:solidFill>
+                <a:srgbClr val="00B0F0"/>
+              </a:solidFill>
+              <a:prstDash val="dash"/>
+            </a:ln>
+          </c:spPr>
+          <c:marker>
+            <c:symbol val="none"/>
+          </c:marker>
+          <c:cat>
+            <c:numRef>
+              <c:f>TopLine_joint!$B$2:$B$11</c:f>
+              <c:numCache>
+                <c:formatCode>General</c:formatCode>
+                <c:ptCount val="10"/>
+                <c:pt idx="0">
+                  <c:v>-1</c:v>
+                </c:pt>
+                <c:pt idx="1">
+                  <c:v>0</c:v>
+                </c:pt>
+                <c:pt idx="2">
+                  <c:v>1</c:v>
+                </c:pt>
+                <c:pt idx="3">
+                  <c:v>2</c:v>
+                </c:pt>
+                <c:pt idx="4">
+                  <c:v>3</c:v>
+                </c:pt>
+                <c:pt idx="5">
+                  <c:v>4</c:v>
+                </c:pt>
+                <c:pt idx="6">
+                  <c:v>5</c:v>
+                </c:pt>
+                <c:pt idx="7">
+                  <c:v>6</c:v>
+                </c:pt>
+                <c:pt idx="8">
+                  <c:v>7</c:v>
+                </c:pt>
+                <c:pt idx="9">
+                  <c:v>8</c:v>
+                </c:pt>
+              </c:numCache>
+            </c:numRef>
+          </c:cat>
+          <c:val>
+            <c:numRef>
+              <c:f>TopLine_joint!$M$12:$M$21</c:f>
+              <c:numCache>
+                <c:formatCode>0.0000</c:formatCode>
+                <c:ptCount val="10"/>
+                <c:pt idx="0">
+                  <c:v>0.15720000000000001</c:v>
+                </c:pt>
+                <c:pt idx="1">
+                  <c:v>0.15720000000000001</c:v>
+                </c:pt>
+                <c:pt idx="2">
+                  <c:v>0.15720000000000001</c:v>
+                </c:pt>
+                <c:pt idx="3">
+                  <c:v>0.15720000000000001</c:v>
+                </c:pt>
+                <c:pt idx="4">
+                  <c:v>0.15720000000000001</c:v>
+                </c:pt>
+                <c:pt idx="5">
+                  <c:v>0.15720000000000001</c:v>
+                </c:pt>
+                <c:pt idx="6">
+                  <c:v>0.15720000000000001</c:v>
+                </c:pt>
+                <c:pt idx="7">
+                  <c:v>0.15720000000000001</c:v>
+                </c:pt>
+                <c:pt idx="8">
+                  <c:v>0.15720000000000001</c:v>
+                </c:pt>
+                <c:pt idx="9">
+                  <c:v>0.15720000000000001</c:v>
+                </c:pt>
+              </c:numCache>
+            </c:numRef>
+          </c:val>
+          <c:smooth val="0"/>
+        </c:ser>
+        <c:ser>
+          <c:idx val="15"/>
+          <c:order val="7"/>
+          <c:tx>
+            <c:strRef>
+              <c:f>TopLine_joint!$I$1</c:f>
+              <c:strCache>
+                <c:ptCount val="1"/>
+                <c:pt idx="0">
+                  <c:v>test4-topline</c:v>
+                </c:pt>
+              </c:strCache>
+            </c:strRef>
+          </c:tx>
+          <c:spPr>
+            <a:ln>
+              <a:solidFill>
+                <a:srgbClr val="00B0F0"/>
+              </a:solidFill>
+            </a:ln>
+          </c:spPr>
+          <c:marker>
+            <c:symbol val="none"/>
+          </c:marker>
+          <c:cat>
+            <c:numRef>
+              <c:f>TopLine_joint!$B$2:$B$11</c:f>
+              <c:numCache>
+                <c:formatCode>General</c:formatCode>
+                <c:ptCount val="10"/>
+                <c:pt idx="0">
+                  <c:v>-1</c:v>
+                </c:pt>
+                <c:pt idx="1">
+                  <c:v>0</c:v>
+                </c:pt>
+                <c:pt idx="2">
+                  <c:v>1</c:v>
+                </c:pt>
+                <c:pt idx="3">
+                  <c:v>2</c:v>
+                </c:pt>
+                <c:pt idx="4">
+                  <c:v>3</c:v>
+                </c:pt>
+                <c:pt idx="5">
+                  <c:v>4</c:v>
+                </c:pt>
+                <c:pt idx="6">
+                  <c:v>5</c:v>
+                </c:pt>
+                <c:pt idx="7">
+                  <c:v>6</c:v>
+                </c:pt>
+                <c:pt idx="8">
+                  <c:v>7</c:v>
+                </c:pt>
+                <c:pt idx="9">
+                  <c:v>8</c:v>
+                </c:pt>
+              </c:numCache>
+            </c:numRef>
+          </c:cat>
+          <c:val>
+            <c:numRef>
+              <c:f>TopLine_joint!$I$12:$I$21</c:f>
+              <c:numCache>
+                <c:formatCode>General</c:formatCode>
+                <c:ptCount val="10"/>
+                <c:pt idx="0">
+                  <c:v>0.2485</c:v>
+                </c:pt>
+                <c:pt idx="1">
+                  <c:v>0.38019999999999998</c:v>
+                </c:pt>
+                <c:pt idx="2">
+                  <c:v>0.85619999999999996</c:v>
+                </c:pt>
+                <c:pt idx="3">
+                  <c:v>0.94130000000000003</c:v>
+                </c:pt>
+                <c:pt idx="4">
+                  <c:v>0.95550000000000002</c:v>
+                </c:pt>
+                <c:pt idx="5">
+                  <c:v>0.96350000000000002</c:v>
+                </c:pt>
+                <c:pt idx="6">
+                  <c:v>0.96679999999999999</c:v>
+                </c:pt>
+                <c:pt idx="7">
+                  <c:v>0.96679999999999999</c:v>
+                </c:pt>
+                <c:pt idx="8">
+                  <c:v>0.96809999999999996</c:v>
+                </c:pt>
+                <c:pt idx="9">
+                  <c:v>0.96809999999999996</c:v>
+                </c:pt>
+              </c:numCache>
+            </c:numRef>
+          </c:val>
+          <c:smooth val="0"/>
+        </c:ser>
+        <c:ser>
+          <c:idx val="1"/>
+          <c:order val="8"/>
+          <c:tx>
+            <c:strRef>
+              <c:f>[Results.xlsx]Topline!$J$1</c:f>
+              <c:strCache>
+                <c:ptCount val="1"/>
+                <c:pt idx="0">
+                  <c:v>test1-baseline</c:v>
+                </c:pt>
+              </c:strCache>
+            </c:strRef>
+          </c:tx>
+          <c:spPr>
+            <a:ln>
+              <a:solidFill>
+                <a:srgbClr val="002060"/>
+              </a:solidFill>
+              <a:prstDash val="dash"/>
+            </a:ln>
+          </c:spPr>
+          <c:marker>
+            <c:symbol val="none"/>
+          </c:marker>
+          <c:cat>
+            <c:numRef>
+              <c:f>TopLine_joint!$B$2:$B$11</c:f>
+              <c:numCache>
+                <c:formatCode>General</c:formatCode>
+                <c:ptCount val="10"/>
+                <c:pt idx="0">
+                  <c:v>-1</c:v>
+                </c:pt>
+                <c:pt idx="1">
+                  <c:v>0</c:v>
+                </c:pt>
+                <c:pt idx="2">
+                  <c:v>1</c:v>
+                </c:pt>
+                <c:pt idx="3">
+                  <c:v>2</c:v>
+                </c:pt>
+                <c:pt idx="4">
+                  <c:v>3</c:v>
+                </c:pt>
+                <c:pt idx="5">
+                  <c:v>4</c:v>
+                </c:pt>
+                <c:pt idx="6">
+                  <c:v>5</c:v>
+                </c:pt>
+                <c:pt idx="7">
+                  <c:v>6</c:v>
+                </c:pt>
+                <c:pt idx="8">
+                  <c:v>7</c:v>
+                </c:pt>
+                <c:pt idx="9">
+                  <c:v>8</c:v>
+                </c:pt>
+              </c:numCache>
+            </c:numRef>
+          </c:cat>
+          <c:val>
+            <c:numRef>
+              <c:f>[Results.xlsx]Topline!$J$12:$J$21</c:f>
+              <c:numCache>
+                <c:formatCode>General</c:formatCode>
+                <c:ptCount val="10"/>
+                <c:pt idx="0">
+                  <c:v>0.60199999999999998</c:v>
+                </c:pt>
+                <c:pt idx="1">
+                  <c:v>0.60199999999999998</c:v>
+                </c:pt>
+                <c:pt idx="2">
+                  <c:v>0.60199999999999998</c:v>
+                </c:pt>
+                <c:pt idx="3">
+                  <c:v>0.60199999999999998</c:v>
+                </c:pt>
+                <c:pt idx="4">
+                  <c:v>0.60199999999999998</c:v>
+                </c:pt>
+                <c:pt idx="5">
+                  <c:v>0.60199999999999998</c:v>
+                </c:pt>
+                <c:pt idx="6">
+                  <c:v>0.60199999999999998</c:v>
+                </c:pt>
+                <c:pt idx="7">
+                  <c:v>0.60199999999999998</c:v>
+                </c:pt>
+                <c:pt idx="8">
+                  <c:v>0.60199999999999998</c:v>
+                </c:pt>
+                <c:pt idx="9">
+                  <c:v>0.60199999999999998</c:v>
+                </c:pt>
+              </c:numCache>
+            </c:numRef>
+          </c:val>
+          <c:smooth val="0"/>
+        </c:ser>
+        <c:dLbls>
+          <c:showLegendKey val="0"/>
+          <c:showVal val="0"/>
+          <c:showCatName val="0"/>
+          <c:showSerName val="0"/>
+          <c:showPercent val="0"/>
+          <c:showBubbleSize val="0"/>
+        </c:dLbls>
+        <c:marker val="1"/>
+        <c:smooth val="0"/>
+        <c:axId val="120153600"/>
+        <c:axId val="120155520"/>
+      </c:lineChart>
+      <c:catAx>
+        <c:axId val="120153600"/>
+        <c:scaling>
+          <c:orientation val="minMax"/>
+        </c:scaling>
+        <c:delete val="0"/>
+        <c:axPos val="b"/>
+        <c:title>
+          <c:tx>
+            <c:rich>
+              <a:bodyPr/>
+              <a:lstStyle/>
+              <a:p>
+                <a:pPr>
+                  <a:defRPr/>
+                </a:pPr>
+                <a:r>
+                  <a:rPr lang="en-US"/>
+                  <a:t>topK</a:t>
+                </a:r>
+              </a:p>
+            </c:rich>
+          </c:tx>
+          <c:overlay val="0"/>
+        </c:title>
+        <c:numFmt formatCode="General" sourceLinked="1"/>
+        <c:majorTickMark val="out"/>
+        <c:minorTickMark val="none"/>
+        <c:tickLblPos val="nextTo"/>
+        <c:crossAx val="120155520"/>
+        <c:crossesAt val="0"/>
+        <c:auto val="1"/>
+        <c:lblAlgn val="ctr"/>
+        <c:lblOffset val="100"/>
+        <c:noMultiLvlLbl val="0"/>
+      </c:catAx>
+      <c:valAx>
+        <c:axId val="120155520"/>
+        <c:scaling>
+          <c:orientation val="minMax"/>
+          <c:max val="1"/>
+        </c:scaling>
+        <c:delete val="0"/>
+        <c:axPos val="l"/>
+        <c:majorGridlines/>
+        <c:title>
+          <c:tx>
+            <c:rich>
+              <a:bodyPr rot="0" vert="horz"/>
+              <a:lstStyle/>
+              <a:p>
+                <a:pPr>
+                  <a:defRPr/>
+                </a:pPr>
+                <a:r>
+                  <a:rPr lang="en-US"/>
+                  <a:t>Acc</a:t>
+                </a:r>
+              </a:p>
+            </c:rich>
+          </c:tx>
+          <c:overlay val="0"/>
+        </c:title>
+        <c:numFmt formatCode="0.0" sourceLinked="0"/>
+        <c:majorTickMark val="out"/>
+        <c:minorTickMark val="none"/>
+        <c:tickLblPos val="nextTo"/>
+        <c:crossAx val="120153600"/>
+        <c:crosses val="autoZero"/>
+        <c:crossBetween val="between"/>
+      </c:valAx>
+      <c:spPr>
+        <a:noFill/>
+        <a:ln>
+          <a:prstDash val="sysDot"/>
+        </a:ln>
+      </c:spPr>
+    </c:plotArea>
+    <c:legend>
+      <c:legendPos val="r"/>
+      <c:legendEntry>
+        <c:idx val="8"/>
+        <c:delete val="1"/>
+      </c:legendEntry>
+      <c:overlay val="0"/>
+    </c:legend>
+    <c:plotVisOnly val="1"/>
+    <c:dispBlanksAs val="gap"/>
+    <c:showDLblsOverMax val="0"/>
+  </c:chart>
+  <c:externalData r:id="rId1">
+    <c:autoUpdate val="0"/>
+  </c:externalData>
+</c:chartSpace>
+</file>
+
+<file path=word/charts/chart7.xml><?xml version="1.0" encoding="utf-8"?>
+<c:chartSpace xmlns:c="http://schemas.openxmlformats.org/drawingml/2006/chart" xmlns:a="http://schemas.openxmlformats.org/drawingml/2006/main" xmlns:r="http://schemas.openxmlformats.org/officeDocument/2006/relationships">
+  <c:date1904 val="0"/>
+  <c:lang val="en-US"/>
+  <c:roundedCorners val="0"/>
+  <mc:AlternateContent xmlns:mc="http://schemas.openxmlformats.org/markup-compatibility/2006">
+    <mc:Choice xmlns:c14="http://schemas.microsoft.com/office/drawing/2007/8/2/chart" Requires="c14">
+      <c14:style val="102"/>
+    </mc:Choice>
+    <mc:Fallback>
+      <c:style val="2"/>
+    </mc:Fallback>
+  </mc:AlternateContent>
+  <c:chart>
+    <c:title>
+      <c:tx>
+        <c:rich>
+          <a:bodyPr/>
+          <a:lstStyle/>
+          <a:p>
+            <a:pPr>
+              <a:defRPr/>
+            </a:pPr>
+            <a:r>
+              <a:rPr lang="en-US"/>
+              <a:t>schedule3</a:t>
+            </a:r>
+          </a:p>
+        </c:rich>
+      </c:tx>
+      <c:overlay val="1"/>
+    </c:title>
+    <c:autoTitleDeleted val="0"/>
+    <c:plotArea>
+      <c:layout/>
+      <c:lineChart>
+        <c:grouping val="standard"/>
+        <c:varyColors val="0"/>
+        <c:ser>
+          <c:idx val="1"/>
+          <c:order val="0"/>
+          <c:tx>
+            <c:strRef>
+              <c:f>TopLine_joint!$J$1</c:f>
+              <c:strCache>
+                <c:ptCount val="1"/>
+                <c:pt idx="0">
+                  <c:v>test1-baseline</c:v>
+                </c:pt>
+              </c:strCache>
+            </c:strRef>
+          </c:tx>
+          <c:spPr>
+            <a:ln>
+              <a:solidFill>
+                <a:srgbClr val="002060"/>
+              </a:solidFill>
+              <a:prstDash val="dash"/>
+            </a:ln>
+          </c:spPr>
+          <c:marker>
+            <c:symbol val="none"/>
+          </c:marker>
+          <c:cat>
+            <c:numRef>
+              <c:f>TopLine_joint!$B$2:$B$11</c:f>
+              <c:numCache>
+                <c:formatCode>General</c:formatCode>
+                <c:ptCount val="10"/>
+                <c:pt idx="0">
+                  <c:v>-1</c:v>
+                </c:pt>
+                <c:pt idx="1">
+                  <c:v>0</c:v>
+                </c:pt>
+                <c:pt idx="2">
+                  <c:v>1</c:v>
+                </c:pt>
+                <c:pt idx="3">
+                  <c:v>2</c:v>
+                </c:pt>
+                <c:pt idx="4">
+                  <c:v>3</c:v>
+                </c:pt>
+                <c:pt idx="5">
+                  <c:v>4</c:v>
+                </c:pt>
+                <c:pt idx="6">
+                  <c:v>5</c:v>
+                </c:pt>
+                <c:pt idx="7">
+                  <c:v>6</c:v>
+                </c:pt>
+                <c:pt idx="8">
+                  <c:v>7</c:v>
+                </c:pt>
+                <c:pt idx="9">
+                  <c:v>8</c:v>
+                </c:pt>
+              </c:numCache>
+            </c:numRef>
+          </c:cat>
+          <c:val>
+            <c:numRef>
+              <c:f>TopLine_joint!$J$22:$J$31</c:f>
+              <c:numCache>
+                <c:formatCode>0.0000</c:formatCode>
+                <c:ptCount val="10"/>
+                <c:pt idx="0">
+                  <c:v>0.1043</c:v>
+                </c:pt>
+                <c:pt idx="1">
+                  <c:v>0.1043</c:v>
+                </c:pt>
+                <c:pt idx="2">
+                  <c:v>0.1043</c:v>
+                </c:pt>
+                <c:pt idx="3">
+                  <c:v>0.1043</c:v>
+                </c:pt>
+                <c:pt idx="4">
+                  <c:v>0.1043</c:v>
+                </c:pt>
+                <c:pt idx="5">
+                  <c:v>0.1043</c:v>
+                </c:pt>
+                <c:pt idx="6">
+                  <c:v>0.1043</c:v>
+                </c:pt>
+                <c:pt idx="7">
+                  <c:v>0.1043</c:v>
+                </c:pt>
+                <c:pt idx="8">
+                  <c:v>0.1043</c:v>
+                </c:pt>
+                <c:pt idx="9">
+                  <c:v>0.1043</c:v>
+                </c:pt>
+              </c:numCache>
+            </c:numRef>
+          </c:val>
+          <c:smooth val="0"/>
+        </c:ser>
+        <c:ser>
+          <c:idx val="0"/>
+          <c:order val="1"/>
+          <c:tx>
+            <c:strRef>
+              <c:f>TopLine_joint!$F$1</c:f>
+              <c:strCache>
+                <c:ptCount val="1"/>
+                <c:pt idx="0">
+                  <c:v>test1-topline</c:v>
+                </c:pt>
+              </c:strCache>
+            </c:strRef>
+          </c:tx>
+          <c:spPr>
+            <a:ln>
+              <a:solidFill>
+                <a:srgbClr val="002060"/>
+              </a:solidFill>
+            </a:ln>
+          </c:spPr>
+          <c:marker>
+            <c:symbol val="none"/>
+          </c:marker>
+          <c:cat>
+            <c:numRef>
+              <c:f>TopLine_joint!$B$2:$B$11</c:f>
+              <c:numCache>
+                <c:formatCode>General</c:formatCode>
+                <c:ptCount val="10"/>
+                <c:pt idx="0">
+                  <c:v>-1</c:v>
+                </c:pt>
+                <c:pt idx="1">
+                  <c:v>0</c:v>
+                </c:pt>
+                <c:pt idx="2">
+                  <c:v>1</c:v>
+                </c:pt>
+                <c:pt idx="3">
+                  <c:v>2</c:v>
+                </c:pt>
+                <c:pt idx="4">
+                  <c:v>3</c:v>
+                </c:pt>
+                <c:pt idx="5">
+                  <c:v>4</c:v>
+                </c:pt>
+                <c:pt idx="6">
+                  <c:v>5</c:v>
+                </c:pt>
+                <c:pt idx="7">
+                  <c:v>6</c:v>
+                </c:pt>
+                <c:pt idx="8">
+                  <c:v>7</c:v>
+                </c:pt>
+                <c:pt idx="9">
+                  <c:v>8</c:v>
+                </c:pt>
+              </c:numCache>
+            </c:numRef>
+          </c:cat>
+          <c:val>
+            <c:numRef>
+              <c:f>TopLine_joint!$F$22:$F$31</c:f>
+              <c:numCache>
+                <c:formatCode>General</c:formatCode>
+                <c:ptCount val="10"/>
+                <c:pt idx="0">
+                  <c:v>0.1376</c:v>
+                </c:pt>
+                <c:pt idx="1">
+                  <c:v>0.69259999999999999</c:v>
+                </c:pt>
+                <c:pt idx="2">
+                  <c:v>0.8679</c:v>
+                </c:pt>
+                <c:pt idx="3">
+                  <c:v>0.88460000000000005</c:v>
+                </c:pt>
+                <c:pt idx="4">
+                  <c:v>0.89349999999999996</c:v>
+                </c:pt>
+                <c:pt idx="5">
+                  <c:v>0.90010000000000001</c:v>
+                </c:pt>
+                <c:pt idx="6">
+                  <c:v>0.90459999999999996</c:v>
+                </c:pt>
+                <c:pt idx="7">
+                  <c:v>0.90900000000000003</c:v>
+                </c:pt>
+                <c:pt idx="8">
+                  <c:v>0.91010000000000002</c:v>
+                </c:pt>
+                <c:pt idx="9">
+                  <c:v>0.91339999999999999</c:v>
+                </c:pt>
+              </c:numCache>
+            </c:numRef>
+          </c:val>
+          <c:smooth val="0"/>
+        </c:ser>
+        <c:ser>
+          <c:idx val="2"/>
+          <c:order val="2"/>
+          <c:tx>
+            <c:strRef>
+              <c:f>TopLine_joint!$K$1</c:f>
+              <c:strCache>
+                <c:ptCount val="1"/>
+                <c:pt idx="0">
+                  <c:v>test2-baseline</c:v>
+                </c:pt>
+              </c:strCache>
+            </c:strRef>
+          </c:tx>
+          <c:spPr>
+            <a:ln>
+              <a:solidFill>
+                <a:srgbClr val="00B050"/>
+              </a:solidFill>
+              <a:prstDash val="dash"/>
+            </a:ln>
+          </c:spPr>
+          <c:marker>
+            <c:symbol val="none"/>
+          </c:marker>
+          <c:cat>
+            <c:numRef>
+              <c:f>TopLine_joint!$B$2:$B$11</c:f>
+              <c:numCache>
+                <c:formatCode>General</c:formatCode>
+                <c:ptCount val="10"/>
+                <c:pt idx="0">
+                  <c:v>-1</c:v>
+                </c:pt>
+                <c:pt idx="1">
+                  <c:v>0</c:v>
+                </c:pt>
+                <c:pt idx="2">
+                  <c:v>1</c:v>
+                </c:pt>
+                <c:pt idx="3">
+                  <c:v>2</c:v>
+                </c:pt>
+                <c:pt idx="4">
+                  <c:v>3</c:v>
+                </c:pt>
+                <c:pt idx="5">
+                  <c:v>4</c:v>
+                </c:pt>
+                <c:pt idx="6">
+                  <c:v>5</c:v>
+                </c:pt>
+                <c:pt idx="7">
+                  <c:v>6</c:v>
+                </c:pt>
+                <c:pt idx="8">
+                  <c:v>7</c:v>
+                </c:pt>
+                <c:pt idx="9">
+                  <c:v>8</c:v>
+                </c:pt>
+              </c:numCache>
+            </c:numRef>
+          </c:cat>
+          <c:val>
+            <c:numRef>
+              <c:f>TopLine_joint!$K$22:$K$31</c:f>
+              <c:numCache>
+                <c:formatCode>0.0000</c:formatCode>
+                <c:ptCount val="10"/>
+                <c:pt idx="0">
+                  <c:v>0.1409</c:v>
+                </c:pt>
+                <c:pt idx="1">
+                  <c:v>0.1409</c:v>
+                </c:pt>
+                <c:pt idx="2">
+                  <c:v>0.1409</c:v>
+                </c:pt>
+                <c:pt idx="3">
+                  <c:v>0.1409</c:v>
+                </c:pt>
+                <c:pt idx="4">
+                  <c:v>0.1409</c:v>
+                </c:pt>
+                <c:pt idx="5">
+                  <c:v>0.1409</c:v>
+                </c:pt>
+                <c:pt idx="6">
+                  <c:v>0.1409</c:v>
+                </c:pt>
+                <c:pt idx="7">
+                  <c:v>0.1409</c:v>
+                </c:pt>
+                <c:pt idx="8">
+                  <c:v>0.1409</c:v>
+                </c:pt>
+                <c:pt idx="9">
+                  <c:v>0.1409</c:v>
+                </c:pt>
+              </c:numCache>
+            </c:numRef>
+          </c:val>
+          <c:smooth val="0"/>
+        </c:ser>
+        <c:ser>
+          <c:idx val="3"/>
+          <c:order val="3"/>
+          <c:tx>
+            <c:strRef>
+              <c:f>TopLine_joint!$G$1</c:f>
+              <c:strCache>
+                <c:ptCount val="1"/>
+                <c:pt idx="0">
+                  <c:v>test2-topline</c:v>
+                </c:pt>
+              </c:strCache>
+            </c:strRef>
+          </c:tx>
+          <c:spPr>
+            <a:ln>
+              <a:solidFill>
+                <a:srgbClr val="00B050"/>
+              </a:solidFill>
+            </a:ln>
+          </c:spPr>
+          <c:marker>
+            <c:symbol val="none"/>
+          </c:marker>
+          <c:cat>
+            <c:numRef>
+              <c:f>TopLine_joint!$B$2:$B$11</c:f>
+              <c:numCache>
+                <c:formatCode>General</c:formatCode>
+                <c:ptCount val="10"/>
+                <c:pt idx="0">
+                  <c:v>-1</c:v>
+                </c:pt>
+                <c:pt idx="1">
+                  <c:v>0</c:v>
+                </c:pt>
+                <c:pt idx="2">
+                  <c:v>1</c:v>
+                </c:pt>
+                <c:pt idx="3">
+                  <c:v>2</c:v>
+                </c:pt>
+                <c:pt idx="4">
+                  <c:v>3</c:v>
+                </c:pt>
+                <c:pt idx="5">
+                  <c:v>4</c:v>
+                </c:pt>
+                <c:pt idx="6">
+                  <c:v>5</c:v>
+                </c:pt>
+                <c:pt idx="7">
+                  <c:v>6</c:v>
+                </c:pt>
+                <c:pt idx="8">
+                  <c:v>7</c:v>
+                </c:pt>
+                <c:pt idx="9">
+                  <c:v>8</c:v>
+                </c:pt>
+              </c:numCache>
+            </c:numRef>
+          </c:cat>
+          <c:val>
+            <c:numRef>
+              <c:f>TopLine_joint!$G$22:$G$31</c:f>
+              <c:numCache>
+                <c:formatCode>General</c:formatCode>
+                <c:ptCount val="10"/>
+                <c:pt idx="0">
+                  <c:v>0.16800000000000001</c:v>
+                </c:pt>
+                <c:pt idx="1">
+                  <c:v>0.79269999999999996</c:v>
+                </c:pt>
+                <c:pt idx="2">
+                  <c:v>0.95120000000000005</c:v>
+                </c:pt>
+                <c:pt idx="3">
+                  <c:v>0.95930000000000004</c:v>
+                </c:pt>
+                <c:pt idx="4">
+                  <c:v>0.96609999999999996</c:v>
+                </c:pt>
+                <c:pt idx="5">
+                  <c:v>0.96879999999999999</c:v>
+                </c:pt>
+                <c:pt idx="6">
+                  <c:v>0.97560000000000002</c:v>
+                </c:pt>
+                <c:pt idx="7">
+                  <c:v>0.97829999999999995</c:v>
+                </c:pt>
+                <c:pt idx="8">
+                  <c:v>0.98240000000000005</c:v>
+                </c:pt>
+                <c:pt idx="9">
+                  <c:v>0.98240000000000005</c:v>
+                </c:pt>
+              </c:numCache>
+            </c:numRef>
+          </c:val>
+          <c:smooth val="0"/>
+        </c:ser>
+        <c:ser>
+          <c:idx val="6"/>
+          <c:order val="4"/>
+          <c:tx>
+            <c:strRef>
+              <c:f>TopLine_joint!$L$1</c:f>
+              <c:strCache>
+                <c:ptCount val="1"/>
+                <c:pt idx="0">
+                  <c:v>test3-baseline</c:v>
+                </c:pt>
+              </c:strCache>
+            </c:strRef>
+          </c:tx>
+          <c:spPr>
+            <a:ln>
+              <a:solidFill>
+                <a:srgbClr val="FF0000"/>
+              </a:solidFill>
+              <a:prstDash val="dash"/>
+            </a:ln>
+          </c:spPr>
+          <c:marker>
+            <c:symbol val="none"/>
+          </c:marker>
+          <c:cat>
+            <c:numRef>
+              <c:f>TopLine_joint!$B$2:$B$11</c:f>
+              <c:numCache>
+                <c:formatCode>General</c:formatCode>
+                <c:ptCount val="10"/>
+                <c:pt idx="0">
+                  <c:v>-1</c:v>
+                </c:pt>
+                <c:pt idx="1">
+                  <c:v>0</c:v>
+                </c:pt>
+                <c:pt idx="2">
+                  <c:v>1</c:v>
+                </c:pt>
+                <c:pt idx="3">
+                  <c:v>2</c:v>
+                </c:pt>
+                <c:pt idx="4">
+                  <c:v>3</c:v>
+                </c:pt>
+                <c:pt idx="5">
+                  <c:v>4</c:v>
+                </c:pt>
+                <c:pt idx="6">
+                  <c:v>5</c:v>
+                </c:pt>
+                <c:pt idx="7">
+                  <c:v>6</c:v>
+                </c:pt>
+                <c:pt idx="8">
+                  <c:v>7</c:v>
+                </c:pt>
+                <c:pt idx="9">
+                  <c:v>8</c:v>
+                </c:pt>
+              </c:numCache>
+            </c:numRef>
+          </c:cat>
+          <c:val>
+            <c:numRef>
+              <c:f>TopLine_joint!$L$22:$L$31</c:f>
+              <c:numCache>
+                <c:formatCode>0.0000</c:formatCode>
+                <c:ptCount val="10"/>
+                <c:pt idx="0">
+                  <c:v>0.49230000000000002</c:v>
+                </c:pt>
+                <c:pt idx="1">
+                  <c:v>0.49230000000000002</c:v>
+                </c:pt>
+                <c:pt idx="2">
+                  <c:v>0.49230000000000002</c:v>
+                </c:pt>
+                <c:pt idx="3">
+                  <c:v>0.49230000000000002</c:v>
+                </c:pt>
+                <c:pt idx="4">
+                  <c:v>0.49230000000000002</c:v>
+                </c:pt>
+                <c:pt idx="5">
+                  <c:v>0.49230000000000002</c:v>
+                </c:pt>
+                <c:pt idx="6">
+                  <c:v>0.49230000000000002</c:v>
+                </c:pt>
+                <c:pt idx="7">
+                  <c:v>0.49230000000000002</c:v>
+                </c:pt>
+                <c:pt idx="8">
+                  <c:v>0.49230000000000002</c:v>
+                </c:pt>
+                <c:pt idx="9">
+                  <c:v>0.49230000000000002</c:v>
+                </c:pt>
+              </c:numCache>
+            </c:numRef>
+          </c:val>
+          <c:smooth val="0"/>
+        </c:ser>
+        <c:ser>
+          <c:idx val="4"/>
+          <c:order val="5"/>
+          <c:tx>
+            <c:strRef>
+              <c:f>TopLine_joint!$H$1</c:f>
+              <c:strCache>
+                <c:ptCount val="1"/>
+                <c:pt idx="0">
+                  <c:v>test3-topline</c:v>
+                </c:pt>
+              </c:strCache>
+            </c:strRef>
+          </c:tx>
+          <c:spPr>
+            <a:ln>
+              <a:solidFill>
+                <a:srgbClr val="FF0000"/>
+              </a:solidFill>
+            </a:ln>
+          </c:spPr>
+          <c:marker>
+            <c:symbol val="none"/>
+          </c:marker>
+          <c:cat>
+            <c:numRef>
+              <c:f>TopLine_joint!$B$2:$B$11</c:f>
+              <c:numCache>
+                <c:formatCode>General</c:formatCode>
+                <c:ptCount val="10"/>
+                <c:pt idx="0">
+                  <c:v>-1</c:v>
+                </c:pt>
+                <c:pt idx="1">
+                  <c:v>0</c:v>
+                </c:pt>
+                <c:pt idx="2">
+                  <c:v>1</c:v>
+                </c:pt>
+                <c:pt idx="3">
+                  <c:v>2</c:v>
+                </c:pt>
+                <c:pt idx="4">
+                  <c:v>3</c:v>
+                </c:pt>
+                <c:pt idx="5">
+                  <c:v>4</c:v>
+                </c:pt>
+                <c:pt idx="6">
+                  <c:v>5</c:v>
+                </c:pt>
+                <c:pt idx="7">
+                  <c:v>6</c:v>
+                </c:pt>
+                <c:pt idx="8">
+                  <c:v>7</c:v>
+                </c:pt>
+                <c:pt idx="9">
+                  <c:v>8</c:v>
+                </c:pt>
+              </c:numCache>
+            </c:numRef>
+          </c:cat>
+          <c:val>
+            <c:numRef>
+              <c:f>TopLine_joint!$H$22:$H$31</c:f>
+              <c:numCache>
+                <c:formatCode>General</c:formatCode>
+                <c:ptCount val="10"/>
+                <c:pt idx="0">
+                  <c:v>6.1600000000000002E-2</c:v>
+                </c:pt>
+                <c:pt idx="1">
+                  <c:v>0.20799999999999999</c:v>
+                </c:pt>
+                <c:pt idx="2">
+                  <c:v>0.91779999999999995</c:v>
+                </c:pt>
+                <c:pt idx="3">
+                  <c:v>0.95289999999999997</c:v>
+                </c:pt>
+                <c:pt idx="4">
+                  <c:v>0.97260000000000002</c:v>
+                </c:pt>
+                <c:pt idx="5">
+                  <c:v>0.98119999999999996</c:v>
+                </c:pt>
+                <c:pt idx="6">
+                  <c:v>0.98460000000000003</c:v>
+                </c:pt>
+                <c:pt idx="7">
+                  <c:v>0.98799999999999999</c:v>
+                </c:pt>
+                <c:pt idx="8">
+                  <c:v>0.99060000000000004</c:v>
+                </c:pt>
+                <c:pt idx="9">
+                  <c:v>0.99060000000000004</c:v>
+                </c:pt>
+              </c:numCache>
+            </c:numRef>
+          </c:val>
+          <c:smooth val="0"/>
+        </c:ser>
+        <c:ser>
+          <c:idx val="7"/>
+          <c:order val="6"/>
+          <c:tx>
+            <c:strRef>
+              <c:f>TopLine_joint!$M$1</c:f>
+              <c:strCache>
+                <c:ptCount val="1"/>
+                <c:pt idx="0">
+                  <c:v>test4-baseline</c:v>
+                </c:pt>
+              </c:strCache>
+            </c:strRef>
+          </c:tx>
+          <c:spPr>
+            <a:ln>
+              <a:solidFill>
+                <a:srgbClr val="00B0F0"/>
+              </a:solidFill>
+              <a:prstDash val="dash"/>
+            </a:ln>
+          </c:spPr>
+          <c:marker>
+            <c:symbol val="none"/>
+          </c:marker>
+          <c:cat>
+            <c:numRef>
+              <c:f>TopLine_joint!$B$2:$B$11</c:f>
+              <c:numCache>
+                <c:formatCode>General</c:formatCode>
+                <c:ptCount val="10"/>
+                <c:pt idx="0">
+                  <c:v>-1</c:v>
+                </c:pt>
+                <c:pt idx="1">
+                  <c:v>0</c:v>
+                </c:pt>
+                <c:pt idx="2">
+                  <c:v>1</c:v>
+                </c:pt>
+                <c:pt idx="3">
+                  <c:v>2</c:v>
+                </c:pt>
+                <c:pt idx="4">
+                  <c:v>3</c:v>
+                </c:pt>
+                <c:pt idx="5">
+                  <c:v>4</c:v>
+                </c:pt>
+                <c:pt idx="6">
+                  <c:v>5</c:v>
+                </c:pt>
+                <c:pt idx="7">
+                  <c:v>6</c:v>
+                </c:pt>
+                <c:pt idx="8">
+                  <c:v>7</c:v>
+                </c:pt>
+                <c:pt idx="9">
+                  <c:v>8</c:v>
+                </c:pt>
+              </c:numCache>
+            </c:numRef>
+          </c:cat>
+          <c:val>
+            <c:numRef>
+              <c:f>TopLine_joint!$M$22:$M$31</c:f>
+              <c:numCache>
+                <c:formatCode>0.0000</c:formatCode>
+                <c:ptCount val="10"/>
+                <c:pt idx="0">
+                  <c:v>0.1162</c:v>
+                </c:pt>
+                <c:pt idx="1">
+                  <c:v>0.1162</c:v>
+                </c:pt>
+                <c:pt idx="2">
+                  <c:v>0.1162</c:v>
+                </c:pt>
+                <c:pt idx="3">
+                  <c:v>0.1162</c:v>
+                </c:pt>
+                <c:pt idx="4">
+                  <c:v>0.1162</c:v>
+                </c:pt>
+                <c:pt idx="5">
+                  <c:v>0.1162</c:v>
+                </c:pt>
+                <c:pt idx="6">
+                  <c:v>0.1162</c:v>
+                </c:pt>
+                <c:pt idx="7">
+                  <c:v>0.1162</c:v>
+                </c:pt>
+                <c:pt idx="8">
+                  <c:v>0.1162</c:v>
+                </c:pt>
+                <c:pt idx="9">
+                  <c:v>0.1162</c:v>
+                </c:pt>
+              </c:numCache>
+            </c:numRef>
+          </c:val>
+          <c:smooth val="0"/>
+        </c:ser>
+        <c:ser>
+          <c:idx val="5"/>
+          <c:order val="7"/>
+          <c:tx>
+            <c:strRef>
+              <c:f>TopLine_joint!$I$1</c:f>
+              <c:strCache>
+                <c:ptCount val="1"/>
+                <c:pt idx="0">
+                  <c:v>test4-topline</c:v>
+                </c:pt>
+              </c:strCache>
+            </c:strRef>
+          </c:tx>
+          <c:spPr>
+            <a:ln>
+              <a:solidFill>
+                <a:srgbClr val="00B0F0"/>
+              </a:solidFill>
+            </a:ln>
+          </c:spPr>
+          <c:marker>
+            <c:symbol val="none"/>
+          </c:marker>
+          <c:cat>
+            <c:numRef>
+              <c:f>TopLine_joint!$B$2:$B$11</c:f>
+              <c:numCache>
+                <c:formatCode>General</c:formatCode>
+                <c:ptCount val="10"/>
+                <c:pt idx="0">
+                  <c:v>-1</c:v>
+                </c:pt>
+                <c:pt idx="1">
+                  <c:v>0</c:v>
+                </c:pt>
+                <c:pt idx="2">
+                  <c:v>1</c:v>
+                </c:pt>
+                <c:pt idx="3">
+                  <c:v>2</c:v>
+                </c:pt>
+                <c:pt idx="4">
+                  <c:v>3</c:v>
+                </c:pt>
+                <c:pt idx="5">
+                  <c:v>4</c:v>
+                </c:pt>
+                <c:pt idx="6">
+                  <c:v>5</c:v>
+                </c:pt>
+                <c:pt idx="7">
+                  <c:v>6</c:v>
+                </c:pt>
+                <c:pt idx="8">
+                  <c:v>7</c:v>
+                </c:pt>
+                <c:pt idx="9">
+                  <c:v>8</c:v>
+                </c:pt>
+              </c:numCache>
+            </c:numRef>
+          </c:cat>
+          <c:val>
+            <c:numRef>
+              <c:f>TopLine_joint!$I$22:$I$31</c:f>
+              <c:numCache>
+                <c:formatCode>General</c:formatCode>
+                <c:ptCount val="10"/>
+                <c:pt idx="0">
+                  <c:v>0.1162</c:v>
+                </c:pt>
+                <c:pt idx="1">
+                  <c:v>0.2303</c:v>
+                </c:pt>
+                <c:pt idx="2">
+                  <c:v>0.84209999999999996</c:v>
+                </c:pt>
+                <c:pt idx="3">
+                  <c:v>0.93420000000000003</c:v>
+                </c:pt>
+                <c:pt idx="4">
+                  <c:v>0.95609999999999995</c:v>
+                </c:pt>
+                <c:pt idx="5">
+                  <c:v>0.9627</c:v>
+                </c:pt>
+                <c:pt idx="6">
+                  <c:v>0.96489999999999998</c:v>
+                </c:pt>
+                <c:pt idx="7">
+                  <c:v>0.96489999999999998</c:v>
+                </c:pt>
+                <c:pt idx="8">
+                  <c:v>0.96709999999999996</c:v>
+                </c:pt>
+                <c:pt idx="9">
+                  <c:v>0.96709999999999996</c:v>
+                </c:pt>
+              </c:numCache>
+            </c:numRef>
+          </c:val>
+          <c:smooth val="0"/>
+        </c:ser>
+        <c:dLbls>
+          <c:showLegendKey val="0"/>
+          <c:showVal val="0"/>
+          <c:showCatName val="0"/>
+          <c:showSerName val="0"/>
+          <c:showPercent val="0"/>
+          <c:showBubbleSize val="0"/>
+        </c:dLbls>
+        <c:marker val="1"/>
+        <c:smooth val="0"/>
+        <c:axId val="120362880"/>
+        <c:axId val="120459264"/>
+      </c:lineChart>
+      <c:catAx>
+        <c:axId val="120362880"/>
+        <c:scaling>
+          <c:orientation val="minMax"/>
+        </c:scaling>
+        <c:delete val="0"/>
+        <c:axPos val="b"/>
+        <c:title>
+          <c:tx>
+            <c:rich>
+              <a:bodyPr/>
+              <a:lstStyle/>
+              <a:p>
+                <a:pPr>
+                  <a:defRPr/>
+                </a:pPr>
+                <a:r>
+                  <a:rPr lang="en-US"/>
+                  <a:t>topK</a:t>
+                </a:r>
+              </a:p>
+            </c:rich>
+          </c:tx>
+          <c:overlay val="0"/>
+        </c:title>
+        <c:numFmt formatCode="General" sourceLinked="1"/>
+        <c:majorTickMark val="out"/>
+        <c:minorTickMark val="none"/>
+        <c:tickLblPos val="nextTo"/>
+        <c:crossAx val="120459264"/>
+        <c:crossesAt val="0"/>
+        <c:auto val="1"/>
+        <c:lblAlgn val="ctr"/>
+        <c:lblOffset val="100"/>
+        <c:noMultiLvlLbl val="0"/>
+      </c:catAx>
+      <c:valAx>
+        <c:axId val="120459264"/>
+        <c:scaling>
+          <c:orientation val="minMax"/>
+          <c:max val="1"/>
+        </c:scaling>
+        <c:delete val="0"/>
+        <c:axPos val="l"/>
+        <c:majorGridlines/>
+        <c:title>
+          <c:tx>
+            <c:rich>
+              <a:bodyPr rot="0" vert="horz"/>
+              <a:lstStyle/>
+              <a:p>
+                <a:pPr>
+                  <a:defRPr/>
+                </a:pPr>
+                <a:r>
+                  <a:rPr lang="en-US"/>
+                  <a:t>Acc</a:t>
+                </a:r>
+              </a:p>
+            </c:rich>
+          </c:tx>
+          <c:overlay val="0"/>
+        </c:title>
+        <c:numFmt formatCode="0.0" sourceLinked="0"/>
+        <c:majorTickMark val="out"/>
+        <c:minorTickMark val="none"/>
+        <c:tickLblPos val="nextTo"/>
+        <c:crossAx val="120362880"/>
+        <c:crosses val="autoZero"/>
+        <c:crossBetween val="between"/>
+      </c:valAx>
+      <c:spPr>
+        <a:noFill/>
+        <a:ln>
+          <a:prstDash val="sysDot"/>
+        </a:ln>
+      </c:spPr>
+    </c:plotArea>
+    <c:legend>
+      <c:legendPos val="r"/>
       <c:overlay val="0"/>
     </c:legend>
     <c:plotVisOnly val="1"/>
